--- a/results.docx
+++ b/results.docx
@@ -10489,22 +10489,25 @@
     </w:p>
     <w:tbl>
       <w:tblPr>
-        <w:tblStyle w:val="TableGrid"/>
-        <w:tblW w:w="6629" w:type="dxa"/>
+        <w:tblStyle w:val="TableGridLight"/>
+        <w:tblW w:w="9464" w:type="dxa"/>
+        <w:tblLayout w:type="fixed"/>
         <w:tblLook w:val="04A0" w:firstRow="1" w:lastRow="0" w:firstColumn="1" w:lastColumn="0" w:noHBand="0" w:noVBand="1"/>
       </w:tblPr>
       <w:tblGrid>
-        <w:gridCol w:w="1390"/>
-        <w:gridCol w:w="636"/>
-        <w:gridCol w:w="1509"/>
-        <w:gridCol w:w="936"/>
-        <w:gridCol w:w="835"/>
-        <w:gridCol w:w="1323"/>
+        <w:gridCol w:w="1391"/>
+        <w:gridCol w:w="1196"/>
+        <w:gridCol w:w="1632"/>
+        <w:gridCol w:w="1418"/>
+        <w:gridCol w:w="1134"/>
+        <w:gridCol w:w="1134"/>
+        <w:gridCol w:w="708"/>
+        <w:gridCol w:w="851"/>
       </w:tblGrid>
       <w:tr>
         <w:tc>
           <w:tcPr>
-            <w:tcW w:w="1390" w:type="dxa"/>
+            <w:tcW w:w="1391" w:type="dxa"/>
           </w:tcPr>
           <w:p>
             <w:pPr>
@@ -10526,16 +10529,156 @@
         </w:tc>
         <w:tc>
           <w:tcPr>
-            <w:tcW w:w="636" w:type="dxa"/>
-          </w:tcPr>
-          <w:p>
-            <w:pPr>
+            <w:tcW w:w="1196" w:type="dxa"/>
+          </w:tcPr>
+          <w:p>
+            <w:pPr>
+              <w:rPr>
+                <w:rFonts w:ascii="Times New Roman" w:hAnsi="Times New Roman" w:cs="Times New Roman"/>
+                <w:sz w:val="24"/>
+                <w:szCs w:val="24"/>
+              </w:rPr>
+            </w:pPr>
+            <w:r>
+              <w:rPr>
+                <w:rFonts w:ascii="Times New Roman" w:hAnsi="Times New Roman" w:cs="Times New Roman"/>
+                <w:sz w:val="24"/>
+                <w:szCs w:val="24"/>
+              </w:rPr>
+              <w:t>Intercept</w:t>
+            </w:r>
+          </w:p>
+        </w:tc>
+        <w:tc>
+          <w:tcPr>
+            <w:tcW w:w="1632" w:type="dxa"/>
+          </w:tcPr>
+          <w:p>
+            <w:pPr>
+              <w:rPr>
+                <w:rFonts w:ascii="Times New Roman" w:hAnsi="Times New Roman" w:cs="Times New Roman"/>
+                <w:sz w:val="24"/>
+                <w:szCs w:val="24"/>
+              </w:rPr>
+            </w:pPr>
+            <w:r>
+              <w:rPr>
+                <w:rFonts w:ascii="Times New Roman" w:hAnsi="Times New Roman" w:cs="Times New Roman"/>
+                <w:sz w:val="24"/>
+                <w:szCs w:val="24"/>
+              </w:rPr>
+              <w:t>Authoritarian socialism</w:t>
+            </w:r>
+          </w:p>
+        </w:tc>
+        <w:tc>
+          <w:tcPr>
+            <w:tcW w:w="1418" w:type="dxa"/>
+          </w:tcPr>
+          <w:p>
+            <w:pPr>
+              <w:rPr>
+                <w:rFonts w:ascii="Times New Roman" w:hAnsi="Times New Roman" w:cs="Times New Roman"/>
+                <w:sz w:val="24"/>
+                <w:szCs w:val="24"/>
+              </w:rPr>
+            </w:pPr>
+            <w:r>
+              <w:rPr>
+                <w:rFonts w:ascii="Times New Roman" w:hAnsi="Times New Roman" w:cs="Times New Roman"/>
+                <w:sz w:val="24"/>
+                <w:szCs w:val="24"/>
+              </w:rPr>
+              <w:t>Cult. zone</w:t>
+            </w:r>
+          </w:p>
+        </w:tc>
+        <w:tc>
+          <w:tcPr>
+            <w:tcW w:w="1134" w:type="dxa"/>
+          </w:tcPr>
+          <w:p>
+            <w:pPr>
+              <w:rPr>
+                <w:rFonts w:ascii="Times New Roman" w:hAnsi="Times New Roman" w:cs="Times New Roman"/>
+                <w:sz w:val="24"/>
+                <w:szCs w:val="24"/>
+              </w:rPr>
+            </w:pPr>
+            <w:r>
+              <w:rPr>
+                <w:rFonts w:ascii="Times New Roman" w:hAnsi="Times New Roman" w:cs="Times New Roman"/>
+                <w:sz w:val="24"/>
+                <w:szCs w:val="24"/>
+              </w:rPr>
+              <w:t>HDI 2010</w:t>
+            </w:r>
+          </w:p>
+        </w:tc>
+        <w:tc>
+          <w:tcPr>
+            <w:tcW w:w="1134" w:type="dxa"/>
+          </w:tcPr>
+          <w:p>
+            <w:pPr>
+              <w:rPr>
+                <w:rFonts w:ascii="Times New Roman" w:hAnsi="Times New Roman" w:cs="Times New Roman"/>
+                <w:sz w:val="24"/>
+                <w:szCs w:val="24"/>
+              </w:rPr>
+            </w:pPr>
+            <w:r>
+              <w:rPr>
+                <w:rFonts w:ascii="Times New Roman" w:hAnsi="Times New Roman" w:cs="Times New Roman"/>
+                <w:sz w:val="24"/>
+                <w:szCs w:val="24"/>
+              </w:rPr>
+              <w:t>LDI</w:t>
+            </w:r>
+          </w:p>
+        </w:tc>
+        <w:tc>
+          <w:tcPr>
+            <w:tcW w:w="708" w:type="dxa"/>
+          </w:tcPr>
+          <w:p>
+            <w:pPr>
+              <w:rPr>
+                <w:rFonts w:ascii="Times New Roman" w:hAnsi="Times New Roman" w:cs="Times New Roman"/>
+                <w:sz w:val="24"/>
+                <w:szCs w:val="24"/>
+              </w:rPr>
+            </w:pPr>
+            <w:r>
+              <w:rPr>
+                <w:rFonts w:ascii="Times New Roman" w:hAnsi="Times New Roman" w:cs="Times New Roman"/>
+                <w:sz w:val="24"/>
+                <w:szCs w:val="24"/>
+              </w:rPr>
+              <w:t>R</w:t>
+            </w:r>
+            <w:r>
               <w:rPr>
                 <w:rFonts w:ascii="Times New Roman" w:hAnsi="Times New Roman" w:cs="Times New Roman"/>
                 <w:sz w:val="24"/>
                 <w:szCs w:val="24"/>
                 <w:vertAlign w:val="superscript"/>
               </w:rPr>
+              <w:t>2</w:t>
+            </w:r>
+          </w:p>
+        </w:tc>
+        <w:tc>
+          <w:tcPr>
+            <w:tcW w:w="851" w:type="dxa"/>
+          </w:tcPr>
+          <w:p>
+            <w:pPr>
+              <w:rPr>
+                <w:rFonts w:ascii="Times New Roman" w:hAnsi="Times New Roman" w:cs="Times New Roman"/>
+                <w:sz w:val="24"/>
+                <w:szCs w:val="24"/>
+              </w:rPr>
             </w:pPr>
             <w:r>
               <w:rPr>
@@ -10554,93 +10697,31 @@
               </w:rPr>
               <w:t>2</w:t>
             </w:r>
-          </w:p>
-        </w:tc>
-        <w:tc>
-          <w:tcPr>
-            <w:tcW w:w="1509" w:type="dxa"/>
-          </w:tcPr>
-          <w:p>
-            <w:pPr>
-              <w:rPr>
-                <w:rFonts w:ascii="Times New Roman" w:hAnsi="Times New Roman" w:cs="Times New Roman"/>
-                <w:sz w:val="24"/>
-                <w:szCs w:val="24"/>
-              </w:rPr>
-            </w:pPr>
-            <w:r>
-              <w:rPr>
-                <w:rFonts w:ascii="Times New Roman" w:hAnsi="Times New Roman" w:cs="Times New Roman"/>
-                <w:sz w:val="24"/>
-                <w:szCs w:val="24"/>
-              </w:rPr>
-              <w:t>Authoritarian socialism</w:t>
-            </w:r>
-          </w:p>
-        </w:tc>
-        <w:tc>
-          <w:tcPr>
-            <w:tcW w:w="936" w:type="dxa"/>
-          </w:tcPr>
-          <w:p>
-            <w:pPr>
-              <w:rPr>
-                <w:rFonts w:ascii="Times New Roman" w:hAnsi="Times New Roman" w:cs="Times New Roman"/>
-                <w:sz w:val="24"/>
-                <w:szCs w:val="24"/>
-              </w:rPr>
-            </w:pPr>
-            <w:r>
-              <w:rPr>
-                <w:rFonts w:ascii="Times New Roman" w:hAnsi="Times New Roman" w:cs="Times New Roman"/>
-                <w:sz w:val="24"/>
-                <w:szCs w:val="24"/>
-              </w:rPr>
-              <w:t>Culture zone</w:t>
-            </w:r>
-          </w:p>
-        </w:tc>
-        <w:tc>
-          <w:tcPr>
-            <w:tcW w:w="882" w:type="dxa"/>
-          </w:tcPr>
-          <w:p>
-            <w:pPr>
-              <w:rPr>
-                <w:rFonts w:ascii="Times New Roman" w:hAnsi="Times New Roman" w:cs="Times New Roman"/>
-                <w:sz w:val="24"/>
-                <w:szCs w:val="24"/>
-              </w:rPr>
-            </w:pPr>
-            <w:r>
-              <w:rPr>
-                <w:rFonts w:ascii="Times New Roman" w:hAnsi="Times New Roman" w:cs="Times New Roman"/>
-                <w:sz w:val="24"/>
-                <w:szCs w:val="24"/>
-              </w:rPr>
-              <w:t>HDI 2010</w:t>
-            </w:r>
-          </w:p>
-        </w:tc>
-        <w:tc>
-          <w:tcPr>
-            <w:tcW w:w="1276" w:type="dxa"/>
-          </w:tcPr>
-          <w:p>
-            <w:pPr>
-              <w:rPr>
-                <w:rFonts w:ascii="Times New Roman" w:hAnsi="Times New Roman" w:cs="Times New Roman"/>
-                <w:sz w:val="24"/>
-                <w:szCs w:val="24"/>
-              </w:rPr>
-            </w:pPr>
-            <w:r>
-              <w:rPr>
-                <w:rFonts w:ascii="Times New Roman" w:hAnsi="Times New Roman" w:cs="Times New Roman"/>
-                <w:sz w:val="24"/>
-                <w:szCs w:val="24"/>
-              </w:rPr>
-              <w:t>Liberal Democracy Index</w:t>
+            <w:r>
+              <w:rPr>
+                <w:rFonts w:ascii="Times New Roman" w:hAnsi="Times New Roman" w:cs="Times New Roman"/>
+                <w:sz w:val="24"/>
+                <w:szCs w:val="24"/>
+                <w:vertAlign w:val="superscript"/>
+              </w:rPr>
+              <w:t xml:space="preserve"> </w:t>
+            </w:r>
+            <w:r>
+              <w:rPr>
+                <w:rFonts w:ascii="Times New Roman" w:hAnsi="Times New Roman" w:cs="Times New Roman"/>
+                <w:sz w:val="24"/>
+                <w:szCs w:val="24"/>
+              </w:rPr>
+              <w:t>adj.</w:t>
+            </w:r>
+            <w:r>
+              <w:rPr>
+                <w:rFonts w:ascii="Times New Roman" w:hAnsi="Times New Roman" w:cs="Times New Roman"/>
+                <w:sz w:val="24"/>
+                <w:szCs w:val="24"/>
+                <w:vertAlign w:val="superscript"/>
+              </w:rPr>
+              <w:t xml:space="preserve"> </w:t>
             </w:r>
           </w:p>
         </w:tc>
@@ -10648,31 +10729,23 @@
       <w:tr>
         <w:tc>
           <w:tcPr>
-            <w:tcW w:w="1390" w:type="dxa"/>
-          </w:tcPr>
-          <w:p>
-            <w:pPr>
-              <w:rPr>
-                <w:rFonts w:ascii="Times New Roman" w:hAnsi="Times New Roman" w:cs="Times New Roman"/>
-                <w:sz w:val="24"/>
-                <w:szCs w:val="24"/>
-              </w:rPr>
-            </w:pPr>
-            <w:r>
-              <w:rPr>
-                <w:rFonts w:ascii="Times New Roman" w:hAnsi="Times New Roman" w:cs="Times New Roman"/>
-                <w:sz w:val="24"/>
-                <w:szCs w:val="24"/>
-              </w:rPr>
-              <w:t>F</w:t>
-            </w:r>
-            <w:r>
-              <w:rPr>
-                <w:rFonts w:ascii="Times New Roman" w:hAnsi="Times New Roman" w:cs="Times New Roman"/>
-                <w:sz w:val="24"/>
-                <w:szCs w:val="24"/>
-              </w:rPr>
-              <w:t>amily</w:t>
+            <w:tcW w:w="1391" w:type="dxa"/>
+          </w:tcPr>
+          <w:p>
+            <w:pPr>
+              <w:rPr>
+                <w:rFonts w:ascii="Times New Roman" w:hAnsi="Times New Roman" w:cs="Times New Roman"/>
+                <w:sz w:val="24"/>
+                <w:szCs w:val="24"/>
+              </w:rPr>
+            </w:pPr>
+            <w:r>
+              <w:rPr>
+                <w:rFonts w:ascii="Times New Roman" w:hAnsi="Times New Roman" w:cs="Times New Roman"/>
+                <w:sz w:val="24"/>
+                <w:szCs w:val="24"/>
+              </w:rPr>
+              <w:t>Family</w:t>
             </w:r>
             <w:r>
               <w:rPr>
@@ -10694,7 +10767,149 @@
         </w:tc>
         <w:tc>
           <w:tcPr>
-            <w:tcW w:w="636" w:type="dxa"/>
+            <w:tcW w:w="1196" w:type="dxa"/>
+          </w:tcPr>
+          <w:p>
+            <w:pPr>
+              <w:rPr>
+                <w:rFonts w:ascii="Times New Roman" w:hAnsi="Times New Roman" w:cs="Times New Roman"/>
+                <w:sz w:val="24"/>
+                <w:szCs w:val="24"/>
+              </w:rPr>
+            </w:pPr>
+            <w:r>
+              <w:rPr>
+                <w:rFonts w:ascii="Times New Roman" w:hAnsi="Times New Roman" w:cs="Times New Roman"/>
+                <w:sz w:val="24"/>
+                <w:szCs w:val="24"/>
+              </w:rPr>
+              <w:t>-0.2</w:t>
+            </w:r>
+            <w:r>
+              <w:rPr>
+                <w:rFonts w:ascii="Times New Roman" w:hAnsi="Times New Roman" w:cs="Times New Roman"/>
+                <w:sz w:val="24"/>
+                <w:szCs w:val="24"/>
+              </w:rPr>
+              <w:t>2***</w:t>
+            </w:r>
+          </w:p>
+        </w:tc>
+        <w:tc>
+          <w:tcPr>
+            <w:tcW w:w="1632" w:type="dxa"/>
+          </w:tcPr>
+          <w:p>
+            <w:pPr>
+              <w:rPr>
+                <w:rFonts w:ascii="Times New Roman" w:hAnsi="Times New Roman" w:cs="Times New Roman"/>
+                <w:sz w:val="24"/>
+                <w:szCs w:val="24"/>
+              </w:rPr>
+            </w:pPr>
+            <w:r>
+              <w:rPr>
+                <w:rFonts w:ascii="Times New Roman" w:hAnsi="Times New Roman" w:cs="Times New Roman"/>
+                <w:sz w:val="24"/>
+                <w:szCs w:val="24"/>
+              </w:rPr>
+              <w:t>0.03</w:t>
+            </w:r>
+          </w:p>
+        </w:tc>
+        <w:tc>
+          <w:tcPr>
+            <w:tcW w:w="1418" w:type="dxa"/>
+          </w:tcPr>
+          <w:p>
+            <w:pPr>
+              <w:rPr>
+                <w:rFonts w:ascii="Times New Roman" w:hAnsi="Times New Roman" w:cs="Times New Roman"/>
+                <w:sz w:val="24"/>
+                <w:szCs w:val="24"/>
+              </w:rPr>
+            </w:pPr>
+            <w:r>
+              <w:rPr>
+                <w:rFonts w:ascii="Times New Roman" w:hAnsi="Times New Roman" w:cs="Times New Roman"/>
+                <w:sz w:val="24"/>
+                <w:szCs w:val="24"/>
+              </w:rPr>
+              <w:t>0.15</w:t>
+            </w:r>
+            <w:r>
+              <w:rPr>
+                <w:rFonts w:ascii="Times New Roman" w:hAnsi="Times New Roman" w:cs="Times New Roman"/>
+                <w:sz w:val="24"/>
+                <w:szCs w:val="24"/>
+              </w:rPr>
+              <w:t>***</w:t>
+            </w:r>
+          </w:p>
+        </w:tc>
+        <w:tc>
+          <w:tcPr>
+            <w:tcW w:w="1134" w:type="dxa"/>
+          </w:tcPr>
+          <w:p>
+            <w:pPr>
+              <w:rPr>
+                <w:rFonts w:ascii="Times New Roman" w:hAnsi="Times New Roman" w:cs="Times New Roman"/>
+                <w:sz w:val="24"/>
+                <w:szCs w:val="24"/>
+              </w:rPr>
+            </w:pPr>
+            <w:r>
+              <w:rPr>
+                <w:rFonts w:ascii="Times New Roman" w:hAnsi="Times New Roman" w:cs="Times New Roman"/>
+                <w:sz w:val="24"/>
+                <w:szCs w:val="24"/>
+              </w:rPr>
+              <w:t>0.4</w:t>
+            </w:r>
+            <w:r>
+              <w:rPr>
+                <w:rFonts w:ascii="Times New Roman" w:hAnsi="Times New Roman" w:cs="Times New Roman"/>
+                <w:sz w:val="24"/>
+                <w:szCs w:val="24"/>
+              </w:rPr>
+              <w:t>2***</w:t>
+            </w:r>
+          </w:p>
+        </w:tc>
+        <w:tc>
+          <w:tcPr>
+            <w:tcW w:w="1134" w:type="dxa"/>
+          </w:tcPr>
+          <w:p>
+            <w:pPr>
+              <w:rPr>
+                <w:rFonts w:ascii="Times New Roman" w:hAnsi="Times New Roman" w:cs="Times New Roman"/>
+                <w:sz w:val="24"/>
+                <w:szCs w:val="24"/>
+              </w:rPr>
+            </w:pPr>
+            <w:r>
+              <w:rPr>
+                <w:rFonts w:ascii="Times New Roman" w:hAnsi="Times New Roman" w:cs="Times New Roman"/>
+                <w:sz w:val="24"/>
+                <w:szCs w:val="24"/>
+              </w:rPr>
+              <w:t>0.1</w:t>
+            </w:r>
+            <w:r>
+              <w:rPr>
+                <w:rFonts w:ascii="Times New Roman" w:hAnsi="Times New Roman" w:cs="Times New Roman"/>
+                <w:sz w:val="24"/>
+                <w:szCs w:val="24"/>
+              </w:rPr>
+              <w:t>1**</w:t>
+            </w:r>
+          </w:p>
+        </w:tc>
+        <w:tc>
+          <w:tcPr>
+            <w:tcW w:w="708" w:type="dxa"/>
           </w:tcPr>
           <w:p>
             <w:pPr>
@@ -10716,105 +10931,31 @@
         </w:tc>
         <w:tc>
           <w:tcPr>
-            <w:tcW w:w="1509" w:type="dxa"/>
-          </w:tcPr>
-          <w:p>
-            <w:pPr>
-              <w:rPr>
-                <w:rFonts w:ascii="Times New Roman" w:hAnsi="Times New Roman" w:cs="Times New Roman"/>
-                <w:sz w:val="24"/>
-                <w:szCs w:val="24"/>
-              </w:rPr>
-            </w:pPr>
-            <w:r>
-              <w:rPr>
-                <w:rFonts w:ascii="Times New Roman" w:hAnsi="Times New Roman" w:cs="Times New Roman"/>
-                <w:sz w:val="24"/>
-                <w:szCs w:val="24"/>
-              </w:rPr>
-              <w:t>0.03</w:t>
-            </w:r>
-          </w:p>
-        </w:tc>
-        <w:tc>
-          <w:tcPr>
-            <w:tcW w:w="936" w:type="dxa"/>
-          </w:tcPr>
-          <w:p>
-            <w:pPr>
-              <w:rPr>
-                <w:rFonts w:ascii="Times New Roman" w:hAnsi="Times New Roman" w:cs="Times New Roman"/>
-                <w:sz w:val="24"/>
-                <w:szCs w:val="24"/>
-              </w:rPr>
-            </w:pPr>
-            <w:r>
-              <w:rPr>
-                <w:rFonts w:ascii="Times New Roman" w:hAnsi="Times New Roman" w:cs="Times New Roman"/>
-                <w:sz w:val="24"/>
-                <w:szCs w:val="24"/>
-              </w:rPr>
-              <w:t>0.15</w:t>
-            </w:r>
-          </w:p>
-        </w:tc>
-        <w:tc>
-          <w:tcPr>
-            <w:tcW w:w="882" w:type="dxa"/>
-          </w:tcPr>
-          <w:p>
-            <w:pPr>
-              <w:rPr>
-                <w:rFonts w:ascii="Times New Roman" w:hAnsi="Times New Roman" w:cs="Times New Roman"/>
-                <w:sz w:val="24"/>
-                <w:szCs w:val="24"/>
-              </w:rPr>
-            </w:pPr>
-            <w:r>
-              <w:rPr>
-                <w:rFonts w:ascii="Times New Roman" w:hAnsi="Times New Roman" w:cs="Times New Roman"/>
-                <w:sz w:val="24"/>
-                <w:szCs w:val="24"/>
-              </w:rPr>
-              <w:t>0.4</w:t>
-            </w:r>
-            <w:r>
-              <w:rPr>
-                <w:rFonts w:ascii="Times New Roman" w:hAnsi="Times New Roman" w:cs="Times New Roman"/>
-                <w:sz w:val="24"/>
-                <w:szCs w:val="24"/>
-              </w:rPr>
-              <w:t>2</w:t>
-            </w:r>
-          </w:p>
-        </w:tc>
-        <w:tc>
-          <w:tcPr>
-            <w:tcW w:w="1276" w:type="dxa"/>
-          </w:tcPr>
-          <w:p>
-            <w:pPr>
-              <w:rPr>
-                <w:rFonts w:ascii="Times New Roman" w:hAnsi="Times New Roman" w:cs="Times New Roman"/>
-                <w:sz w:val="24"/>
-                <w:szCs w:val="24"/>
-              </w:rPr>
-            </w:pPr>
-            <w:r>
-              <w:rPr>
-                <w:rFonts w:ascii="Times New Roman" w:hAnsi="Times New Roman" w:cs="Times New Roman"/>
-                <w:sz w:val="24"/>
-                <w:szCs w:val="24"/>
-              </w:rPr>
-              <w:t>0.1</w:t>
-            </w:r>
-            <w:r>
-              <w:rPr>
-                <w:rFonts w:ascii="Times New Roman" w:hAnsi="Times New Roman" w:cs="Times New Roman"/>
-                <w:sz w:val="24"/>
-                <w:szCs w:val="24"/>
-              </w:rPr>
-              <w:t>1</w:t>
+            <w:tcW w:w="851" w:type="dxa"/>
+          </w:tcPr>
+          <w:p>
+            <w:pPr>
+              <w:rPr>
+                <w:rFonts w:ascii="Times New Roman" w:hAnsi="Times New Roman" w:cs="Times New Roman"/>
+                <w:sz w:val="24"/>
+                <w:szCs w:val="24"/>
+              </w:rPr>
+            </w:pPr>
+            <w:r>
+              <w:rPr>
+                <w:rFonts w:ascii="Times New Roman" w:hAnsi="Times New Roman" w:cs="Times New Roman"/>
+                <w:sz w:val="24"/>
+                <w:szCs w:val="24"/>
+              </w:rPr>
+              <w:t>0.7</w:t>
+            </w:r>
+            <w:r>
+              <w:rPr>
+                <w:rFonts w:ascii="Times New Roman" w:hAnsi="Times New Roman" w:cs="Times New Roman"/>
+                <w:sz w:val="24"/>
+                <w:szCs w:val="24"/>
+              </w:rPr>
+              <w:t>3</w:t>
             </w:r>
           </w:p>
         </w:tc>
@@ -10822,31 +10963,23 @@
       <w:tr>
         <w:tc>
           <w:tcPr>
-            <w:tcW w:w="1390" w:type="dxa"/>
-          </w:tcPr>
-          <w:p>
-            <w:pPr>
-              <w:rPr>
-                <w:rFonts w:ascii="Times New Roman" w:hAnsi="Times New Roman" w:cs="Times New Roman"/>
-                <w:sz w:val="24"/>
-                <w:szCs w:val="24"/>
-              </w:rPr>
-            </w:pPr>
-            <w:r>
-              <w:rPr>
-                <w:rFonts w:ascii="Times New Roman" w:hAnsi="Times New Roman" w:cs="Times New Roman"/>
-                <w:sz w:val="24"/>
-                <w:szCs w:val="24"/>
-              </w:rPr>
-              <w:t>F</w:t>
-            </w:r>
-            <w:r>
-              <w:rPr>
-                <w:rFonts w:ascii="Times New Roman" w:hAnsi="Times New Roman" w:cs="Times New Roman"/>
-                <w:sz w:val="24"/>
-                <w:szCs w:val="24"/>
-              </w:rPr>
-              <w:t>amily</w:t>
+            <w:tcW w:w="1391" w:type="dxa"/>
+          </w:tcPr>
+          <w:p>
+            <w:pPr>
+              <w:rPr>
+                <w:rFonts w:ascii="Times New Roman" w:hAnsi="Times New Roman" w:cs="Times New Roman"/>
+                <w:sz w:val="24"/>
+                <w:szCs w:val="24"/>
+              </w:rPr>
+            </w:pPr>
+            <w:r>
+              <w:rPr>
+                <w:rFonts w:ascii="Times New Roman" w:hAnsi="Times New Roman" w:cs="Times New Roman"/>
+                <w:sz w:val="24"/>
+                <w:szCs w:val="24"/>
+              </w:rPr>
+              <w:t>Family</w:t>
             </w:r>
             <w:r>
               <w:rPr>
@@ -10868,7 +11001,149 @@
         </w:tc>
         <w:tc>
           <w:tcPr>
-            <w:tcW w:w="636" w:type="dxa"/>
+            <w:tcW w:w="1196" w:type="dxa"/>
+          </w:tcPr>
+          <w:p>
+            <w:pPr>
+              <w:rPr>
+                <w:rFonts w:ascii="Times New Roman" w:hAnsi="Times New Roman" w:cs="Times New Roman"/>
+                <w:sz w:val="24"/>
+                <w:szCs w:val="24"/>
+              </w:rPr>
+            </w:pPr>
+            <w:r>
+              <w:rPr>
+                <w:rFonts w:ascii="Times New Roman" w:hAnsi="Times New Roman" w:cs="Times New Roman"/>
+                <w:sz w:val="24"/>
+                <w:szCs w:val="24"/>
+              </w:rPr>
+              <w:t>0.13</w:t>
+            </w:r>
+            <w:r>
+              <w:rPr>
+                <w:rFonts w:ascii="Times New Roman" w:hAnsi="Times New Roman" w:cs="Times New Roman"/>
+                <w:sz w:val="24"/>
+                <w:szCs w:val="24"/>
+              </w:rPr>
+              <w:t>***</w:t>
+            </w:r>
+          </w:p>
+        </w:tc>
+        <w:tc>
+          <w:tcPr>
+            <w:tcW w:w="1632" w:type="dxa"/>
+          </w:tcPr>
+          <w:p>
+            <w:pPr>
+              <w:rPr>
+                <w:rFonts w:ascii="Times New Roman" w:hAnsi="Times New Roman" w:cs="Times New Roman"/>
+                <w:sz w:val="24"/>
+                <w:szCs w:val="24"/>
+              </w:rPr>
+            </w:pPr>
+            <w:r>
+              <w:rPr>
+                <w:rFonts w:ascii="Times New Roman" w:hAnsi="Times New Roman" w:cs="Times New Roman"/>
+                <w:sz w:val="24"/>
+                <w:szCs w:val="24"/>
+              </w:rPr>
+              <w:t>-0.03</w:t>
+            </w:r>
+          </w:p>
+        </w:tc>
+        <w:tc>
+          <w:tcPr>
+            <w:tcW w:w="1418" w:type="dxa"/>
+          </w:tcPr>
+          <w:p>
+            <w:pPr>
+              <w:rPr>
+                <w:rFonts w:ascii="Times New Roman" w:hAnsi="Times New Roman" w:cs="Times New Roman"/>
+                <w:sz w:val="24"/>
+                <w:szCs w:val="24"/>
+              </w:rPr>
+            </w:pPr>
+            <w:r>
+              <w:rPr>
+                <w:rFonts w:ascii="Times New Roman" w:hAnsi="Times New Roman" w:cs="Times New Roman"/>
+                <w:sz w:val="24"/>
+                <w:szCs w:val="24"/>
+              </w:rPr>
+              <w:t>-0.</w:t>
+            </w:r>
+            <w:r>
+              <w:rPr>
+                <w:rFonts w:ascii="Times New Roman" w:hAnsi="Times New Roman" w:cs="Times New Roman"/>
+                <w:sz w:val="24"/>
+                <w:szCs w:val="24"/>
+              </w:rPr>
+              <w:t>10**</w:t>
+            </w:r>
+          </w:p>
+        </w:tc>
+        <w:tc>
+          <w:tcPr>
+            <w:tcW w:w="1134" w:type="dxa"/>
+          </w:tcPr>
+          <w:p>
+            <w:pPr>
+              <w:rPr>
+                <w:rFonts w:ascii="Times New Roman" w:hAnsi="Times New Roman" w:cs="Times New Roman"/>
+                <w:sz w:val="24"/>
+                <w:szCs w:val="24"/>
+              </w:rPr>
+            </w:pPr>
+            <w:r>
+              <w:rPr>
+                <w:rFonts w:ascii="Times New Roman" w:hAnsi="Times New Roman" w:cs="Times New Roman"/>
+                <w:sz w:val="24"/>
+                <w:szCs w:val="24"/>
+              </w:rPr>
+              <w:t>-0.33</w:t>
+            </w:r>
+            <w:r>
+              <w:rPr>
+                <w:rFonts w:ascii="Times New Roman" w:hAnsi="Times New Roman" w:cs="Times New Roman"/>
+                <w:sz w:val="24"/>
+                <w:szCs w:val="24"/>
+              </w:rPr>
+              <w:t>***</w:t>
+            </w:r>
+          </w:p>
+        </w:tc>
+        <w:tc>
+          <w:tcPr>
+            <w:tcW w:w="1134" w:type="dxa"/>
+          </w:tcPr>
+          <w:p>
+            <w:pPr>
+              <w:rPr>
+                <w:rFonts w:ascii="Times New Roman" w:hAnsi="Times New Roman" w:cs="Times New Roman"/>
+                <w:sz w:val="24"/>
+                <w:szCs w:val="24"/>
+              </w:rPr>
+            </w:pPr>
+            <w:r>
+              <w:rPr>
+                <w:rFonts w:ascii="Times New Roman" w:hAnsi="Times New Roman" w:cs="Times New Roman"/>
+                <w:sz w:val="24"/>
+                <w:szCs w:val="24"/>
+              </w:rPr>
+              <w:t>-0.18</w:t>
+            </w:r>
+            <w:r>
+              <w:rPr>
+                <w:rFonts w:ascii="Times New Roman" w:hAnsi="Times New Roman" w:cs="Times New Roman"/>
+                <w:sz w:val="24"/>
+                <w:szCs w:val="24"/>
+              </w:rPr>
+              <w:t>***</w:t>
+            </w:r>
+          </w:p>
+        </w:tc>
+        <w:tc>
+          <w:tcPr>
+            <w:tcW w:w="708" w:type="dxa"/>
           </w:tcPr>
           <w:p>
             <w:pPr>
@@ -10890,97 +11165,23 @@
         </w:tc>
         <w:tc>
           <w:tcPr>
-            <w:tcW w:w="1509" w:type="dxa"/>
-          </w:tcPr>
-          <w:p>
-            <w:pPr>
-              <w:rPr>
-                <w:rFonts w:ascii="Times New Roman" w:hAnsi="Times New Roman" w:cs="Times New Roman"/>
-                <w:sz w:val="24"/>
-                <w:szCs w:val="24"/>
-              </w:rPr>
-            </w:pPr>
-            <w:r>
-              <w:rPr>
-                <w:rFonts w:ascii="Times New Roman" w:hAnsi="Times New Roman" w:cs="Times New Roman"/>
-                <w:sz w:val="24"/>
-                <w:szCs w:val="24"/>
-              </w:rPr>
-              <w:t>-0.03</w:t>
-            </w:r>
-          </w:p>
-        </w:tc>
-        <w:tc>
-          <w:tcPr>
-            <w:tcW w:w="936" w:type="dxa"/>
-          </w:tcPr>
-          <w:p>
-            <w:pPr>
-              <w:rPr>
-                <w:rFonts w:ascii="Times New Roman" w:hAnsi="Times New Roman" w:cs="Times New Roman"/>
-                <w:sz w:val="24"/>
-                <w:szCs w:val="24"/>
-              </w:rPr>
-            </w:pPr>
-            <w:r>
-              <w:rPr>
-                <w:rFonts w:ascii="Times New Roman" w:hAnsi="Times New Roman" w:cs="Times New Roman"/>
-                <w:sz w:val="24"/>
-                <w:szCs w:val="24"/>
-              </w:rPr>
-              <w:t>-0.</w:t>
-            </w:r>
-            <w:r>
-              <w:rPr>
-                <w:rFonts w:ascii="Times New Roman" w:hAnsi="Times New Roman" w:cs="Times New Roman"/>
-                <w:sz w:val="24"/>
-                <w:szCs w:val="24"/>
-              </w:rPr>
-              <w:t>10</w:t>
-            </w:r>
-          </w:p>
-        </w:tc>
-        <w:tc>
-          <w:tcPr>
-            <w:tcW w:w="882" w:type="dxa"/>
-          </w:tcPr>
-          <w:p>
-            <w:pPr>
-              <w:rPr>
-                <w:rFonts w:ascii="Times New Roman" w:hAnsi="Times New Roman" w:cs="Times New Roman"/>
-                <w:sz w:val="24"/>
-                <w:szCs w:val="24"/>
-              </w:rPr>
-            </w:pPr>
-            <w:r>
-              <w:rPr>
-                <w:rFonts w:ascii="Times New Roman" w:hAnsi="Times New Roman" w:cs="Times New Roman"/>
-                <w:sz w:val="24"/>
-                <w:szCs w:val="24"/>
-              </w:rPr>
-              <w:t>-0.33</w:t>
-            </w:r>
-          </w:p>
-        </w:tc>
-        <w:tc>
-          <w:tcPr>
-            <w:tcW w:w="1276" w:type="dxa"/>
-          </w:tcPr>
-          <w:p>
-            <w:pPr>
-              <w:rPr>
-                <w:rFonts w:ascii="Times New Roman" w:hAnsi="Times New Roman" w:cs="Times New Roman"/>
-                <w:sz w:val="24"/>
-                <w:szCs w:val="24"/>
-              </w:rPr>
-            </w:pPr>
-            <w:r>
-              <w:rPr>
-                <w:rFonts w:ascii="Times New Roman" w:hAnsi="Times New Roman" w:cs="Times New Roman"/>
-                <w:sz w:val="24"/>
-                <w:szCs w:val="24"/>
-              </w:rPr>
-              <w:t>-0.18</w:t>
+            <w:tcW w:w="851" w:type="dxa"/>
+          </w:tcPr>
+          <w:p>
+            <w:pPr>
+              <w:rPr>
+                <w:rFonts w:ascii="Times New Roman" w:hAnsi="Times New Roman" w:cs="Times New Roman"/>
+                <w:sz w:val="24"/>
+                <w:szCs w:val="24"/>
+              </w:rPr>
+            </w:pPr>
+            <w:r>
+              <w:rPr>
+                <w:rFonts w:ascii="Times New Roman" w:hAnsi="Times New Roman" w:cs="Times New Roman"/>
+                <w:sz w:val="24"/>
+                <w:szCs w:val="24"/>
+              </w:rPr>
+              <w:t>0.72</w:t>
             </w:r>
           </w:p>
         </w:tc>
@@ -10988,31 +11189,23 @@
       <w:tr>
         <w:tc>
           <w:tcPr>
-            <w:tcW w:w="1390" w:type="dxa"/>
-          </w:tcPr>
-          <w:p>
-            <w:pPr>
-              <w:rPr>
-                <w:rFonts w:ascii="Times New Roman" w:hAnsi="Times New Roman" w:cs="Times New Roman"/>
-                <w:sz w:val="24"/>
-                <w:szCs w:val="24"/>
-              </w:rPr>
-            </w:pPr>
-            <w:r>
-              <w:rPr>
-                <w:rFonts w:ascii="Times New Roman" w:hAnsi="Times New Roman" w:cs="Times New Roman"/>
-                <w:sz w:val="24"/>
-                <w:szCs w:val="24"/>
-              </w:rPr>
-              <w:t>F</w:t>
-            </w:r>
-            <w:r>
-              <w:rPr>
-                <w:rFonts w:ascii="Times New Roman" w:hAnsi="Times New Roman" w:cs="Times New Roman"/>
-                <w:sz w:val="24"/>
-                <w:szCs w:val="24"/>
-              </w:rPr>
-              <w:t>amily</w:t>
+            <w:tcW w:w="1391" w:type="dxa"/>
+          </w:tcPr>
+          <w:p>
+            <w:pPr>
+              <w:rPr>
+                <w:rFonts w:ascii="Times New Roman" w:hAnsi="Times New Roman" w:cs="Times New Roman"/>
+                <w:sz w:val="24"/>
+                <w:szCs w:val="24"/>
+              </w:rPr>
+            </w:pPr>
+            <w:r>
+              <w:rPr>
+                <w:rFonts w:ascii="Times New Roman" w:hAnsi="Times New Roman" w:cs="Times New Roman"/>
+                <w:sz w:val="24"/>
+                <w:szCs w:val="24"/>
+              </w:rPr>
+              <w:t>Family</w:t>
             </w:r>
             <w:r>
               <w:rPr>
@@ -11034,7 +11227,149 @@
         </w:tc>
         <w:tc>
           <w:tcPr>
-            <w:tcW w:w="636" w:type="dxa"/>
+            <w:tcW w:w="1196" w:type="dxa"/>
+          </w:tcPr>
+          <w:p>
+            <w:pPr>
+              <w:rPr>
+                <w:rFonts w:ascii="Times New Roman" w:hAnsi="Times New Roman" w:cs="Times New Roman"/>
+                <w:sz w:val="24"/>
+                <w:szCs w:val="24"/>
+              </w:rPr>
+            </w:pPr>
+            <w:r>
+              <w:rPr>
+                <w:rFonts w:ascii="Times New Roman" w:hAnsi="Times New Roman" w:cs="Times New Roman"/>
+                <w:sz w:val="24"/>
+                <w:szCs w:val="24"/>
+              </w:rPr>
+              <w:t>-0.25</w:t>
+            </w:r>
+            <w:r>
+              <w:rPr>
+                <w:rFonts w:ascii="Times New Roman" w:hAnsi="Times New Roman" w:cs="Times New Roman"/>
+                <w:sz w:val="24"/>
+                <w:szCs w:val="24"/>
+              </w:rPr>
+              <w:t>***</w:t>
+            </w:r>
+          </w:p>
+        </w:tc>
+        <w:tc>
+          <w:tcPr>
+            <w:tcW w:w="1632" w:type="dxa"/>
+          </w:tcPr>
+          <w:p>
+            <w:pPr>
+              <w:rPr>
+                <w:rFonts w:ascii="Times New Roman" w:hAnsi="Times New Roman" w:cs="Times New Roman"/>
+                <w:sz w:val="24"/>
+                <w:szCs w:val="24"/>
+              </w:rPr>
+            </w:pPr>
+            <w:r>
+              <w:rPr>
+                <w:rFonts w:ascii="Times New Roman" w:hAnsi="Times New Roman" w:cs="Times New Roman"/>
+                <w:sz w:val="24"/>
+                <w:szCs w:val="24"/>
+              </w:rPr>
+              <w:t>0.0</w:t>
+            </w:r>
+            <w:r>
+              <w:rPr>
+                <w:rFonts w:ascii="Times New Roman" w:hAnsi="Times New Roman" w:cs="Times New Roman"/>
+                <w:sz w:val="24"/>
+                <w:szCs w:val="24"/>
+              </w:rPr>
+              <w:t>1</w:t>
+            </w:r>
+          </w:p>
+        </w:tc>
+        <w:tc>
+          <w:tcPr>
+            <w:tcW w:w="1418" w:type="dxa"/>
+          </w:tcPr>
+          <w:p>
+            <w:pPr>
+              <w:rPr>
+                <w:rFonts w:ascii="Times New Roman" w:hAnsi="Times New Roman" w:cs="Times New Roman"/>
+                <w:sz w:val="24"/>
+                <w:szCs w:val="24"/>
+              </w:rPr>
+            </w:pPr>
+            <w:r>
+              <w:rPr>
+                <w:rFonts w:ascii="Times New Roman" w:hAnsi="Times New Roman" w:cs="Times New Roman"/>
+                <w:sz w:val="24"/>
+                <w:szCs w:val="24"/>
+              </w:rPr>
+              <w:t>0.0</w:t>
+            </w:r>
+            <w:r>
+              <w:rPr>
+                <w:rFonts w:ascii="Times New Roman" w:hAnsi="Times New Roman" w:cs="Times New Roman"/>
+                <w:sz w:val="24"/>
+                <w:szCs w:val="24"/>
+              </w:rPr>
+              <w:t>2</w:t>
+            </w:r>
+          </w:p>
+        </w:tc>
+        <w:tc>
+          <w:tcPr>
+            <w:tcW w:w="1134" w:type="dxa"/>
+          </w:tcPr>
+          <w:p>
+            <w:pPr>
+              <w:rPr>
+                <w:rFonts w:ascii="Times New Roman" w:hAnsi="Times New Roman" w:cs="Times New Roman"/>
+                <w:sz w:val="24"/>
+                <w:szCs w:val="24"/>
+              </w:rPr>
+            </w:pPr>
+            <w:r>
+              <w:rPr>
+                <w:rFonts w:ascii="Times New Roman" w:hAnsi="Times New Roman" w:cs="Times New Roman"/>
+                <w:sz w:val="24"/>
+                <w:szCs w:val="24"/>
+              </w:rPr>
+              <w:t>0.4</w:t>
+            </w:r>
+            <w:r>
+              <w:rPr>
+                <w:rFonts w:ascii="Times New Roman" w:hAnsi="Times New Roman" w:cs="Times New Roman"/>
+                <w:sz w:val="24"/>
+                <w:szCs w:val="24"/>
+              </w:rPr>
+              <w:t>6***</w:t>
+            </w:r>
+          </w:p>
+        </w:tc>
+        <w:tc>
+          <w:tcPr>
+            <w:tcW w:w="1134" w:type="dxa"/>
+          </w:tcPr>
+          <w:p>
+            <w:pPr>
+              <w:rPr>
+                <w:rFonts w:ascii="Times New Roman" w:hAnsi="Times New Roman" w:cs="Times New Roman"/>
+                <w:sz w:val="24"/>
+                <w:szCs w:val="24"/>
+              </w:rPr>
+            </w:pPr>
+            <w:r>
+              <w:rPr>
+                <w:rFonts w:ascii="Times New Roman" w:hAnsi="Times New Roman" w:cs="Times New Roman"/>
+                <w:sz w:val="24"/>
+                <w:szCs w:val="24"/>
+              </w:rPr>
+              <w:t>0.03</w:t>
+            </w:r>
+          </w:p>
+        </w:tc>
+        <w:tc>
+          <w:tcPr>
+            <w:tcW w:w="708" w:type="dxa"/>
           </w:tcPr>
           <w:p>
             <w:pPr>
@@ -11056,113 +11391,23 @@
         </w:tc>
         <w:tc>
           <w:tcPr>
-            <w:tcW w:w="1509" w:type="dxa"/>
-          </w:tcPr>
-          <w:p>
-            <w:pPr>
-              <w:rPr>
-                <w:rFonts w:ascii="Times New Roman" w:hAnsi="Times New Roman" w:cs="Times New Roman"/>
-                <w:sz w:val="24"/>
-                <w:szCs w:val="24"/>
-              </w:rPr>
-            </w:pPr>
-            <w:r>
-              <w:rPr>
-                <w:rFonts w:ascii="Times New Roman" w:hAnsi="Times New Roman" w:cs="Times New Roman"/>
-                <w:sz w:val="24"/>
-                <w:szCs w:val="24"/>
-              </w:rPr>
-              <w:t>0.0</w:t>
-            </w:r>
-            <w:r>
-              <w:rPr>
-                <w:rFonts w:ascii="Times New Roman" w:hAnsi="Times New Roman" w:cs="Times New Roman"/>
-                <w:sz w:val="24"/>
-                <w:szCs w:val="24"/>
-              </w:rPr>
-              <w:t>1</w:t>
-            </w:r>
-          </w:p>
-        </w:tc>
-        <w:tc>
-          <w:tcPr>
-            <w:tcW w:w="936" w:type="dxa"/>
-          </w:tcPr>
-          <w:p>
-            <w:pPr>
-              <w:rPr>
-                <w:rFonts w:ascii="Times New Roman" w:hAnsi="Times New Roman" w:cs="Times New Roman"/>
-                <w:sz w:val="24"/>
-                <w:szCs w:val="24"/>
-              </w:rPr>
-            </w:pPr>
-            <w:r>
-              <w:rPr>
-                <w:rFonts w:ascii="Times New Roman" w:hAnsi="Times New Roman" w:cs="Times New Roman"/>
-                <w:sz w:val="24"/>
-                <w:szCs w:val="24"/>
-              </w:rPr>
-              <w:t>0.0</w:t>
-            </w:r>
-            <w:r>
-              <w:rPr>
-                <w:rFonts w:ascii="Times New Roman" w:hAnsi="Times New Roman" w:cs="Times New Roman"/>
-                <w:sz w:val="24"/>
-                <w:szCs w:val="24"/>
-              </w:rPr>
-              <w:t>2</w:t>
-            </w:r>
-          </w:p>
-        </w:tc>
-        <w:tc>
-          <w:tcPr>
-            <w:tcW w:w="882" w:type="dxa"/>
-          </w:tcPr>
-          <w:p>
-            <w:pPr>
-              <w:rPr>
-                <w:rFonts w:ascii="Times New Roman" w:hAnsi="Times New Roman" w:cs="Times New Roman"/>
-                <w:sz w:val="24"/>
-                <w:szCs w:val="24"/>
-              </w:rPr>
-            </w:pPr>
-            <w:r>
-              <w:rPr>
-                <w:rFonts w:ascii="Times New Roman" w:hAnsi="Times New Roman" w:cs="Times New Roman"/>
-                <w:sz w:val="24"/>
-                <w:szCs w:val="24"/>
-              </w:rPr>
-              <w:t>0.4</w:t>
-            </w:r>
-            <w:r>
-              <w:rPr>
-                <w:rFonts w:ascii="Times New Roman" w:hAnsi="Times New Roman" w:cs="Times New Roman"/>
-                <w:sz w:val="24"/>
-                <w:szCs w:val="24"/>
-              </w:rPr>
-              <w:t>6</w:t>
-            </w:r>
-          </w:p>
-        </w:tc>
-        <w:tc>
-          <w:tcPr>
-            <w:tcW w:w="1276" w:type="dxa"/>
-          </w:tcPr>
-          <w:p>
-            <w:pPr>
-              <w:rPr>
-                <w:rFonts w:ascii="Times New Roman" w:hAnsi="Times New Roman" w:cs="Times New Roman"/>
-                <w:sz w:val="24"/>
-                <w:szCs w:val="24"/>
-              </w:rPr>
-            </w:pPr>
-            <w:r>
-              <w:rPr>
-                <w:rFonts w:ascii="Times New Roman" w:hAnsi="Times New Roman" w:cs="Times New Roman"/>
-                <w:sz w:val="24"/>
-                <w:szCs w:val="24"/>
-              </w:rPr>
-              <w:t>0.03</w:t>
+            <w:tcW w:w="851" w:type="dxa"/>
+          </w:tcPr>
+          <w:p>
+            <w:pPr>
+              <w:rPr>
+                <w:rFonts w:ascii="Times New Roman" w:hAnsi="Times New Roman" w:cs="Times New Roman"/>
+                <w:sz w:val="24"/>
+                <w:szCs w:val="24"/>
+              </w:rPr>
+            </w:pPr>
+            <w:r>
+              <w:rPr>
+                <w:rFonts w:ascii="Times New Roman" w:hAnsi="Times New Roman" w:cs="Times New Roman"/>
+                <w:sz w:val="24"/>
+                <w:szCs w:val="24"/>
+              </w:rPr>
+              <w:t>0.59</w:t>
             </w:r>
           </w:p>
         </w:tc>
@@ -11170,7 +11415,7 @@
       <w:tr>
         <w:tc>
           <w:tcPr>
-            <w:tcW w:w="1390" w:type="dxa"/>
+            <w:tcW w:w="1391" w:type="dxa"/>
           </w:tcPr>
           <w:p>
             <w:pPr>
@@ -11216,7 +11461,149 @@
         </w:tc>
         <w:tc>
           <w:tcPr>
-            <w:tcW w:w="636" w:type="dxa"/>
+            <w:tcW w:w="1196" w:type="dxa"/>
+          </w:tcPr>
+          <w:p>
+            <w:pPr>
+              <w:rPr>
+                <w:rFonts w:ascii="Times New Roman" w:hAnsi="Times New Roman" w:cs="Times New Roman"/>
+                <w:sz w:val="24"/>
+                <w:szCs w:val="24"/>
+              </w:rPr>
+            </w:pPr>
+            <w:r>
+              <w:rPr>
+                <w:rFonts w:ascii="Times New Roman" w:hAnsi="Times New Roman" w:cs="Times New Roman"/>
+                <w:sz w:val="24"/>
+                <w:szCs w:val="24"/>
+              </w:rPr>
+              <w:t>-</w:t>
+            </w:r>
+            <w:r>
+              <w:rPr>
+                <w:rFonts w:ascii="Times New Roman" w:hAnsi="Times New Roman" w:cs="Times New Roman"/>
+                <w:sz w:val="24"/>
+                <w:szCs w:val="24"/>
+              </w:rPr>
+              <w:t>0.13</w:t>
+            </w:r>
+          </w:p>
+        </w:tc>
+        <w:tc>
+          <w:tcPr>
+            <w:tcW w:w="1632" w:type="dxa"/>
+          </w:tcPr>
+          <w:p>
+            <w:pPr>
+              <w:rPr>
+                <w:rFonts w:ascii="Times New Roman" w:hAnsi="Times New Roman" w:cs="Times New Roman"/>
+                <w:sz w:val="24"/>
+                <w:szCs w:val="24"/>
+              </w:rPr>
+            </w:pPr>
+            <w:r>
+              <w:rPr>
+                <w:rFonts w:ascii="Times New Roman" w:hAnsi="Times New Roman" w:cs="Times New Roman"/>
+                <w:sz w:val="24"/>
+                <w:szCs w:val="24"/>
+              </w:rPr>
+              <w:t>0.01</w:t>
+            </w:r>
+          </w:p>
+        </w:tc>
+        <w:tc>
+          <w:tcPr>
+            <w:tcW w:w="1418" w:type="dxa"/>
+          </w:tcPr>
+          <w:p>
+            <w:pPr>
+              <w:rPr>
+                <w:rFonts w:ascii="Times New Roman" w:hAnsi="Times New Roman" w:cs="Times New Roman"/>
+                <w:sz w:val="24"/>
+                <w:szCs w:val="24"/>
+              </w:rPr>
+            </w:pPr>
+            <w:r>
+              <w:rPr>
+                <w:rFonts w:ascii="Times New Roman" w:hAnsi="Times New Roman" w:cs="Times New Roman"/>
+                <w:sz w:val="24"/>
+                <w:szCs w:val="24"/>
+              </w:rPr>
+              <w:t>0.1</w:t>
+            </w:r>
+            <w:r>
+              <w:rPr>
+                <w:rFonts w:ascii="Times New Roman" w:hAnsi="Times New Roman" w:cs="Times New Roman"/>
+                <w:sz w:val="24"/>
+                <w:szCs w:val="24"/>
+              </w:rPr>
+              <w:t>1**</w:t>
+            </w:r>
+          </w:p>
+        </w:tc>
+        <w:tc>
+          <w:tcPr>
+            <w:tcW w:w="1134" w:type="dxa"/>
+          </w:tcPr>
+          <w:p>
+            <w:pPr>
+              <w:rPr>
+                <w:rFonts w:ascii="Times New Roman" w:hAnsi="Times New Roman" w:cs="Times New Roman"/>
+                <w:sz w:val="24"/>
+                <w:szCs w:val="24"/>
+              </w:rPr>
+            </w:pPr>
+            <w:r>
+              <w:rPr>
+                <w:rFonts w:ascii="Times New Roman" w:hAnsi="Times New Roman" w:cs="Times New Roman"/>
+                <w:sz w:val="24"/>
+                <w:szCs w:val="24"/>
+              </w:rPr>
+              <w:t>0.3</w:t>
+            </w:r>
+            <w:r>
+              <w:rPr>
+                <w:rFonts w:ascii="Times New Roman" w:hAnsi="Times New Roman" w:cs="Times New Roman"/>
+                <w:sz w:val="24"/>
+                <w:szCs w:val="24"/>
+              </w:rPr>
+              <w:t>1***</w:t>
+            </w:r>
+          </w:p>
+        </w:tc>
+        <w:tc>
+          <w:tcPr>
+            <w:tcW w:w="1134" w:type="dxa"/>
+          </w:tcPr>
+          <w:p>
+            <w:pPr>
+              <w:rPr>
+                <w:rFonts w:ascii="Times New Roman" w:hAnsi="Times New Roman" w:cs="Times New Roman"/>
+                <w:sz w:val="24"/>
+                <w:szCs w:val="24"/>
+              </w:rPr>
+            </w:pPr>
+            <w:r>
+              <w:rPr>
+                <w:rFonts w:ascii="Times New Roman" w:hAnsi="Times New Roman" w:cs="Times New Roman"/>
+                <w:sz w:val="24"/>
+                <w:szCs w:val="24"/>
+              </w:rPr>
+              <w:t>0.1</w:t>
+            </w:r>
+            <w:r>
+              <w:rPr>
+                <w:rFonts w:ascii="Times New Roman" w:hAnsi="Times New Roman" w:cs="Times New Roman"/>
+                <w:sz w:val="24"/>
+                <w:szCs w:val="24"/>
+              </w:rPr>
+              <w:t>2</w:t>
+            </w:r>
+          </w:p>
+        </w:tc>
+        <w:tc>
+          <w:tcPr>
+            <w:tcW w:w="708" w:type="dxa"/>
           </w:tcPr>
           <w:p>
             <w:pPr>
@@ -11238,105 +11625,23 @@
         </w:tc>
         <w:tc>
           <w:tcPr>
-            <w:tcW w:w="1509" w:type="dxa"/>
-          </w:tcPr>
-          <w:p>
-            <w:pPr>
-              <w:rPr>
-                <w:rFonts w:ascii="Times New Roman" w:hAnsi="Times New Roman" w:cs="Times New Roman"/>
-                <w:sz w:val="24"/>
-                <w:szCs w:val="24"/>
-              </w:rPr>
-            </w:pPr>
-            <w:r>
-              <w:rPr>
-                <w:rFonts w:ascii="Times New Roman" w:hAnsi="Times New Roman" w:cs="Times New Roman"/>
-                <w:sz w:val="24"/>
-                <w:szCs w:val="24"/>
-              </w:rPr>
-              <w:t>0.01</w:t>
-            </w:r>
-          </w:p>
-        </w:tc>
-        <w:tc>
-          <w:tcPr>
-            <w:tcW w:w="936" w:type="dxa"/>
-          </w:tcPr>
-          <w:p>
-            <w:pPr>
-              <w:rPr>
-                <w:rFonts w:ascii="Times New Roman" w:hAnsi="Times New Roman" w:cs="Times New Roman"/>
-                <w:sz w:val="24"/>
-                <w:szCs w:val="24"/>
-              </w:rPr>
-            </w:pPr>
-            <w:r>
-              <w:rPr>
-                <w:rFonts w:ascii="Times New Roman" w:hAnsi="Times New Roman" w:cs="Times New Roman"/>
-                <w:sz w:val="24"/>
-                <w:szCs w:val="24"/>
-              </w:rPr>
-              <w:t>0.1</w:t>
-            </w:r>
-            <w:r>
-              <w:rPr>
-                <w:rFonts w:ascii="Times New Roman" w:hAnsi="Times New Roman" w:cs="Times New Roman"/>
-                <w:sz w:val="24"/>
-                <w:szCs w:val="24"/>
-              </w:rPr>
-              <w:t>1</w:t>
-            </w:r>
-          </w:p>
-        </w:tc>
-        <w:tc>
-          <w:tcPr>
-            <w:tcW w:w="882" w:type="dxa"/>
-          </w:tcPr>
-          <w:p>
-            <w:pPr>
-              <w:rPr>
-                <w:rFonts w:ascii="Times New Roman" w:hAnsi="Times New Roman" w:cs="Times New Roman"/>
-                <w:sz w:val="24"/>
-                <w:szCs w:val="24"/>
-              </w:rPr>
-            </w:pPr>
-            <w:r>
-              <w:rPr>
-                <w:rFonts w:ascii="Times New Roman" w:hAnsi="Times New Roman" w:cs="Times New Roman"/>
-                <w:sz w:val="24"/>
-                <w:szCs w:val="24"/>
-              </w:rPr>
-              <w:t>0.3</w:t>
-            </w:r>
-            <w:r>
-              <w:rPr>
-                <w:rFonts w:ascii="Times New Roman" w:hAnsi="Times New Roman" w:cs="Times New Roman"/>
-                <w:sz w:val="24"/>
-                <w:szCs w:val="24"/>
-              </w:rPr>
-              <w:t>1</w:t>
-            </w:r>
-          </w:p>
-        </w:tc>
-        <w:tc>
-          <w:tcPr>
-            <w:tcW w:w="1276" w:type="dxa"/>
-          </w:tcPr>
-          <w:p>
-            <w:pPr>
-              <w:rPr>
-                <w:rFonts w:ascii="Times New Roman" w:hAnsi="Times New Roman" w:cs="Times New Roman"/>
-                <w:sz w:val="24"/>
-                <w:szCs w:val="24"/>
-              </w:rPr>
-            </w:pPr>
-            <w:r>
-              <w:rPr>
-                <w:rFonts w:ascii="Times New Roman" w:hAnsi="Times New Roman" w:cs="Times New Roman"/>
-                <w:sz w:val="24"/>
-                <w:szCs w:val="24"/>
-              </w:rPr>
-              <w:t>0.1</w:t>
+            <w:tcW w:w="851" w:type="dxa"/>
+          </w:tcPr>
+          <w:p>
+            <w:pPr>
+              <w:rPr>
+                <w:rFonts w:ascii="Times New Roman" w:hAnsi="Times New Roman" w:cs="Times New Roman"/>
+                <w:sz w:val="24"/>
+                <w:szCs w:val="24"/>
+              </w:rPr>
+            </w:pPr>
+            <w:r>
+              <w:rPr>
+                <w:rFonts w:ascii="Times New Roman" w:hAnsi="Times New Roman" w:cs="Times New Roman"/>
+                <w:sz w:val="24"/>
+                <w:szCs w:val="24"/>
+              </w:rPr>
+              <w:t>0.6</w:t>
             </w:r>
             <w:r>
               <w:rPr>
@@ -11352,7 +11657,7 @@
       <w:tr>
         <w:tc>
           <w:tcPr>
-            <w:tcW w:w="1390" w:type="dxa"/>
+            <w:tcW w:w="1391" w:type="dxa"/>
           </w:tcPr>
           <w:p>
             <w:pPr>
@@ -11398,7 +11703,173 @@
         </w:tc>
         <w:tc>
           <w:tcPr>
-            <w:tcW w:w="636" w:type="dxa"/>
+            <w:tcW w:w="1196" w:type="dxa"/>
+          </w:tcPr>
+          <w:p>
+            <w:pPr>
+              <w:rPr>
+                <w:rFonts w:ascii="Times New Roman" w:hAnsi="Times New Roman" w:cs="Times New Roman"/>
+                <w:sz w:val="24"/>
+                <w:szCs w:val="24"/>
+              </w:rPr>
+            </w:pPr>
+            <w:r>
+              <w:rPr>
+                <w:rFonts w:ascii="Times New Roman" w:hAnsi="Times New Roman" w:cs="Times New Roman"/>
+                <w:sz w:val="24"/>
+                <w:szCs w:val="24"/>
+              </w:rPr>
+              <w:t>-0.0</w:t>
+            </w:r>
+            <w:r>
+              <w:rPr>
+                <w:rFonts w:ascii="Times New Roman" w:hAnsi="Times New Roman" w:cs="Times New Roman"/>
+                <w:sz w:val="24"/>
+                <w:szCs w:val="24"/>
+              </w:rPr>
+              <w:t>5</w:t>
+            </w:r>
+          </w:p>
+        </w:tc>
+        <w:tc>
+          <w:tcPr>
+            <w:tcW w:w="1632" w:type="dxa"/>
+          </w:tcPr>
+          <w:p>
+            <w:pPr>
+              <w:rPr>
+                <w:rFonts w:ascii="Times New Roman" w:hAnsi="Times New Roman" w:cs="Times New Roman"/>
+                <w:sz w:val="24"/>
+                <w:szCs w:val="24"/>
+              </w:rPr>
+            </w:pPr>
+            <w:r>
+              <w:rPr>
+                <w:rFonts w:ascii="Times New Roman" w:hAnsi="Times New Roman" w:cs="Times New Roman"/>
+                <w:sz w:val="24"/>
+                <w:szCs w:val="24"/>
+              </w:rPr>
+              <w:t>0.0</w:t>
+            </w:r>
+            <w:r>
+              <w:rPr>
+                <w:rFonts w:ascii="Times New Roman" w:hAnsi="Times New Roman" w:cs="Times New Roman"/>
+                <w:sz w:val="24"/>
+                <w:szCs w:val="24"/>
+              </w:rPr>
+              <w:t>1</w:t>
+            </w:r>
+          </w:p>
+        </w:tc>
+        <w:tc>
+          <w:tcPr>
+            <w:tcW w:w="1418" w:type="dxa"/>
+          </w:tcPr>
+          <w:p>
+            <w:pPr>
+              <w:rPr>
+                <w:rFonts w:ascii="Times New Roman" w:hAnsi="Times New Roman" w:cs="Times New Roman"/>
+                <w:sz w:val="24"/>
+                <w:szCs w:val="24"/>
+              </w:rPr>
+            </w:pPr>
+            <w:r>
+              <w:rPr>
+                <w:rFonts w:ascii="Times New Roman" w:hAnsi="Times New Roman" w:cs="Times New Roman"/>
+                <w:sz w:val="24"/>
+                <w:szCs w:val="24"/>
+              </w:rPr>
+              <w:t>0.0</w:t>
+            </w:r>
+            <w:r>
+              <w:rPr>
+                <w:rFonts w:ascii="Times New Roman" w:hAnsi="Times New Roman" w:cs="Times New Roman"/>
+                <w:sz w:val="24"/>
+                <w:szCs w:val="24"/>
+              </w:rPr>
+              <w:t>7</w:t>
+            </w:r>
+            <w:r>
+              <w:rPr>
+                <w:rFonts w:ascii="Times New Roman" w:hAnsi="Times New Roman" w:cs="Times New Roman"/>
+                <w:sz w:val="24"/>
+                <w:szCs w:val="24"/>
+              </w:rPr>
+              <w:t>*</w:t>
+            </w:r>
+          </w:p>
+        </w:tc>
+        <w:tc>
+          <w:tcPr>
+            <w:tcW w:w="1134" w:type="dxa"/>
+          </w:tcPr>
+          <w:p>
+            <w:pPr>
+              <w:rPr>
+                <w:rFonts w:ascii="Times New Roman" w:hAnsi="Times New Roman" w:cs="Times New Roman"/>
+                <w:sz w:val="24"/>
+                <w:szCs w:val="24"/>
+              </w:rPr>
+            </w:pPr>
+            <w:r>
+              <w:rPr>
+                <w:rFonts w:ascii="Times New Roman" w:hAnsi="Times New Roman" w:cs="Times New Roman"/>
+                <w:sz w:val="24"/>
+                <w:szCs w:val="24"/>
+              </w:rPr>
+              <w:t>0.2</w:t>
+            </w:r>
+            <w:r>
+              <w:rPr>
+                <w:rFonts w:ascii="Times New Roman" w:hAnsi="Times New Roman" w:cs="Times New Roman"/>
+                <w:sz w:val="24"/>
+                <w:szCs w:val="24"/>
+              </w:rPr>
+              <w:t>4</w:t>
+            </w:r>
+            <w:r>
+              <w:rPr>
+                <w:rFonts w:ascii="Times New Roman" w:hAnsi="Times New Roman" w:cs="Times New Roman"/>
+                <w:sz w:val="24"/>
+                <w:szCs w:val="24"/>
+              </w:rPr>
+              <w:t>***</w:t>
+            </w:r>
+          </w:p>
+        </w:tc>
+        <w:tc>
+          <w:tcPr>
+            <w:tcW w:w="1134" w:type="dxa"/>
+          </w:tcPr>
+          <w:p>
+            <w:pPr>
+              <w:rPr>
+                <w:rFonts w:ascii="Times New Roman" w:hAnsi="Times New Roman" w:cs="Times New Roman"/>
+                <w:sz w:val="24"/>
+                <w:szCs w:val="24"/>
+              </w:rPr>
+            </w:pPr>
+            <w:r>
+              <w:rPr>
+                <w:rFonts w:ascii="Times New Roman" w:hAnsi="Times New Roman" w:cs="Times New Roman"/>
+                <w:sz w:val="24"/>
+                <w:szCs w:val="24"/>
+              </w:rPr>
+              <w:t>0.0</w:t>
+            </w:r>
+            <w:r>
+              <w:rPr>
+                <w:rFonts w:ascii="Times New Roman" w:hAnsi="Times New Roman" w:cs="Times New Roman"/>
+                <w:sz w:val="24"/>
+                <w:szCs w:val="24"/>
+              </w:rPr>
+              <w:t>6</w:t>
+            </w:r>
+          </w:p>
+        </w:tc>
+        <w:tc>
+          <w:tcPr>
+            <w:tcW w:w="708" w:type="dxa"/>
           </w:tcPr>
           <w:p>
             <w:pPr>
@@ -11420,121 +11891,31 @@
         </w:tc>
         <w:tc>
           <w:tcPr>
-            <w:tcW w:w="1509" w:type="dxa"/>
-          </w:tcPr>
-          <w:p>
-            <w:pPr>
-              <w:rPr>
-                <w:rFonts w:ascii="Times New Roman" w:hAnsi="Times New Roman" w:cs="Times New Roman"/>
-                <w:sz w:val="24"/>
-                <w:szCs w:val="24"/>
-              </w:rPr>
-            </w:pPr>
-            <w:r>
-              <w:rPr>
-                <w:rFonts w:ascii="Times New Roman" w:hAnsi="Times New Roman" w:cs="Times New Roman"/>
-                <w:sz w:val="24"/>
-                <w:szCs w:val="24"/>
-              </w:rPr>
-              <w:t>0.0</w:t>
-            </w:r>
-            <w:r>
-              <w:rPr>
-                <w:rFonts w:ascii="Times New Roman" w:hAnsi="Times New Roman" w:cs="Times New Roman"/>
-                <w:sz w:val="24"/>
-                <w:szCs w:val="24"/>
-              </w:rPr>
-              <w:t>1</w:t>
-            </w:r>
-          </w:p>
-        </w:tc>
-        <w:tc>
-          <w:tcPr>
-            <w:tcW w:w="936" w:type="dxa"/>
-          </w:tcPr>
-          <w:p>
-            <w:pPr>
-              <w:rPr>
-                <w:rFonts w:ascii="Times New Roman" w:hAnsi="Times New Roman" w:cs="Times New Roman"/>
-                <w:sz w:val="24"/>
-                <w:szCs w:val="24"/>
-              </w:rPr>
-            </w:pPr>
-            <w:r>
-              <w:rPr>
-                <w:rFonts w:ascii="Times New Roman" w:hAnsi="Times New Roman" w:cs="Times New Roman"/>
-                <w:sz w:val="24"/>
-                <w:szCs w:val="24"/>
-              </w:rPr>
-              <w:t>0.0</w:t>
-            </w:r>
-            <w:r>
-              <w:rPr>
-                <w:rFonts w:ascii="Times New Roman" w:hAnsi="Times New Roman" w:cs="Times New Roman"/>
-                <w:sz w:val="24"/>
-                <w:szCs w:val="24"/>
-              </w:rPr>
-              <w:t>7</w:t>
-            </w:r>
-          </w:p>
-        </w:tc>
-        <w:tc>
-          <w:tcPr>
-            <w:tcW w:w="882" w:type="dxa"/>
-          </w:tcPr>
-          <w:p>
-            <w:pPr>
-              <w:rPr>
-                <w:rFonts w:ascii="Times New Roman" w:hAnsi="Times New Roman" w:cs="Times New Roman"/>
-                <w:sz w:val="24"/>
-                <w:szCs w:val="24"/>
-              </w:rPr>
-            </w:pPr>
-            <w:r>
-              <w:rPr>
-                <w:rFonts w:ascii="Times New Roman" w:hAnsi="Times New Roman" w:cs="Times New Roman"/>
-                <w:sz w:val="24"/>
-                <w:szCs w:val="24"/>
-              </w:rPr>
-              <w:t>0.2</w:t>
-            </w:r>
-            <w:r>
-              <w:rPr>
-                <w:rFonts w:ascii="Times New Roman" w:hAnsi="Times New Roman" w:cs="Times New Roman"/>
-                <w:sz w:val="24"/>
-                <w:szCs w:val="24"/>
-              </w:rPr>
-              <w:t>4</w:t>
-            </w:r>
-          </w:p>
-        </w:tc>
-        <w:tc>
-          <w:tcPr>
-            <w:tcW w:w="1276" w:type="dxa"/>
-          </w:tcPr>
-          <w:p>
-            <w:pPr>
-              <w:rPr>
-                <w:rFonts w:ascii="Times New Roman" w:hAnsi="Times New Roman" w:cs="Times New Roman"/>
-                <w:sz w:val="24"/>
-                <w:szCs w:val="24"/>
-              </w:rPr>
-            </w:pPr>
-            <w:r>
-              <w:rPr>
-                <w:rFonts w:ascii="Times New Roman" w:hAnsi="Times New Roman" w:cs="Times New Roman"/>
-                <w:sz w:val="24"/>
-                <w:szCs w:val="24"/>
-              </w:rPr>
-              <w:t>0.0</w:t>
-            </w:r>
-            <w:r>
-              <w:rPr>
-                <w:rFonts w:ascii="Times New Roman" w:hAnsi="Times New Roman" w:cs="Times New Roman"/>
-                <w:sz w:val="24"/>
-                <w:szCs w:val="24"/>
-              </w:rPr>
-              <w:t>6</w:t>
+            <w:tcW w:w="851" w:type="dxa"/>
+          </w:tcPr>
+          <w:p>
+            <w:pPr>
+              <w:rPr>
+                <w:rFonts w:ascii="Times New Roman" w:hAnsi="Times New Roman" w:cs="Times New Roman"/>
+                <w:sz w:val="24"/>
+                <w:szCs w:val="24"/>
+              </w:rPr>
+            </w:pPr>
+            <w:r>
+              <w:rPr>
+                <w:rFonts w:ascii="Times New Roman" w:hAnsi="Times New Roman" w:cs="Times New Roman"/>
+                <w:sz w:val="24"/>
+                <w:szCs w:val="24"/>
+              </w:rPr>
+              <w:t>0.4</w:t>
+            </w:r>
+            <w:r>
+              <w:rPr>
+                <w:rFonts w:ascii="Times New Roman" w:hAnsi="Times New Roman" w:cs="Times New Roman"/>
+                <w:sz w:val="24"/>
+                <w:szCs w:val="24"/>
+              </w:rPr>
+              <w:t>8</w:t>
             </w:r>
           </w:p>
         </w:tc>
@@ -11542,31 +11923,23 @@
       <w:tr>
         <w:tc>
           <w:tcPr>
-            <w:tcW w:w="1390" w:type="dxa"/>
-          </w:tcPr>
-          <w:p>
-            <w:pPr>
-              <w:rPr>
-                <w:rFonts w:ascii="Times New Roman" w:hAnsi="Times New Roman" w:cs="Times New Roman"/>
-                <w:sz w:val="24"/>
-                <w:szCs w:val="24"/>
-              </w:rPr>
-            </w:pPr>
-            <w:r>
-              <w:rPr>
-                <w:rFonts w:ascii="Times New Roman" w:hAnsi="Times New Roman" w:cs="Times New Roman"/>
-                <w:sz w:val="24"/>
-                <w:szCs w:val="24"/>
-              </w:rPr>
-              <w:t>F</w:t>
-            </w:r>
-            <w:r>
-              <w:rPr>
-                <w:rFonts w:ascii="Times New Roman" w:hAnsi="Times New Roman" w:cs="Times New Roman"/>
-                <w:sz w:val="24"/>
-                <w:szCs w:val="24"/>
-              </w:rPr>
-              <w:t>reedom</w:t>
+            <w:tcW w:w="1391" w:type="dxa"/>
+          </w:tcPr>
+          <w:p>
+            <w:pPr>
+              <w:rPr>
+                <w:rFonts w:ascii="Times New Roman" w:hAnsi="Times New Roman" w:cs="Times New Roman"/>
+                <w:sz w:val="24"/>
+                <w:szCs w:val="24"/>
+              </w:rPr>
+            </w:pPr>
+            <w:r>
+              <w:rPr>
+                <w:rFonts w:ascii="Times New Roman" w:hAnsi="Times New Roman" w:cs="Times New Roman"/>
+                <w:sz w:val="24"/>
+                <w:szCs w:val="24"/>
+              </w:rPr>
+              <w:t>Freedom</w:t>
             </w:r>
             <w:r>
               <w:rPr>
@@ -11588,7 +11961,141 @@
         </w:tc>
         <w:tc>
           <w:tcPr>
-            <w:tcW w:w="636" w:type="dxa"/>
+            <w:tcW w:w="1196" w:type="dxa"/>
+          </w:tcPr>
+          <w:p>
+            <w:pPr>
+              <w:rPr>
+                <w:rFonts w:ascii="Times New Roman" w:hAnsi="Times New Roman" w:cs="Times New Roman"/>
+                <w:sz w:val="24"/>
+                <w:szCs w:val="24"/>
+              </w:rPr>
+            </w:pPr>
+            <w:r>
+              <w:rPr>
+                <w:rFonts w:ascii="Times New Roman" w:hAnsi="Times New Roman" w:cs="Times New Roman"/>
+                <w:sz w:val="24"/>
+                <w:szCs w:val="24"/>
+              </w:rPr>
+              <w:t>-0.11</w:t>
+            </w:r>
+            <w:r>
+              <w:rPr>
+                <w:rFonts w:ascii="Times New Roman" w:hAnsi="Times New Roman" w:cs="Times New Roman"/>
+                <w:sz w:val="24"/>
+                <w:szCs w:val="24"/>
+              </w:rPr>
+              <w:t>**</w:t>
+            </w:r>
+          </w:p>
+        </w:tc>
+        <w:tc>
+          <w:tcPr>
+            <w:tcW w:w="1632" w:type="dxa"/>
+          </w:tcPr>
+          <w:p>
+            <w:pPr>
+              <w:rPr>
+                <w:rFonts w:ascii="Times New Roman" w:hAnsi="Times New Roman" w:cs="Times New Roman"/>
+                <w:sz w:val="24"/>
+                <w:szCs w:val="24"/>
+              </w:rPr>
+            </w:pPr>
+            <w:r>
+              <w:rPr>
+                <w:rFonts w:ascii="Times New Roman" w:hAnsi="Times New Roman" w:cs="Times New Roman"/>
+                <w:sz w:val="24"/>
+                <w:szCs w:val="24"/>
+              </w:rPr>
+              <w:t>0.0</w:t>
+            </w:r>
+            <w:r>
+              <w:rPr>
+                <w:rFonts w:ascii="Times New Roman" w:hAnsi="Times New Roman" w:cs="Times New Roman"/>
+                <w:sz w:val="24"/>
+                <w:szCs w:val="24"/>
+              </w:rPr>
+              <w:t>1</w:t>
+            </w:r>
+          </w:p>
+        </w:tc>
+        <w:tc>
+          <w:tcPr>
+            <w:tcW w:w="1418" w:type="dxa"/>
+          </w:tcPr>
+          <w:p>
+            <w:pPr>
+              <w:rPr>
+                <w:rFonts w:ascii="Times New Roman" w:hAnsi="Times New Roman" w:cs="Times New Roman"/>
+                <w:sz w:val="24"/>
+                <w:szCs w:val="24"/>
+              </w:rPr>
+            </w:pPr>
+            <w:r>
+              <w:rPr>
+                <w:rFonts w:ascii="Times New Roman" w:hAnsi="Times New Roman" w:cs="Times New Roman"/>
+                <w:sz w:val="24"/>
+                <w:szCs w:val="24"/>
+              </w:rPr>
+              <w:t>0.11</w:t>
+            </w:r>
+          </w:p>
+        </w:tc>
+        <w:tc>
+          <w:tcPr>
+            <w:tcW w:w="1134" w:type="dxa"/>
+          </w:tcPr>
+          <w:p>
+            <w:pPr>
+              <w:rPr>
+                <w:rFonts w:ascii="Times New Roman" w:hAnsi="Times New Roman" w:cs="Times New Roman"/>
+                <w:sz w:val="24"/>
+                <w:szCs w:val="24"/>
+              </w:rPr>
+            </w:pPr>
+            <w:r>
+              <w:rPr>
+                <w:rFonts w:ascii="Times New Roman" w:hAnsi="Times New Roman" w:cs="Times New Roman"/>
+                <w:sz w:val="24"/>
+                <w:szCs w:val="24"/>
+              </w:rPr>
+              <w:t>0.2</w:t>
+            </w:r>
+            <w:r>
+              <w:rPr>
+                <w:rFonts w:ascii="Times New Roman" w:hAnsi="Times New Roman" w:cs="Times New Roman"/>
+                <w:sz w:val="24"/>
+                <w:szCs w:val="24"/>
+              </w:rPr>
+              <w:t>**</w:t>
+            </w:r>
+          </w:p>
+        </w:tc>
+        <w:tc>
+          <w:tcPr>
+            <w:tcW w:w="1134" w:type="dxa"/>
+          </w:tcPr>
+          <w:p>
+            <w:pPr>
+              <w:rPr>
+                <w:rFonts w:ascii="Times New Roman" w:hAnsi="Times New Roman" w:cs="Times New Roman"/>
+                <w:sz w:val="24"/>
+                <w:szCs w:val="24"/>
+              </w:rPr>
+            </w:pPr>
+            <w:r>
+              <w:rPr>
+                <w:rFonts w:ascii="Times New Roman" w:hAnsi="Times New Roman" w:cs="Times New Roman"/>
+                <w:sz w:val="24"/>
+                <w:szCs w:val="24"/>
+              </w:rPr>
+              <w:t>0.07</w:t>
+            </w:r>
+          </w:p>
+        </w:tc>
+        <w:tc>
+          <w:tcPr>
+            <w:tcW w:w="708" w:type="dxa"/>
           </w:tcPr>
           <w:p>
             <w:pPr>
@@ -11610,97 +12117,31 @@
         </w:tc>
         <w:tc>
           <w:tcPr>
-            <w:tcW w:w="1509" w:type="dxa"/>
-          </w:tcPr>
-          <w:p>
-            <w:pPr>
-              <w:rPr>
-                <w:rFonts w:ascii="Times New Roman" w:hAnsi="Times New Roman" w:cs="Times New Roman"/>
-                <w:sz w:val="24"/>
-                <w:szCs w:val="24"/>
-              </w:rPr>
-            </w:pPr>
-            <w:r>
-              <w:rPr>
-                <w:rFonts w:ascii="Times New Roman" w:hAnsi="Times New Roman" w:cs="Times New Roman"/>
-                <w:sz w:val="24"/>
-                <w:szCs w:val="24"/>
-              </w:rPr>
-              <w:t>0.0</w:t>
-            </w:r>
-            <w:r>
-              <w:rPr>
-                <w:rFonts w:ascii="Times New Roman" w:hAnsi="Times New Roman" w:cs="Times New Roman"/>
-                <w:sz w:val="24"/>
-                <w:szCs w:val="24"/>
-              </w:rPr>
-              <w:t>1</w:t>
-            </w:r>
-          </w:p>
-        </w:tc>
-        <w:tc>
-          <w:tcPr>
-            <w:tcW w:w="936" w:type="dxa"/>
-          </w:tcPr>
-          <w:p>
-            <w:pPr>
-              <w:rPr>
-                <w:rFonts w:ascii="Times New Roman" w:hAnsi="Times New Roman" w:cs="Times New Roman"/>
-                <w:sz w:val="24"/>
-                <w:szCs w:val="24"/>
-              </w:rPr>
-            </w:pPr>
-            <w:r>
-              <w:rPr>
-                <w:rFonts w:ascii="Times New Roman" w:hAnsi="Times New Roman" w:cs="Times New Roman"/>
-                <w:sz w:val="24"/>
-                <w:szCs w:val="24"/>
-              </w:rPr>
-              <w:t>0.11</w:t>
-            </w:r>
-          </w:p>
-        </w:tc>
-        <w:tc>
-          <w:tcPr>
-            <w:tcW w:w="882" w:type="dxa"/>
-          </w:tcPr>
-          <w:p>
-            <w:pPr>
-              <w:rPr>
-                <w:rFonts w:ascii="Times New Roman" w:hAnsi="Times New Roman" w:cs="Times New Roman"/>
-                <w:sz w:val="24"/>
-                <w:szCs w:val="24"/>
-              </w:rPr>
-            </w:pPr>
-            <w:r>
-              <w:rPr>
-                <w:rFonts w:ascii="Times New Roman" w:hAnsi="Times New Roman" w:cs="Times New Roman"/>
-                <w:sz w:val="24"/>
-                <w:szCs w:val="24"/>
-              </w:rPr>
-              <w:t>0.2</w:t>
-            </w:r>
-          </w:p>
-        </w:tc>
-        <w:tc>
-          <w:tcPr>
-            <w:tcW w:w="1276" w:type="dxa"/>
-          </w:tcPr>
-          <w:p>
-            <w:pPr>
-              <w:rPr>
-                <w:rFonts w:ascii="Times New Roman" w:hAnsi="Times New Roman" w:cs="Times New Roman"/>
-                <w:sz w:val="24"/>
-                <w:szCs w:val="24"/>
-              </w:rPr>
-            </w:pPr>
-            <w:r>
-              <w:rPr>
-                <w:rFonts w:ascii="Times New Roman" w:hAnsi="Times New Roman" w:cs="Times New Roman"/>
-                <w:sz w:val="24"/>
-                <w:szCs w:val="24"/>
-              </w:rPr>
-              <w:t>0.07</w:t>
+            <w:tcW w:w="851" w:type="dxa"/>
+          </w:tcPr>
+          <w:p>
+            <w:pPr>
+              <w:rPr>
+                <w:rFonts w:ascii="Times New Roman" w:hAnsi="Times New Roman" w:cs="Times New Roman"/>
+                <w:sz w:val="24"/>
+                <w:szCs w:val="24"/>
+              </w:rPr>
+            </w:pPr>
+            <w:r>
+              <w:rPr>
+                <w:rFonts w:ascii="Times New Roman" w:hAnsi="Times New Roman" w:cs="Times New Roman"/>
+                <w:sz w:val="24"/>
+                <w:szCs w:val="24"/>
+              </w:rPr>
+              <w:t>0.4</w:t>
+            </w:r>
+            <w:r>
+              <w:rPr>
+                <w:rFonts w:ascii="Times New Roman" w:hAnsi="Times New Roman" w:cs="Times New Roman"/>
+                <w:sz w:val="24"/>
+                <w:szCs w:val="24"/>
+              </w:rPr>
+              <w:t>8</w:t>
             </w:r>
           </w:p>
         </w:tc>
@@ -11708,31 +12149,23 @@
       <w:tr>
         <w:tc>
           <w:tcPr>
-            <w:tcW w:w="1390" w:type="dxa"/>
-          </w:tcPr>
-          <w:p>
-            <w:pPr>
-              <w:rPr>
-                <w:rFonts w:ascii="Times New Roman" w:hAnsi="Times New Roman" w:cs="Times New Roman"/>
-                <w:sz w:val="24"/>
-                <w:szCs w:val="24"/>
-              </w:rPr>
-            </w:pPr>
-            <w:r>
-              <w:rPr>
-                <w:rFonts w:ascii="Times New Roman" w:hAnsi="Times New Roman" w:cs="Times New Roman"/>
-                <w:sz w:val="24"/>
-                <w:szCs w:val="24"/>
-              </w:rPr>
-              <w:t>F</w:t>
-            </w:r>
-            <w:r>
-              <w:rPr>
-                <w:rFonts w:ascii="Times New Roman" w:hAnsi="Times New Roman" w:cs="Times New Roman"/>
-                <w:sz w:val="24"/>
-                <w:szCs w:val="24"/>
-              </w:rPr>
-              <w:t>reedom</w:t>
+            <w:tcW w:w="1391" w:type="dxa"/>
+          </w:tcPr>
+          <w:p>
+            <w:pPr>
+              <w:rPr>
+                <w:rFonts w:ascii="Times New Roman" w:hAnsi="Times New Roman" w:cs="Times New Roman"/>
+                <w:sz w:val="24"/>
+                <w:szCs w:val="24"/>
+              </w:rPr>
+            </w:pPr>
+            <w:r>
+              <w:rPr>
+                <w:rFonts w:ascii="Times New Roman" w:hAnsi="Times New Roman" w:cs="Times New Roman"/>
+                <w:sz w:val="24"/>
+                <w:szCs w:val="24"/>
+              </w:rPr>
+              <w:t>Freedom</w:t>
             </w:r>
             <w:r>
               <w:rPr>
@@ -11754,7 +12187,165 @@
         </w:tc>
         <w:tc>
           <w:tcPr>
-            <w:tcW w:w="636" w:type="dxa"/>
+            <w:tcW w:w="1196" w:type="dxa"/>
+          </w:tcPr>
+          <w:p>
+            <w:pPr>
+              <w:rPr>
+                <w:rFonts w:ascii="Times New Roman" w:hAnsi="Times New Roman" w:cs="Times New Roman"/>
+                <w:sz w:val="24"/>
+                <w:szCs w:val="24"/>
+              </w:rPr>
+            </w:pPr>
+            <w:r>
+              <w:rPr>
+                <w:rFonts w:ascii="Times New Roman" w:hAnsi="Times New Roman" w:cs="Times New Roman"/>
+                <w:sz w:val="24"/>
+                <w:szCs w:val="24"/>
+              </w:rPr>
+              <w:t>0.0</w:t>
+            </w:r>
+            <w:r>
+              <w:rPr>
+                <w:rFonts w:ascii="Times New Roman" w:hAnsi="Times New Roman" w:cs="Times New Roman"/>
+                <w:sz w:val="24"/>
+                <w:szCs w:val="24"/>
+              </w:rPr>
+              <w:t>3</w:t>
+            </w:r>
+          </w:p>
+        </w:tc>
+        <w:tc>
+          <w:tcPr>
+            <w:tcW w:w="1632" w:type="dxa"/>
+          </w:tcPr>
+          <w:p>
+            <w:pPr>
+              <w:rPr>
+                <w:rFonts w:ascii="Times New Roman" w:hAnsi="Times New Roman" w:cs="Times New Roman"/>
+                <w:sz w:val="24"/>
+                <w:szCs w:val="24"/>
+              </w:rPr>
+            </w:pPr>
+            <w:r>
+              <w:rPr>
+                <w:rFonts w:ascii="Times New Roman" w:hAnsi="Times New Roman" w:cs="Times New Roman"/>
+                <w:sz w:val="24"/>
+                <w:szCs w:val="24"/>
+              </w:rPr>
+              <w:t>-0.0</w:t>
+            </w:r>
+            <w:r>
+              <w:rPr>
+                <w:rFonts w:ascii="Times New Roman" w:hAnsi="Times New Roman" w:cs="Times New Roman"/>
+                <w:sz w:val="24"/>
+                <w:szCs w:val="24"/>
+              </w:rPr>
+              <w:t>2</w:t>
+            </w:r>
+          </w:p>
+        </w:tc>
+        <w:tc>
+          <w:tcPr>
+            <w:tcW w:w="1418" w:type="dxa"/>
+          </w:tcPr>
+          <w:p>
+            <w:pPr>
+              <w:rPr>
+                <w:rFonts w:ascii="Times New Roman" w:hAnsi="Times New Roman" w:cs="Times New Roman"/>
+                <w:sz w:val="24"/>
+                <w:szCs w:val="24"/>
+              </w:rPr>
+            </w:pPr>
+            <w:r>
+              <w:rPr>
+                <w:rFonts w:ascii="Times New Roman" w:hAnsi="Times New Roman" w:cs="Times New Roman"/>
+                <w:sz w:val="24"/>
+                <w:szCs w:val="24"/>
+              </w:rPr>
+              <w:t>0.11</w:t>
+            </w:r>
+            <w:r>
+              <w:rPr>
+                <w:rFonts w:ascii="Times New Roman" w:hAnsi="Times New Roman" w:cs="Times New Roman"/>
+                <w:sz w:val="24"/>
+                <w:szCs w:val="24"/>
+              </w:rPr>
+              <w:t>***</w:t>
+            </w:r>
+          </w:p>
+        </w:tc>
+        <w:tc>
+          <w:tcPr>
+            <w:tcW w:w="1134" w:type="dxa"/>
+          </w:tcPr>
+          <w:p>
+            <w:pPr>
+              <w:rPr>
+                <w:rFonts w:ascii="Times New Roman" w:hAnsi="Times New Roman" w:cs="Times New Roman"/>
+                <w:sz w:val="24"/>
+                <w:szCs w:val="24"/>
+              </w:rPr>
+            </w:pPr>
+            <w:r>
+              <w:rPr>
+                <w:rFonts w:ascii="Times New Roman" w:hAnsi="Times New Roman" w:cs="Times New Roman"/>
+                <w:sz w:val="24"/>
+                <w:szCs w:val="24"/>
+              </w:rPr>
+              <w:t>-0.1</w:t>
+            </w:r>
+            <w:r>
+              <w:rPr>
+                <w:rFonts w:ascii="Times New Roman" w:hAnsi="Times New Roman" w:cs="Times New Roman"/>
+                <w:sz w:val="24"/>
+                <w:szCs w:val="24"/>
+              </w:rPr>
+              <w:t>5</w:t>
+            </w:r>
+            <w:r>
+              <w:rPr>
+                <w:rFonts w:ascii="Times New Roman" w:hAnsi="Times New Roman" w:cs="Times New Roman"/>
+                <w:sz w:val="24"/>
+                <w:szCs w:val="24"/>
+              </w:rPr>
+              <w:t>*</w:t>
+            </w:r>
+          </w:p>
+        </w:tc>
+        <w:tc>
+          <w:tcPr>
+            <w:tcW w:w="1134" w:type="dxa"/>
+          </w:tcPr>
+          <w:p>
+            <w:pPr>
+              <w:rPr>
+                <w:rFonts w:ascii="Times New Roman" w:hAnsi="Times New Roman" w:cs="Times New Roman"/>
+                <w:sz w:val="24"/>
+                <w:szCs w:val="24"/>
+              </w:rPr>
+            </w:pPr>
+            <w:r>
+              <w:rPr>
+                <w:rFonts w:ascii="Times New Roman" w:hAnsi="Times New Roman" w:cs="Times New Roman"/>
+                <w:sz w:val="24"/>
+                <w:szCs w:val="24"/>
+              </w:rPr>
+              <w:t>0.09</w:t>
+            </w:r>
+            <w:r>
+              <w:rPr>
+                <w:rFonts w:ascii="Times New Roman" w:hAnsi="Times New Roman" w:cs="Times New Roman"/>
+                <w:sz w:val="24"/>
+                <w:szCs w:val="24"/>
+              </w:rPr>
+              <w:t>*</w:t>
+            </w:r>
+          </w:p>
+        </w:tc>
+        <w:tc>
+          <w:tcPr>
+            <w:tcW w:w="708" w:type="dxa"/>
           </w:tcPr>
           <w:p>
             <w:pPr>
@@ -11776,105 +12367,23 @@
         </w:tc>
         <w:tc>
           <w:tcPr>
-            <w:tcW w:w="1509" w:type="dxa"/>
-          </w:tcPr>
-          <w:p>
-            <w:pPr>
-              <w:rPr>
-                <w:rFonts w:ascii="Times New Roman" w:hAnsi="Times New Roman" w:cs="Times New Roman"/>
-                <w:sz w:val="24"/>
-                <w:szCs w:val="24"/>
-              </w:rPr>
-            </w:pPr>
-            <w:r>
-              <w:rPr>
-                <w:rFonts w:ascii="Times New Roman" w:hAnsi="Times New Roman" w:cs="Times New Roman"/>
-                <w:sz w:val="24"/>
-                <w:szCs w:val="24"/>
-              </w:rPr>
-              <w:t>-0.0</w:t>
-            </w:r>
-            <w:r>
-              <w:rPr>
-                <w:rFonts w:ascii="Times New Roman" w:hAnsi="Times New Roman" w:cs="Times New Roman"/>
-                <w:sz w:val="24"/>
-                <w:szCs w:val="24"/>
-              </w:rPr>
-              <w:t>2</w:t>
-            </w:r>
-          </w:p>
-        </w:tc>
-        <w:tc>
-          <w:tcPr>
-            <w:tcW w:w="936" w:type="dxa"/>
-          </w:tcPr>
-          <w:p>
-            <w:pPr>
-              <w:rPr>
-                <w:rFonts w:ascii="Times New Roman" w:hAnsi="Times New Roman" w:cs="Times New Roman"/>
-                <w:sz w:val="24"/>
-                <w:szCs w:val="24"/>
-              </w:rPr>
-            </w:pPr>
-            <w:r>
-              <w:rPr>
-                <w:rFonts w:ascii="Times New Roman" w:hAnsi="Times New Roman" w:cs="Times New Roman"/>
-                <w:sz w:val="24"/>
-                <w:szCs w:val="24"/>
-              </w:rPr>
-              <w:t>0.11</w:t>
-            </w:r>
-          </w:p>
-        </w:tc>
-        <w:tc>
-          <w:tcPr>
-            <w:tcW w:w="882" w:type="dxa"/>
-          </w:tcPr>
-          <w:p>
-            <w:pPr>
-              <w:rPr>
-                <w:rFonts w:ascii="Times New Roman" w:hAnsi="Times New Roman" w:cs="Times New Roman"/>
-                <w:sz w:val="24"/>
-                <w:szCs w:val="24"/>
-              </w:rPr>
-            </w:pPr>
-            <w:r>
-              <w:rPr>
-                <w:rFonts w:ascii="Times New Roman" w:hAnsi="Times New Roman" w:cs="Times New Roman"/>
-                <w:sz w:val="24"/>
-                <w:szCs w:val="24"/>
-              </w:rPr>
-              <w:t>-0.1</w:t>
-            </w:r>
-            <w:r>
-              <w:rPr>
-                <w:rFonts w:ascii="Times New Roman" w:hAnsi="Times New Roman" w:cs="Times New Roman"/>
-                <w:sz w:val="24"/>
-                <w:szCs w:val="24"/>
-              </w:rPr>
-              <w:t>5</w:t>
-            </w:r>
-          </w:p>
-        </w:tc>
-        <w:tc>
-          <w:tcPr>
-            <w:tcW w:w="1276" w:type="dxa"/>
-          </w:tcPr>
-          <w:p>
-            <w:pPr>
-              <w:rPr>
-                <w:rFonts w:ascii="Times New Roman" w:hAnsi="Times New Roman" w:cs="Times New Roman"/>
-                <w:sz w:val="24"/>
-                <w:szCs w:val="24"/>
-              </w:rPr>
-            </w:pPr>
-            <w:r>
-              <w:rPr>
-                <w:rFonts w:ascii="Times New Roman" w:hAnsi="Times New Roman" w:cs="Times New Roman"/>
-                <w:sz w:val="24"/>
-                <w:szCs w:val="24"/>
-              </w:rPr>
-              <w:t>0.09</w:t>
+            <w:tcW w:w="851" w:type="dxa"/>
+          </w:tcPr>
+          <w:p>
+            <w:pPr>
+              <w:rPr>
+                <w:rFonts w:ascii="Times New Roman" w:hAnsi="Times New Roman" w:cs="Times New Roman"/>
+                <w:sz w:val="24"/>
+                <w:szCs w:val="24"/>
+              </w:rPr>
+            </w:pPr>
+            <w:r>
+              <w:rPr>
+                <w:rFonts w:ascii="Times New Roman" w:hAnsi="Times New Roman" w:cs="Times New Roman"/>
+                <w:sz w:val="24"/>
+                <w:szCs w:val="24"/>
+              </w:rPr>
+              <w:t>0.31</w:t>
             </w:r>
           </w:p>
         </w:tc>
@@ -11882,31 +12391,23 @@
       <w:tr>
         <w:tc>
           <w:tcPr>
-            <w:tcW w:w="1390" w:type="dxa"/>
-          </w:tcPr>
-          <w:p>
-            <w:pPr>
-              <w:rPr>
-                <w:rFonts w:ascii="Times New Roman" w:hAnsi="Times New Roman" w:cs="Times New Roman"/>
-                <w:sz w:val="24"/>
-                <w:szCs w:val="24"/>
-              </w:rPr>
-            </w:pPr>
-            <w:r>
-              <w:rPr>
-                <w:rFonts w:ascii="Times New Roman" w:hAnsi="Times New Roman" w:cs="Times New Roman"/>
-                <w:sz w:val="24"/>
-                <w:szCs w:val="24"/>
-              </w:rPr>
-              <w:t>E</w:t>
-            </w:r>
-            <w:r>
-              <w:rPr>
-                <w:rFonts w:ascii="Times New Roman" w:hAnsi="Times New Roman" w:cs="Times New Roman"/>
-                <w:sz w:val="24"/>
-                <w:szCs w:val="24"/>
-              </w:rPr>
-              <w:t>thnicity</w:t>
+            <w:tcW w:w="1391" w:type="dxa"/>
+          </w:tcPr>
+          <w:p>
+            <w:pPr>
+              <w:rPr>
+                <w:rFonts w:ascii="Times New Roman" w:hAnsi="Times New Roman" w:cs="Times New Roman"/>
+                <w:sz w:val="24"/>
+                <w:szCs w:val="24"/>
+              </w:rPr>
+            </w:pPr>
+            <w:r>
+              <w:rPr>
+                <w:rFonts w:ascii="Times New Roman" w:hAnsi="Times New Roman" w:cs="Times New Roman"/>
+                <w:sz w:val="24"/>
+                <w:szCs w:val="24"/>
+              </w:rPr>
+              <w:t>Ethnicity</w:t>
             </w:r>
             <w:r>
               <w:rPr>
@@ -11928,7 +12429,149 @@
         </w:tc>
         <w:tc>
           <w:tcPr>
-            <w:tcW w:w="636" w:type="dxa"/>
+            <w:tcW w:w="1196" w:type="dxa"/>
+          </w:tcPr>
+          <w:p>
+            <w:pPr>
+              <w:rPr>
+                <w:rFonts w:ascii="Times New Roman" w:hAnsi="Times New Roman" w:cs="Times New Roman"/>
+                <w:sz w:val="24"/>
+                <w:szCs w:val="24"/>
+              </w:rPr>
+            </w:pPr>
+            <w:r>
+              <w:rPr>
+                <w:rFonts w:ascii="Times New Roman" w:hAnsi="Times New Roman" w:cs="Times New Roman"/>
+                <w:sz w:val="24"/>
+                <w:szCs w:val="24"/>
+              </w:rPr>
+              <w:t>0.0</w:t>
+            </w:r>
+            <w:r>
+              <w:rPr>
+                <w:rFonts w:ascii="Times New Roman" w:hAnsi="Times New Roman" w:cs="Times New Roman"/>
+                <w:sz w:val="24"/>
+                <w:szCs w:val="24"/>
+              </w:rPr>
+              <w:t>5</w:t>
+            </w:r>
+          </w:p>
+        </w:tc>
+        <w:tc>
+          <w:tcPr>
+            <w:tcW w:w="1632" w:type="dxa"/>
+          </w:tcPr>
+          <w:p>
+            <w:pPr>
+              <w:rPr>
+                <w:rFonts w:ascii="Times New Roman" w:hAnsi="Times New Roman" w:cs="Times New Roman"/>
+                <w:sz w:val="24"/>
+                <w:szCs w:val="24"/>
+              </w:rPr>
+            </w:pPr>
+            <w:r>
+              <w:rPr>
+                <w:rFonts w:ascii="Times New Roman" w:hAnsi="Times New Roman" w:cs="Times New Roman"/>
+                <w:sz w:val="24"/>
+                <w:szCs w:val="24"/>
+              </w:rPr>
+              <w:t>-0.0</w:t>
+            </w:r>
+            <w:r>
+              <w:rPr>
+                <w:rFonts w:ascii="Times New Roman" w:hAnsi="Times New Roman" w:cs="Times New Roman"/>
+                <w:sz w:val="24"/>
+                <w:szCs w:val="24"/>
+              </w:rPr>
+              <w:t>1</w:t>
+            </w:r>
+          </w:p>
+        </w:tc>
+        <w:tc>
+          <w:tcPr>
+            <w:tcW w:w="1418" w:type="dxa"/>
+          </w:tcPr>
+          <w:p>
+            <w:pPr>
+              <w:rPr>
+                <w:rFonts w:ascii="Times New Roman" w:hAnsi="Times New Roman" w:cs="Times New Roman"/>
+                <w:sz w:val="24"/>
+                <w:szCs w:val="24"/>
+              </w:rPr>
+            </w:pPr>
+            <w:r>
+              <w:rPr>
+                <w:rFonts w:ascii="Times New Roman" w:hAnsi="Times New Roman" w:cs="Times New Roman"/>
+                <w:sz w:val="24"/>
+                <w:szCs w:val="24"/>
+              </w:rPr>
+              <w:t>0.09</w:t>
+            </w:r>
+            <w:r>
+              <w:rPr>
+                <w:rFonts w:ascii="Times New Roman" w:hAnsi="Times New Roman" w:cs="Times New Roman"/>
+                <w:sz w:val="24"/>
+                <w:szCs w:val="24"/>
+              </w:rPr>
+              <w:t>*</w:t>
+            </w:r>
+          </w:p>
+        </w:tc>
+        <w:tc>
+          <w:tcPr>
+            <w:tcW w:w="1134" w:type="dxa"/>
+          </w:tcPr>
+          <w:p>
+            <w:pPr>
+              <w:rPr>
+                <w:rFonts w:ascii="Times New Roman" w:hAnsi="Times New Roman" w:cs="Times New Roman"/>
+                <w:sz w:val="24"/>
+                <w:szCs w:val="24"/>
+              </w:rPr>
+            </w:pPr>
+            <w:r>
+              <w:rPr>
+                <w:rFonts w:ascii="Times New Roman" w:hAnsi="Times New Roman" w:cs="Times New Roman"/>
+                <w:sz w:val="24"/>
+                <w:szCs w:val="24"/>
+              </w:rPr>
+              <w:t>0.14</w:t>
+            </w:r>
+            <w:r>
+              <w:rPr>
+                <w:rFonts w:ascii="Times New Roman" w:hAnsi="Times New Roman" w:cs="Times New Roman"/>
+                <w:sz w:val="24"/>
+                <w:szCs w:val="24"/>
+              </w:rPr>
+              <w:t>*</w:t>
+            </w:r>
+          </w:p>
+        </w:tc>
+        <w:tc>
+          <w:tcPr>
+            <w:tcW w:w="1134" w:type="dxa"/>
+          </w:tcPr>
+          <w:p>
+            <w:pPr>
+              <w:rPr>
+                <w:rFonts w:ascii="Times New Roman" w:hAnsi="Times New Roman" w:cs="Times New Roman"/>
+                <w:sz w:val="24"/>
+                <w:szCs w:val="24"/>
+              </w:rPr>
+            </w:pPr>
+            <w:r>
+              <w:rPr>
+                <w:rFonts w:ascii="Times New Roman" w:hAnsi="Times New Roman" w:cs="Times New Roman"/>
+                <w:sz w:val="24"/>
+                <w:szCs w:val="24"/>
+              </w:rPr>
+              <w:t>0.02</w:t>
+            </w:r>
+          </w:p>
+        </w:tc>
+        <w:tc>
+          <w:tcPr>
+            <w:tcW w:w="708" w:type="dxa"/>
           </w:tcPr>
           <w:p>
             <w:pPr>
@@ -11950,97 +12593,23 @@
         </w:tc>
         <w:tc>
           <w:tcPr>
-            <w:tcW w:w="1509" w:type="dxa"/>
-          </w:tcPr>
-          <w:p>
-            <w:pPr>
-              <w:rPr>
-                <w:rFonts w:ascii="Times New Roman" w:hAnsi="Times New Roman" w:cs="Times New Roman"/>
-                <w:sz w:val="24"/>
-                <w:szCs w:val="24"/>
-              </w:rPr>
-            </w:pPr>
-            <w:r>
-              <w:rPr>
-                <w:rFonts w:ascii="Times New Roman" w:hAnsi="Times New Roman" w:cs="Times New Roman"/>
-                <w:sz w:val="24"/>
-                <w:szCs w:val="24"/>
-              </w:rPr>
-              <w:t>-0.0</w:t>
-            </w:r>
-            <w:r>
-              <w:rPr>
-                <w:rFonts w:ascii="Times New Roman" w:hAnsi="Times New Roman" w:cs="Times New Roman"/>
-                <w:sz w:val="24"/>
-                <w:szCs w:val="24"/>
-              </w:rPr>
-              <w:t>1</w:t>
-            </w:r>
-          </w:p>
-        </w:tc>
-        <w:tc>
-          <w:tcPr>
-            <w:tcW w:w="936" w:type="dxa"/>
-          </w:tcPr>
-          <w:p>
-            <w:pPr>
-              <w:rPr>
-                <w:rFonts w:ascii="Times New Roman" w:hAnsi="Times New Roman" w:cs="Times New Roman"/>
-                <w:sz w:val="24"/>
-                <w:szCs w:val="24"/>
-              </w:rPr>
-            </w:pPr>
-            <w:r>
-              <w:rPr>
-                <w:rFonts w:ascii="Times New Roman" w:hAnsi="Times New Roman" w:cs="Times New Roman"/>
-                <w:sz w:val="24"/>
-                <w:szCs w:val="24"/>
-              </w:rPr>
-              <w:t>0.09</w:t>
-            </w:r>
-          </w:p>
-        </w:tc>
-        <w:tc>
-          <w:tcPr>
-            <w:tcW w:w="882" w:type="dxa"/>
-          </w:tcPr>
-          <w:p>
-            <w:pPr>
-              <w:rPr>
-                <w:rFonts w:ascii="Times New Roman" w:hAnsi="Times New Roman" w:cs="Times New Roman"/>
-                <w:sz w:val="24"/>
-                <w:szCs w:val="24"/>
-              </w:rPr>
-            </w:pPr>
-            <w:r>
-              <w:rPr>
-                <w:rFonts w:ascii="Times New Roman" w:hAnsi="Times New Roman" w:cs="Times New Roman"/>
-                <w:sz w:val="24"/>
-                <w:szCs w:val="24"/>
-              </w:rPr>
-              <w:t>0.14</w:t>
-            </w:r>
-          </w:p>
-        </w:tc>
-        <w:tc>
-          <w:tcPr>
-            <w:tcW w:w="1276" w:type="dxa"/>
-          </w:tcPr>
-          <w:p>
-            <w:pPr>
-              <w:rPr>
-                <w:rFonts w:ascii="Times New Roman" w:hAnsi="Times New Roman" w:cs="Times New Roman"/>
-                <w:sz w:val="24"/>
-                <w:szCs w:val="24"/>
-              </w:rPr>
-            </w:pPr>
-            <w:r>
-              <w:rPr>
-                <w:rFonts w:ascii="Times New Roman" w:hAnsi="Times New Roman" w:cs="Times New Roman"/>
-                <w:sz w:val="24"/>
-                <w:szCs w:val="24"/>
-              </w:rPr>
-              <w:t>0.02</w:t>
+            <w:tcW w:w="851" w:type="dxa"/>
+          </w:tcPr>
+          <w:p>
+            <w:pPr>
+              <w:rPr>
+                <w:rFonts w:ascii="Times New Roman" w:hAnsi="Times New Roman" w:cs="Times New Roman"/>
+                <w:sz w:val="24"/>
+                <w:szCs w:val="24"/>
+              </w:rPr>
+            </w:pPr>
+            <w:r>
+              <w:rPr>
+                <w:rFonts w:ascii="Times New Roman" w:hAnsi="Times New Roman" w:cs="Times New Roman"/>
+                <w:sz w:val="24"/>
+                <w:szCs w:val="24"/>
+              </w:rPr>
+              <w:t>0.27</w:t>
             </w:r>
           </w:p>
         </w:tc>
@@ -12048,31 +12617,23 @@
       <w:tr>
         <w:tc>
           <w:tcPr>
-            <w:tcW w:w="1390" w:type="dxa"/>
-          </w:tcPr>
-          <w:p>
-            <w:pPr>
-              <w:rPr>
-                <w:rFonts w:ascii="Times New Roman" w:hAnsi="Times New Roman" w:cs="Times New Roman"/>
-                <w:sz w:val="24"/>
-                <w:szCs w:val="24"/>
-              </w:rPr>
-            </w:pPr>
-            <w:r>
-              <w:rPr>
-                <w:rFonts w:ascii="Times New Roman" w:hAnsi="Times New Roman" w:cs="Times New Roman"/>
-                <w:sz w:val="24"/>
-                <w:szCs w:val="24"/>
-              </w:rPr>
-              <w:t>G</w:t>
-            </w:r>
-            <w:r>
-              <w:rPr>
-                <w:rFonts w:ascii="Times New Roman" w:hAnsi="Times New Roman" w:cs="Times New Roman"/>
-                <w:sz w:val="24"/>
-                <w:szCs w:val="24"/>
-              </w:rPr>
-              <w:t>ender</w:t>
+            <w:tcW w:w="1391" w:type="dxa"/>
+          </w:tcPr>
+          <w:p>
+            <w:pPr>
+              <w:rPr>
+                <w:rFonts w:ascii="Times New Roman" w:hAnsi="Times New Roman" w:cs="Times New Roman"/>
+                <w:sz w:val="24"/>
+                <w:szCs w:val="24"/>
+              </w:rPr>
+            </w:pPr>
+            <w:r>
+              <w:rPr>
+                <w:rFonts w:ascii="Times New Roman" w:hAnsi="Times New Roman" w:cs="Times New Roman"/>
+                <w:sz w:val="24"/>
+                <w:szCs w:val="24"/>
+              </w:rPr>
+              <w:t>Gender</w:t>
             </w:r>
             <w:r>
               <w:rPr>
@@ -12094,7 +12655,157 @@
         </w:tc>
         <w:tc>
           <w:tcPr>
-            <w:tcW w:w="636" w:type="dxa"/>
+            <w:tcW w:w="1196" w:type="dxa"/>
+          </w:tcPr>
+          <w:p>
+            <w:pPr>
+              <w:rPr>
+                <w:rFonts w:ascii="Times New Roman" w:hAnsi="Times New Roman" w:cs="Times New Roman"/>
+                <w:sz w:val="24"/>
+                <w:szCs w:val="24"/>
+              </w:rPr>
+            </w:pPr>
+            <w:r>
+              <w:rPr>
+                <w:rFonts w:ascii="Times New Roman" w:hAnsi="Times New Roman" w:cs="Times New Roman"/>
+                <w:sz w:val="24"/>
+                <w:szCs w:val="24"/>
+              </w:rPr>
+              <w:t>0.14</w:t>
+            </w:r>
+            <w:r>
+              <w:rPr>
+                <w:rFonts w:ascii="Times New Roman" w:hAnsi="Times New Roman" w:cs="Times New Roman"/>
+                <w:sz w:val="24"/>
+                <w:szCs w:val="24"/>
+              </w:rPr>
+              <w:t>**</w:t>
+            </w:r>
+          </w:p>
+        </w:tc>
+        <w:tc>
+          <w:tcPr>
+            <w:tcW w:w="1632" w:type="dxa"/>
+          </w:tcPr>
+          <w:p>
+            <w:pPr>
+              <w:rPr>
+                <w:rFonts w:ascii="Times New Roman" w:hAnsi="Times New Roman" w:cs="Times New Roman"/>
+                <w:sz w:val="24"/>
+                <w:szCs w:val="24"/>
+              </w:rPr>
+            </w:pPr>
+            <w:r>
+              <w:rPr>
+                <w:rFonts w:ascii="Times New Roman" w:hAnsi="Times New Roman" w:cs="Times New Roman"/>
+                <w:sz w:val="24"/>
+                <w:szCs w:val="24"/>
+              </w:rPr>
+              <w:t>-0.0</w:t>
+            </w:r>
+            <w:r>
+              <w:rPr>
+                <w:rFonts w:ascii="Times New Roman" w:hAnsi="Times New Roman" w:cs="Times New Roman"/>
+                <w:sz w:val="24"/>
+                <w:szCs w:val="24"/>
+              </w:rPr>
+              <w:t>2</w:t>
+            </w:r>
+          </w:p>
+        </w:tc>
+        <w:tc>
+          <w:tcPr>
+            <w:tcW w:w="1418" w:type="dxa"/>
+          </w:tcPr>
+          <w:p>
+            <w:pPr>
+              <w:rPr>
+                <w:rFonts w:ascii="Times New Roman" w:hAnsi="Times New Roman" w:cs="Times New Roman"/>
+                <w:sz w:val="24"/>
+                <w:szCs w:val="24"/>
+              </w:rPr>
+            </w:pPr>
+            <w:r>
+              <w:rPr>
+                <w:rFonts w:ascii="Times New Roman" w:hAnsi="Times New Roman" w:cs="Times New Roman"/>
+                <w:sz w:val="24"/>
+                <w:szCs w:val="24"/>
+              </w:rPr>
+              <w:t>-0.0</w:t>
+            </w:r>
+            <w:r>
+              <w:rPr>
+                <w:rFonts w:ascii="Times New Roman" w:hAnsi="Times New Roman" w:cs="Times New Roman"/>
+                <w:sz w:val="24"/>
+                <w:szCs w:val="24"/>
+              </w:rPr>
+              <w:t>4</w:t>
+            </w:r>
+          </w:p>
+        </w:tc>
+        <w:tc>
+          <w:tcPr>
+            <w:tcW w:w="1134" w:type="dxa"/>
+          </w:tcPr>
+          <w:p>
+            <w:pPr>
+              <w:rPr>
+                <w:rFonts w:ascii="Times New Roman" w:hAnsi="Times New Roman" w:cs="Times New Roman"/>
+                <w:sz w:val="24"/>
+                <w:szCs w:val="24"/>
+              </w:rPr>
+            </w:pPr>
+            <w:r>
+              <w:rPr>
+                <w:rFonts w:ascii="Times New Roman" w:hAnsi="Times New Roman" w:cs="Times New Roman"/>
+                <w:sz w:val="24"/>
+                <w:szCs w:val="24"/>
+              </w:rPr>
+              <w:t>-0.31</w:t>
+            </w:r>
+            <w:r>
+              <w:rPr>
+                <w:rFonts w:ascii="Times New Roman" w:hAnsi="Times New Roman" w:cs="Times New Roman"/>
+                <w:sz w:val="24"/>
+                <w:szCs w:val="24"/>
+              </w:rPr>
+              <w:t>***</w:t>
+            </w:r>
+          </w:p>
+        </w:tc>
+        <w:tc>
+          <w:tcPr>
+            <w:tcW w:w="1134" w:type="dxa"/>
+          </w:tcPr>
+          <w:p>
+            <w:pPr>
+              <w:rPr>
+                <w:rFonts w:ascii="Times New Roman" w:hAnsi="Times New Roman" w:cs="Times New Roman"/>
+                <w:sz w:val="24"/>
+                <w:szCs w:val="24"/>
+              </w:rPr>
+            </w:pPr>
+            <w:r>
+              <w:rPr>
+                <w:rFonts w:ascii="Times New Roman" w:hAnsi="Times New Roman" w:cs="Times New Roman"/>
+                <w:sz w:val="24"/>
+                <w:szCs w:val="24"/>
+              </w:rPr>
+              <w:t>0.0</w:t>
+            </w:r>
+            <w:r>
+              <w:rPr>
+                <w:rFonts w:ascii="Times New Roman" w:hAnsi="Times New Roman" w:cs="Times New Roman"/>
+                <w:sz w:val="24"/>
+                <w:szCs w:val="24"/>
+              </w:rPr>
+              <w:t>4</w:t>
+            </w:r>
+          </w:p>
+        </w:tc>
+        <w:tc>
+          <w:tcPr>
+            <w:tcW w:w="708" w:type="dxa"/>
           </w:tcPr>
           <w:p>
             <w:pPr>
@@ -12116,105 +12827,23 @@
         </w:tc>
         <w:tc>
           <w:tcPr>
-            <w:tcW w:w="1509" w:type="dxa"/>
-          </w:tcPr>
-          <w:p>
-            <w:pPr>
-              <w:rPr>
-                <w:rFonts w:ascii="Times New Roman" w:hAnsi="Times New Roman" w:cs="Times New Roman"/>
-                <w:sz w:val="24"/>
-                <w:szCs w:val="24"/>
-              </w:rPr>
-            </w:pPr>
-            <w:r>
-              <w:rPr>
-                <w:rFonts w:ascii="Times New Roman" w:hAnsi="Times New Roman" w:cs="Times New Roman"/>
-                <w:sz w:val="24"/>
-                <w:szCs w:val="24"/>
-              </w:rPr>
-              <w:t>-0.0</w:t>
-            </w:r>
-            <w:r>
-              <w:rPr>
-                <w:rFonts w:ascii="Times New Roman" w:hAnsi="Times New Roman" w:cs="Times New Roman"/>
-                <w:sz w:val="24"/>
-                <w:szCs w:val="24"/>
-              </w:rPr>
-              <w:t>2</w:t>
-            </w:r>
-          </w:p>
-        </w:tc>
-        <w:tc>
-          <w:tcPr>
-            <w:tcW w:w="936" w:type="dxa"/>
-          </w:tcPr>
-          <w:p>
-            <w:pPr>
-              <w:rPr>
-                <w:rFonts w:ascii="Times New Roman" w:hAnsi="Times New Roman" w:cs="Times New Roman"/>
-                <w:sz w:val="24"/>
-                <w:szCs w:val="24"/>
-              </w:rPr>
-            </w:pPr>
-            <w:r>
-              <w:rPr>
-                <w:rFonts w:ascii="Times New Roman" w:hAnsi="Times New Roman" w:cs="Times New Roman"/>
-                <w:sz w:val="24"/>
-                <w:szCs w:val="24"/>
-              </w:rPr>
-              <w:t>-0.0</w:t>
-            </w:r>
-            <w:r>
-              <w:rPr>
-                <w:rFonts w:ascii="Times New Roman" w:hAnsi="Times New Roman" w:cs="Times New Roman"/>
-                <w:sz w:val="24"/>
-                <w:szCs w:val="24"/>
-              </w:rPr>
-              <w:t>4</w:t>
-            </w:r>
-          </w:p>
-        </w:tc>
-        <w:tc>
-          <w:tcPr>
-            <w:tcW w:w="882" w:type="dxa"/>
-          </w:tcPr>
-          <w:p>
-            <w:pPr>
-              <w:rPr>
-                <w:rFonts w:ascii="Times New Roman" w:hAnsi="Times New Roman" w:cs="Times New Roman"/>
-                <w:sz w:val="24"/>
-                <w:szCs w:val="24"/>
-              </w:rPr>
-            </w:pPr>
-            <w:r>
-              <w:rPr>
-                <w:rFonts w:ascii="Times New Roman" w:hAnsi="Times New Roman" w:cs="Times New Roman"/>
-                <w:sz w:val="24"/>
-                <w:szCs w:val="24"/>
-              </w:rPr>
-              <w:t>-0.31</w:t>
-            </w:r>
-          </w:p>
-        </w:tc>
-        <w:tc>
-          <w:tcPr>
-            <w:tcW w:w="1276" w:type="dxa"/>
-          </w:tcPr>
-          <w:p>
-            <w:pPr>
-              <w:rPr>
-                <w:rFonts w:ascii="Times New Roman" w:hAnsi="Times New Roman" w:cs="Times New Roman"/>
-                <w:sz w:val="24"/>
-                <w:szCs w:val="24"/>
-              </w:rPr>
-            </w:pPr>
-            <w:r>
-              <w:rPr>
-                <w:rFonts w:ascii="Times New Roman" w:hAnsi="Times New Roman" w:cs="Times New Roman"/>
-                <w:sz w:val="24"/>
-                <w:szCs w:val="24"/>
-              </w:rPr>
-              <w:t>0.0</w:t>
+            <w:tcW w:w="851" w:type="dxa"/>
+          </w:tcPr>
+          <w:p>
+            <w:pPr>
+              <w:rPr>
+                <w:rFonts w:ascii="Times New Roman" w:hAnsi="Times New Roman" w:cs="Times New Roman"/>
+                <w:sz w:val="24"/>
+                <w:szCs w:val="24"/>
+              </w:rPr>
+            </w:pPr>
+            <w:r>
+              <w:rPr>
+                <w:rFonts w:ascii="Times New Roman" w:hAnsi="Times New Roman" w:cs="Times New Roman"/>
+                <w:sz w:val="24"/>
+                <w:szCs w:val="24"/>
+              </w:rPr>
+              <w:t>0.2</w:t>
             </w:r>
             <w:r>
               <w:rPr>
@@ -12230,31 +12859,23 @@
       <w:tr>
         <w:tc>
           <w:tcPr>
-            <w:tcW w:w="1390" w:type="dxa"/>
-          </w:tcPr>
-          <w:p>
-            <w:pPr>
-              <w:rPr>
-                <w:rFonts w:ascii="Times New Roman" w:hAnsi="Times New Roman" w:cs="Times New Roman"/>
-                <w:sz w:val="24"/>
-                <w:szCs w:val="24"/>
-              </w:rPr>
-            </w:pPr>
-            <w:r>
-              <w:rPr>
-                <w:rFonts w:ascii="Times New Roman" w:hAnsi="Times New Roman" w:cs="Times New Roman"/>
-                <w:sz w:val="24"/>
-                <w:szCs w:val="24"/>
-              </w:rPr>
-              <w:t>S</w:t>
-            </w:r>
-            <w:r>
-              <w:rPr>
-                <w:rFonts w:ascii="Times New Roman" w:hAnsi="Times New Roman" w:cs="Times New Roman"/>
-                <w:sz w:val="24"/>
-                <w:szCs w:val="24"/>
-              </w:rPr>
-              <w:t>ocialism</w:t>
+            <w:tcW w:w="1391" w:type="dxa"/>
+          </w:tcPr>
+          <w:p>
+            <w:pPr>
+              <w:rPr>
+                <w:rFonts w:ascii="Times New Roman" w:hAnsi="Times New Roman" w:cs="Times New Roman"/>
+                <w:sz w:val="24"/>
+                <w:szCs w:val="24"/>
+              </w:rPr>
+            </w:pPr>
+            <w:r>
+              <w:rPr>
+                <w:rFonts w:ascii="Times New Roman" w:hAnsi="Times New Roman" w:cs="Times New Roman"/>
+                <w:sz w:val="24"/>
+                <w:szCs w:val="24"/>
+              </w:rPr>
+              <w:t>Socialism</w:t>
             </w:r>
             <w:r>
               <w:rPr>
@@ -12276,7 +12897,149 @@
         </w:tc>
         <w:tc>
           <w:tcPr>
-            <w:tcW w:w="636" w:type="dxa"/>
+            <w:tcW w:w="1196" w:type="dxa"/>
+          </w:tcPr>
+          <w:p>
+            <w:pPr>
+              <w:rPr>
+                <w:rFonts w:ascii="Times New Roman" w:hAnsi="Times New Roman" w:cs="Times New Roman"/>
+                <w:sz w:val="24"/>
+                <w:szCs w:val="24"/>
+              </w:rPr>
+            </w:pPr>
+            <w:r>
+              <w:rPr>
+                <w:rFonts w:ascii="Times New Roman" w:hAnsi="Times New Roman" w:cs="Times New Roman"/>
+                <w:sz w:val="24"/>
+                <w:szCs w:val="24"/>
+              </w:rPr>
+              <w:t>0.0</w:t>
+            </w:r>
+            <w:r>
+              <w:rPr>
+                <w:rFonts w:ascii="Times New Roman" w:hAnsi="Times New Roman" w:cs="Times New Roman"/>
+                <w:sz w:val="24"/>
+                <w:szCs w:val="24"/>
+              </w:rPr>
+              <w:t>1</w:t>
+            </w:r>
+          </w:p>
+        </w:tc>
+        <w:tc>
+          <w:tcPr>
+            <w:tcW w:w="1632" w:type="dxa"/>
+          </w:tcPr>
+          <w:p>
+            <w:pPr>
+              <w:rPr>
+                <w:rFonts w:ascii="Times New Roman" w:hAnsi="Times New Roman" w:cs="Times New Roman"/>
+                <w:sz w:val="24"/>
+                <w:szCs w:val="24"/>
+              </w:rPr>
+            </w:pPr>
+            <w:r>
+              <w:rPr>
+                <w:rFonts w:ascii="Times New Roman" w:hAnsi="Times New Roman" w:cs="Times New Roman"/>
+                <w:sz w:val="24"/>
+                <w:szCs w:val="24"/>
+              </w:rPr>
+              <w:t>-0.02</w:t>
+            </w:r>
+          </w:p>
+        </w:tc>
+        <w:tc>
+          <w:tcPr>
+            <w:tcW w:w="1418" w:type="dxa"/>
+          </w:tcPr>
+          <w:p>
+            <w:pPr>
+              <w:rPr>
+                <w:rFonts w:ascii="Times New Roman" w:hAnsi="Times New Roman" w:cs="Times New Roman"/>
+                <w:sz w:val="24"/>
+                <w:szCs w:val="24"/>
+              </w:rPr>
+            </w:pPr>
+            <w:r>
+              <w:rPr>
+                <w:rFonts w:ascii="Times New Roman" w:hAnsi="Times New Roman" w:cs="Times New Roman"/>
+                <w:sz w:val="24"/>
+                <w:szCs w:val="24"/>
+              </w:rPr>
+              <w:t>-0.01</w:t>
+            </w:r>
+          </w:p>
+        </w:tc>
+        <w:tc>
+          <w:tcPr>
+            <w:tcW w:w="1134" w:type="dxa"/>
+          </w:tcPr>
+          <w:p>
+            <w:pPr>
+              <w:rPr>
+                <w:rFonts w:ascii="Times New Roman" w:hAnsi="Times New Roman" w:cs="Times New Roman"/>
+                <w:sz w:val="24"/>
+                <w:szCs w:val="24"/>
+              </w:rPr>
+            </w:pPr>
+            <w:r>
+              <w:rPr>
+                <w:rFonts w:ascii="Times New Roman" w:hAnsi="Times New Roman" w:cs="Times New Roman"/>
+                <w:sz w:val="24"/>
+                <w:szCs w:val="24"/>
+              </w:rPr>
+              <w:t>0.0</w:t>
+            </w:r>
+            <w:r>
+              <w:rPr>
+                <w:rFonts w:ascii="Times New Roman" w:hAnsi="Times New Roman" w:cs="Times New Roman"/>
+                <w:sz w:val="24"/>
+                <w:szCs w:val="24"/>
+              </w:rPr>
+              <w:t>1</w:t>
+            </w:r>
+          </w:p>
+        </w:tc>
+        <w:tc>
+          <w:tcPr>
+            <w:tcW w:w="1134" w:type="dxa"/>
+          </w:tcPr>
+          <w:p>
+            <w:pPr>
+              <w:rPr>
+                <w:rFonts w:ascii="Times New Roman" w:hAnsi="Times New Roman" w:cs="Times New Roman"/>
+                <w:sz w:val="24"/>
+                <w:szCs w:val="24"/>
+              </w:rPr>
+            </w:pPr>
+            <w:r>
+              <w:rPr>
+                <w:rFonts w:ascii="Times New Roman" w:hAnsi="Times New Roman" w:cs="Times New Roman"/>
+                <w:sz w:val="24"/>
+                <w:szCs w:val="24"/>
+              </w:rPr>
+              <w:t>-0.1</w:t>
+            </w:r>
+            <w:r>
+              <w:rPr>
+                <w:rFonts w:ascii="Times New Roman" w:hAnsi="Times New Roman" w:cs="Times New Roman"/>
+                <w:sz w:val="24"/>
+                <w:szCs w:val="24"/>
+              </w:rPr>
+              <w:t>1</w:t>
+            </w:r>
+            <w:r>
+              <w:rPr>
+                <w:rFonts w:ascii="Times New Roman" w:hAnsi="Times New Roman" w:cs="Times New Roman"/>
+                <w:sz w:val="24"/>
+                <w:szCs w:val="24"/>
+              </w:rPr>
+              <w:t>***</w:t>
+            </w:r>
+          </w:p>
+        </w:tc>
+        <w:tc>
+          <w:tcPr>
+            <w:tcW w:w="708" w:type="dxa"/>
           </w:tcPr>
           <w:p>
             <w:pPr>
@@ -12298,105 +13061,23 @@
         </w:tc>
         <w:tc>
           <w:tcPr>
-            <w:tcW w:w="1509" w:type="dxa"/>
-          </w:tcPr>
-          <w:p>
-            <w:pPr>
-              <w:rPr>
-                <w:rFonts w:ascii="Times New Roman" w:hAnsi="Times New Roman" w:cs="Times New Roman"/>
-                <w:sz w:val="24"/>
-                <w:szCs w:val="24"/>
-              </w:rPr>
-            </w:pPr>
-            <w:r>
-              <w:rPr>
-                <w:rFonts w:ascii="Times New Roman" w:hAnsi="Times New Roman" w:cs="Times New Roman"/>
-                <w:sz w:val="24"/>
-                <w:szCs w:val="24"/>
-              </w:rPr>
-              <w:t>-0.02</w:t>
-            </w:r>
-          </w:p>
-        </w:tc>
-        <w:tc>
-          <w:tcPr>
-            <w:tcW w:w="936" w:type="dxa"/>
-          </w:tcPr>
-          <w:p>
-            <w:pPr>
-              <w:rPr>
-                <w:rFonts w:ascii="Times New Roman" w:hAnsi="Times New Roman" w:cs="Times New Roman"/>
-                <w:sz w:val="24"/>
-                <w:szCs w:val="24"/>
-              </w:rPr>
-            </w:pPr>
-            <w:r>
-              <w:rPr>
-                <w:rFonts w:ascii="Times New Roman" w:hAnsi="Times New Roman" w:cs="Times New Roman"/>
-                <w:sz w:val="24"/>
-                <w:szCs w:val="24"/>
-              </w:rPr>
-              <w:t>-0.01</w:t>
-            </w:r>
-          </w:p>
-        </w:tc>
-        <w:tc>
-          <w:tcPr>
-            <w:tcW w:w="882" w:type="dxa"/>
-          </w:tcPr>
-          <w:p>
-            <w:pPr>
-              <w:rPr>
-                <w:rFonts w:ascii="Times New Roman" w:hAnsi="Times New Roman" w:cs="Times New Roman"/>
-                <w:sz w:val="24"/>
-                <w:szCs w:val="24"/>
-              </w:rPr>
-            </w:pPr>
-            <w:r>
-              <w:rPr>
-                <w:rFonts w:ascii="Times New Roman" w:hAnsi="Times New Roman" w:cs="Times New Roman"/>
-                <w:sz w:val="24"/>
-                <w:szCs w:val="24"/>
-              </w:rPr>
-              <w:t>0.0</w:t>
-            </w:r>
-            <w:r>
-              <w:rPr>
-                <w:rFonts w:ascii="Times New Roman" w:hAnsi="Times New Roman" w:cs="Times New Roman"/>
-                <w:sz w:val="24"/>
-                <w:szCs w:val="24"/>
-              </w:rPr>
-              <w:t>1</w:t>
-            </w:r>
-          </w:p>
-        </w:tc>
-        <w:tc>
-          <w:tcPr>
-            <w:tcW w:w="1276" w:type="dxa"/>
-          </w:tcPr>
-          <w:p>
-            <w:pPr>
-              <w:rPr>
-                <w:rFonts w:ascii="Times New Roman" w:hAnsi="Times New Roman" w:cs="Times New Roman"/>
-                <w:sz w:val="24"/>
-                <w:szCs w:val="24"/>
-              </w:rPr>
-            </w:pPr>
-            <w:r>
-              <w:rPr>
-                <w:rFonts w:ascii="Times New Roman" w:hAnsi="Times New Roman" w:cs="Times New Roman"/>
-                <w:sz w:val="24"/>
-                <w:szCs w:val="24"/>
-              </w:rPr>
-              <w:t>-0.1</w:t>
-            </w:r>
-            <w:r>
-              <w:rPr>
-                <w:rFonts w:ascii="Times New Roman" w:hAnsi="Times New Roman" w:cs="Times New Roman"/>
-                <w:sz w:val="24"/>
-                <w:szCs w:val="24"/>
-              </w:rPr>
-              <w:t>1</w:t>
+            <w:tcW w:w="851" w:type="dxa"/>
+          </w:tcPr>
+          <w:p>
+            <w:pPr>
+              <w:rPr>
+                <w:rFonts w:ascii="Times New Roman" w:hAnsi="Times New Roman" w:cs="Times New Roman"/>
+                <w:sz w:val="24"/>
+                <w:szCs w:val="24"/>
+              </w:rPr>
+            </w:pPr>
+            <w:r>
+              <w:rPr>
+                <w:rFonts w:ascii="Times New Roman" w:hAnsi="Times New Roman" w:cs="Times New Roman"/>
+                <w:sz w:val="24"/>
+                <w:szCs w:val="24"/>
+              </w:rPr>
+              <w:t>0.20</w:t>
             </w:r>
           </w:p>
         </w:tc>
@@ -12404,31 +13085,23 @@
       <w:tr>
         <w:tc>
           <w:tcPr>
-            <w:tcW w:w="1390" w:type="dxa"/>
-          </w:tcPr>
-          <w:p>
-            <w:pPr>
-              <w:rPr>
-                <w:rFonts w:ascii="Times New Roman" w:hAnsi="Times New Roman" w:cs="Times New Roman"/>
-                <w:sz w:val="24"/>
-                <w:szCs w:val="24"/>
-              </w:rPr>
-            </w:pPr>
-            <w:r>
-              <w:rPr>
-                <w:rFonts w:ascii="Times New Roman" w:hAnsi="Times New Roman" w:cs="Times New Roman"/>
-                <w:sz w:val="24"/>
-                <w:szCs w:val="24"/>
-              </w:rPr>
-              <w:t>N</w:t>
-            </w:r>
-            <w:r>
-              <w:rPr>
-                <w:rFonts w:ascii="Times New Roman" w:hAnsi="Times New Roman" w:cs="Times New Roman"/>
-                <w:sz w:val="24"/>
-                <w:szCs w:val="24"/>
-              </w:rPr>
-              <w:t>ationalism</w:t>
+            <w:tcW w:w="1391" w:type="dxa"/>
+          </w:tcPr>
+          <w:p>
+            <w:pPr>
+              <w:rPr>
+                <w:rFonts w:ascii="Times New Roman" w:hAnsi="Times New Roman" w:cs="Times New Roman"/>
+                <w:sz w:val="24"/>
+                <w:szCs w:val="24"/>
+              </w:rPr>
+            </w:pPr>
+            <w:r>
+              <w:rPr>
+                <w:rFonts w:ascii="Times New Roman" w:hAnsi="Times New Roman" w:cs="Times New Roman"/>
+                <w:sz w:val="24"/>
+                <w:szCs w:val="24"/>
+              </w:rPr>
+              <w:t>Nationalism</w:t>
             </w:r>
             <w:r>
               <w:rPr>
@@ -12450,7 +13123,181 @@
         </w:tc>
         <w:tc>
           <w:tcPr>
-            <w:tcW w:w="636" w:type="dxa"/>
+            <w:tcW w:w="1196" w:type="dxa"/>
+          </w:tcPr>
+          <w:p>
+            <w:pPr>
+              <w:rPr>
+                <w:rFonts w:ascii="Times New Roman" w:hAnsi="Times New Roman" w:cs="Times New Roman"/>
+                <w:sz w:val="24"/>
+                <w:szCs w:val="24"/>
+              </w:rPr>
+            </w:pPr>
+            <w:r>
+              <w:rPr>
+                <w:rFonts w:ascii="Times New Roman" w:hAnsi="Times New Roman" w:cs="Times New Roman"/>
+                <w:sz w:val="24"/>
+                <w:szCs w:val="24"/>
+              </w:rPr>
+              <w:t>0.06</w:t>
+            </w:r>
+          </w:p>
+        </w:tc>
+        <w:tc>
+          <w:tcPr>
+            <w:tcW w:w="1632" w:type="dxa"/>
+          </w:tcPr>
+          <w:p>
+            <w:pPr>
+              <w:rPr>
+                <w:rFonts w:ascii="Times New Roman" w:hAnsi="Times New Roman" w:cs="Times New Roman"/>
+                <w:sz w:val="24"/>
+                <w:szCs w:val="24"/>
+              </w:rPr>
+            </w:pPr>
+            <w:r>
+              <w:rPr>
+                <w:rFonts w:ascii="Times New Roman" w:hAnsi="Times New Roman" w:cs="Times New Roman"/>
+                <w:sz w:val="24"/>
+                <w:szCs w:val="24"/>
+              </w:rPr>
+              <w:t>-0.0</w:t>
+            </w:r>
+            <w:r>
+              <w:rPr>
+                <w:rFonts w:ascii="Times New Roman" w:hAnsi="Times New Roman" w:cs="Times New Roman"/>
+                <w:sz w:val="24"/>
+                <w:szCs w:val="24"/>
+              </w:rPr>
+              <w:t>8</w:t>
+            </w:r>
+            <w:r>
+              <w:rPr>
+                <w:rFonts w:ascii="Times New Roman" w:hAnsi="Times New Roman" w:cs="Times New Roman"/>
+                <w:sz w:val="24"/>
+                <w:szCs w:val="24"/>
+              </w:rPr>
+              <w:t>***</w:t>
+            </w:r>
+          </w:p>
+        </w:tc>
+        <w:tc>
+          <w:tcPr>
+            <w:tcW w:w="1418" w:type="dxa"/>
+          </w:tcPr>
+          <w:p>
+            <w:pPr>
+              <w:rPr>
+                <w:rFonts w:ascii="Times New Roman" w:hAnsi="Times New Roman" w:cs="Times New Roman"/>
+                <w:sz w:val="24"/>
+                <w:szCs w:val="24"/>
+              </w:rPr>
+            </w:pPr>
+            <w:r>
+              <w:rPr>
+                <w:rFonts w:ascii="Times New Roman" w:hAnsi="Times New Roman" w:cs="Times New Roman"/>
+                <w:sz w:val="24"/>
+                <w:szCs w:val="24"/>
+              </w:rPr>
+              <w:t>-0.0</w:t>
+            </w:r>
+            <w:r>
+              <w:rPr>
+                <w:rFonts w:ascii="Times New Roman" w:hAnsi="Times New Roman" w:cs="Times New Roman"/>
+                <w:sz w:val="24"/>
+                <w:szCs w:val="24"/>
+              </w:rPr>
+              <w:t>8</w:t>
+            </w:r>
+            <w:r>
+              <w:rPr>
+                <w:rFonts w:ascii="Times New Roman" w:hAnsi="Times New Roman" w:cs="Times New Roman"/>
+                <w:sz w:val="24"/>
+                <w:szCs w:val="24"/>
+              </w:rPr>
+              <w:t>*</w:t>
+            </w:r>
+          </w:p>
+        </w:tc>
+        <w:tc>
+          <w:tcPr>
+            <w:tcW w:w="1134" w:type="dxa"/>
+          </w:tcPr>
+          <w:p>
+            <w:pPr>
+              <w:rPr>
+                <w:rFonts w:ascii="Times New Roman" w:hAnsi="Times New Roman" w:cs="Times New Roman"/>
+                <w:sz w:val="24"/>
+                <w:szCs w:val="24"/>
+              </w:rPr>
+            </w:pPr>
+            <w:r>
+              <w:rPr>
+                <w:rFonts w:ascii="Times New Roman" w:hAnsi="Times New Roman" w:cs="Times New Roman"/>
+                <w:sz w:val="24"/>
+                <w:szCs w:val="24"/>
+              </w:rPr>
+              <w:t>0.1</w:t>
+            </w:r>
+            <w:r>
+              <w:rPr>
+                <w:rFonts w:ascii="Times New Roman" w:hAnsi="Times New Roman" w:cs="Times New Roman"/>
+                <w:sz w:val="24"/>
+                <w:szCs w:val="24"/>
+              </w:rPr>
+              <w:t>3</w:t>
+            </w:r>
+            <w:r>
+              <w:rPr>
+                <w:rFonts w:ascii="Times New Roman" w:hAnsi="Times New Roman" w:cs="Times New Roman"/>
+                <w:sz w:val="24"/>
+                <w:szCs w:val="24"/>
+              </w:rPr>
+              <w:t>*</w:t>
+            </w:r>
+          </w:p>
+        </w:tc>
+        <w:tc>
+          <w:tcPr>
+            <w:tcW w:w="1134" w:type="dxa"/>
+          </w:tcPr>
+          <w:p>
+            <w:pPr>
+              <w:rPr>
+                <w:rFonts w:ascii="Times New Roman" w:hAnsi="Times New Roman" w:cs="Times New Roman"/>
+                <w:sz w:val="24"/>
+                <w:szCs w:val="24"/>
+              </w:rPr>
+            </w:pPr>
+            <w:r>
+              <w:rPr>
+                <w:rFonts w:ascii="Times New Roman" w:hAnsi="Times New Roman" w:cs="Times New Roman"/>
+                <w:sz w:val="24"/>
+                <w:szCs w:val="24"/>
+              </w:rPr>
+              <w:t>-0.0</w:t>
+            </w:r>
+            <w:r>
+              <w:rPr>
+                <w:rFonts w:ascii="Times New Roman" w:hAnsi="Times New Roman" w:cs="Times New Roman"/>
+                <w:sz w:val="24"/>
+                <w:szCs w:val="24"/>
+              </w:rPr>
+              <w:t>8</w:t>
+            </w:r>
+            <w:r>
+              <w:rPr>
+                <w:rFonts w:ascii="Times New Roman" w:hAnsi="Times New Roman" w:cs="Times New Roman"/>
+                <w:sz w:val="24"/>
+                <w:szCs w:val="24"/>
+              </w:rPr>
+              <w:t>*</w:t>
+            </w:r>
+          </w:p>
+        </w:tc>
+        <w:tc>
+          <w:tcPr>
+            <w:tcW w:w="708" w:type="dxa"/>
           </w:tcPr>
           <w:p>
             <w:pPr>
@@ -12472,121 +13319,31 @@
         </w:tc>
         <w:tc>
           <w:tcPr>
-            <w:tcW w:w="1509" w:type="dxa"/>
-          </w:tcPr>
-          <w:p>
-            <w:pPr>
-              <w:rPr>
-                <w:rFonts w:ascii="Times New Roman" w:hAnsi="Times New Roman" w:cs="Times New Roman"/>
-                <w:sz w:val="24"/>
-                <w:szCs w:val="24"/>
-              </w:rPr>
-            </w:pPr>
-            <w:r>
-              <w:rPr>
-                <w:rFonts w:ascii="Times New Roman" w:hAnsi="Times New Roman" w:cs="Times New Roman"/>
-                <w:sz w:val="24"/>
-                <w:szCs w:val="24"/>
-              </w:rPr>
-              <w:t>-0.0</w:t>
-            </w:r>
-            <w:r>
-              <w:rPr>
-                <w:rFonts w:ascii="Times New Roman" w:hAnsi="Times New Roman" w:cs="Times New Roman"/>
-                <w:sz w:val="24"/>
-                <w:szCs w:val="24"/>
-              </w:rPr>
-              <w:t>8</w:t>
-            </w:r>
-          </w:p>
-        </w:tc>
-        <w:tc>
-          <w:tcPr>
-            <w:tcW w:w="936" w:type="dxa"/>
-          </w:tcPr>
-          <w:p>
-            <w:pPr>
-              <w:rPr>
-                <w:rFonts w:ascii="Times New Roman" w:hAnsi="Times New Roman" w:cs="Times New Roman"/>
-                <w:sz w:val="24"/>
-                <w:szCs w:val="24"/>
-              </w:rPr>
-            </w:pPr>
-            <w:r>
-              <w:rPr>
-                <w:rFonts w:ascii="Times New Roman" w:hAnsi="Times New Roman" w:cs="Times New Roman"/>
-                <w:sz w:val="24"/>
-                <w:szCs w:val="24"/>
-              </w:rPr>
-              <w:t>-0.0</w:t>
-            </w:r>
-            <w:r>
-              <w:rPr>
-                <w:rFonts w:ascii="Times New Roman" w:hAnsi="Times New Roman" w:cs="Times New Roman"/>
-                <w:sz w:val="24"/>
-                <w:szCs w:val="24"/>
-              </w:rPr>
-              <w:t>8</w:t>
-            </w:r>
-          </w:p>
-        </w:tc>
-        <w:tc>
-          <w:tcPr>
-            <w:tcW w:w="882" w:type="dxa"/>
-          </w:tcPr>
-          <w:p>
-            <w:pPr>
-              <w:rPr>
-                <w:rFonts w:ascii="Times New Roman" w:hAnsi="Times New Roman" w:cs="Times New Roman"/>
-                <w:sz w:val="24"/>
-                <w:szCs w:val="24"/>
-              </w:rPr>
-            </w:pPr>
-            <w:r>
-              <w:rPr>
-                <w:rFonts w:ascii="Times New Roman" w:hAnsi="Times New Roman" w:cs="Times New Roman"/>
-                <w:sz w:val="24"/>
-                <w:szCs w:val="24"/>
-              </w:rPr>
-              <w:t>0.1</w:t>
-            </w:r>
-            <w:r>
-              <w:rPr>
-                <w:rFonts w:ascii="Times New Roman" w:hAnsi="Times New Roman" w:cs="Times New Roman"/>
-                <w:sz w:val="24"/>
-                <w:szCs w:val="24"/>
-              </w:rPr>
-              <w:t>3</w:t>
-            </w:r>
-          </w:p>
-        </w:tc>
-        <w:tc>
-          <w:tcPr>
-            <w:tcW w:w="1276" w:type="dxa"/>
-          </w:tcPr>
-          <w:p>
-            <w:pPr>
-              <w:rPr>
-                <w:rFonts w:ascii="Times New Roman" w:hAnsi="Times New Roman" w:cs="Times New Roman"/>
-                <w:sz w:val="24"/>
-                <w:szCs w:val="24"/>
-              </w:rPr>
-            </w:pPr>
-            <w:r>
-              <w:rPr>
-                <w:rFonts w:ascii="Times New Roman" w:hAnsi="Times New Roman" w:cs="Times New Roman"/>
-                <w:sz w:val="24"/>
-                <w:szCs w:val="24"/>
-              </w:rPr>
-              <w:t>-0.0</w:t>
-            </w:r>
-            <w:r>
-              <w:rPr>
-                <w:rFonts w:ascii="Times New Roman" w:hAnsi="Times New Roman" w:cs="Times New Roman"/>
-                <w:sz w:val="24"/>
-                <w:szCs w:val="24"/>
-              </w:rPr>
-              <w:t>8</w:t>
+            <w:tcW w:w="851" w:type="dxa"/>
+          </w:tcPr>
+          <w:p>
+            <w:pPr>
+              <w:rPr>
+                <w:rFonts w:ascii="Times New Roman" w:hAnsi="Times New Roman" w:cs="Times New Roman"/>
+                <w:sz w:val="24"/>
+                <w:szCs w:val="24"/>
+              </w:rPr>
+            </w:pPr>
+            <w:r>
+              <w:rPr>
+                <w:rFonts w:ascii="Times New Roman" w:hAnsi="Times New Roman" w:cs="Times New Roman"/>
+                <w:sz w:val="24"/>
+                <w:szCs w:val="24"/>
+              </w:rPr>
+              <w:t>0.2</w:t>
+            </w:r>
+            <w:r>
+              <w:rPr>
+                <w:rFonts w:ascii="Times New Roman" w:hAnsi="Times New Roman" w:cs="Times New Roman"/>
+                <w:sz w:val="24"/>
+                <w:szCs w:val="24"/>
+              </w:rPr>
+              <w:t>1</w:t>
             </w:r>
           </w:p>
         </w:tc>
@@ -12594,31 +13351,23 @@
       <w:tr>
         <w:tc>
           <w:tcPr>
-            <w:tcW w:w="1390" w:type="dxa"/>
-          </w:tcPr>
-          <w:p>
-            <w:pPr>
-              <w:rPr>
-                <w:rFonts w:ascii="Times New Roman" w:hAnsi="Times New Roman" w:cs="Times New Roman"/>
-                <w:sz w:val="24"/>
-                <w:szCs w:val="24"/>
-              </w:rPr>
-            </w:pPr>
-            <w:r>
-              <w:rPr>
-                <w:rFonts w:ascii="Times New Roman" w:hAnsi="Times New Roman" w:cs="Times New Roman"/>
-                <w:sz w:val="24"/>
-                <w:szCs w:val="24"/>
-              </w:rPr>
-              <w:t>S</w:t>
-            </w:r>
-            <w:r>
-              <w:rPr>
-                <w:rFonts w:ascii="Times New Roman" w:hAnsi="Times New Roman" w:cs="Times New Roman"/>
-                <w:sz w:val="24"/>
-                <w:szCs w:val="24"/>
-              </w:rPr>
-              <w:t>ocialism</w:t>
+            <w:tcW w:w="1391" w:type="dxa"/>
+          </w:tcPr>
+          <w:p>
+            <w:pPr>
+              <w:rPr>
+                <w:rFonts w:ascii="Times New Roman" w:hAnsi="Times New Roman" w:cs="Times New Roman"/>
+                <w:sz w:val="24"/>
+                <w:szCs w:val="24"/>
+              </w:rPr>
+            </w:pPr>
+            <w:r>
+              <w:rPr>
+                <w:rFonts w:ascii="Times New Roman" w:hAnsi="Times New Roman" w:cs="Times New Roman"/>
+                <w:sz w:val="24"/>
+                <w:szCs w:val="24"/>
+              </w:rPr>
+              <w:t>Socialism</w:t>
             </w:r>
             <w:r>
               <w:rPr>
@@ -12640,7 +13389,165 @@
         </w:tc>
         <w:tc>
           <w:tcPr>
-            <w:tcW w:w="636" w:type="dxa"/>
+            <w:tcW w:w="1196" w:type="dxa"/>
+          </w:tcPr>
+          <w:p>
+            <w:pPr>
+              <w:rPr>
+                <w:rFonts w:ascii="Times New Roman" w:hAnsi="Times New Roman" w:cs="Times New Roman"/>
+                <w:sz w:val="24"/>
+                <w:szCs w:val="24"/>
+              </w:rPr>
+            </w:pPr>
+            <w:r>
+              <w:rPr>
+                <w:rFonts w:ascii="Times New Roman" w:hAnsi="Times New Roman" w:cs="Times New Roman"/>
+                <w:sz w:val="24"/>
+                <w:szCs w:val="24"/>
+              </w:rPr>
+              <w:t>0.09</w:t>
+            </w:r>
+            <w:r>
+              <w:rPr>
+                <w:rFonts w:ascii="Times New Roman" w:hAnsi="Times New Roman" w:cs="Times New Roman"/>
+                <w:sz w:val="24"/>
+                <w:szCs w:val="24"/>
+              </w:rPr>
+              <w:t>**</w:t>
+            </w:r>
+          </w:p>
+        </w:tc>
+        <w:tc>
+          <w:tcPr>
+            <w:tcW w:w="1632" w:type="dxa"/>
+          </w:tcPr>
+          <w:p>
+            <w:pPr>
+              <w:rPr>
+                <w:rFonts w:ascii="Times New Roman" w:hAnsi="Times New Roman" w:cs="Times New Roman"/>
+                <w:sz w:val="24"/>
+                <w:szCs w:val="24"/>
+              </w:rPr>
+            </w:pPr>
+            <w:r>
+              <w:rPr>
+                <w:rFonts w:ascii="Times New Roman" w:hAnsi="Times New Roman" w:cs="Times New Roman"/>
+                <w:sz w:val="24"/>
+                <w:szCs w:val="24"/>
+              </w:rPr>
+              <w:t>-0.04</w:t>
+            </w:r>
+            <w:r>
+              <w:rPr>
+                <w:rFonts w:ascii="Times New Roman" w:hAnsi="Times New Roman" w:cs="Times New Roman"/>
+                <w:sz w:val="24"/>
+                <w:szCs w:val="24"/>
+              </w:rPr>
+              <w:t>**</w:t>
+            </w:r>
+          </w:p>
+        </w:tc>
+        <w:tc>
+          <w:tcPr>
+            <w:tcW w:w="1418" w:type="dxa"/>
+          </w:tcPr>
+          <w:p>
+            <w:pPr>
+              <w:rPr>
+                <w:rFonts w:ascii="Times New Roman" w:hAnsi="Times New Roman" w:cs="Times New Roman"/>
+                <w:sz w:val="24"/>
+                <w:szCs w:val="24"/>
+              </w:rPr>
+            </w:pPr>
+            <w:r>
+              <w:rPr>
+                <w:rFonts w:ascii="Times New Roman" w:hAnsi="Times New Roman" w:cs="Times New Roman"/>
+                <w:sz w:val="24"/>
+                <w:szCs w:val="24"/>
+              </w:rPr>
+              <w:t>0.06</w:t>
+            </w:r>
+            <w:r>
+              <w:rPr>
+                <w:rFonts w:ascii="Times New Roman" w:hAnsi="Times New Roman" w:cs="Times New Roman"/>
+                <w:sz w:val="24"/>
+                <w:szCs w:val="24"/>
+              </w:rPr>
+              <w:t>*</w:t>
+            </w:r>
+          </w:p>
+        </w:tc>
+        <w:tc>
+          <w:tcPr>
+            <w:tcW w:w="1134" w:type="dxa"/>
+          </w:tcPr>
+          <w:p>
+            <w:pPr>
+              <w:rPr>
+                <w:rFonts w:ascii="Times New Roman" w:hAnsi="Times New Roman" w:cs="Times New Roman"/>
+                <w:sz w:val="24"/>
+                <w:szCs w:val="24"/>
+              </w:rPr>
+            </w:pPr>
+            <w:r>
+              <w:rPr>
+                <w:rFonts w:ascii="Times New Roman" w:hAnsi="Times New Roman" w:cs="Times New Roman"/>
+                <w:sz w:val="24"/>
+                <w:szCs w:val="24"/>
+              </w:rPr>
+              <w:t>-0.1</w:t>
+            </w:r>
+            <w:r>
+              <w:rPr>
+                <w:rFonts w:ascii="Times New Roman" w:hAnsi="Times New Roman" w:cs="Times New Roman"/>
+                <w:sz w:val="24"/>
+                <w:szCs w:val="24"/>
+              </w:rPr>
+              <w:t>3</w:t>
+            </w:r>
+            <w:r>
+              <w:rPr>
+                <w:rFonts w:ascii="Times New Roman" w:hAnsi="Times New Roman" w:cs="Times New Roman"/>
+                <w:sz w:val="24"/>
+                <w:szCs w:val="24"/>
+              </w:rPr>
+              <w:t>*</w:t>
+            </w:r>
+          </w:p>
+        </w:tc>
+        <w:tc>
+          <w:tcPr>
+            <w:tcW w:w="1134" w:type="dxa"/>
+          </w:tcPr>
+          <w:p>
+            <w:pPr>
+              <w:rPr>
+                <w:rFonts w:ascii="Times New Roman" w:hAnsi="Times New Roman" w:cs="Times New Roman"/>
+                <w:sz w:val="24"/>
+                <w:szCs w:val="24"/>
+              </w:rPr>
+            </w:pPr>
+            <w:r>
+              <w:rPr>
+                <w:rFonts w:ascii="Times New Roman" w:hAnsi="Times New Roman" w:cs="Times New Roman"/>
+                <w:sz w:val="24"/>
+                <w:szCs w:val="24"/>
+              </w:rPr>
+              <w:t>-0.0</w:t>
+            </w:r>
+            <w:r>
+              <w:rPr>
+                <w:rFonts w:ascii="Times New Roman" w:hAnsi="Times New Roman" w:cs="Times New Roman"/>
+                <w:sz w:val="24"/>
+                <w:szCs w:val="24"/>
+              </w:rPr>
+              <w:t>3</w:t>
+            </w:r>
+          </w:p>
+        </w:tc>
+        <w:tc>
+          <w:tcPr>
+            <w:tcW w:w="708" w:type="dxa"/>
           </w:tcPr>
           <w:p>
             <w:pPr>
@@ -12662,105 +13569,23 @@
         </w:tc>
         <w:tc>
           <w:tcPr>
-            <w:tcW w:w="1509" w:type="dxa"/>
-          </w:tcPr>
-          <w:p>
-            <w:pPr>
-              <w:rPr>
-                <w:rFonts w:ascii="Times New Roman" w:hAnsi="Times New Roman" w:cs="Times New Roman"/>
-                <w:sz w:val="24"/>
-                <w:szCs w:val="24"/>
-              </w:rPr>
-            </w:pPr>
-            <w:r>
-              <w:rPr>
-                <w:rFonts w:ascii="Times New Roman" w:hAnsi="Times New Roman" w:cs="Times New Roman"/>
-                <w:sz w:val="24"/>
-                <w:szCs w:val="24"/>
-              </w:rPr>
-              <w:t>-0.04</w:t>
-            </w:r>
-          </w:p>
-        </w:tc>
-        <w:tc>
-          <w:tcPr>
-            <w:tcW w:w="936" w:type="dxa"/>
-          </w:tcPr>
-          <w:p>
-            <w:pPr>
-              <w:rPr>
-                <w:rFonts w:ascii="Times New Roman" w:hAnsi="Times New Roman" w:cs="Times New Roman"/>
-                <w:sz w:val="24"/>
-                <w:szCs w:val="24"/>
-              </w:rPr>
-            </w:pPr>
-            <w:r>
-              <w:rPr>
-                <w:rFonts w:ascii="Times New Roman" w:hAnsi="Times New Roman" w:cs="Times New Roman"/>
-                <w:sz w:val="24"/>
-                <w:szCs w:val="24"/>
-              </w:rPr>
-              <w:t>0.06</w:t>
-            </w:r>
-          </w:p>
-        </w:tc>
-        <w:tc>
-          <w:tcPr>
-            <w:tcW w:w="882" w:type="dxa"/>
-          </w:tcPr>
-          <w:p>
-            <w:pPr>
-              <w:rPr>
-                <w:rFonts w:ascii="Times New Roman" w:hAnsi="Times New Roman" w:cs="Times New Roman"/>
-                <w:sz w:val="24"/>
-                <w:szCs w:val="24"/>
-              </w:rPr>
-            </w:pPr>
-            <w:r>
-              <w:rPr>
-                <w:rFonts w:ascii="Times New Roman" w:hAnsi="Times New Roman" w:cs="Times New Roman"/>
-                <w:sz w:val="24"/>
-                <w:szCs w:val="24"/>
-              </w:rPr>
-              <w:t>-0.1</w:t>
-            </w:r>
-            <w:r>
-              <w:rPr>
-                <w:rFonts w:ascii="Times New Roman" w:hAnsi="Times New Roman" w:cs="Times New Roman"/>
-                <w:sz w:val="24"/>
-                <w:szCs w:val="24"/>
-              </w:rPr>
-              <w:t>3</w:t>
-            </w:r>
-          </w:p>
-        </w:tc>
-        <w:tc>
-          <w:tcPr>
-            <w:tcW w:w="1276" w:type="dxa"/>
-          </w:tcPr>
-          <w:p>
-            <w:pPr>
-              <w:rPr>
-                <w:rFonts w:ascii="Times New Roman" w:hAnsi="Times New Roman" w:cs="Times New Roman"/>
-                <w:sz w:val="24"/>
-                <w:szCs w:val="24"/>
-              </w:rPr>
-            </w:pPr>
-            <w:r>
-              <w:rPr>
-                <w:rFonts w:ascii="Times New Roman" w:hAnsi="Times New Roman" w:cs="Times New Roman"/>
-                <w:sz w:val="24"/>
-                <w:szCs w:val="24"/>
-              </w:rPr>
-              <w:t>-0.0</w:t>
-            </w:r>
-            <w:r>
-              <w:rPr>
-                <w:rFonts w:ascii="Times New Roman" w:hAnsi="Times New Roman" w:cs="Times New Roman"/>
-                <w:sz w:val="24"/>
-                <w:szCs w:val="24"/>
-              </w:rPr>
-              <w:t>3</w:t>
+            <w:tcW w:w="851" w:type="dxa"/>
+          </w:tcPr>
+          <w:p>
+            <w:pPr>
+              <w:rPr>
+                <w:rFonts w:ascii="Times New Roman" w:hAnsi="Times New Roman" w:cs="Times New Roman"/>
+                <w:sz w:val="24"/>
+                <w:szCs w:val="24"/>
+              </w:rPr>
+            </w:pPr>
+            <w:r>
+              <w:rPr>
+                <w:rFonts w:ascii="Times New Roman" w:hAnsi="Times New Roman" w:cs="Times New Roman"/>
+                <w:sz w:val="24"/>
+                <w:szCs w:val="24"/>
+              </w:rPr>
+              <w:t>0.16</w:t>
             </w:r>
           </w:p>
         </w:tc>
@@ -12768,31 +13593,23 @@
       <w:tr>
         <w:tc>
           <w:tcPr>
-            <w:tcW w:w="1390" w:type="dxa"/>
-          </w:tcPr>
-          <w:p>
-            <w:pPr>
-              <w:rPr>
-                <w:rFonts w:ascii="Times New Roman" w:hAnsi="Times New Roman" w:cs="Times New Roman"/>
-                <w:sz w:val="24"/>
-                <w:szCs w:val="24"/>
-              </w:rPr>
-            </w:pPr>
-            <w:r>
-              <w:rPr>
-                <w:rFonts w:ascii="Times New Roman" w:hAnsi="Times New Roman" w:cs="Times New Roman"/>
-                <w:sz w:val="24"/>
-                <w:szCs w:val="24"/>
-              </w:rPr>
-              <w:t>S</w:t>
-            </w:r>
-            <w:r>
-              <w:rPr>
-                <w:rFonts w:ascii="Times New Roman" w:hAnsi="Times New Roman" w:cs="Times New Roman"/>
-                <w:sz w:val="24"/>
-                <w:szCs w:val="24"/>
-              </w:rPr>
-              <w:t>ocialism</w:t>
+            <w:tcW w:w="1391" w:type="dxa"/>
+          </w:tcPr>
+          <w:p>
+            <w:pPr>
+              <w:rPr>
+                <w:rFonts w:ascii="Times New Roman" w:hAnsi="Times New Roman" w:cs="Times New Roman"/>
+                <w:sz w:val="24"/>
+                <w:szCs w:val="24"/>
+              </w:rPr>
+            </w:pPr>
+            <w:r>
+              <w:rPr>
+                <w:rFonts w:ascii="Times New Roman" w:hAnsi="Times New Roman" w:cs="Times New Roman"/>
+                <w:sz w:val="24"/>
+                <w:szCs w:val="24"/>
+              </w:rPr>
+              <w:t>Socialism</w:t>
             </w:r>
             <w:r>
               <w:rPr>
@@ -12814,7 +13631,133 @@
         </w:tc>
         <w:tc>
           <w:tcPr>
-            <w:tcW w:w="636" w:type="dxa"/>
+            <w:tcW w:w="1196" w:type="dxa"/>
+          </w:tcPr>
+          <w:p>
+            <w:pPr>
+              <w:rPr>
+                <w:rFonts w:ascii="Times New Roman" w:hAnsi="Times New Roman" w:cs="Times New Roman"/>
+                <w:sz w:val="24"/>
+                <w:szCs w:val="24"/>
+              </w:rPr>
+            </w:pPr>
+            <w:r>
+              <w:rPr>
+                <w:rFonts w:ascii="Times New Roman" w:hAnsi="Times New Roman" w:cs="Times New Roman"/>
+                <w:sz w:val="24"/>
+                <w:szCs w:val="24"/>
+              </w:rPr>
+              <w:t>-0.0</w:t>
+            </w:r>
+            <w:r>
+              <w:rPr>
+                <w:rFonts w:ascii="Times New Roman" w:hAnsi="Times New Roman" w:cs="Times New Roman"/>
+                <w:sz w:val="24"/>
+                <w:szCs w:val="24"/>
+              </w:rPr>
+              <w:t>8**</w:t>
+            </w:r>
+          </w:p>
+        </w:tc>
+        <w:tc>
+          <w:tcPr>
+            <w:tcW w:w="1632" w:type="dxa"/>
+          </w:tcPr>
+          <w:p>
+            <w:pPr>
+              <w:rPr>
+                <w:rFonts w:ascii="Times New Roman" w:hAnsi="Times New Roman" w:cs="Times New Roman"/>
+                <w:sz w:val="24"/>
+                <w:szCs w:val="24"/>
+              </w:rPr>
+            </w:pPr>
+            <w:r>
+              <w:rPr>
+                <w:rFonts w:ascii="Times New Roman" w:hAnsi="Times New Roman" w:cs="Times New Roman"/>
+                <w:sz w:val="24"/>
+                <w:szCs w:val="24"/>
+              </w:rPr>
+              <w:t>0.03</w:t>
+            </w:r>
+            <w:r>
+              <w:rPr>
+                <w:rFonts w:ascii="Times New Roman" w:hAnsi="Times New Roman" w:cs="Times New Roman"/>
+                <w:sz w:val="24"/>
+                <w:szCs w:val="24"/>
+              </w:rPr>
+              <w:t>*</w:t>
+            </w:r>
+          </w:p>
+        </w:tc>
+        <w:tc>
+          <w:tcPr>
+            <w:tcW w:w="1418" w:type="dxa"/>
+          </w:tcPr>
+          <w:p>
+            <w:pPr>
+              <w:rPr>
+                <w:rFonts w:ascii="Times New Roman" w:hAnsi="Times New Roman" w:cs="Times New Roman"/>
+                <w:sz w:val="24"/>
+                <w:szCs w:val="24"/>
+              </w:rPr>
+            </w:pPr>
+            <w:r>
+              <w:rPr>
+                <w:rFonts w:ascii="Times New Roman" w:hAnsi="Times New Roman" w:cs="Times New Roman"/>
+                <w:sz w:val="24"/>
+                <w:szCs w:val="24"/>
+              </w:rPr>
+              <w:t>-0.03</w:t>
+            </w:r>
+          </w:p>
+        </w:tc>
+        <w:tc>
+          <w:tcPr>
+            <w:tcW w:w="1134" w:type="dxa"/>
+          </w:tcPr>
+          <w:p>
+            <w:pPr>
+              <w:rPr>
+                <w:rFonts w:ascii="Times New Roman" w:hAnsi="Times New Roman" w:cs="Times New Roman"/>
+                <w:sz w:val="24"/>
+                <w:szCs w:val="24"/>
+              </w:rPr>
+            </w:pPr>
+            <w:r>
+              <w:rPr>
+                <w:rFonts w:ascii="Times New Roman" w:hAnsi="Times New Roman" w:cs="Times New Roman"/>
+                <w:sz w:val="24"/>
+                <w:szCs w:val="24"/>
+              </w:rPr>
+              <w:t>0.08</w:t>
+            </w:r>
+          </w:p>
+        </w:tc>
+        <w:tc>
+          <w:tcPr>
+            <w:tcW w:w="1134" w:type="dxa"/>
+          </w:tcPr>
+          <w:p>
+            <w:pPr>
+              <w:rPr>
+                <w:rFonts w:ascii="Times New Roman" w:hAnsi="Times New Roman" w:cs="Times New Roman"/>
+                <w:sz w:val="24"/>
+                <w:szCs w:val="24"/>
+              </w:rPr>
+            </w:pPr>
+            <w:r>
+              <w:rPr>
+                <w:rFonts w:ascii="Times New Roman" w:hAnsi="Times New Roman" w:cs="Times New Roman"/>
+                <w:sz w:val="24"/>
+                <w:szCs w:val="24"/>
+              </w:rPr>
+              <w:t>0.05</w:t>
+            </w:r>
+          </w:p>
+        </w:tc>
+        <w:tc>
+          <w:tcPr>
+            <w:tcW w:w="708" w:type="dxa"/>
           </w:tcPr>
           <w:p>
             <w:pPr>
@@ -12836,89 +13779,23 @@
         </w:tc>
         <w:tc>
           <w:tcPr>
-            <w:tcW w:w="1509" w:type="dxa"/>
-          </w:tcPr>
-          <w:p>
-            <w:pPr>
-              <w:rPr>
-                <w:rFonts w:ascii="Times New Roman" w:hAnsi="Times New Roman" w:cs="Times New Roman"/>
-                <w:sz w:val="24"/>
-                <w:szCs w:val="24"/>
-              </w:rPr>
-            </w:pPr>
-            <w:r>
-              <w:rPr>
-                <w:rFonts w:ascii="Times New Roman" w:hAnsi="Times New Roman" w:cs="Times New Roman"/>
-                <w:sz w:val="24"/>
-                <w:szCs w:val="24"/>
-              </w:rPr>
-              <w:t>0.03</w:t>
-            </w:r>
-          </w:p>
-        </w:tc>
-        <w:tc>
-          <w:tcPr>
-            <w:tcW w:w="936" w:type="dxa"/>
-          </w:tcPr>
-          <w:p>
-            <w:pPr>
-              <w:rPr>
-                <w:rFonts w:ascii="Times New Roman" w:hAnsi="Times New Roman" w:cs="Times New Roman"/>
-                <w:sz w:val="24"/>
-                <w:szCs w:val="24"/>
-              </w:rPr>
-            </w:pPr>
-            <w:r>
-              <w:rPr>
-                <w:rFonts w:ascii="Times New Roman" w:hAnsi="Times New Roman" w:cs="Times New Roman"/>
-                <w:sz w:val="24"/>
-                <w:szCs w:val="24"/>
-              </w:rPr>
-              <w:t>-0.03</w:t>
-            </w:r>
-          </w:p>
-        </w:tc>
-        <w:tc>
-          <w:tcPr>
-            <w:tcW w:w="882" w:type="dxa"/>
-          </w:tcPr>
-          <w:p>
-            <w:pPr>
-              <w:rPr>
-                <w:rFonts w:ascii="Times New Roman" w:hAnsi="Times New Roman" w:cs="Times New Roman"/>
-                <w:sz w:val="24"/>
-                <w:szCs w:val="24"/>
-              </w:rPr>
-            </w:pPr>
-            <w:r>
-              <w:rPr>
-                <w:rFonts w:ascii="Times New Roman" w:hAnsi="Times New Roman" w:cs="Times New Roman"/>
-                <w:sz w:val="24"/>
-                <w:szCs w:val="24"/>
-              </w:rPr>
-              <w:t>0.08</w:t>
-            </w:r>
-          </w:p>
-        </w:tc>
-        <w:tc>
-          <w:tcPr>
-            <w:tcW w:w="1276" w:type="dxa"/>
-          </w:tcPr>
-          <w:p>
-            <w:pPr>
-              <w:rPr>
-                <w:rFonts w:ascii="Times New Roman" w:hAnsi="Times New Roman" w:cs="Times New Roman"/>
-                <w:sz w:val="24"/>
-                <w:szCs w:val="24"/>
-              </w:rPr>
-            </w:pPr>
-            <w:r>
-              <w:rPr>
-                <w:rFonts w:ascii="Times New Roman" w:hAnsi="Times New Roman" w:cs="Times New Roman"/>
-                <w:sz w:val="24"/>
-                <w:szCs w:val="24"/>
-              </w:rPr>
-              <w:t>0.05</w:t>
+            <w:tcW w:w="851" w:type="dxa"/>
+          </w:tcPr>
+          <w:p>
+            <w:pPr>
+              <w:rPr>
+                <w:rFonts w:ascii="Times New Roman" w:hAnsi="Times New Roman" w:cs="Times New Roman"/>
+                <w:sz w:val="24"/>
+                <w:szCs w:val="24"/>
+              </w:rPr>
+            </w:pPr>
+            <w:r>
+              <w:rPr>
+                <w:rFonts w:ascii="Times New Roman" w:hAnsi="Times New Roman" w:cs="Times New Roman"/>
+                <w:sz w:val="24"/>
+                <w:szCs w:val="24"/>
+              </w:rPr>
+              <w:t>0.15</w:t>
             </w:r>
           </w:p>
         </w:tc>
@@ -12926,31 +13803,23 @@
       <w:tr>
         <w:tc>
           <w:tcPr>
-            <w:tcW w:w="1390" w:type="dxa"/>
-          </w:tcPr>
-          <w:p>
-            <w:pPr>
-              <w:rPr>
-                <w:rFonts w:ascii="Times New Roman" w:hAnsi="Times New Roman" w:cs="Times New Roman"/>
-                <w:sz w:val="24"/>
-                <w:szCs w:val="24"/>
-              </w:rPr>
-            </w:pPr>
-            <w:r>
-              <w:rPr>
-                <w:rFonts w:ascii="Times New Roman" w:hAnsi="Times New Roman" w:cs="Times New Roman"/>
-                <w:sz w:val="24"/>
-                <w:szCs w:val="24"/>
-              </w:rPr>
-              <w:t>F</w:t>
-            </w:r>
-            <w:r>
-              <w:rPr>
-                <w:rFonts w:ascii="Times New Roman" w:hAnsi="Times New Roman" w:cs="Times New Roman"/>
-                <w:sz w:val="24"/>
-                <w:szCs w:val="24"/>
-              </w:rPr>
-              <w:t>reedom</w:t>
+            <w:tcW w:w="1391" w:type="dxa"/>
+          </w:tcPr>
+          <w:p>
+            <w:pPr>
+              <w:rPr>
+                <w:rFonts w:ascii="Times New Roman" w:hAnsi="Times New Roman" w:cs="Times New Roman"/>
+                <w:sz w:val="24"/>
+                <w:szCs w:val="24"/>
+              </w:rPr>
+            </w:pPr>
+            <w:r>
+              <w:rPr>
+                <w:rFonts w:ascii="Times New Roman" w:hAnsi="Times New Roman" w:cs="Times New Roman"/>
+                <w:sz w:val="24"/>
+                <w:szCs w:val="24"/>
+              </w:rPr>
+              <w:t>Freedom</w:t>
             </w:r>
             <w:r>
               <w:rPr>
@@ -12972,7 +13841,133 @@
         </w:tc>
         <w:tc>
           <w:tcPr>
-            <w:tcW w:w="636" w:type="dxa"/>
+            <w:tcW w:w="1196" w:type="dxa"/>
+          </w:tcPr>
+          <w:p>
+            <w:pPr>
+              <w:rPr>
+                <w:rFonts w:ascii="Times New Roman" w:hAnsi="Times New Roman" w:cs="Times New Roman"/>
+                <w:sz w:val="24"/>
+                <w:szCs w:val="24"/>
+              </w:rPr>
+            </w:pPr>
+            <w:r>
+              <w:rPr>
+                <w:rFonts w:ascii="Times New Roman" w:hAnsi="Times New Roman" w:cs="Times New Roman"/>
+                <w:sz w:val="24"/>
+                <w:szCs w:val="24"/>
+              </w:rPr>
+              <w:t>-0.02</w:t>
+            </w:r>
+          </w:p>
+        </w:tc>
+        <w:tc>
+          <w:tcPr>
+            <w:tcW w:w="1632" w:type="dxa"/>
+          </w:tcPr>
+          <w:p>
+            <w:pPr>
+              <w:rPr>
+                <w:rFonts w:ascii="Times New Roman" w:hAnsi="Times New Roman" w:cs="Times New Roman"/>
+                <w:sz w:val="24"/>
+                <w:szCs w:val="24"/>
+              </w:rPr>
+            </w:pPr>
+            <w:r>
+              <w:rPr>
+                <w:rFonts w:ascii="Times New Roman" w:hAnsi="Times New Roman" w:cs="Times New Roman"/>
+                <w:sz w:val="24"/>
+                <w:szCs w:val="24"/>
+              </w:rPr>
+              <w:t>0.01</w:t>
+            </w:r>
+          </w:p>
+        </w:tc>
+        <w:tc>
+          <w:tcPr>
+            <w:tcW w:w="1418" w:type="dxa"/>
+          </w:tcPr>
+          <w:p>
+            <w:pPr>
+              <w:rPr>
+                <w:rFonts w:ascii="Times New Roman" w:hAnsi="Times New Roman" w:cs="Times New Roman"/>
+                <w:sz w:val="24"/>
+                <w:szCs w:val="24"/>
+              </w:rPr>
+            </w:pPr>
+            <w:r>
+              <w:rPr>
+                <w:rFonts w:ascii="Times New Roman" w:hAnsi="Times New Roman" w:cs="Times New Roman"/>
+                <w:sz w:val="24"/>
+                <w:szCs w:val="24"/>
+              </w:rPr>
+              <w:t>-0.07</w:t>
+            </w:r>
+            <w:r>
+              <w:rPr>
+                <w:rFonts w:ascii="Times New Roman" w:hAnsi="Times New Roman" w:cs="Times New Roman"/>
+                <w:sz w:val="24"/>
+                <w:szCs w:val="24"/>
+              </w:rPr>
+              <w:t>*</w:t>
+            </w:r>
+          </w:p>
+        </w:tc>
+        <w:tc>
+          <w:tcPr>
+            <w:tcW w:w="1134" w:type="dxa"/>
+          </w:tcPr>
+          <w:p>
+            <w:pPr>
+              <w:rPr>
+                <w:rFonts w:ascii="Times New Roman" w:hAnsi="Times New Roman" w:cs="Times New Roman"/>
+                <w:sz w:val="24"/>
+                <w:szCs w:val="24"/>
+              </w:rPr>
+            </w:pPr>
+            <w:r>
+              <w:rPr>
+                <w:rFonts w:ascii="Times New Roman" w:hAnsi="Times New Roman" w:cs="Times New Roman"/>
+                <w:sz w:val="24"/>
+                <w:szCs w:val="24"/>
+              </w:rPr>
+              <w:t>-0.09</w:t>
+            </w:r>
+          </w:p>
+        </w:tc>
+        <w:tc>
+          <w:tcPr>
+            <w:tcW w:w="1134" w:type="dxa"/>
+          </w:tcPr>
+          <w:p>
+            <w:pPr>
+              <w:rPr>
+                <w:rFonts w:ascii="Times New Roman" w:hAnsi="Times New Roman" w:cs="Times New Roman"/>
+                <w:sz w:val="24"/>
+                <w:szCs w:val="24"/>
+              </w:rPr>
+            </w:pPr>
+            <w:r>
+              <w:rPr>
+                <w:rFonts w:ascii="Times New Roman" w:hAnsi="Times New Roman" w:cs="Times New Roman"/>
+                <w:sz w:val="24"/>
+                <w:szCs w:val="24"/>
+              </w:rPr>
+              <w:t>0.0</w:t>
+            </w:r>
+            <w:r>
+              <w:rPr>
+                <w:rFonts w:ascii="Times New Roman" w:hAnsi="Times New Roman" w:cs="Times New Roman"/>
+                <w:sz w:val="24"/>
+                <w:szCs w:val="24"/>
+              </w:rPr>
+              <w:t>1</w:t>
+            </w:r>
+          </w:p>
+        </w:tc>
+        <w:tc>
+          <w:tcPr>
+            <w:tcW w:w="708" w:type="dxa"/>
           </w:tcPr>
           <w:p>
             <w:pPr>
@@ -12994,97 +13989,23 @@
         </w:tc>
         <w:tc>
           <w:tcPr>
-            <w:tcW w:w="1509" w:type="dxa"/>
-          </w:tcPr>
-          <w:p>
-            <w:pPr>
-              <w:rPr>
-                <w:rFonts w:ascii="Times New Roman" w:hAnsi="Times New Roman" w:cs="Times New Roman"/>
-                <w:sz w:val="24"/>
-                <w:szCs w:val="24"/>
-              </w:rPr>
-            </w:pPr>
-            <w:r>
-              <w:rPr>
-                <w:rFonts w:ascii="Times New Roman" w:hAnsi="Times New Roman" w:cs="Times New Roman"/>
-                <w:sz w:val="24"/>
-                <w:szCs w:val="24"/>
-              </w:rPr>
-              <w:t>0.01</w:t>
-            </w:r>
-          </w:p>
-        </w:tc>
-        <w:tc>
-          <w:tcPr>
-            <w:tcW w:w="936" w:type="dxa"/>
-          </w:tcPr>
-          <w:p>
-            <w:pPr>
-              <w:rPr>
-                <w:rFonts w:ascii="Times New Roman" w:hAnsi="Times New Roman" w:cs="Times New Roman"/>
-                <w:sz w:val="24"/>
-                <w:szCs w:val="24"/>
-              </w:rPr>
-            </w:pPr>
-            <w:r>
-              <w:rPr>
-                <w:rFonts w:ascii="Times New Roman" w:hAnsi="Times New Roman" w:cs="Times New Roman"/>
-                <w:sz w:val="24"/>
-                <w:szCs w:val="24"/>
-              </w:rPr>
-              <w:t>-0.07</w:t>
-            </w:r>
-          </w:p>
-        </w:tc>
-        <w:tc>
-          <w:tcPr>
-            <w:tcW w:w="882" w:type="dxa"/>
-          </w:tcPr>
-          <w:p>
-            <w:pPr>
-              <w:rPr>
-                <w:rFonts w:ascii="Times New Roman" w:hAnsi="Times New Roman" w:cs="Times New Roman"/>
-                <w:sz w:val="24"/>
-                <w:szCs w:val="24"/>
-              </w:rPr>
-            </w:pPr>
-            <w:r>
-              <w:rPr>
-                <w:rFonts w:ascii="Times New Roman" w:hAnsi="Times New Roman" w:cs="Times New Roman"/>
-                <w:sz w:val="24"/>
-                <w:szCs w:val="24"/>
-              </w:rPr>
-              <w:t>-0.09</w:t>
-            </w:r>
-          </w:p>
-        </w:tc>
-        <w:tc>
-          <w:tcPr>
-            <w:tcW w:w="1276" w:type="dxa"/>
-          </w:tcPr>
-          <w:p>
-            <w:pPr>
-              <w:rPr>
-                <w:rFonts w:ascii="Times New Roman" w:hAnsi="Times New Roman" w:cs="Times New Roman"/>
-                <w:sz w:val="24"/>
-                <w:szCs w:val="24"/>
-              </w:rPr>
-            </w:pPr>
-            <w:r>
-              <w:rPr>
-                <w:rFonts w:ascii="Times New Roman" w:hAnsi="Times New Roman" w:cs="Times New Roman"/>
-                <w:sz w:val="24"/>
-                <w:szCs w:val="24"/>
-              </w:rPr>
-              <w:t>0.0</w:t>
-            </w:r>
-            <w:r>
-              <w:rPr>
-                <w:rFonts w:ascii="Times New Roman" w:hAnsi="Times New Roman" w:cs="Times New Roman"/>
-                <w:sz w:val="24"/>
-                <w:szCs w:val="24"/>
-              </w:rPr>
-              <w:t>1</w:t>
+            <w:tcW w:w="851" w:type="dxa"/>
+          </w:tcPr>
+          <w:p>
+            <w:pPr>
+              <w:rPr>
+                <w:rFonts w:ascii="Times New Roman" w:hAnsi="Times New Roman" w:cs="Times New Roman"/>
+                <w:sz w:val="24"/>
+                <w:szCs w:val="24"/>
+              </w:rPr>
+            </w:pPr>
+            <w:r>
+              <w:rPr>
+                <w:rFonts w:ascii="Times New Roman" w:hAnsi="Times New Roman" w:cs="Times New Roman"/>
+                <w:sz w:val="24"/>
+                <w:szCs w:val="24"/>
+              </w:rPr>
+              <w:t>0.15</w:t>
             </w:r>
           </w:p>
         </w:tc>
@@ -13092,31 +14013,23 @@
       <w:tr>
         <w:tc>
           <w:tcPr>
-            <w:tcW w:w="1390" w:type="dxa"/>
-          </w:tcPr>
-          <w:p>
-            <w:pPr>
-              <w:rPr>
-                <w:rFonts w:ascii="Times New Roman" w:hAnsi="Times New Roman" w:cs="Times New Roman"/>
-                <w:sz w:val="24"/>
-                <w:szCs w:val="24"/>
-              </w:rPr>
-            </w:pPr>
-            <w:r>
-              <w:rPr>
-                <w:rFonts w:ascii="Times New Roman" w:hAnsi="Times New Roman" w:cs="Times New Roman"/>
-                <w:sz w:val="24"/>
-                <w:szCs w:val="24"/>
-              </w:rPr>
-              <w:t>S</w:t>
-            </w:r>
-            <w:r>
-              <w:rPr>
-                <w:rFonts w:ascii="Times New Roman" w:hAnsi="Times New Roman" w:cs="Times New Roman"/>
-                <w:sz w:val="24"/>
-                <w:szCs w:val="24"/>
-              </w:rPr>
-              <w:t>ocialism</w:t>
+            <w:tcW w:w="1391" w:type="dxa"/>
+          </w:tcPr>
+          <w:p>
+            <w:pPr>
+              <w:rPr>
+                <w:rFonts w:ascii="Times New Roman" w:hAnsi="Times New Roman" w:cs="Times New Roman"/>
+                <w:sz w:val="24"/>
+                <w:szCs w:val="24"/>
+              </w:rPr>
+            </w:pPr>
+            <w:r>
+              <w:rPr>
+                <w:rFonts w:ascii="Times New Roman" w:hAnsi="Times New Roman" w:cs="Times New Roman"/>
+                <w:sz w:val="24"/>
+                <w:szCs w:val="24"/>
+              </w:rPr>
+              <w:t>Socialism</w:t>
             </w:r>
             <w:r>
               <w:rPr>
@@ -13138,7 +14051,157 @@
         </w:tc>
         <w:tc>
           <w:tcPr>
-            <w:tcW w:w="636" w:type="dxa"/>
+            <w:tcW w:w="1196" w:type="dxa"/>
+          </w:tcPr>
+          <w:p>
+            <w:pPr>
+              <w:rPr>
+                <w:rFonts w:ascii="Times New Roman" w:hAnsi="Times New Roman" w:cs="Times New Roman"/>
+                <w:sz w:val="24"/>
+                <w:szCs w:val="24"/>
+              </w:rPr>
+            </w:pPr>
+            <w:r>
+              <w:rPr>
+                <w:rFonts w:ascii="Times New Roman" w:hAnsi="Times New Roman" w:cs="Times New Roman"/>
+                <w:sz w:val="24"/>
+                <w:szCs w:val="24"/>
+              </w:rPr>
+              <w:t>-0.0</w:t>
+            </w:r>
+            <w:r>
+              <w:rPr>
+                <w:rFonts w:ascii="Times New Roman" w:hAnsi="Times New Roman" w:cs="Times New Roman"/>
+                <w:sz w:val="24"/>
+                <w:szCs w:val="24"/>
+              </w:rPr>
+              <w:t>5</w:t>
+            </w:r>
+          </w:p>
+        </w:tc>
+        <w:tc>
+          <w:tcPr>
+            <w:tcW w:w="1632" w:type="dxa"/>
+          </w:tcPr>
+          <w:p>
+            <w:pPr>
+              <w:rPr>
+                <w:rFonts w:ascii="Times New Roman" w:hAnsi="Times New Roman" w:cs="Times New Roman"/>
+                <w:sz w:val="24"/>
+                <w:szCs w:val="24"/>
+              </w:rPr>
+            </w:pPr>
+            <w:r>
+              <w:rPr>
+                <w:rFonts w:ascii="Times New Roman" w:hAnsi="Times New Roman" w:cs="Times New Roman"/>
+                <w:sz w:val="24"/>
+                <w:szCs w:val="24"/>
+              </w:rPr>
+              <w:t>-0.0</w:t>
+            </w:r>
+            <w:r>
+              <w:rPr>
+                <w:rFonts w:ascii="Times New Roman" w:hAnsi="Times New Roman" w:cs="Times New Roman"/>
+                <w:sz w:val="24"/>
+                <w:szCs w:val="24"/>
+              </w:rPr>
+              <w:t>4</w:t>
+            </w:r>
+            <w:r>
+              <w:rPr>
+                <w:rFonts w:ascii="Times New Roman" w:hAnsi="Times New Roman" w:cs="Times New Roman"/>
+                <w:sz w:val="24"/>
+                <w:szCs w:val="24"/>
+              </w:rPr>
+              <w:t>**</w:t>
+            </w:r>
+          </w:p>
+        </w:tc>
+        <w:tc>
+          <w:tcPr>
+            <w:tcW w:w="1418" w:type="dxa"/>
+          </w:tcPr>
+          <w:p>
+            <w:pPr>
+              <w:rPr>
+                <w:rFonts w:ascii="Times New Roman" w:hAnsi="Times New Roman" w:cs="Times New Roman"/>
+                <w:sz w:val="24"/>
+                <w:szCs w:val="24"/>
+              </w:rPr>
+            </w:pPr>
+            <w:r>
+              <w:rPr>
+                <w:rFonts w:ascii="Times New Roman" w:hAnsi="Times New Roman" w:cs="Times New Roman"/>
+                <w:sz w:val="24"/>
+                <w:szCs w:val="24"/>
+              </w:rPr>
+              <w:t>0.0</w:t>
+            </w:r>
+            <w:r>
+              <w:rPr>
+                <w:rFonts w:ascii="Times New Roman" w:hAnsi="Times New Roman" w:cs="Times New Roman"/>
+                <w:sz w:val="24"/>
+                <w:szCs w:val="24"/>
+              </w:rPr>
+              <w:t>3</w:t>
+            </w:r>
+          </w:p>
+        </w:tc>
+        <w:tc>
+          <w:tcPr>
+            <w:tcW w:w="1134" w:type="dxa"/>
+          </w:tcPr>
+          <w:p>
+            <w:pPr>
+              <w:rPr>
+                <w:rFonts w:ascii="Times New Roman" w:hAnsi="Times New Roman" w:cs="Times New Roman"/>
+                <w:sz w:val="24"/>
+                <w:szCs w:val="24"/>
+              </w:rPr>
+            </w:pPr>
+            <w:r>
+              <w:rPr>
+                <w:rFonts w:ascii="Times New Roman" w:hAnsi="Times New Roman" w:cs="Times New Roman"/>
+                <w:sz w:val="24"/>
+                <w:szCs w:val="24"/>
+              </w:rPr>
+              <w:t>0.09</w:t>
+            </w:r>
+            <w:r>
+              <w:rPr>
+                <w:rFonts w:ascii="Times New Roman" w:hAnsi="Times New Roman" w:cs="Times New Roman"/>
+                <w:sz w:val="24"/>
+                <w:szCs w:val="24"/>
+              </w:rPr>
+              <w:t>*</w:t>
+            </w:r>
+          </w:p>
+        </w:tc>
+        <w:tc>
+          <w:tcPr>
+            <w:tcW w:w="1134" w:type="dxa"/>
+          </w:tcPr>
+          <w:p>
+            <w:pPr>
+              <w:rPr>
+                <w:rFonts w:ascii="Times New Roman" w:hAnsi="Times New Roman" w:cs="Times New Roman"/>
+                <w:sz w:val="24"/>
+                <w:szCs w:val="24"/>
+              </w:rPr>
+            </w:pPr>
+            <w:r>
+              <w:rPr>
+                <w:rFonts w:ascii="Times New Roman" w:hAnsi="Times New Roman" w:cs="Times New Roman"/>
+                <w:sz w:val="24"/>
+                <w:szCs w:val="24"/>
+              </w:rPr>
+              <w:t>-0.05</w:t>
+            </w:r>
+          </w:p>
+        </w:tc>
+        <w:tc>
+          <w:tcPr>
+            <w:tcW w:w="708" w:type="dxa"/>
           </w:tcPr>
           <w:p>
             <w:pPr>
@@ -13160,105 +14223,31 @@
         </w:tc>
         <w:tc>
           <w:tcPr>
-            <w:tcW w:w="1509" w:type="dxa"/>
-          </w:tcPr>
-          <w:p>
-            <w:pPr>
-              <w:rPr>
-                <w:rFonts w:ascii="Times New Roman" w:hAnsi="Times New Roman" w:cs="Times New Roman"/>
-                <w:sz w:val="24"/>
-                <w:szCs w:val="24"/>
-              </w:rPr>
-            </w:pPr>
-            <w:r>
-              <w:rPr>
-                <w:rFonts w:ascii="Times New Roman" w:hAnsi="Times New Roman" w:cs="Times New Roman"/>
-                <w:sz w:val="24"/>
-                <w:szCs w:val="24"/>
-              </w:rPr>
-              <w:t>-0.0</w:t>
-            </w:r>
-            <w:r>
-              <w:rPr>
-                <w:rFonts w:ascii="Times New Roman" w:hAnsi="Times New Roman" w:cs="Times New Roman"/>
-                <w:sz w:val="24"/>
-                <w:szCs w:val="24"/>
-              </w:rPr>
-              <w:t>4</w:t>
-            </w:r>
-          </w:p>
-        </w:tc>
-        <w:tc>
-          <w:tcPr>
-            <w:tcW w:w="936" w:type="dxa"/>
-          </w:tcPr>
-          <w:p>
-            <w:pPr>
-              <w:rPr>
-                <w:rFonts w:ascii="Times New Roman" w:hAnsi="Times New Roman" w:cs="Times New Roman"/>
-                <w:sz w:val="24"/>
-                <w:szCs w:val="24"/>
-              </w:rPr>
-            </w:pPr>
-            <w:r>
-              <w:rPr>
-                <w:rFonts w:ascii="Times New Roman" w:hAnsi="Times New Roman" w:cs="Times New Roman"/>
-                <w:sz w:val="24"/>
-                <w:szCs w:val="24"/>
-              </w:rPr>
-              <w:t>0.0</w:t>
-            </w:r>
-            <w:r>
-              <w:rPr>
-                <w:rFonts w:ascii="Times New Roman" w:hAnsi="Times New Roman" w:cs="Times New Roman"/>
-                <w:sz w:val="24"/>
-                <w:szCs w:val="24"/>
-              </w:rPr>
-              <w:t>3</w:t>
-            </w:r>
-          </w:p>
-        </w:tc>
-        <w:tc>
-          <w:tcPr>
-            <w:tcW w:w="882" w:type="dxa"/>
-          </w:tcPr>
-          <w:p>
-            <w:pPr>
-              <w:rPr>
-                <w:rFonts w:ascii="Times New Roman" w:hAnsi="Times New Roman" w:cs="Times New Roman"/>
-                <w:sz w:val="24"/>
-                <w:szCs w:val="24"/>
-              </w:rPr>
-            </w:pPr>
-            <w:r>
-              <w:rPr>
-                <w:rFonts w:ascii="Times New Roman" w:hAnsi="Times New Roman" w:cs="Times New Roman"/>
-                <w:sz w:val="24"/>
-                <w:szCs w:val="24"/>
-              </w:rPr>
-              <w:t>0.09</w:t>
-            </w:r>
-          </w:p>
-        </w:tc>
-        <w:tc>
-          <w:tcPr>
-            <w:tcW w:w="1276" w:type="dxa"/>
-          </w:tcPr>
-          <w:p>
-            <w:pPr>
-              <w:rPr>
-                <w:rFonts w:ascii="Times New Roman" w:hAnsi="Times New Roman" w:cs="Times New Roman"/>
-                <w:sz w:val="24"/>
-                <w:szCs w:val="24"/>
-              </w:rPr>
-            </w:pPr>
-            <w:r>
-              <w:rPr>
-                <w:rFonts w:ascii="Times New Roman" w:hAnsi="Times New Roman" w:cs="Times New Roman"/>
-                <w:sz w:val="24"/>
-                <w:szCs w:val="24"/>
-              </w:rPr>
-              <w:t>-0.05</w:t>
+            <w:tcW w:w="851" w:type="dxa"/>
+          </w:tcPr>
+          <w:p>
+            <w:pPr>
+              <w:rPr>
+                <w:rFonts w:ascii="Times New Roman" w:hAnsi="Times New Roman" w:cs="Times New Roman"/>
+                <w:sz w:val="24"/>
+                <w:szCs w:val="24"/>
+              </w:rPr>
+            </w:pPr>
+            <w:r>
+              <w:rPr>
+                <w:rFonts w:ascii="Times New Roman" w:hAnsi="Times New Roman" w:cs="Times New Roman"/>
+                <w:sz w:val="24"/>
+                <w:szCs w:val="24"/>
+              </w:rPr>
+              <w:t>0.1</w:t>
+            </w:r>
+            <w:r>
+              <w:rPr>
+                <w:rFonts w:ascii="Times New Roman" w:hAnsi="Times New Roman" w:cs="Times New Roman"/>
+                <w:sz w:val="24"/>
+                <w:szCs w:val="24"/>
+              </w:rPr>
+              <w:t>5</w:t>
             </w:r>
           </w:p>
         </w:tc>
@@ -13266,31 +14255,23 @@
       <w:tr>
         <w:tc>
           <w:tcPr>
-            <w:tcW w:w="1390" w:type="dxa"/>
-          </w:tcPr>
-          <w:p>
-            <w:pPr>
-              <w:rPr>
-                <w:rFonts w:ascii="Times New Roman" w:hAnsi="Times New Roman" w:cs="Times New Roman"/>
-                <w:sz w:val="24"/>
-                <w:szCs w:val="24"/>
-              </w:rPr>
-            </w:pPr>
-            <w:r>
-              <w:rPr>
-                <w:rFonts w:ascii="Times New Roman" w:hAnsi="Times New Roman" w:cs="Times New Roman"/>
-                <w:sz w:val="24"/>
-                <w:szCs w:val="24"/>
-              </w:rPr>
-              <w:t>F</w:t>
-            </w:r>
-            <w:r>
-              <w:rPr>
-                <w:rFonts w:ascii="Times New Roman" w:hAnsi="Times New Roman" w:cs="Times New Roman"/>
-                <w:sz w:val="24"/>
-                <w:szCs w:val="24"/>
-              </w:rPr>
-              <w:t>reedom</w:t>
+            <w:tcW w:w="1391" w:type="dxa"/>
+          </w:tcPr>
+          <w:p>
+            <w:pPr>
+              <w:rPr>
+                <w:rFonts w:ascii="Times New Roman" w:hAnsi="Times New Roman" w:cs="Times New Roman"/>
+                <w:sz w:val="24"/>
+                <w:szCs w:val="24"/>
+              </w:rPr>
+            </w:pPr>
+            <w:r>
+              <w:rPr>
+                <w:rFonts w:ascii="Times New Roman" w:hAnsi="Times New Roman" w:cs="Times New Roman"/>
+                <w:sz w:val="24"/>
+                <w:szCs w:val="24"/>
+              </w:rPr>
+              <w:t>Freedom</w:t>
             </w:r>
             <w:r>
               <w:rPr>
@@ -13312,7 +14293,133 @@
         </w:tc>
         <w:tc>
           <w:tcPr>
-            <w:tcW w:w="636" w:type="dxa"/>
+            <w:tcW w:w="1196" w:type="dxa"/>
+          </w:tcPr>
+          <w:p>
+            <w:pPr>
+              <w:rPr>
+                <w:rFonts w:ascii="Times New Roman" w:hAnsi="Times New Roman" w:cs="Times New Roman"/>
+                <w:sz w:val="24"/>
+                <w:szCs w:val="24"/>
+              </w:rPr>
+            </w:pPr>
+            <w:r>
+              <w:rPr>
+                <w:rFonts w:ascii="Times New Roman" w:hAnsi="Times New Roman" w:cs="Times New Roman"/>
+                <w:sz w:val="24"/>
+                <w:szCs w:val="24"/>
+              </w:rPr>
+              <w:t>-0.08</w:t>
+            </w:r>
+            <w:r>
+              <w:rPr>
+                <w:rFonts w:ascii="Times New Roman" w:hAnsi="Times New Roman" w:cs="Times New Roman"/>
+                <w:sz w:val="24"/>
+                <w:szCs w:val="24"/>
+              </w:rPr>
+              <w:t>*</w:t>
+            </w:r>
+          </w:p>
+        </w:tc>
+        <w:tc>
+          <w:tcPr>
+            <w:tcW w:w="1632" w:type="dxa"/>
+          </w:tcPr>
+          <w:p>
+            <w:pPr>
+              <w:rPr>
+                <w:rFonts w:ascii="Times New Roman" w:hAnsi="Times New Roman" w:cs="Times New Roman"/>
+                <w:sz w:val="24"/>
+                <w:szCs w:val="24"/>
+              </w:rPr>
+            </w:pPr>
+            <w:r>
+              <w:rPr>
+                <w:rFonts w:ascii="Times New Roman" w:hAnsi="Times New Roman" w:cs="Times New Roman"/>
+                <w:sz w:val="24"/>
+                <w:szCs w:val="24"/>
+              </w:rPr>
+              <w:t>0.03</w:t>
+            </w:r>
+            <w:r>
+              <w:rPr>
+                <w:rFonts w:ascii="Times New Roman" w:hAnsi="Times New Roman" w:cs="Times New Roman"/>
+                <w:sz w:val="24"/>
+                <w:szCs w:val="24"/>
+              </w:rPr>
+              <w:t>***</w:t>
+            </w:r>
+          </w:p>
+        </w:tc>
+        <w:tc>
+          <w:tcPr>
+            <w:tcW w:w="1418" w:type="dxa"/>
+          </w:tcPr>
+          <w:p>
+            <w:pPr>
+              <w:rPr>
+                <w:rFonts w:ascii="Times New Roman" w:hAnsi="Times New Roman" w:cs="Times New Roman"/>
+                <w:sz w:val="24"/>
+                <w:szCs w:val="24"/>
+              </w:rPr>
+            </w:pPr>
+            <w:r>
+              <w:rPr>
+                <w:rFonts w:ascii="Times New Roman" w:hAnsi="Times New Roman" w:cs="Times New Roman"/>
+                <w:sz w:val="24"/>
+                <w:szCs w:val="24"/>
+              </w:rPr>
+              <w:t>0.02</w:t>
+            </w:r>
+          </w:p>
+        </w:tc>
+        <w:tc>
+          <w:tcPr>
+            <w:tcW w:w="1134" w:type="dxa"/>
+          </w:tcPr>
+          <w:p>
+            <w:pPr>
+              <w:rPr>
+                <w:rFonts w:ascii="Times New Roman" w:hAnsi="Times New Roman" w:cs="Times New Roman"/>
+                <w:sz w:val="24"/>
+                <w:szCs w:val="24"/>
+              </w:rPr>
+            </w:pPr>
+            <w:r>
+              <w:rPr>
+                <w:rFonts w:ascii="Times New Roman" w:hAnsi="Times New Roman" w:cs="Times New Roman"/>
+                <w:sz w:val="24"/>
+                <w:szCs w:val="24"/>
+              </w:rPr>
+              <w:t>-0.05</w:t>
+            </w:r>
+          </w:p>
+        </w:tc>
+        <w:tc>
+          <w:tcPr>
+            <w:tcW w:w="1134" w:type="dxa"/>
+          </w:tcPr>
+          <w:p>
+            <w:pPr>
+              <w:rPr>
+                <w:rFonts w:ascii="Times New Roman" w:hAnsi="Times New Roman" w:cs="Times New Roman"/>
+                <w:sz w:val="24"/>
+                <w:szCs w:val="24"/>
+              </w:rPr>
+            </w:pPr>
+            <w:r>
+              <w:rPr>
+                <w:rFonts w:ascii="Times New Roman" w:hAnsi="Times New Roman" w:cs="Times New Roman"/>
+                <w:sz w:val="24"/>
+                <w:szCs w:val="24"/>
+              </w:rPr>
+              <w:t>-0.06</w:t>
+            </w:r>
+          </w:p>
+        </w:tc>
+        <w:tc>
+          <w:tcPr>
+            <w:tcW w:w="708" w:type="dxa"/>
           </w:tcPr>
           <w:p>
             <w:pPr>
@@ -13334,89 +14441,31 @@
         </w:tc>
         <w:tc>
           <w:tcPr>
-            <w:tcW w:w="1509" w:type="dxa"/>
-          </w:tcPr>
-          <w:p>
-            <w:pPr>
-              <w:rPr>
-                <w:rFonts w:ascii="Times New Roman" w:hAnsi="Times New Roman" w:cs="Times New Roman"/>
-                <w:sz w:val="24"/>
-                <w:szCs w:val="24"/>
-              </w:rPr>
-            </w:pPr>
-            <w:r>
-              <w:rPr>
-                <w:rFonts w:ascii="Times New Roman" w:hAnsi="Times New Roman" w:cs="Times New Roman"/>
-                <w:sz w:val="24"/>
-                <w:szCs w:val="24"/>
-              </w:rPr>
-              <w:t>0.03</w:t>
-            </w:r>
-          </w:p>
-        </w:tc>
-        <w:tc>
-          <w:tcPr>
-            <w:tcW w:w="936" w:type="dxa"/>
-          </w:tcPr>
-          <w:p>
-            <w:pPr>
-              <w:rPr>
-                <w:rFonts w:ascii="Times New Roman" w:hAnsi="Times New Roman" w:cs="Times New Roman"/>
-                <w:sz w:val="24"/>
-                <w:szCs w:val="24"/>
-              </w:rPr>
-            </w:pPr>
-            <w:r>
-              <w:rPr>
-                <w:rFonts w:ascii="Times New Roman" w:hAnsi="Times New Roman" w:cs="Times New Roman"/>
-                <w:sz w:val="24"/>
-                <w:szCs w:val="24"/>
-              </w:rPr>
-              <w:t>0.02</w:t>
-            </w:r>
-          </w:p>
-        </w:tc>
-        <w:tc>
-          <w:tcPr>
-            <w:tcW w:w="882" w:type="dxa"/>
-          </w:tcPr>
-          <w:p>
-            <w:pPr>
-              <w:rPr>
-                <w:rFonts w:ascii="Times New Roman" w:hAnsi="Times New Roman" w:cs="Times New Roman"/>
-                <w:sz w:val="24"/>
-                <w:szCs w:val="24"/>
-              </w:rPr>
-            </w:pPr>
-            <w:r>
-              <w:rPr>
-                <w:rFonts w:ascii="Times New Roman" w:hAnsi="Times New Roman" w:cs="Times New Roman"/>
-                <w:sz w:val="24"/>
-                <w:szCs w:val="24"/>
-              </w:rPr>
-              <w:t>-0.05</w:t>
-            </w:r>
-          </w:p>
-        </w:tc>
-        <w:tc>
-          <w:tcPr>
-            <w:tcW w:w="1276" w:type="dxa"/>
-          </w:tcPr>
-          <w:p>
-            <w:pPr>
-              <w:rPr>
-                <w:rFonts w:ascii="Times New Roman" w:hAnsi="Times New Roman" w:cs="Times New Roman"/>
-                <w:sz w:val="24"/>
-                <w:szCs w:val="24"/>
-              </w:rPr>
-            </w:pPr>
-            <w:r>
-              <w:rPr>
-                <w:rFonts w:ascii="Times New Roman" w:hAnsi="Times New Roman" w:cs="Times New Roman"/>
-                <w:sz w:val="24"/>
-                <w:szCs w:val="24"/>
-              </w:rPr>
-              <w:t>-0.06</w:t>
+            <w:tcW w:w="851" w:type="dxa"/>
+          </w:tcPr>
+          <w:p>
+            <w:pPr>
+              <w:rPr>
+                <w:rFonts w:ascii="Times New Roman" w:hAnsi="Times New Roman" w:cs="Times New Roman"/>
+                <w:sz w:val="24"/>
+                <w:szCs w:val="24"/>
+              </w:rPr>
+            </w:pPr>
+            <w:r>
+              <w:rPr>
+                <w:rFonts w:ascii="Times New Roman" w:hAnsi="Times New Roman" w:cs="Times New Roman"/>
+                <w:sz w:val="24"/>
+                <w:szCs w:val="24"/>
+              </w:rPr>
+              <w:t>0.</w:t>
+            </w:r>
+            <w:r>
+              <w:rPr>
+                <w:rFonts w:ascii="Times New Roman" w:hAnsi="Times New Roman" w:cs="Times New Roman"/>
+                <w:sz w:val="24"/>
+                <w:szCs w:val="24"/>
+              </w:rPr>
+              <w:t>10</w:t>
             </w:r>
           </w:p>
         </w:tc>
@@ -13424,31 +14473,23 @@
       <w:tr>
         <w:tc>
           <w:tcPr>
-            <w:tcW w:w="1390" w:type="dxa"/>
-          </w:tcPr>
-          <w:p>
-            <w:pPr>
-              <w:rPr>
-                <w:rFonts w:ascii="Times New Roman" w:hAnsi="Times New Roman" w:cs="Times New Roman"/>
-                <w:sz w:val="24"/>
-                <w:szCs w:val="24"/>
-              </w:rPr>
-            </w:pPr>
-            <w:r>
-              <w:rPr>
-                <w:rFonts w:ascii="Times New Roman" w:hAnsi="Times New Roman" w:cs="Times New Roman"/>
-                <w:sz w:val="24"/>
-                <w:szCs w:val="24"/>
-              </w:rPr>
-              <w:t>E</w:t>
-            </w:r>
-            <w:r>
-              <w:rPr>
-                <w:rFonts w:ascii="Times New Roman" w:hAnsi="Times New Roman" w:cs="Times New Roman"/>
-                <w:sz w:val="24"/>
-                <w:szCs w:val="24"/>
-              </w:rPr>
-              <w:t>thnicity</w:t>
+            <w:tcW w:w="1391" w:type="dxa"/>
+          </w:tcPr>
+          <w:p>
+            <w:pPr>
+              <w:rPr>
+                <w:rFonts w:ascii="Times New Roman" w:hAnsi="Times New Roman" w:cs="Times New Roman"/>
+                <w:sz w:val="24"/>
+                <w:szCs w:val="24"/>
+              </w:rPr>
+            </w:pPr>
+            <w:r>
+              <w:rPr>
+                <w:rFonts w:ascii="Times New Roman" w:hAnsi="Times New Roman" w:cs="Times New Roman"/>
+                <w:sz w:val="24"/>
+                <w:szCs w:val="24"/>
+              </w:rPr>
+              <w:t>Ethnicity</w:t>
             </w:r>
             <w:r>
               <w:rPr>
@@ -13470,7 +14511,141 @@
         </w:tc>
         <w:tc>
           <w:tcPr>
-            <w:tcW w:w="636" w:type="dxa"/>
+            <w:tcW w:w="1196" w:type="dxa"/>
+          </w:tcPr>
+          <w:p>
+            <w:pPr>
+              <w:rPr>
+                <w:rFonts w:ascii="Times New Roman" w:hAnsi="Times New Roman" w:cs="Times New Roman"/>
+                <w:sz w:val="24"/>
+                <w:szCs w:val="24"/>
+              </w:rPr>
+            </w:pPr>
+            <w:r>
+              <w:rPr>
+                <w:rFonts w:ascii="Times New Roman" w:hAnsi="Times New Roman" w:cs="Times New Roman"/>
+                <w:sz w:val="24"/>
+                <w:szCs w:val="24"/>
+              </w:rPr>
+              <w:t>0.00</w:t>
+            </w:r>
+          </w:p>
+        </w:tc>
+        <w:tc>
+          <w:tcPr>
+            <w:tcW w:w="1632" w:type="dxa"/>
+          </w:tcPr>
+          <w:p>
+            <w:pPr>
+              <w:rPr>
+                <w:rFonts w:ascii="Times New Roman" w:hAnsi="Times New Roman" w:cs="Times New Roman"/>
+                <w:sz w:val="24"/>
+                <w:szCs w:val="24"/>
+              </w:rPr>
+            </w:pPr>
+            <w:r>
+              <w:rPr>
+                <w:rFonts w:ascii="Times New Roman" w:hAnsi="Times New Roman" w:cs="Times New Roman"/>
+                <w:sz w:val="24"/>
+                <w:szCs w:val="24"/>
+              </w:rPr>
+              <w:t>0.0</w:t>
+            </w:r>
+            <w:r>
+              <w:rPr>
+                <w:rFonts w:ascii="Times New Roman" w:hAnsi="Times New Roman" w:cs="Times New Roman"/>
+                <w:sz w:val="24"/>
+                <w:szCs w:val="24"/>
+              </w:rPr>
+              <w:t>2</w:t>
+            </w:r>
+          </w:p>
+        </w:tc>
+        <w:tc>
+          <w:tcPr>
+            <w:tcW w:w="1418" w:type="dxa"/>
+          </w:tcPr>
+          <w:p>
+            <w:pPr>
+              <w:rPr>
+                <w:rFonts w:ascii="Times New Roman" w:hAnsi="Times New Roman" w:cs="Times New Roman"/>
+                <w:sz w:val="24"/>
+                <w:szCs w:val="24"/>
+              </w:rPr>
+            </w:pPr>
+            <w:r>
+              <w:rPr>
+                <w:rFonts w:ascii="Times New Roman" w:hAnsi="Times New Roman" w:cs="Times New Roman"/>
+                <w:sz w:val="24"/>
+                <w:szCs w:val="24"/>
+              </w:rPr>
+              <w:t>-0.0</w:t>
+            </w:r>
+            <w:r>
+              <w:rPr>
+                <w:rFonts w:ascii="Times New Roman" w:hAnsi="Times New Roman" w:cs="Times New Roman"/>
+                <w:sz w:val="24"/>
+                <w:szCs w:val="24"/>
+              </w:rPr>
+              <w:t>4</w:t>
+            </w:r>
+          </w:p>
+        </w:tc>
+        <w:tc>
+          <w:tcPr>
+            <w:tcW w:w="1134" w:type="dxa"/>
+          </w:tcPr>
+          <w:p>
+            <w:pPr>
+              <w:rPr>
+                <w:rFonts w:ascii="Times New Roman" w:hAnsi="Times New Roman" w:cs="Times New Roman"/>
+                <w:sz w:val="24"/>
+                <w:szCs w:val="24"/>
+              </w:rPr>
+            </w:pPr>
+            <w:r>
+              <w:rPr>
+                <w:rFonts w:ascii="Times New Roman" w:hAnsi="Times New Roman" w:cs="Times New Roman"/>
+                <w:sz w:val="24"/>
+                <w:szCs w:val="24"/>
+              </w:rPr>
+              <w:t>-0.03</w:t>
+            </w:r>
+          </w:p>
+        </w:tc>
+        <w:tc>
+          <w:tcPr>
+            <w:tcW w:w="1134" w:type="dxa"/>
+          </w:tcPr>
+          <w:p>
+            <w:pPr>
+              <w:rPr>
+                <w:rFonts w:ascii="Times New Roman" w:hAnsi="Times New Roman" w:cs="Times New Roman"/>
+                <w:sz w:val="24"/>
+                <w:szCs w:val="24"/>
+              </w:rPr>
+            </w:pPr>
+            <w:r>
+              <w:rPr>
+                <w:rFonts w:ascii="Times New Roman" w:hAnsi="Times New Roman" w:cs="Times New Roman"/>
+                <w:sz w:val="24"/>
+                <w:szCs w:val="24"/>
+              </w:rPr>
+              <w:t>-0.0</w:t>
+            </w:r>
+            <w:r>
+              <w:rPr>
+                <w:rFonts w:ascii="Times New Roman" w:hAnsi="Times New Roman" w:cs="Times New Roman"/>
+                <w:sz w:val="24"/>
+                <w:szCs w:val="24"/>
+              </w:rPr>
+              <w:t>2</w:t>
+            </w:r>
+          </w:p>
+        </w:tc>
+        <w:tc>
+          <w:tcPr>
+            <w:tcW w:w="708" w:type="dxa"/>
           </w:tcPr>
           <w:p>
             <w:pPr>
@@ -13492,7 +14667,7 @@
         </w:tc>
         <w:tc>
           <w:tcPr>
-            <w:tcW w:w="1509" w:type="dxa"/>
+            <w:tcW w:w="851" w:type="dxa"/>
           </w:tcPr>
           <w:p>
             <w:pPr>
@@ -13516,89 +14691,7 @@
                 <w:sz w:val="24"/>
                 <w:szCs w:val="24"/>
               </w:rPr>
-              <w:t>2</w:t>
-            </w:r>
-          </w:p>
-        </w:tc>
-        <w:tc>
-          <w:tcPr>
-            <w:tcW w:w="936" w:type="dxa"/>
-          </w:tcPr>
-          <w:p>
-            <w:pPr>
-              <w:rPr>
-                <w:rFonts w:ascii="Times New Roman" w:hAnsi="Times New Roman" w:cs="Times New Roman"/>
-                <w:sz w:val="24"/>
-                <w:szCs w:val="24"/>
-              </w:rPr>
-            </w:pPr>
-            <w:r>
-              <w:rPr>
-                <w:rFonts w:ascii="Times New Roman" w:hAnsi="Times New Roman" w:cs="Times New Roman"/>
-                <w:sz w:val="24"/>
-                <w:szCs w:val="24"/>
-              </w:rPr>
-              <w:t>-0.0</w:t>
-            </w:r>
-            <w:r>
-              <w:rPr>
-                <w:rFonts w:ascii="Times New Roman" w:hAnsi="Times New Roman" w:cs="Times New Roman"/>
-                <w:sz w:val="24"/>
-                <w:szCs w:val="24"/>
-              </w:rPr>
-              <w:t>4</w:t>
-            </w:r>
-          </w:p>
-        </w:tc>
-        <w:tc>
-          <w:tcPr>
-            <w:tcW w:w="882" w:type="dxa"/>
-          </w:tcPr>
-          <w:p>
-            <w:pPr>
-              <w:rPr>
-                <w:rFonts w:ascii="Times New Roman" w:hAnsi="Times New Roman" w:cs="Times New Roman"/>
-                <w:sz w:val="24"/>
-                <w:szCs w:val="24"/>
-              </w:rPr>
-            </w:pPr>
-            <w:r>
-              <w:rPr>
-                <w:rFonts w:ascii="Times New Roman" w:hAnsi="Times New Roman" w:cs="Times New Roman"/>
-                <w:sz w:val="24"/>
-                <w:szCs w:val="24"/>
-              </w:rPr>
-              <w:t>-0.03</w:t>
-            </w:r>
-          </w:p>
-        </w:tc>
-        <w:tc>
-          <w:tcPr>
-            <w:tcW w:w="1276" w:type="dxa"/>
-          </w:tcPr>
-          <w:p>
-            <w:pPr>
-              <w:rPr>
-                <w:rFonts w:ascii="Times New Roman" w:hAnsi="Times New Roman" w:cs="Times New Roman"/>
-                <w:sz w:val="24"/>
-                <w:szCs w:val="24"/>
-              </w:rPr>
-            </w:pPr>
-            <w:r>
-              <w:rPr>
-                <w:rFonts w:ascii="Times New Roman" w:hAnsi="Times New Roman" w:cs="Times New Roman"/>
-                <w:sz w:val="24"/>
-                <w:szCs w:val="24"/>
-              </w:rPr>
-              <w:t>-0.0</w:t>
-            </w:r>
-            <w:r>
-              <w:rPr>
-                <w:rFonts w:ascii="Times New Roman" w:hAnsi="Times New Roman" w:cs="Times New Roman"/>
-                <w:sz w:val="24"/>
-                <w:szCs w:val="24"/>
-              </w:rPr>
-              <w:t>2</w:t>
+              <w:t>8</w:t>
             </w:r>
           </w:p>
         </w:tc>
@@ -13606,31 +14699,23 @@
       <w:tr>
         <w:tc>
           <w:tcPr>
-            <w:tcW w:w="1390" w:type="dxa"/>
-          </w:tcPr>
-          <w:p>
-            <w:pPr>
-              <w:rPr>
-                <w:rFonts w:ascii="Times New Roman" w:hAnsi="Times New Roman" w:cs="Times New Roman"/>
-                <w:sz w:val="24"/>
-                <w:szCs w:val="24"/>
-              </w:rPr>
-            </w:pPr>
-            <w:r>
-              <w:rPr>
-                <w:rFonts w:ascii="Times New Roman" w:hAnsi="Times New Roman" w:cs="Times New Roman"/>
-                <w:sz w:val="24"/>
-                <w:szCs w:val="24"/>
-              </w:rPr>
-              <w:t>F</w:t>
-            </w:r>
-            <w:r>
-              <w:rPr>
-                <w:rFonts w:ascii="Times New Roman" w:hAnsi="Times New Roman" w:cs="Times New Roman"/>
-                <w:sz w:val="24"/>
-                <w:szCs w:val="24"/>
-              </w:rPr>
-              <w:t>amily</w:t>
+            <w:tcW w:w="1391" w:type="dxa"/>
+          </w:tcPr>
+          <w:p>
+            <w:pPr>
+              <w:rPr>
+                <w:rFonts w:ascii="Times New Roman" w:hAnsi="Times New Roman" w:cs="Times New Roman"/>
+                <w:sz w:val="24"/>
+                <w:szCs w:val="24"/>
+              </w:rPr>
+            </w:pPr>
+            <w:r>
+              <w:rPr>
+                <w:rFonts w:ascii="Times New Roman" w:hAnsi="Times New Roman" w:cs="Times New Roman"/>
+                <w:sz w:val="24"/>
+                <w:szCs w:val="24"/>
+              </w:rPr>
+              <w:t>Family</w:t>
             </w:r>
             <w:r>
               <w:rPr>
@@ -13652,7 +14737,149 @@
         </w:tc>
         <w:tc>
           <w:tcPr>
-            <w:tcW w:w="636" w:type="dxa"/>
+            <w:tcW w:w="1196" w:type="dxa"/>
+          </w:tcPr>
+          <w:p>
+            <w:pPr>
+              <w:rPr>
+                <w:rFonts w:ascii="Times New Roman" w:hAnsi="Times New Roman" w:cs="Times New Roman"/>
+                <w:sz w:val="24"/>
+                <w:szCs w:val="24"/>
+              </w:rPr>
+            </w:pPr>
+            <w:r>
+              <w:rPr>
+                <w:rFonts w:ascii="Times New Roman" w:hAnsi="Times New Roman" w:cs="Times New Roman"/>
+                <w:sz w:val="24"/>
+                <w:szCs w:val="24"/>
+              </w:rPr>
+              <w:t>0.02</w:t>
+            </w:r>
+          </w:p>
+        </w:tc>
+        <w:tc>
+          <w:tcPr>
+            <w:tcW w:w="1632" w:type="dxa"/>
+          </w:tcPr>
+          <w:p>
+            <w:pPr>
+              <w:rPr>
+                <w:rFonts w:ascii="Times New Roman" w:hAnsi="Times New Roman" w:cs="Times New Roman"/>
+                <w:sz w:val="24"/>
+                <w:szCs w:val="24"/>
+              </w:rPr>
+            </w:pPr>
+            <w:r>
+              <w:rPr>
+                <w:rFonts w:ascii="Times New Roman" w:hAnsi="Times New Roman" w:cs="Times New Roman"/>
+                <w:sz w:val="24"/>
+                <w:szCs w:val="24"/>
+              </w:rPr>
+              <w:t>-0.0</w:t>
+            </w:r>
+            <w:r>
+              <w:rPr>
+                <w:rFonts w:ascii="Times New Roman" w:hAnsi="Times New Roman" w:cs="Times New Roman"/>
+                <w:sz w:val="24"/>
+                <w:szCs w:val="24"/>
+              </w:rPr>
+              <w:t>2</w:t>
+            </w:r>
+          </w:p>
+        </w:tc>
+        <w:tc>
+          <w:tcPr>
+            <w:tcW w:w="1418" w:type="dxa"/>
+          </w:tcPr>
+          <w:p>
+            <w:pPr>
+              <w:rPr>
+                <w:rFonts w:ascii="Times New Roman" w:hAnsi="Times New Roman" w:cs="Times New Roman"/>
+                <w:sz w:val="24"/>
+                <w:szCs w:val="24"/>
+              </w:rPr>
+            </w:pPr>
+            <w:r>
+              <w:rPr>
+                <w:rFonts w:ascii="Times New Roman" w:hAnsi="Times New Roman" w:cs="Times New Roman"/>
+                <w:sz w:val="24"/>
+                <w:szCs w:val="24"/>
+              </w:rPr>
+              <w:t>-0.0</w:t>
+            </w:r>
+            <w:r>
+              <w:rPr>
+                <w:rFonts w:ascii="Times New Roman" w:hAnsi="Times New Roman" w:cs="Times New Roman"/>
+                <w:sz w:val="24"/>
+                <w:szCs w:val="24"/>
+              </w:rPr>
+              <w:t>2</w:t>
+            </w:r>
+          </w:p>
+        </w:tc>
+        <w:tc>
+          <w:tcPr>
+            <w:tcW w:w="1134" w:type="dxa"/>
+          </w:tcPr>
+          <w:p>
+            <w:pPr>
+              <w:rPr>
+                <w:rFonts w:ascii="Times New Roman" w:hAnsi="Times New Roman" w:cs="Times New Roman"/>
+                <w:sz w:val="24"/>
+                <w:szCs w:val="24"/>
+              </w:rPr>
+            </w:pPr>
+            <w:r>
+              <w:rPr>
+                <w:rFonts w:ascii="Times New Roman" w:hAnsi="Times New Roman" w:cs="Times New Roman"/>
+                <w:sz w:val="24"/>
+                <w:szCs w:val="24"/>
+              </w:rPr>
+              <w:t>-0.1</w:t>
+            </w:r>
+            <w:r>
+              <w:rPr>
+                <w:rFonts w:ascii="Times New Roman" w:hAnsi="Times New Roman" w:cs="Times New Roman"/>
+                <w:sz w:val="24"/>
+                <w:szCs w:val="24"/>
+              </w:rPr>
+              <w:t>5</w:t>
+            </w:r>
+            <w:r>
+              <w:rPr>
+                <w:rFonts w:ascii="Times New Roman" w:hAnsi="Times New Roman" w:cs="Times New Roman"/>
+                <w:sz w:val="24"/>
+                <w:szCs w:val="24"/>
+              </w:rPr>
+              <w:t>*</w:t>
+            </w:r>
+          </w:p>
+        </w:tc>
+        <w:tc>
+          <w:tcPr>
+            <w:tcW w:w="1134" w:type="dxa"/>
+          </w:tcPr>
+          <w:p>
+            <w:pPr>
+              <w:rPr>
+                <w:rFonts w:ascii="Times New Roman" w:hAnsi="Times New Roman" w:cs="Times New Roman"/>
+                <w:sz w:val="24"/>
+                <w:szCs w:val="24"/>
+              </w:rPr>
+            </w:pPr>
+            <w:r>
+              <w:rPr>
+                <w:rFonts w:ascii="Times New Roman" w:hAnsi="Times New Roman" w:cs="Times New Roman"/>
+                <w:sz w:val="24"/>
+                <w:szCs w:val="24"/>
+              </w:rPr>
+              <w:t>0.00</w:t>
+            </w:r>
+          </w:p>
+        </w:tc>
+        <w:tc>
+          <w:tcPr>
+            <w:tcW w:w="708" w:type="dxa"/>
           </w:tcPr>
           <w:p>
             <w:pPr>
@@ -13674,113 +14901,23 @@
         </w:tc>
         <w:tc>
           <w:tcPr>
-            <w:tcW w:w="1509" w:type="dxa"/>
-          </w:tcPr>
-          <w:p>
-            <w:pPr>
-              <w:rPr>
-                <w:rFonts w:ascii="Times New Roman" w:hAnsi="Times New Roman" w:cs="Times New Roman"/>
-                <w:sz w:val="24"/>
-                <w:szCs w:val="24"/>
-              </w:rPr>
-            </w:pPr>
-            <w:r>
-              <w:rPr>
-                <w:rFonts w:ascii="Times New Roman" w:hAnsi="Times New Roman" w:cs="Times New Roman"/>
-                <w:sz w:val="24"/>
-                <w:szCs w:val="24"/>
-              </w:rPr>
-              <w:t>-0.0</w:t>
-            </w:r>
-            <w:r>
-              <w:rPr>
-                <w:rFonts w:ascii="Times New Roman" w:hAnsi="Times New Roman" w:cs="Times New Roman"/>
-                <w:sz w:val="24"/>
-                <w:szCs w:val="24"/>
-              </w:rPr>
-              <w:t>2</w:t>
-            </w:r>
-          </w:p>
-        </w:tc>
-        <w:tc>
-          <w:tcPr>
-            <w:tcW w:w="936" w:type="dxa"/>
-          </w:tcPr>
-          <w:p>
-            <w:pPr>
-              <w:rPr>
-                <w:rFonts w:ascii="Times New Roman" w:hAnsi="Times New Roman" w:cs="Times New Roman"/>
-                <w:sz w:val="24"/>
-                <w:szCs w:val="24"/>
-              </w:rPr>
-            </w:pPr>
-            <w:r>
-              <w:rPr>
-                <w:rFonts w:ascii="Times New Roman" w:hAnsi="Times New Roman" w:cs="Times New Roman"/>
-                <w:sz w:val="24"/>
-                <w:szCs w:val="24"/>
-              </w:rPr>
-              <w:t>-0.0</w:t>
-            </w:r>
-            <w:r>
-              <w:rPr>
-                <w:rFonts w:ascii="Times New Roman" w:hAnsi="Times New Roman" w:cs="Times New Roman"/>
-                <w:sz w:val="24"/>
-                <w:szCs w:val="24"/>
-              </w:rPr>
-              <w:t>2</w:t>
-            </w:r>
-          </w:p>
-        </w:tc>
-        <w:tc>
-          <w:tcPr>
-            <w:tcW w:w="882" w:type="dxa"/>
-          </w:tcPr>
-          <w:p>
-            <w:pPr>
-              <w:rPr>
-                <w:rFonts w:ascii="Times New Roman" w:hAnsi="Times New Roman" w:cs="Times New Roman"/>
-                <w:sz w:val="24"/>
-                <w:szCs w:val="24"/>
-              </w:rPr>
-            </w:pPr>
-            <w:r>
-              <w:rPr>
-                <w:rFonts w:ascii="Times New Roman" w:hAnsi="Times New Roman" w:cs="Times New Roman"/>
-                <w:sz w:val="24"/>
-                <w:szCs w:val="24"/>
-              </w:rPr>
-              <w:t>-0.1</w:t>
-            </w:r>
-            <w:r>
-              <w:rPr>
-                <w:rFonts w:ascii="Times New Roman" w:hAnsi="Times New Roman" w:cs="Times New Roman"/>
-                <w:sz w:val="24"/>
-                <w:szCs w:val="24"/>
-              </w:rPr>
-              <w:t>5</w:t>
-            </w:r>
-          </w:p>
-        </w:tc>
-        <w:tc>
-          <w:tcPr>
-            <w:tcW w:w="1276" w:type="dxa"/>
-          </w:tcPr>
-          <w:p>
-            <w:pPr>
-              <w:rPr>
-                <w:rFonts w:ascii="Times New Roman" w:hAnsi="Times New Roman" w:cs="Times New Roman"/>
-                <w:sz w:val="24"/>
-                <w:szCs w:val="24"/>
-              </w:rPr>
-            </w:pPr>
-            <w:r>
-              <w:rPr>
-                <w:rFonts w:ascii="Times New Roman" w:hAnsi="Times New Roman" w:cs="Times New Roman"/>
-                <w:sz w:val="24"/>
-                <w:szCs w:val="24"/>
-              </w:rPr>
-              <w:t>0.00</w:t>
+            <w:tcW w:w="851" w:type="dxa"/>
+          </w:tcPr>
+          <w:p>
+            <w:pPr>
+              <w:rPr>
+                <w:rFonts w:ascii="Times New Roman" w:hAnsi="Times New Roman" w:cs="Times New Roman"/>
+                <w:sz w:val="24"/>
+                <w:szCs w:val="24"/>
+              </w:rPr>
+            </w:pPr>
+            <w:r>
+              <w:rPr>
+                <w:rFonts w:ascii="Times New Roman" w:hAnsi="Times New Roman" w:cs="Times New Roman"/>
+                <w:sz w:val="24"/>
+                <w:szCs w:val="24"/>
+              </w:rPr>
+              <w:t>0.06</w:t>
             </w:r>
           </w:p>
         </w:tc>
@@ -13788,31 +14925,23 @@
       <w:tr>
         <w:tc>
           <w:tcPr>
-            <w:tcW w:w="1390" w:type="dxa"/>
-          </w:tcPr>
-          <w:p>
-            <w:pPr>
-              <w:rPr>
-                <w:rFonts w:ascii="Times New Roman" w:hAnsi="Times New Roman" w:cs="Times New Roman"/>
-                <w:sz w:val="24"/>
-                <w:szCs w:val="24"/>
-              </w:rPr>
-            </w:pPr>
-            <w:r>
-              <w:rPr>
-                <w:rFonts w:ascii="Times New Roman" w:hAnsi="Times New Roman" w:cs="Times New Roman"/>
-                <w:sz w:val="24"/>
-                <w:szCs w:val="24"/>
-              </w:rPr>
-              <w:t>G</w:t>
-            </w:r>
-            <w:r>
-              <w:rPr>
-                <w:rFonts w:ascii="Times New Roman" w:hAnsi="Times New Roman" w:cs="Times New Roman"/>
-                <w:sz w:val="24"/>
-                <w:szCs w:val="24"/>
-              </w:rPr>
-              <w:t>ender</w:t>
+            <w:tcW w:w="1391" w:type="dxa"/>
+          </w:tcPr>
+          <w:p>
+            <w:pPr>
+              <w:rPr>
+                <w:rFonts w:ascii="Times New Roman" w:hAnsi="Times New Roman" w:cs="Times New Roman"/>
+                <w:sz w:val="24"/>
+                <w:szCs w:val="24"/>
+              </w:rPr>
+            </w:pPr>
+            <w:r>
+              <w:rPr>
+                <w:rFonts w:ascii="Times New Roman" w:hAnsi="Times New Roman" w:cs="Times New Roman"/>
+                <w:sz w:val="24"/>
+                <w:szCs w:val="24"/>
+              </w:rPr>
+              <w:t>Gender</w:t>
             </w:r>
             <w:r>
               <w:rPr>
@@ -13834,7 +14963,133 @@
         </w:tc>
         <w:tc>
           <w:tcPr>
-            <w:tcW w:w="636" w:type="dxa"/>
+            <w:tcW w:w="1196" w:type="dxa"/>
+          </w:tcPr>
+          <w:p>
+            <w:pPr>
+              <w:rPr>
+                <w:rFonts w:ascii="Times New Roman" w:hAnsi="Times New Roman" w:cs="Times New Roman"/>
+                <w:sz w:val="24"/>
+                <w:szCs w:val="24"/>
+              </w:rPr>
+            </w:pPr>
+            <w:r>
+              <w:rPr>
+                <w:rFonts w:ascii="Times New Roman" w:hAnsi="Times New Roman" w:cs="Times New Roman"/>
+                <w:sz w:val="24"/>
+                <w:szCs w:val="24"/>
+              </w:rPr>
+              <w:t>-0.0</w:t>
+            </w:r>
+            <w:r>
+              <w:rPr>
+                <w:rFonts w:ascii="Times New Roman" w:hAnsi="Times New Roman" w:cs="Times New Roman"/>
+                <w:sz w:val="24"/>
+                <w:szCs w:val="24"/>
+              </w:rPr>
+              <w:t>1</w:t>
+            </w:r>
+          </w:p>
+        </w:tc>
+        <w:tc>
+          <w:tcPr>
+            <w:tcW w:w="1632" w:type="dxa"/>
+          </w:tcPr>
+          <w:p>
+            <w:pPr>
+              <w:rPr>
+                <w:rFonts w:ascii="Times New Roman" w:hAnsi="Times New Roman" w:cs="Times New Roman"/>
+                <w:sz w:val="24"/>
+                <w:szCs w:val="24"/>
+              </w:rPr>
+            </w:pPr>
+            <w:r>
+              <w:rPr>
+                <w:rFonts w:ascii="Times New Roman" w:hAnsi="Times New Roman" w:cs="Times New Roman"/>
+                <w:sz w:val="24"/>
+                <w:szCs w:val="24"/>
+              </w:rPr>
+              <w:t>0.02</w:t>
+            </w:r>
+          </w:p>
+        </w:tc>
+        <w:tc>
+          <w:tcPr>
+            <w:tcW w:w="1418" w:type="dxa"/>
+          </w:tcPr>
+          <w:p>
+            <w:pPr>
+              <w:rPr>
+                <w:rFonts w:ascii="Times New Roman" w:hAnsi="Times New Roman" w:cs="Times New Roman"/>
+                <w:sz w:val="24"/>
+                <w:szCs w:val="24"/>
+              </w:rPr>
+            </w:pPr>
+            <w:r>
+              <w:rPr>
+                <w:rFonts w:ascii="Times New Roman" w:hAnsi="Times New Roman" w:cs="Times New Roman"/>
+                <w:sz w:val="24"/>
+                <w:szCs w:val="24"/>
+              </w:rPr>
+              <w:t>-0.03</w:t>
+            </w:r>
+          </w:p>
+        </w:tc>
+        <w:tc>
+          <w:tcPr>
+            <w:tcW w:w="1134" w:type="dxa"/>
+          </w:tcPr>
+          <w:p>
+            <w:pPr>
+              <w:rPr>
+                <w:rFonts w:ascii="Times New Roman" w:hAnsi="Times New Roman" w:cs="Times New Roman"/>
+                <w:sz w:val="24"/>
+                <w:szCs w:val="24"/>
+              </w:rPr>
+            </w:pPr>
+            <w:r>
+              <w:rPr>
+                <w:rFonts w:ascii="Times New Roman" w:hAnsi="Times New Roman" w:cs="Times New Roman"/>
+                <w:sz w:val="24"/>
+                <w:szCs w:val="24"/>
+              </w:rPr>
+              <w:t>-0.0</w:t>
+            </w:r>
+            <w:r>
+              <w:rPr>
+                <w:rFonts w:ascii="Times New Roman" w:hAnsi="Times New Roman" w:cs="Times New Roman"/>
+                <w:sz w:val="24"/>
+                <w:szCs w:val="24"/>
+              </w:rPr>
+              <w:t>8</w:t>
+            </w:r>
+          </w:p>
+        </w:tc>
+        <w:tc>
+          <w:tcPr>
+            <w:tcW w:w="1134" w:type="dxa"/>
+          </w:tcPr>
+          <w:p>
+            <w:pPr>
+              <w:rPr>
+                <w:rFonts w:ascii="Times New Roman" w:hAnsi="Times New Roman" w:cs="Times New Roman"/>
+                <w:sz w:val="24"/>
+                <w:szCs w:val="24"/>
+              </w:rPr>
+            </w:pPr>
+            <w:r>
+              <w:rPr>
+                <w:rFonts w:ascii="Times New Roman" w:hAnsi="Times New Roman" w:cs="Times New Roman"/>
+                <w:sz w:val="24"/>
+                <w:szCs w:val="24"/>
+              </w:rPr>
+              <w:t>0.02</w:t>
+            </w:r>
+          </w:p>
+        </w:tc>
+        <w:tc>
+          <w:tcPr>
+            <w:tcW w:w="708" w:type="dxa"/>
           </w:tcPr>
           <w:p>
             <w:pPr>
@@ -13856,97 +15111,31 @@
         </w:tc>
         <w:tc>
           <w:tcPr>
-            <w:tcW w:w="1509" w:type="dxa"/>
-          </w:tcPr>
-          <w:p>
-            <w:pPr>
-              <w:rPr>
-                <w:rFonts w:ascii="Times New Roman" w:hAnsi="Times New Roman" w:cs="Times New Roman"/>
-                <w:sz w:val="24"/>
-                <w:szCs w:val="24"/>
-              </w:rPr>
-            </w:pPr>
-            <w:r>
-              <w:rPr>
-                <w:rFonts w:ascii="Times New Roman" w:hAnsi="Times New Roman" w:cs="Times New Roman"/>
-                <w:sz w:val="24"/>
-                <w:szCs w:val="24"/>
-              </w:rPr>
-              <w:t>0.02</w:t>
-            </w:r>
-          </w:p>
-        </w:tc>
-        <w:tc>
-          <w:tcPr>
-            <w:tcW w:w="936" w:type="dxa"/>
-          </w:tcPr>
-          <w:p>
-            <w:pPr>
-              <w:rPr>
-                <w:rFonts w:ascii="Times New Roman" w:hAnsi="Times New Roman" w:cs="Times New Roman"/>
-                <w:sz w:val="24"/>
-                <w:szCs w:val="24"/>
-              </w:rPr>
-            </w:pPr>
-            <w:r>
-              <w:rPr>
-                <w:rFonts w:ascii="Times New Roman" w:hAnsi="Times New Roman" w:cs="Times New Roman"/>
-                <w:sz w:val="24"/>
-                <w:szCs w:val="24"/>
-              </w:rPr>
-              <w:t>-0.03</w:t>
-            </w:r>
-          </w:p>
-        </w:tc>
-        <w:tc>
-          <w:tcPr>
-            <w:tcW w:w="882" w:type="dxa"/>
-          </w:tcPr>
-          <w:p>
-            <w:pPr>
-              <w:rPr>
-                <w:rFonts w:ascii="Times New Roman" w:hAnsi="Times New Roman" w:cs="Times New Roman"/>
-                <w:sz w:val="24"/>
-                <w:szCs w:val="24"/>
-              </w:rPr>
-            </w:pPr>
-            <w:r>
-              <w:rPr>
-                <w:rFonts w:ascii="Times New Roman" w:hAnsi="Times New Roman" w:cs="Times New Roman"/>
-                <w:sz w:val="24"/>
-                <w:szCs w:val="24"/>
-              </w:rPr>
-              <w:t>-0.0</w:t>
-            </w:r>
-            <w:r>
-              <w:rPr>
-                <w:rFonts w:ascii="Times New Roman" w:hAnsi="Times New Roman" w:cs="Times New Roman"/>
-                <w:sz w:val="24"/>
-                <w:szCs w:val="24"/>
-              </w:rPr>
-              <w:t>8</w:t>
-            </w:r>
-          </w:p>
-        </w:tc>
-        <w:tc>
-          <w:tcPr>
-            <w:tcW w:w="1276" w:type="dxa"/>
-          </w:tcPr>
-          <w:p>
-            <w:pPr>
-              <w:rPr>
-                <w:rFonts w:ascii="Times New Roman" w:hAnsi="Times New Roman" w:cs="Times New Roman"/>
-                <w:sz w:val="24"/>
-                <w:szCs w:val="24"/>
-              </w:rPr>
-            </w:pPr>
-            <w:r>
-              <w:rPr>
-                <w:rFonts w:ascii="Times New Roman" w:hAnsi="Times New Roman" w:cs="Times New Roman"/>
-                <w:sz w:val="24"/>
-                <w:szCs w:val="24"/>
-              </w:rPr>
-              <w:t>0.02</w:t>
+            <w:tcW w:w="851" w:type="dxa"/>
+          </w:tcPr>
+          <w:p>
+            <w:pPr>
+              <w:rPr>
+                <w:rFonts w:ascii="Times New Roman" w:hAnsi="Times New Roman" w:cs="Times New Roman"/>
+                <w:sz w:val="24"/>
+                <w:szCs w:val="24"/>
+              </w:rPr>
+            </w:pPr>
+            <w:r>
+              <w:rPr>
+                <w:rFonts w:ascii="Times New Roman" w:hAnsi="Times New Roman" w:cs="Times New Roman"/>
+                <w:sz w:val="24"/>
+                <w:szCs w:val="24"/>
+              </w:rPr>
+              <w:t>0.0</w:t>
+            </w:r>
+            <w:r>
+              <w:rPr>
+                <w:rFonts w:ascii="Times New Roman" w:hAnsi="Times New Roman" w:cs="Times New Roman"/>
+                <w:sz w:val="24"/>
+                <w:szCs w:val="24"/>
+              </w:rPr>
+              <w:t>4</w:t>
             </w:r>
           </w:p>
         </w:tc>
@@ -13954,31 +15143,23 @@
       <w:tr>
         <w:tc>
           <w:tcPr>
-            <w:tcW w:w="1390" w:type="dxa"/>
-          </w:tcPr>
-          <w:p>
-            <w:pPr>
-              <w:rPr>
-                <w:rFonts w:ascii="Times New Roman" w:hAnsi="Times New Roman" w:cs="Times New Roman"/>
-                <w:sz w:val="24"/>
-                <w:szCs w:val="24"/>
-              </w:rPr>
-            </w:pPr>
-            <w:r>
-              <w:rPr>
-                <w:rFonts w:ascii="Times New Roman" w:hAnsi="Times New Roman" w:cs="Times New Roman"/>
-                <w:sz w:val="24"/>
-                <w:szCs w:val="24"/>
-              </w:rPr>
-              <w:t>S</w:t>
-            </w:r>
-            <w:r>
-              <w:rPr>
-                <w:rFonts w:ascii="Times New Roman" w:hAnsi="Times New Roman" w:cs="Times New Roman"/>
-                <w:sz w:val="24"/>
-                <w:szCs w:val="24"/>
-              </w:rPr>
-              <w:t>ocialism</w:t>
+            <w:tcW w:w="1391" w:type="dxa"/>
+          </w:tcPr>
+          <w:p>
+            <w:pPr>
+              <w:rPr>
+                <w:rFonts w:ascii="Times New Roman" w:hAnsi="Times New Roman" w:cs="Times New Roman"/>
+                <w:sz w:val="24"/>
+                <w:szCs w:val="24"/>
+              </w:rPr>
+            </w:pPr>
+            <w:r>
+              <w:rPr>
+                <w:rFonts w:ascii="Times New Roman" w:hAnsi="Times New Roman" w:cs="Times New Roman"/>
+                <w:sz w:val="24"/>
+                <w:szCs w:val="24"/>
+              </w:rPr>
+              <w:t>Socialism</w:t>
             </w:r>
             <w:r>
               <w:rPr>
@@ -14000,7 +15181,133 @@
         </w:tc>
         <w:tc>
           <w:tcPr>
-            <w:tcW w:w="636" w:type="dxa"/>
+            <w:tcW w:w="1196" w:type="dxa"/>
+          </w:tcPr>
+          <w:p>
+            <w:pPr>
+              <w:rPr>
+                <w:rFonts w:ascii="Times New Roman" w:hAnsi="Times New Roman" w:cs="Times New Roman"/>
+                <w:sz w:val="24"/>
+                <w:szCs w:val="24"/>
+              </w:rPr>
+            </w:pPr>
+            <w:r>
+              <w:rPr>
+                <w:rFonts w:ascii="Times New Roman" w:hAnsi="Times New Roman" w:cs="Times New Roman"/>
+                <w:sz w:val="24"/>
+                <w:szCs w:val="24"/>
+              </w:rPr>
+              <w:t>-0.0</w:t>
+            </w:r>
+            <w:r>
+              <w:rPr>
+                <w:rFonts w:ascii="Times New Roman" w:hAnsi="Times New Roman" w:cs="Times New Roman"/>
+                <w:sz w:val="24"/>
+                <w:szCs w:val="24"/>
+              </w:rPr>
+              <w:t>2</w:t>
+            </w:r>
+          </w:p>
+        </w:tc>
+        <w:tc>
+          <w:tcPr>
+            <w:tcW w:w="1632" w:type="dxa"/>
+          </w:tcPr>
+          <w:p>
+            <w:pPr>
+              <w:rPr>
+                <w:rFonts w:ascii="Times New Roman" w:hAnsi="Times New Roman" w:cs="Times New Roman"/>
+                <w:sz w:val="24"/>
+                <w:szCs w:val="24"/>
+              </w:rPr>
+            </w:pPr>
+            <w:r>
+              <w:rPr>
+                <w:rFonts w:ascii="Times New Roman" w:hAnsi="Times New Roman" w:cs="Times New Roman"/>
+                <w:sz w:val="24"/>
+                <w:szCs w:val="24"/>
+              </w:rPr>
+              <w:t>-0.01</w:t>
+            </w:r>
+          </w:p>
+        </w:tc>
+        <w:tc>
+          <w:tcPr>
+            <w:tcW w:w="1418" w:type="dxa"/>
+          </w:tcPr>
+          <w:p>
+            <w:pPr>
+              <w:rPr>
+                <w:rFonts w:ascii="Times New Roman" w:hAnsi="Times New Roman" w:cs="Times New Roman"/>
+                <w:sz w:val="24"/>
+                <w:szCs w:val="24"/>
+              </w:rPr>
+            </w:pPr>
+            <w:r>
+              <w:rPr>
+                <w:rFonts w:ascii="Times New Roman" w:hAnsi="Times New Roman" w:cs="Times New Roman"/>
+                <w:sz w:val="24"/>
+                <w:szCs w:val="24"/>
+              </w:rPr>
+              <w:t>0.04</w:t>
+            </w:r>
+          </w:p>
+        </w:tc>
+        <w:tc>
+          <w:tcPr>
+            <w:tcW w:w="1134" w:type="dxa"/>
+          </w:tcPr>
+          <w:p>
+            <w:pPr>
+              <w:rPr>
+                <w:rFonts w:ascii="Times New Roman" w:hAnsi="Times New Roman" w:cs="Times New Roman"/>
+                <w:sz w:val="24"/>
+                <w:szCs w:val="24"/>
+              </w:rPr>
+            </w:pPr>
+            <w:r>
+              <w:rPr>
+                <w:rFonts w:ascii="Times New Roman" w:hAnsi="Times New Roman" w:cs="Times New Roman"/>
+                <w:sz w:val="24"/>
+                <w:szCs w:val="24"/>
+              </w:rPr>
+              <w:t>-0.00</w:t>
+            </w:r>
+          </w:p>
+        </w:tc>
+        <w:tc>
+          <w:tcPr>
+            <w:tcW w:w="1134" w:type="dxa"/>
+          </w:tcPr>
+          <w:p>
+            <w:pPr>
+              <w:rPr>
+                <w:rFonts w:ascii="Times New Roman" w:hAnsi="Times New Roman" w:cs="Times New Roman"/>
+                <w:sz w:val="24"/>
+                <w:szCs w:val="24"/>
+              </w:rPr>
+            </w:pPr>
+            <w:r>
+              <w:rPr>
+                <w:rFonts w:ascii="Times New Roman" w:hAnsi="Times New Roman" w:cs="Times New Roman"/>
+                <w:sz w:val="24"/>
+                <w:szCs w:val="24"/>
+              </w:rPr>
+              <w:t>-0.0</w:t>
+            </w:r>
+            <w:r>
+              <w:rPr>
+                <w:rFonts w:ascii="Times New Roman" w:hAnsi="Times New Roman" w:cs="Times New Roman"/>
+                <w:sz w:val="24"/>
+                <w:szCs w:val="24"/>
+              </w:rPr>
+              <w:t>2</w:t>
+            </w:r>
+          </w:p>
+        </w:tc>
+        <w:tc>
+          <w:tcPr>
+            <w:tcW w:w="708" w:type="dxa"/>
           </w:tcPr>
           <w:p>
             <w:pPr>
@@ -14022,97 +15329,23 @@
         </w:tc>
         <w:tc>
           <w:tcPr>
-            <w:tcW w:w="1509" w:type="dxa"/>
-          </w:tcPr>
-          <w:p>
-            <w:pPr>
-              <w:rPr>
-                <w:rFonts w:ascii="Times New Roman" w:hAnsi="Times New Roman" w:cs="Times New Roman"/>
-                <w:sz w:val="24"/>
-                <w:szCs w:val="24"/>
-              </w:rPr>
-            </w:pPr>
-            <w:r>
-              <w:rPr>
-                <w:rFonts w:ascii="Times New Roman" w:hAnsi="Times New Roman" w:cs="Times New Roman"/>
-                <w:sz w:val="24"/>
-                <w:szCs w:val="24"/>
-              </w:rPr>
-              <w:t>-0.01</w:t>
-            </w:r>
-          </w:p>
-        </w:tc>
-        <w:tc>
-          <w:tcPr>
-            <w:tcW w:w="936" w:type="dxa"/>
-          </w:tcPr>
-          <w:p>
-            <w:pPr>
-              <w:rPr>
-                <w:rFonts w:ascii="Times New Roman" w:hAnsi="Times New Roman" w:cs="Times New Roman"/>
-                <w:sz w:val="24"/>
-                <w:szCs w:val="24"/>
-              </w:rPr>
-            </w:pPr>
-            <w:r>
-              <w:rPr>
-                <w:rFonts w:ascii="Times New Roman" w:hAnsi="Times New Roman" w:cs="Times New Roman"/>
-                <w:sz w:val="24"/>
-                <w:szCs w:val="24"/>
-              </w:rPr>
-              <w:t>0.04</w:t>
-            </w:r>
-          </w:p>
-        </w:tc>
-        <w:tc>
-          <w:tcPr>
-            <w:tcW w:w="882" w:type="dxa"/>
-          </w:tcPr>
-          <w:p>
-            <w:pPr>
-              <w:rPr>
-                <w:rFonts w:ascii="Times New Roman" w:hAnsi="Times New Roman" w:cs="Times New Roman"/>
-                <w:sz w:val="24"/>
-                <w:szCs w:val="24"/>
-              </w:rPr>
-            </w:pPr>
-            <w:r>
-              <w:rPr>
-                <w:rFonts w:ascii="Times New Roman" w:hAnsi="Times New Roman" w:cs="Times New Roman"/>
-                <w:sz w:val="24"/>
-                <w:szCs w:val="24"/>
-              </w:rPr>
-              <w:t>-0.00</w:t>
-            </w:r>
-          </w:p>
-        </w:tc>
-        <w:tc>
-          <w:tcPr>
-            <w:tcW w:w="1276" w:type="dxa"/>
-          </w:tcPr>
-          <w:p>
-            <w:pPr>
-              <w:rPr>
-                <w:rFonts w:ascii="Times New Roman" w:hAnsi="Times New Roman" w:cs="Times New Roman"/>
-                <w:sz w:val="24"/>
-                <w:szCs w:val="24"/>
-              </w:rPr>
-            </w:pPr>
-            <w:r>
-              <w:rPr>
-                <w:rFonts w:ascii="Times New Roman" w:hAnsi="Times New Roman" w:cs="Times New Roman"/>
-                <w:sz w:val="24"/>
-                <w:szCs w:val="24"/>
-              </w:rPr>
-              <w:t>-0.0</w:t>
-            </w:r>
-            <w:r>
-              <w:rPr>
-                <w:rFonts w:ascii="Times New Roman" w:hAnsi="Times New Roman" w:cs="Times New Roman"/>
-                <w:sz w:val="24"/>
-                <w:szCs w:val="24"/>
-              </w:rPr>
-              <w:t>2</w:t>
+            <w:tcW w:w="851" w:type="dxa"/>
+          </w:tcPr>
+          <w:p>
+            <w:pPr>
+              <w:rPr>
+                <w:rFonts w:ascii="Times New Roman" w:hAnsi="Times New Roman" w:cs="Times New Roman"/>
+                <w:sz w:val="24"/>
+                <w:szCs w:val="24"/>
+              </w:rPr>
+            </w:pPr>
+            <w:r>
+              <w:rPr>
+                <w:rFonts w:ascii="Times New Roman" w:hAnsi="Times New Roman" w:cs="Times New Roman"/>
+                <w:sz w:val="24"/>
+                <w:szCs w:val="24"/>
+              </w:rPr>
+              <w:t>0.01</w:t>
             </w:r>
           </w:p>
         </w:tc>
@@ -14120,7 +15353,7 @@
       <w:tr>
         <w:tc>
           <w:tcPr>
-            <w:tcW w:w="1390" w:type="dxa"/>
+            <w:tcW w:w="1391" w:type="dxa"/>
           </w:tcPr>
           <w:p>
             <w:pPr>
@@ -14137,15 +15370,7 @@
                 <w:sz w:val="24"/>
                 <w:szCs w:val="24"/>
               </w:rPr>
-              <w:t>E</w:t>
-            </w:r>
-            <w:r>
-              <w:rPr>
-                <w:rFonts w:ascii="Times New Roman" w:hAnsi="Times New Roman" w:cs="Times New Roman"/>
-                <w:sz w:val="24"/>
-                <w:szCs w:val="24"/>
-              </w:rPr>
-              <w:t>thnicity</w:t>
+              <w:t>Ethnicity</w:t>
             </w:r>
             <w:r>
               <w:rPr>
@@ -14167,7 +15392,67 @@
         </w:tc>
         <w:tc>
           <w:tcPr>
-            <w:tcW w:w="636" w:type="dxa"/>
+            <w:tcW w:w="1196" w:type="dxa"/>
+          </w:tcPr>
+          <w:p>
+            <w:pPr>
+              <w:rPr>
+                <w:rFonts w:ascii="Times New Roman" w:hAnsi="Times New Roman" w:cs="Times New Roman"/>
+                <w:sz w:val="24"/>
+                <w:szCs w:val="24"/>
+              </w:rPr>
+            </w:pPr>
+            <w:r>
+              <w:rPr>
+                <w:rFonts w:ascii="Times New Roman" w:hAnsi="Times New Roman" w:cs="Times New Roman"/>
+                <w:sz w:val="24"/>
+                <w:szCs w:val="24"/>
+              </w:rPr>
+              <w:t>-0.0</w:t>
+            </w:r>
+            <w:r>
+              <w:rPr>
+                <w:rFonts w:ascii="Times New Roman" w:hAnsi="Times New Roman" w:cs="Times New Roman"/>
+                <w:sz w:val="24"/>
+                <w:szCs w:val="24"/>
+              </w:rPr>
+              <w:t>4</w:t>
+            </w:r>
+          </w:p>
+        </w:tc>
+        <w:tc>
+          <w:tcPr>
+            <w:tcW w:w="1632" w:type="dxa"/>
+          </w:tcPr>
+          <w:p>
+            <w:pPr>
+              <w:rPr>
+                <w:rFonts w:ascii="Times New Roman" w:hAnsi="Times New Roman" w:cs="Times New Roman"/>
+                <w:sz w:val="24"/>
+                <w:szCs w:val="24"/>
+              </w:rPr>
+            </w:pPr>
+            <w:r>
+              <w:rPr>
+                <w:rFonts w:ascii="Times New Roman" w:hAnsi="Times New Roman" w:cs="Times New Roman"/>
+                <w:sz w:val="24"/>
+                <w:szCs w:val="24"/>
+              </w:rPr>
+              <w:t>0.0</w:t>
+            </w:r>
+            <w:r>
+              <w:rPr>
+                <w:rFonts w:ascii="Times New Roman" w:hAnsi="Times New Roman" w:cs="Times New Roman"/>
+                <w:sz w:val="24"/>
+                <w:szCs w:val="24"/>
+              </w:rPr>
+              <w:t>1</w:t>
+            </w:r>
+          </w:p>
+        </w:tc>
+        <w:tc>
+          <w:tcPr>
+            <w:tcW w:w="1418" w:type="dxa"/>
           </w:tcPr>
           <w:p>
             <w:pPr>
@@ -14189,37 +15474,51 @@
         </w:tc>
         <w:tc>
           <w:tcPr>
-            <w:tcW w:w="1509" w:type="dxa"/>
-          </w:tcPr>
-          <w:p>
-            <w:pPr>
-              <w:rPr>
-                <w:rFonts w:ascii="Times New Roman" w:hAnsi="Times New Roman" w:cs="Times New Roman"/>
-                <w:sz w:val="24"/>
-                <w:szCs w:val="24"/>
-              </w:rPr>
-            </w:pPr>
-            <w:r>
-              <w:rPr>
-                <w:rFonts w:ascii="Times New Roman" w:hAnsi="Times New Roman" w:cs="Times New Roman"/>
-                <w:sz w:val="24"/>
-                <w:szCs w:val="24"/>
-              </w:rPr>
-              <w:t>0.0</w:t>
-            </w:r>
-            <w:r>
-              <w:rPr>
-                <w:rFonts w:ascii="Times New Roman" w:hAnsi="Times New Roman" w:cs="Times New Roman"/>
-                <w:sz w:val="24"/>
-                <w:szCs w:val="24"/>
-              </w:rPr>
-              <w:t>1</w:t>
-            </w:r>
-          </w:p>
-        </w:tc>
-        <w:tc>
-          <w:tcPr>
-            <w:tcW w:w="936" w:type="dxa"/>
+            <w:tcW w:w="1134" w:type="dxa"/>
+          </w:tcPr>
+          <w:p>
+            <w:pPr>
+              <w:rPr>
+                <w:rFonts w:ascii="Times New Roman" w:hAnsi="Times New Roman" w:cs="Times New Roman"/>
+                <w:sz w:val="24"/>
+                <w:szCs w:val="24"/>
+              </w:rPr>
+            </w:pPr>
+            <w:r>
+              <w:rPr>
+                <w:rFonts w:ascii="Times New Roman" w:hAnsi="Times New Roman" w:cs="Times New Roman"/>
+                <w:sz w:val="24"/>
+                <w:szCs w:val="24"/>
+              </w:rPr>
+              <w:t>0.00</w:t>
+            </w:r>
+          </w:p>
+        </w:tc>
+        <w:tc>
+          <w:tcPr>
+            <w:tcW w:w="1134" w:type="dxa"/>
+          </w:tcPr>
+          <w:p>
+            <w:pPr>
+              <w:rPr>
+                <w:rFonts w:ascii="Times New Roman" w:hAnsi="Times New Roman" w:cs="Times New Roman"/>
+                <w:sz w:val="24"/>
+                <w:szCs w:val="24"/>
+              </w:rPr>
+            </w:pPr>
+            <w:r>
+              <w:rPr>
+                <w:rFonts w:ascii="Times New Roman" w:hAnsi="Times New Roman" w:cs="Times New Roman"/>
+                <w:sz w:val="24"/>
+                <w:szCs w:val="24"/>
+              </w:rPr>
+              <w:t>-0.02</w:t>
+            </w:r>
+          </w:p>
+        </w:tc>
+        <w:tc>
+          <w:tcPr>
+            <w:tcW w:w="708" w:type="dxa"/>
           </w:tcPr>
           <w:p>
             <w:pPr>
@@ -14241,45 +15540,23 @@
         </w:tc>
         <w:tc>
           <w:tcPr>
-            <w:tcW w:w="882" w:type="dxa"/>
-          </w:tcPr>
-          <w:p>
-            <w:pPr>
-              <w:rPr>
-                <w:rFonts w:ascii="Times New Roman" w:hAnsi="Times New Roman" w:cs="Times New Roman"/>
-                <w:sz w:val="24"/>
-                <w:szCs w:val="24"/>
-              </w:rPr>
-            </w:pPr>
-            <w:r>
-              <w:rPr>
-                <w:rFonts w:ascii="Times New Roman" w:hAnsi="Times New Roman" w:cs="Times New Roman"/>
-                <w:sz w:val="24"/>
-                <w:szCs w:val="24"/>
-              </w:rPr>
-              <w:t>0.00</w:t>
-            </w:r>
-          </w:p>
-        </w:tc>
-        <w:tc>
-          <w:tcPr>
-            <w:tcW w:w="1276" w:type="dxa"/>
-          </w:tcPr>
-          <w:p>
-            <w:pPr>
-              <w:rPr>
-                <w:rFonts w:ascii="Times New Roman" w:hAnsi="Times New Roman" w:cs="Times New Roman"/>
-                <w:sz w:val="24"/>
-                <w:szCs w:val="24"/>
-              </w:rPr>
-            </w:pPr>
-            <w:r>
-              <w:rPr>
-                <w:rFonts w:ascii="Times New Roman" w:hAnsi="Times New Roman" w:cs="Times New Roman"/>
-                <w:sz w:val="24"/>
-                <w:szCs w:val="24"/>
-              </w:rPr>
-              <w:t>-0.02</w:t>
+            <w:tcW w:w="851" w:type="dxa"/>
+          </w:tcPr>
+          <w:p>
+            <w:pPr>
+              <w:rPr>
+                <w:rFonts w:ascii="Times New Roman" w:hAnsi="Times New Roman" w:cs="Times New Roman"/>
+                <w:sz w:val="24"/>
+                <w:szCs w:val="24"/>
+              </w:rPr>
+            </w:pPr>
+            <w:r>
+              <w:rPr>
+                <w:rFonts w:ascii="Times New Roman" w:hAnsi="Times New Roman" w:cs="Times New Roman"/>
+                <w:sz w:val="24"/>
+                <w:szCs w:val="24"/>
+              </w:rPr>
+              <w:t>0.01</w:t>
             </w:r>
           </w:p>
         </w:tc>
@@ -14802,6 +16079,101 @@
       <w:lang w:eastAsia="en-GB"/>
     </w:rPr>
   </w:style>
+  <w:style w:type="table" w:styleId="GridTable4-Accent3">
+    <w:name w:val="Grid Table 4 Accent 3"/>
+    <w:basedOn w:val="TableNormal"/>
+    <w:uiPriority w:val="49"/>
+    <w:rsid w:val="000F1BFA"/>
+    <w:pPr>
+      <w:spacing w:after="0" w:line="240" w:lineRule="auto"/>
+    </w:pPr>
+    <w:tblPr>
+      <w:tblStyleRowBandSize w:val="1"/>
+      <w:tblStyleColBandSize w:val="1"/>
+      <w:tblBorders>
+        <w:top w:val="single" w:sz="4" w:space="0" w:color="C2D69B" w:themeColor="accent3" w:themeTint="99"/>
+        <w:left w:val="single" w:sz="4" w:space="0" w:color="C2D69B" w:themeColor="accent3" w:themeTint="99"/>
+        <w:bottom w:val="single" w:sz="4" w:space="0" w:color="C2D69B" w:themeColor="accent3" w:themeTint="99"/>
+        <w:right w:val="single" w:sz="4" w:space="0" w:color="C2D69B" w:themeColor="accent3" w:themeTint="99"/>
+        <w:insideH w:val="single" w:sz="4" w:space="0" w:color="C2D69B" w:themeColor="accent3" w:themeTint="99"/>
+        <w:insideV w:val="single" w:sz="4" w:space="0" w:color="C2D69B" w:themeColor="accent3" w:themeTint="99"/>
+      </w:tblBorders>
+    </w:tblPr>
+    <w:tblStylePr w:type="firstRow">
+      <w:rPr>
+        <w:b/>
+        <w:bCs/>
+        <w:color w:val="FFFFFF" w:themeColor="background1"/>
+      </w:rPr>
+      <w:tblPr/>
+      <w:tcPr>
+        <w:tcBorders>
+          <w:top w:val="single" w:sz="4" w:space="0" w:color="9BBB59" w:themeColor="accent3"/>
+          <w:left w:val="single" w:sz="4" w:space="0" w:color="9BBB59" w:themeColor="accent3"/>
+          <w:bottom w:val="single" w:sz="4" w:space="0" w:color="9BBB59" w:themeColor="accent3"/>
+          <w:right w:val="single" w:sz="4" w:space="0" w:color="9BBB59" w:themeColor="accent3"/>
+          <w:insideH w:val="nil"/>
+          <w:insideV w:val="nil"/>
+        </w:tcBorders>
+        <w:shd w:val="clear" w:color="auto" w:fill="9BBB59" w:themeFill="accent3"/>
+      </w:tcPr>
+    </w:tblStylePr>
+    <w:tblStylePr w:type="lastRow">
+      <w:rPr>
+        <w:b/>
+        <w:bCs/>
+      </w:rPr>
+      <w:tblPr/>
+      <w:tcPr>
+        <w:tcBorders>
+          <w:top w:val="double" w:sz="4" w:space="0" w:color="9BBB59" w:themeColor="accent3"/>
+        </w:tcBorders>
+      </w:tcPr>
+    </w:tblStylePr>
+    <w:tblStylePr w:type="firstCol">
+      <w:rPr>
+        <w:b/>
+        <w:bCs/>
+      </w:rPr>
+    </w:tblStylePr>
+    <w:tblStylePr w:type="lastCol">
+      <w:rPr>
+        <w:b/>
+        <w:bCs/>
+      </w:rPr>
+    </w:tblStylePr>
+    <w:tblStylePr w:type="band1Vert">
+      <w:tblPr/>
+      <w:tcPr>
+        <w:shd w:val="clear" w:color="auto" w:fill="EAF1DD" w:themeFill="accent3" w:themeFillTint="33"/>
+      </w:tcPr>
+    </w:tblStylePr>
+    <w:tblStylePr w:type="band1Horz">
+      <w:tblPr/>
+      <w:tcPr>
+        <w:shd w:val="clear" w:color="auto" w:fill="EAF1DD" w:themeFill="accent3" w:themeFillTint="33"/>
+      </w:tcPr>
+    </w:tblStylePr>
+  </w:style>
+  <w:style w:type="table" w:styleId="TableGridLight">
+    <w:name w:val="Grid Table Light"/>
+    <w:basedOn w:val="TableNormal"/>
+    <w:uiPriority w:val="40"/>
+    <w:rsid w:val="0079250A"/>
+    <w:pPr>
+      <w:spacing w:after="0" w:line="240" w:lineRule="auto"/>
+    </w:pPr>
+    <w:tblPr>
+      <w:tblBorders>
+        <w:top w:val="single" w:sz="4" w:space="0" w:color="BFBFBF" w:themeColor="background1" w:themeShade="BF"/>
+        <w:left w:val="single" w:sz="4" w:space="0" w:color="BFBFBF" w:themeColor="background1" w:themeShade="BF"/>
+        <w:bottom w:val="single" w:sz="4" w:space="0" w:color="BFBFBF" w:themeColor="background1" w:themeShade="BF"/>
+        <w:right w:val="single" w:sz="4" w:space="0" w:color="BFBFBF" w:themeColor="background1" w:themeShade="BF"/>
+        <w:insideH w:val="single" w:sz="4" w:space="0" w:color="BFBFBF" w:themeColor="background1" w:themeShade="BF"/>
+        <w:insideV w:val="single" w:sz="4" w:space="0" w:color="BFBFBF" w:themeColor="background1" w:themeShade="BF"/>
+      </w:tblBorders>
+    </w:tblPr>
+  </w:style>
 </w:styles>
 </file>
 

--- a/results.docx
+++ b/results.docx
@@ -35,6 +35,7 @@
     </w:p>
     <w:p>
       <w:pPr>
+        <w:jc w:val="both"/>
         <w:rPr>
           <w:rFonts w:ascii="Times New Roman" w:hAnsi="Times New Roman" w:cs="Times New Roman"/>
           <w:sz w:val="24"/>
@@ -47,15 +48,7 @@
           <w:sz w:val="24"/>
           <w:szCs w:val="24"/>
         </w:rPr>
-        <w:t xml:space="preserve">Table 1. </w:t>
-      </w:r>
-      <w:r>
-        <w:rPr>
-          <w:rFonts w:ascii="Times New Roman" w:hAnsi="Times New Roman" w:cs="Times New Roman"/>
-          <w:sz w:val="24"/>
-          <w:szCs w:val="24"/>
-        </w:rPr>
-        <w:t>Average correlations across countries</w:t>
+        <w:t>The strongest correlation averaged across countries (Pearson's r = -0.21) is between modern attitudes about family, sexuality, and reproduction on the one side and religiosity on the other side. In many countries, highly religious people hold socially conservative orientations, opposing homosexual relationships, divorce, and abortion. The next strongest correlations (r = 0.16) are between attitudes supportive of: individual freedom and modern family values, individual freedom and gender equality, modern family values and gender equality, respectively gender equality and openness toward immigrants. Across many countries, politically liberal individuals are more likely to support gender equality and to express tolerance for LGBT lifestyles. Moreover, people who support gender equality are likely to also oppose discrimination against ethnic minorities, immigrants, and LGBT individuals.</w:t>
       </w:r>
     </w:p>
     <w:tbl>
@@ -1545,13 +1538,72 @@
       <w:pPr>
         <w:rPr>
           <w:rFonts w:ascii="Times New Roman" w:hAnsi="Times New Roman" w:cs="Times New Roman"/>
-          <w:sz w:val="32"/>
-          <w:szCs w:val="32"/>
+          <w:sz w:val="24"/>
+          <w:szCs w:val="24"/>
+        </w:rPr>
+      </w:pPr>
+      <w:r>
+        <w:rPr>
+          <w:rFonts w:ascii="Times New Roman" w:hAnsi="Times New Roman" w:cs="Times New Roman"/>
+          <w:sz w:val="24"/>
+          <w:szCs w:val="24"/>
+        </w:rPr>
+        <w:t>Table 1. Average correlations across countries</w:t>
+      </w:r>
+    </w:p>
+    <w:p>
+      <w:pPr>
+        <w:rPr>
+          <w:rFonts w:ascii="Times New Roman" w:hAnsi="Times New Roman" w:cs="Times New Roman"/>
+          <w:sz w:val="24"/>
+          <w:szCs w:val="24"/>
         </w:rPr>
       </w:pPr>
     </w:p>
     <w:p>
       <w:pPr>
+        <w:rPr>
+          <w:rFonts w:ascii="Times New Roman" w:hAnsi="Times New Roman" w:cs="Times New Roman"/>
+          <w:b/>
+          <w:bCs/>
+          <w:sz w:val="28"/>
+          <w:szCs w:val="28"/>
+        </w:rPr>
+      </w:pPr>
+      <w:r>
+        <w:rPr>
+          <w:rFonts w:ascii="Times New Roman" w:hAnsi="Times New Roman" w:cs="Times New Roman"/>
+          <w:b/>
+          <w:bCs/>
+          <w:sz w:val="28"/>
+          <w:szCs w:val="28"/>
+        </w:rPr>
+        <w:t>4.1.</w:t>
+      </w:r>
+      <w:r>
+        <w:rPr>
+          <w:rFonts w:ascii="Times New Roman" w:hAnsi="Times New Roman" w:cs="Times New Roman"/>
+          <w:b/>
+          <w:bCs/>
+          <w:sz w:val="28"/>
+          <w:szCs w:val="28"/>
+        </w:rPr>
+        <w:t>1</w:t>
+      </w:r>
+      <w:r>
+        <w:rPr>
+          <w:rFonts w:ascii="Times New Roman" w:hAnsi="Times New Roman" w:cs="Times New Roman"/>
+          <w:b/>
+          <w:bCs/>
+          <w:sz w:val="28"/>
+          <w:szCs w:val="28"/>
+        </w:rPr>
+        <w:t>. Correlations in China</w:t>
+      </w:r>
+    </w:p>
+    <w:p>
+      <w:pPr>
+        <w:jc w:val="both"/>
         <w:rPr>
           <w:rFonts w:ascii="Times New Roman" w:hAnsi="Times New Roman" w:cs="Times New Roman"/>
           <w:sz w:val="24"/>
@@ -1564,7 +1616,7 @@
           <w:sz w:val="24"/>
           <w:szCs w:val="24"/>
         </w:rPr>
-        <w:t xml:space="preserve">Table 2. </w:t>
+        <w:t xml:space="preserve">People who consider that men and women should have equal rights are more likely to support more permissive immigration policies and to oppose discrimination against ethnic minorities (r = 0.2, p &lt; .001). Individuals who hold liberal democratic values are more likely to have a modern stance toward family, </w:t>
       </w:r>
       <w:r>
         <w:rPr>
@@ -1572,13 +1624,39 @@
           <w:sz w:val="24"/>
           <w:szCs w:val="24"/>
         </w:rPr>
-        <w:t>Correlations for China</w:t>
+        <w:t>sexuality,</w:t>
+      </w:r>
+      <w:r>
+        <w:rPr>
+          <w:rFonts w:ascii="Times New Roman" w:hAnsi="Times New Roman" w:cs="Times New Roman"/>
+          <w:sz w:val="24"/>
+          <w:szCs w:val="24"/>
+        </w:rPr>
+        <w:t xml:space="preserve"> and reproduction (r = 0.12, p &lt; .001), to support gender equality (r = 0.1, p &lt;.001) and to favour a more open approach to immigration (r = 0.09, p &lt; .001).</w:t>
+      </w:r>
+    </w:p>
+    <w:p>
+      <w:pPr>
+        <w:jc w:val="both"/>
+        <w:rPr>
+          <w:rFonts w:ascii="Times New Roman" w:eastAsia="Times New Roman" w:hAnsi="Times New Roman" w:cs="Times New Roman"/>
+          <w:sz w:val="24"/>
+          <w:szCs w:val="24"/>
+        </w:rPr>
+      </w:pPr>
+      <w:r>
+        <w:rPr>
+          <w:rFonts w:ascii="Times New Roman" w:eastAsia="Times New Roman" w:hAnsi="Times New Roman" w:cs="Times New Roman"/>
+          <w:sz w:val="24"/>
+          <w:szCs w:val="24"/>
+        </w:rPr>
+        <w:t xml:space="preserve">As has been observed in previous research involving countries with a communist past, in China, people with socialist economic attitudes are more likely to have an authoritarian political orientation (r between individual freedom and socialism is - 0.07, with p &lt; .001). </w:t>
       </w:r>
     </w:p>
     <w:tbl>
       <w:tblPr>
         <w:tblStyle w:val="TableGrid"/>
-        <w:tblW w:w="8755" w:type="dxa"/>
+        <w:tblW w:w="9049" w:type="dxa"/>
         <w:tblLook w:val="04A0" w:firstRow="1" w:lastRow="0" w:firstColumn="1" w:lastColumn="0" w:noHBand="0" w:noVBand="1"/>
       </w:tblPr>
       <w:tblGrid>
@@ -1597,7 +1675,7 @@
         </w:trPr>
         <w:tc>
           <w:tcPr>
-            <w:tcW w:w="1338" w:type="dxa"/>
+            <w:tcW w:w="1336" w:type="dxa"/>
           </w:tcPr>
           <w:p>
             <w:pPr>
@@ -1619,7 +1697,7 @@
         </w:tc>
         <w:tc>
           <w:tcPr>
-            <w:tcW w:w="1037" w:type="dxa"/>
+            <w:tcW w:w="1016" w:type="dxa"/>
           </w:tcPr>
           <w:p>
             <w:pPr>
@@ -1663,7 +1741,7 @@
         </w:tc>
         <w:tc>
           <w:tcPr>
-            <w:tcW w:w="862" w:type="dxa"/>
+            <w:tcW w:w="996" w:type="dxa"/>
           </w:tcPr>
           <w:p>
             <w:pPr>
@@ -1707,7 +1785,7 @@
         </w:tc>
         <w:tc>
           <w:tcPr>
-            <w:tcW w:w="869" w:type="dxa"/>
+            <w:tcW w:w="996" w:type="dxa"/>
           </w:tcPr>
           <w:p>
             <w:pPr>
@@ -1751,7 +1829,7 @@
         </w:tc>
         <w:tc>
           <w:tcPr>
-            <w:tcW w:w="1134" w:type="dxa"/>
+            <w:tcW w:w="1190" w:type="dxa"/>
           </w:tcPr>
           <w:p>
             <w:pPr>
@@ -1778,7 +1856,7 @@
         </w:trPr>
         <w:tc>
           <w:tcPr>
-            <w:tcW w:w="1338" w:type="dxa"/>
+            <w:tcW w:w="1336" w:type="dxa"/>
           </w:tcPr>
           <w:p>
             <w:pPr>
@@ -1800,7 +1878,7 @@
         </w:tc>
         <w:tc>
           <w:tcPr>
-            <w:tcW w:w="1037" w:type="dxa"/>
+            <w:tcW w:w="1016" w:type="dxa"/>
           </w:tcPr>
           <w:p>
             <w:pPr>
@@ -1879,7 +1957,7 @@
         </w:tc>
         <w:tc>
           <w:tcPr>
-            <w:tcW w:w="862" w:type="dxa"/>
+            <w:tcW w:w="996" w:type="dxa"/>
           </w:tcPr>
           <w:p>
             <w:pPr>
@@ -2053,7 +2131,7 @@
         </w:tc>
         <w:tc>
           <w:tcPr>
-            <w:tcW w:w="869" w:type="dxa"/>
+            <w:tcW w:w="996" w:type="dxa"/>
           </w:tcPr>
           <w:p>
             <w:pPr>
@@ -2186,7 +2264,7 @@
         </w:tc>
         <w:tc>
           <w:tcPr>
-            <w:tcW w:w="1134" w:type="dxa"/>
+            <w:tcW w:w="1190" w:type="dxa"/>
           </w:tcPr>
           <w:p>
             <w:pPr>
@@ -2270,7 +2348,7 @@
         </w:trPr>
         <w:tc>
           <w:tcPr>
-            <w:tcW w:w="1338" w:type="dxa"/>
+            <w:tcW w:w="1336" w:type="dxa"/>
           </w:tcPr>
           <w:p>
             <w:pPr>
@@ -2292,7 +2370,7 @@
         </w:tc>
         <w:tc>
           <w:tcPr>
-            <w:tcW w:w="1037" w:type="dxa"/>
+            <w:tcW w:w="1016" w:type="dxa"/>
           </w:tcPr>
           <w:p>
             <w:pPr>
@@ -2328,7 +2406,7 @@
         </w:tc>
         <w:tc>
           <w:tcPr>
-            <w:tcW w:w="862" w:type="dxa"/>
+            <w:tcW w:w="996" w:type="dxa"/>
           </w:tcPr>
           <w:p>
             <w:pPr>
@@ -2379,7 +2457,19 @@
                 <w:lang w:eastAsia="en-GB"/>
                 <w14:ligatures w14:val="none"/>
               </w:rPr>
-              <w:t xml:space="preserve"> *** (N = </w:t>
+              <w:t xml:space="preserve"> </w:t>
+            </w:r>
+            <w:r>
+              <w:rPr>
+                <w:rFonts w:ascii="Times New Roman" w:eastAsia="Times New Roman" w:hAnsi="Times New Roman" w:cs="Times New Roman"/>
+                <w:kern w:val="0"/>
+                <w:sz w:val="24"/>
+                <w:szCs w:val="24"/>
+                <w:lang w:eastAsia="en-GB"/>
+                <w14:ligatures w14:val="none"/>
+              </w:rPr>
+              <w:lastRenderedPageBreak/>
+              <w:t xml:space="preserve">*** (N = </w:t>
             </w:r>
             <w:r>
               <w:rPr>
@@ -2433,7 +2523,20 @@
                 <w:lang w:eastAsia="en-GB"/>
                 <w14:ligatures w14:val="none"/>
               </w:rPr>
-              <w:t>-0.04</w:t>
+              <w:lastRenderedPageBreak/>
+              <w:t>-</w:t>
+            </w:r>
+            <w:r>
+              <w:rPr>
+                <w:rFonts w:ascii="Times New Roman" w:eastAsia="Times New Roman" w:hAnsi="Times New Roman" w:cs="Times New Roman"/>
+                <w:kern w:val="0"/>
+                <w:sz w:val="24"/>
+                <w:szCs w:val="24"/>
+                <w:lang w:eastAsia="en-GB"/>
+                <w14:ligatures w14:val="none"/>
+              </w:rPr>
+              <w:lastRenderedPageBreak/>
+              <w:t>0.04</w:t>
             </w:r>
             <w:r>
               <w:rPr>
@@ -2450,7 +2553,7 @@
         </w:tc>
         <w:tc>
           <w:tcPr>
-            <w:tcW w:w="869" w:type="dxa"/>
+            <w:tcW w:w="996" w:type="dxa"/>
           </w:tcPr>
           <w:p>
             <w:pPr>
@@ -2490,7 +2593,20 @@
                 <w:lang w:eastAsia="en-GB"/>
                 <w14:ligatures w14:val="none"/>
               </w:rPr>
-              <w:t>-0.04</w:t>
+              <w:lastRenderedPageBreak/>
+              <w:t>-</w:t>
+            </w:r>
+            <w:r>
+              <w:rPr>
+                <w:rFonts w:ascii="Times New Roman" w:eastAsia="Times New Roman" w:hAnsi="Times New Roman" w:cs="Times New Roman"/>
+                <w:kern w:val="0"/>
+                <w:sz w:val="24"/>
+                <w:szCs w:val="24"/>
+                <w:lang w:eastAsia="en-GB"/>
+                <w14:ligatures w14:val="none"/>
+              </w:rPr>
+              <w:lastRenderedPageBreak/>
+              <w:t>0.04</w:t>
             </w:r>
             <w:r>
               <w:rPr>
@@ -2558,6 +2674,7 @@
                 <w:lang w:eastAsia="en-GB"/>
                 <w14:ligatures w14:val="none"/>
               </w:rPr>
+              <w:lastRenderedPageBreak/>
               <w:t>0.01</w:t>
             </w:r>
             <w:r>
@@ -2569,13 +2686,25 @@
                 <w:lang w:eastAsia="en-GB"/>
                 <w14:ligatures w14:val="none"/>
               </w:rPr>
-              <w:t xml:space="preserve"> (N = 10021)</w:t>
-            </w:r>
-          </w:p>
-        </w:tc>
-        <w:tc>
-          <w:tcPr>
-            <w:tcW w:w="1134" w:type="dxa"/>
+              <w:t xml:space="preserve"> (N = </w:t>
+            </w:r>
+            <w:r>
+              <w:rPr>
+                <w:rFonts w:ascii="Times New Roman" w:eastAsia="Times New Roman" w:hAnsi="Times New Roman" w:cs="Times New Roman"/>
+                <w:kern w:val="0"/>
+                <w:sz w:val="24"/>
+                <w:szCs w:val="24"/>
+                <w:lang w:eastAsia="en-GB"/>
+                <w14:ligatures w14:val="none"/>
+              </w:rPr>
+              <w:lastRenderedPageBreak/>
+              <w:t>10021)</w:t>
+            </w:r>
+          </w:p>
+        </w:tc>
+        <w:tc>
+          <w:tcPr>
+            <w:tcW w:w="1190" w:type="dxa"/>
           </w:tcPr>
           <w:p>
             <w:pPr>
@@ -2615,6 +2744,7 @@
                 <w:lang w:eastAsia="en-GB"/>
                 <w14:ligatures w14:val="none"/>
               </w:rPr>
+              <w:lastRenderedPageBreak/>
               <w:t>0.02</w:t>
             </w:r>
             <w:r>
@@ -2626,7 +2756,19 @@
                 <w:lang w:eastAsia="en-GB"/>
                 <w14:ligatures w14:val="none"/>
               </w:rPr>
-              <w:t xml:space="preserve"> (N = 2742)</w:t>
+              <w:t xml:space="preserve"> (N = </w:t>
+            </w:r>
+            <w:r>
+              <w:rPr>
+                <w:rFonts w:ascii="Times New Roman" w:eastAsia="Times New Roman" w:hAnsi="Times New Roman" w:cs="Times New Roman"/>
+                <w:kern w:val="0"/>
+                <w:sz w:val="24"/>
+                <w:szCs w:val="24"/>
+                <w:lang w:eastAsia="en-GB"/>
+                <w14:ligatures w14:val="none"/>
+              </w:rPr>
+              <w:lastRenderedPageBreak/>
+              <w:t>2742)</w:t>
             </w:r>
             <w:r>
               <w:rPr>
@@ -2645,29 +2787,30 @@
         </w:trPr>
         <w:tc>
           <w:tcPr>
-            <w:tcW w:w="1338" w:type="dxa"/>
-          </w:tcPr>
-          <w:p>
-            <w:pPr>
-              <w:rPr>
-                <w:rFonts w:ascii="Times New Roman" w:hAnsi="Times New Roman" w:cs="Times New Roman"/>
-                <w:sz w:val="24"/>
-                <w:szCs w:val="24"/>
-              </w:rPr>
-            </w:pPr>
-            <w:r>
-              <w:rPr>
-                <w:rFonts w:ascii="Times New Roman" w:hAnsi="Times New Roman" w:cs="Times New Roman"/>
-                <w:sz w:val="24"/>
-                <w:szCs w:val="24"/>
-              </w:rPr>
+            <w:tcW w:w="1336" w:type="dxa"/>
+          </w:tcPr>
+          <w:p>
+            <w:pPr>
+              <w:rPr>
+                <w:rFonts w:ascii="Times New Roman" w:hAnsi="Times New Roman" w:cs="Times New Roman"/>
+                <w:sz w:val="24"/>
+                <w:szCs w:val="24"/>
+              </w:rPr>
+            </w:pPr>
+            <w:r>
+              <w:rPr>
+                <w:rFonts w:ascii="Times New Roman" w:hAnsi="Times New Roman" w:cs="Times New Roman"/>
+                <w:sz w:val="24"/>
+                <w:szCs w:val="24"/>
+              </w:rPr>
+              <w:lastRenderedPageBreak/>
               <w:t>family</w:t>
             </w:r>
           </w:p>
         </w:tc>
         <w:tc>
           <w:tcPr>
-            <w:tcW w:w="1037" w:type="dxa"/>
+            <w:tcW w:w="1016" w:type="dxa"/>
           </w:tcPr>
           <w:p>
             <w:pPr>
@@ -2695,7 +2838,7 @@
         </w:tc>
         <w:tc>
           <w:tcPr>
-            <w:tcW w:w="862" w:type="dxa"/>
+            <w:tcW w:w="996" w:type="dxa"/>
           </w:tcPr>
           <w:p>
             <w:pPr>
@@ -2774,7 +2917,7 @@
         </w:tc>
         <w:tc>
           <w:tcPr>
-            <w:tcW w:w="869" w:type="dxa"/>
+            <w:tcW w:w="996" w:type="dxa"/>
           </w:tcPr>
           <w:p>
             <w:pPr>
@@ -2899,7 +3042,7 @@
         </w:tc>
         <w:tc>
           <w:tcPr>
-            <w:tcW w:w="1134" w:type="dxa"/>
+            <w:tcW w:w="1190" w:type="dxa"/>
           </w:tcPr>
           <w:p>
             <w:pPr>
@@ -2961,7 +3104,7 @@
         </w:trPr>
         <w:tc>
           <w:tcPr>
-            <w:tcW w:w="1338" w:type="dxa"/>
+            <w:tcW w:w="1336" w:type="dxa"/>
           </w:tcPr>
           <w:p>
             <w:pPr>
@@ -2983,7 +3126,7 @@
         </w:tc>
         <w:tc>
           <w:tcPr>
-            <w:tcW w:w="1037" w:type="dxa"/>
+            <w:tcW w:w="1016" w:type="dxa"/>
           </w:tcPr>
           <w:p>
             <w:pPr>
@@ -3011,7 +3154,7 @@
         </w:tc>
         <w:tc>
           <w:tcPr>
-            <w:tcW w:w="862" w:type="dxa"/>
+            <w:tcW w:w="996" w:type="dxa"/>
           </w:tcPr>
           <w:p>
             <w:pPr>
@@ -3047,7 +3190,7 @@
         </w:tc>
         <w:tc>
           <w:tcPr>
-            <w:tcW w:w="869" w:type="dxa"/>
+            <w:tcW w:w="996" w:type="dxa"/>
           </w:tcPr>
           <w:p>
             <w:pPr>
@@ -3161,7 +3304,7 @@
         </w:tc>
         <w:tc>
           <w:tcPr>
-            <w:tcW w:w="1134" w:type="dxa"/>
+            <w:tcW w:w="1190" w:type="dxa"/>
           </w:tcPr>
           <w:p>
             <w:pPr>
@@ -3223,7 +3366,7 @@
         </w:trPr>
         <w:tc>
           <w:tcPr>
-            <w:tcW w:w="1338" w:type="dxa"/>
+            <w:tcW w:w="1336" w:type="dxa"/>
           </w:tcPr>
           <w:p>
             <w:pPr>
@@ -3245,7 +3388,7 @@
         </w:tc>
         <w:tc>
           <w:tcPr>
-            <w:tcW w:w="1037" w:type="dxa"/>
+            <w:tcW w:w="1016" w:type="dxa"/>
           </w:tcPr>
           <w:p>
             <w:pPr>
@@ -3273,7 +3416,7 @@
         </w:tc>
         <w:tc>
           <w:tcPr>
-            <w:tcW w:w="862" w:type="dxa"/>
+            <w:tcW w:w="996" w:type="dxa"/>
           </w:tcPr>
           <w:p>
             <w:pPr>
@@ -3322,7 +3465,7 @@
         </w:tc>
         <w:tc>
           <w:tcPr>
-            <w:tcW w:w="869" w:type="dxa"/>
+            <w:tcW w:w="996" w:type="dxa"/>
           </w:tcPr>
           <w:p>
             <w:pPr>
@@ -3401,7 +3544,7 @@
         </w:tc>
         <w:tc>
           <w:tcPr>
-            <w:tcW w:w="1134" w:type="dxa"/>
+            <w:tcW w:w="1190" w:type="dxa"/>
           </w:tcPr>
           <w:p>
             <w:pPr>
@@ -3463,7 +3606,7 @@
         </w:trPr>
         <w:tc>
           <w:tcPr>
-            <w:tcW w:w="1338" w:type="dxa"/>
+            <w:tcW w:w="1336" w:type="dxa"/>
           </w:tcPr>
           <w:p>
             <w:pPr>
@@ -3485,7 +3628,7 @@
         </w:tc>
         <w:tc>
           <w:tcPr>
-            <w:tcW w:w="1037" w:type="dxa"/>
+            <w:tcW w:w="1016" w:type="dxa"/>
           </w:tcPr>
           <w:p>
             <w:pPr>
@@ -3513,7 +3656,7 @@
         </w:tc>
         <w:tc>
           <w:tcPr>
-            <w:tcW w:w="862" w:type="dxa"/>
+            <w:tcW w:w="996" w:type="dxa"/>
           </w:tcPr>
           <w:p>
             <w:pPr>
@@ -3562,7 +3705,7 @@
         </w:tc>
         <w:tc>
           <w:tcPr>
-            <w:tcW w:w="869" w:type="dxa"/>
+            <w:tcW w:w="996" w:type="dxa"/>
           </w:tcPr>
           <w:p>
             <w:pPr>
@@ -3598,7 +3741,7 @@
         </w:tc>
         <w:tc>
           <w:tcPr>
-            <w:tcW w:w="1134" w:type="dxa"/>
+            <w:tcW w:w="1190" w:type="dxa"/>
           </w:tcPr>
           <w:p>
             <w:pPr>
@@ -3660,7 +3803,7 @@
         </w:trPr>
         <w:tc>
           <w:tcPr>
-            <w:tcW w:w="1338" w:type="dxa"/>
+            <w:tcW w:w="1336" w:type="dxa"/>
           </w:tcPr>
           <w:p>
             <w:pPr>
@@ -3682,7 +3825,7 @@
         </w:tc>
         <w:tc>
           <w:tcPr>
-            <w:tcW w:w="1037" w:type="dxa"/>
+            <w:tcW w:w="1016" w:type="dxa"/>
           </w:tcPr>
           <w:p>
             <w:pPr>
@@ -3710,7 +3853,7 @@
         </w:tc>
         <w:tc>
           <w:tcPr>
-            <w:tcW w:w="862" w:type="dxa"/>
+            <w:tcW w:w="996" w:type="dxa"/>
           </w:tcPr>
           <w:p>
             <w:pPr>
@@ -3738,7 +3881,7 @@
         </w:tc>
         <w:tc>
           <w:tcPr>
-            <w:tcW w:w="869" w:type="dxa"/>
+            <w:tcW w:w="996" w:type="dxa"/>
           </w:tcPr>
           <w:p>
             <w:pPr>
@@ -3766,7 +3909,7 @@
         </w:tc>
         <w:tc>
           <w:tcPr>
-            <w:tcW w:w="1134" w:type="dxa"/>
+            <w:tcW w:w="1190" w:type="dxa"/>
           </w:tcPr>
           <w:p>
             <w:pPr>
@@ -3788,15 +3931,6 @@
         </w:tc>
       </w:tr>
     </w:tbl>
-    <w:p>
-      <w:pPr>
-        <w:rPr>
-          <w:rFonts w:ascii="Times New Roman" w:hAnsi="Times New Roman" w:cs="Times New Roman"/>
-          <w:sz w:val="24"/>
-          <w:szCs w:val="24"/>
-        </w:rPr>
-      </w:pPr>
-    </w:p>
     <w:p>
       <w:pPr>
         <w:rPr>
@@ -3811,7 +3945,115 @@
           <w:sz w:val="24"/>
           <w:szCs w:val="24"/>
         </w:rPr>
-        <w:t>Table 3. Correlations for India</w:t>
+        <w:t xml:space="preserve">Table 2. Correlation </w:t>
+      </w:r>
+      <w:r>
+        <w:rPr>
+          <w:rFonts w:ascii="Times New Roman" w:hAnsi="Times New Roman" w:cs="Times New Roman"/>
+          <w:sz w:val="24"/>
+          <w:szCs w:val="24"/>
+        </w:rPr>
+        <w:t xml:space="preserve">matrix </w:t>
+      </w:r>
+      <w:r>
+        <w:rPr>
+          <w:rFonts w:ascii="Times New Roman" w:hAnsi="Times New Roman" w:cs="Times New Roman"/>
+          <w:sz w:val="24"/>
+          <w:szCs w:val="24"/>
+        </w:rPr>
+        <w:t>for China</w:t>
+      </w:r>
+    </w:p>
+    <w:p>
+      <w:pPr>
+        <w:rPr>
+          <w:rFonts w:ascii="Times New Roman" w:hAnsi="Times New Roman" w:cs="Times New Roman"/>
+          <w:sz w:val="24"/>
+          <w:szCs w:val="24"/>
+        </w:rPr>
+      </w:pPr>
+    </w:p>
+    <w:p>
+      <w:pPr>
+        <w:rPr>
+          <w:rFonts w:ascii="Times New Roman" w:eastAsia="Times New Roman" w:hAnsi="Times New Roman" w:cs="Times New Roman"/>
+          <w:b/>
+          <w:bCs/>
+          <w:sz w:val="28"/>
+          <w:szCs w:val="28"/>
+        </w:rPr>
+      </w:pPr>
+      <w:r>
+        <w:rPr>
+          <w:rFonts w:ascii="Times New Roman" w:eastAsia="Times New Roman" w:hAnsi="Times New Roman" w:cs="Times New Roman"/>
+          <w:b/>
+          <w:bCs/>
+          <w:sz w:val="28"/>
+          <w:szCs w:val="28"/>
+        </w:rPr>
+        <w:t>4.1.</w:t>
+      </w:r>
+      <w:r>
+        <w:rPr>
+          <w:rFonts w:ascii="Times New Roman" w:eastAsia="Times New Roman" w:hAnsi="Times New Roman" w:cs="Times New Roman"/>
+          <w:b/>
+          <w:bCs/>
+          <w:sz w:val="28"/>
+          <w:szCs w:val="28"/>
+        </w:rPr>
+        <w:t>2</w:t>
+      </w:r>
+      <w:r>
+        <w:rPr>
+          <w:rFonts w:ascii="Times New Roman" w:eastAsia="Times New Roman" w:hAnsi="Times New Roman" w:cs="Times New Roman"/>
+          <w:b/>
+          <w:bCs/>
+          <w:sz w:val="28"/>
+          <w:szCs w:val="28"/>
+        </w:rPr>
+        <w:t>. Correlations in India</w:t>
+      </w:r>
+    </w:p>
+    <w:p>
+      <w:pPr>
+        <w:jc w:val="both"/>
+        <w:rPr>
+          <w:rFonts w:ascii="Times New Roman" w:hAnsi="Times New Roman" w:cs="Times New Roman"/>
+          <w:sz w:val="24"/>
+          <w:szCs w:val="24"/>
+        </w:rPr>
+      </w:pPr>
+      <w:r>
+        <w:rPr>
+          <w:rFonts w:ascii="Times New Roman" w:hAnsi="Times New Roman" w:cs="Times New Roman"/>
+          <w:sz w:val="24"/>
+          <w:szCs w:val="24"/>
+        </w:rPr>
+        <w:t>The strongest correlation observed in India is the negative correlation between modern family values and religiosity (r = 0.2, p &lt;</w:t>
+      </w:r>
+      <w:r>
+        <w:rPr>
+          <w:rFonts w:ascii="Times New Roman" w:hAnsi="Times New Roman" w:cs="Times New Roman"/>
+          <w:sz w:val="24"/>
+          <w:szCs w:val="24"/>
+        </w:rPr>
+        <w:t xml:space="preserve"> .001, N = 11537</w:t>
+      </w:r>
+      <w:r>
+        <w:rPr>
+          <w:rFonts w:ascii="Times New Roman" w:hAnsi="Times New Roman" w:cs="Times New Roman"/>
+          <w:sz w:val="24"/>
+          <w:szCs w:val="24"/>
+        </w:rPr>
+        <w:t xml:space="preserve">). </w:t>
+      </w:r>
+      <w:r>
+        <w:rPr>
+          <w:rFonts w:ascii="Times New Roman" w:hAnsi="Times New Roman" w:cs="Times New Roman"/>
+          <w:sz w:val="24"/>
+          <w:szCs w:val="24"/>
+        </w:rPr>
+        <w:t>People who hold stronger religious beliefs or engage in more frequent religious practices are more likely to disapprove of homosexuality, divorce, and abortion. The next highest correlation is between support for gender equality and openness toward immigrants (r = 0.12, p &lt; .001, N = 10117).</w:t>
       </w:r>
     </w:p>
     <w:tbl>
@@ -4092,29 +4334,7 @@
                 <w:lang w:eastAsia="en-GB"/>
                 <w14:ligatures w14:val="none"/>
               </w:rPr>
-              <w:t xml:space="preserve">*** (N = </w:t>
-            </w:r>
-            <w:r>
-              <w:rPr>
-                <w:rFonts w:ascii="Times New Roman" w:eastAsia="Times New Roman" w:hAnsi="Times New Roman" w:cs="Times New Roman"/>
-                <w:kern w:val="0"/>
-                <w:sz w:val="24"/>
-                <w:szCs w:val="24"/>
-                <w:lang w:eastAsia="en-GB"/>
-                <w14:ligatures w14:val="none"/>
-              </w:rPr>
-              <w:t>10083</w:t>
-            </w:r>
-            <w:r>
-              <w:rPr>
-                <w:rFonts w:ascii="Times New Roman" w:eastAsia="Times New Roman" w:hAnsi="Times New Roman" w:cs="Times New Roman"/>
-                <w:kern w:val="0"/>
-                <w:sz w:val="24"/>
-                <w:szCs w:val="24"/>
-                <w:lang w:eastAsia="en-GB"/>
-                <w14:ligatures w14:val="none"/>
-              </w:rPr>
-              <w:t>)</w:t>
+              <w:t>*** (N = 10083)</w:t>
             </w:r>
           </w:p>
         </w:tc>
@@ -4212,29 +4432,7 @@
                 <w:lang w:eastAsia="en-GB"/>
                 <w14:ligatures w14:val="none"/>
               </w:rPr>
-              <w:t xml:space="preserve">(N = </w:t>
-            </w:r>
-            <w:r>
-              <w:rPr>
-                <w:rFonts w:ascii="Times New Roman" w:eastAsia="Times New Roman" w:hAnsi="Times New Roman" w:cs="Times New Roman"/>
-                <w:kern w:val="0"/>
-                <w:sz w:val="24"/>
-                <w:szCs w:val="24"/>
-                <w:lang w:eastAsia="en-GB"/>
-                <w14:ligatures w14:val="none"/>
-              </w:rPr>
-              <w:t>9609</w:t>
-            </w:r>
-            <w:r>
-              <w:rPr>
-                <w:rFonts w:ascii="Times New Roman" w:eastAsia="Times New Roman" w:hAnsi="Times New Roman" w:cs="Times New Roman"/>
-                <w:kern w:val="0"/>
-                <w:sz w:val="24"/>
-                <w:szCs w:val="24"/>
-                <w:lang w:eastAsia="en-GB"/>
-                <w14:ligatures w14:val="none"/>
-              </w:rPr>
-              <w:t>)</w:t>
+              <w:t>(N = 9609)</w:t>
             </w:r>
           </w:p>
         </w:tc>
@@ -4281,23 +4479,7 @@
                 <w:sz w:val="24"/>
                 <w:szCs w:val="24"/>
               </w:rPr>
-              <w:t>(</w:t>
-            </w:r>
-            <w:r>
-              <w:rPr>
-                <w:rFonts w:ascii="Times New Roman" w:hAnsi="Times New Roman" w:cs="Times New Roman"/>
-                <w:sz w:val="24"/>
-                <w:szCs w:val="24"/>
-              </w:rPr>
-              <w:t>N = 10084</w:t>
-            </w:r>
-            <w:r>
-              <w:rPr>
-                <w:rFonts w:ascii="Times New Roman" w:hAnsi="Times New Roman" w:cs="Times New Roman"/>
-                <w:sz w:val="24"/>
-                <w:szCs w:val="24"/>
-              </w:rPr>
-              <w:t>)</w:t>
+              <w:t>(N = 10084)</w:t>
             </w:r>
           </w:p>
         </w:tc>
@@ -4344,23 +4526,7 @@
                 <w:sz w:val="24"/>
                 <w:szCs w:val="24"/>
               </w:rPr>
-              <w:t xml:space="preserve">(N = </w:t>
-            </w:r>
-            <w:r>
-              <w:rPr>
-                <w:rFonts w:ascii="Times New Roman" w:hAnsi="Times New Roman" w:cs="Times New Roman"/>
-                <w:sz w:val="24"/>
-                <w:szCs w:val="24"/>
-              </w:rPr>
-              <w:t>10082</w:t>
-            </w:r>
-            <w:r>
-              <w:rPr>
-                <w:rFonts w:ascii="Times New Roman" w:hAnsi="Times New Roman" w:cs="Times New Roman"/>
-                <w:sz w:val="24"/>
-                <w:szCs w:val="24"/>
-              </w:rPr>
-              <w:t>)</w:t>
+              <w:t>(N = 10082)</w:t>
             </w:r>
           </w:p>
         </w:tc>
@@ -4390,23 +4556,7 @@
                 <w:sz w:val="24"/>
                 <w:szCs w:val="24"/>
               </w:rPr>
-              <w:t xml:space="preserve">*** (N = </w:t>
-            </w:r>
-            <w:r>
-              <w:rPr>
-                <w:rFonts w:ascii="Times New Roman" w:hAnsi="Times New Roman" w:cs="Times New Roman"/>
-                <w:sz w:val="24"/>
-                <w:szCs w:val="24"/>
-              </w:rPr>
-              <w:t>10066</w:t>
-            </w:r>
-            <w:r>
-              <w:rPr>
-                <w:rFonts w:ascii="Times New Roman" w:hAnsi="Times New Roman" w:cs="Times New Roman"/>
-                <w:sz w:val="24"/>
-                <w:szCs w:val="24"/>
-              </w:rPr>
-              <w:t>)</w:t>
+              <w:t>*** (N = 10066)</w:t>
             </w:r>
           </w:p>
         </w:tc>
@@ -4463,29 +4613,7 @@
                 <w:lang w:eastAsia="en-GB"/>
                 <w14:ligatures w14:val="none"/>
               </w:rPr>
-              <w:t xml:space="preserve">** (N = </w:t>
-            </w:r>
-            <w:r>
-              <w:rPr>
-                <w:rFonts w:ascii="Times New Roman" w:eastAsia="Times New Roman" w:hAnsi="Times New Roman" w:cs="Times New Roman"/>
-                <w:kern w:val="0"/>
-                <w:sz w:val="24"/>
-                <w:szCs w:val="24"/>
-                <w:lang w:eastAsia="en-GB"/>
-                <w14:ligatures w14:val="none"/>
-              </w:rPr>
-              <w:t>9536</w:t>
-            </w:r>
-            <w:r>
-              <w:rPr>
-                <w:rFonts w:ascii="Times New Roman" w:eastAsia="Times New Roman" w:hAnsi="Times New Roman" w:cs="Times New Roman"/>
-                <w:kern w:val="0"/>
-                <w:sz w:val="24"/>
-                <w:szCs w:val="24"/>
-                <w:lang w:eastAsia="en-GB"/>
-                <w14:ligatures w14:val="none"/>
-              </w:rPr>
-              <w:t>)</w:t>
+              <w:t>** (N = 9536)</w:t>
             </w:r>
           </w:p>
         </w:tc>
@@ -4512,7 +4640,6 @@
                 <w:sz w:val="24"/>
                 <w:szCs w:val="24"/>
               </w:rPr>
-              <w:lastRenderedPageBreak/>
               <w:t>socialism</w:t>
             </w:r>
           </w:p>
@@ -4606,29 +4733,7 @@
                 <w:lang w:eastAsia="en-GB"/>
                 <w14:ligatures w14:val="none"/>
               </w:rPr>
-              <w:t xml:space="preserve"> (N = </w:t>
-            </w:r>
-            <w:r>
-              <w:rPr>
-                <w:rFonts w:ascii="Times New Roman" w:eastAsia="Times New Roman" w:hAnsi="Times New Roman" w:cs="Times New Roman"/>
-                <w:kern w:val="0"/>
-                <w:sz w:val="24"/>
-                <w:szCs w:val="24"/>
-                <w:lang w:eastAsia="en-GB"/>
-                <w14:ligatures w14:val="none"/>
-              </w:rPr>
-              <w:t>12133</w:t>
-            </w:r>
-            <w:r>
-              <w:rPr>
-                <w:rFonts w:ascii="Times New Roman" w:eastAsia="Times New Roman" w:hAnsi="Times New Roman" w:cs="Times New Roman"/>
-                <w:kern w:val="0"/>
-                <w:sz w:val="24"/>
-                <w:szCs w:val="24"/>
-                <w:lang w:eastAsia="en-GB"/>
-                <w14:ligatures w14:val="none"/>
-              </w:rPr>
-              <w:t>)</w:t>
+              <w:t xml:space="preserve"> (N = 12133)</w:t>
             </w:r>
           </w:p>
         </w:tc>
@@ -4658,23 +4763,7 @@
                 <w:sz w:val="24"/>
                 <w:szCs w:val="24"/>
               </w:rPr>
-              <w:t xml:space="preserve">** (N = </w:t>
-            </w:r>
-            <w:r>
-              <w:rPr>
-                <w:rFonts w:ascii="Times New Roman" w:hAnsi="Times New Roman" w:cs="Times New Roman"/>
-                <w:sz w:val="24"/>
-                <w:szCs w:val="24"/>
-              </w:rPr>
-              <w:t>12618</w:t>
-            </w:r>
-            <w:r>
-              <w:rPr>
-                <w:rFonts w:ascii="Times New Roman" w:hAnsi="Times New Roman" w:cs="Times New Roman"/>
-                <w:sz w:val="24"/>
-                <w:szCs w:val="24"/>
-              </w:rPr>
-              <w:t>)</w:t>
+              <w:t>** (N = 12618)</w:t>
             </w:r>
           </w:p>
         </w:tc>
@@ -4704,23 +4793,7 @@
                 <w:sz w:val="24"/>
                 <w:szCs w:val="24"/>
               </w:rPr>
-              <w:t xml:space="preserve"> (N = </w:t>
-            </w:r>
-            <w:r>
-              <w:rPr>
-                <w:rFonts w:ascii="Times New Roman" w:hAnsi="Times New Roman" w:cs="Times New Roman"/>
-                <w:sz w:val="24"/>
-                <w:szCs w:val="24"/>
-              </w:rPr>
-              <w:t>10116</w:t>
-            </w:r>
-            <w:r>
-              <w:rPr>
-                <w:rFonts w:ascii="Times New Roman" w:hAnsi="Times New Roman" w:cs="Times New Roman"/>
-                <w:sz w:val="24"/>
-                <w:szCs w:val="24"/>
-              </w:rPr>
-              <w:t>)</w:t>
+              <w:t xml:space="preserve"> (N = 10116)</w:t>
             </w:r>
           </w:p>
         </w:tc>
@@ -4750,23 +4823,7 @@
                 <w:sz w:val="24"/>
                 <w:szCs w:val="24"/>
               </w:rPr>
-              <w:t xml:space="preserve">*** (N = </w:t>
-            </w:r>
-            <w:r>
-              <w:rPr>
-                <w:rFonts w:ascii="Times New Roman" w:hAnsi="Times New Roman" w:cs="Times New Roman"/>
-                <w:sz w:val="24"/>
-                <w:szCs w:val="24"/>
-              </w:rPr>
-              <w:t>12599</w:t>
-            </w:r>
-            <w:r>
-              <w:rPr>
-                <w:rFonts w:ascii="Times New Roman" w:hAnsi="Times New Roman" w:cs="Times New Roman"/>
-                <w:sz w:val="24"/>
-                <w:szCs w:val="24"/>
-              </w:rPr>
-              <w:t>)</w:t>
+              <w:t>*** (N = 12599)</w:t>
             </w:r>
           </w:p>
         </w:tc>
@@ -4796,23 +4853,7 @@
                 <w:sz w:val="24"/>
                 <w:szCs w:val="24"/>
               </w:rPr>
-              <w:t xml:space="preserve"> (N = </w:t>
-            </w:r>
-            <w:r>
-              <w:rPr>
-                <w:rFonts w:ascii="Times New Roman" w:hAnsi="Times New Roman" w:cs="Times New Roman"/>
-                <w:sz w:val="24"/>
-                <w:szCs w:val="24"/>
-              </w:rPr>
-              <w:t>11990</w:t>
-            </w:r>
-            <w:r>
-              <w:rPr>
-                <w:rFonts w:ascii="Times New Roman" w:hAnsi="Times New Roman" w:cs="Times New Roman"/>
-                <w:sz w:val="24"/>
-                <w:szCs w:val="24"/>
-              </w:rPr>
-              <w:t>)</w:t>
+              <w:t xml:space="preserve"> (N = 11990)</w:t>
             </w:r>
           </w:p>
         </w:tc>
@@ -4919,23 +4960,7 @@
                 <w:sz w:val="24"/>
                 <w:szCs w:val="24"/>
               </w:rPr>
-              <w:t xml:space="preserve"> (N = </w:t>
-            </w:r>
-            <w:r>
-              <w:rPr>
-                <w:rFonts w:ascii="Times New Roman" w:hAnsi="Times New Roman" w:cs="Times New Roman"/>
-                <w:sz w:val="24"/>
-                <w:szCs w:val="24"/>
-              </w:rPr>
-              <w:t>12134</w:t>
-            </w:r>
-            <w:r>
-              <w:rPr>
-                <w:rFonts w:ascii="Times New Roman" w:hAnsi="Times New Roman" w:cs="Times New Roman"/>
-                <w:sz w:val="24"/>
-                <w:szCs w:val="24"/>
-              </w:rPr>
-              <w:t>)</w:t>
+              <w:t xml:space="preserve"> (N = 12134)</w:t>
             </w:r>
           </w:p>
         </w:tc>
@@ -4965,23 +4990,7 @@
                 <w:sz w:val="24"/>
                 <w:szCs w:val="24"/>
               </w:rPr>
-              <w:t xml:space="preserve"> (N = </w:t>
-            </w:r>
-            <w:r>
-              <w:rPr>
-                <w:rFonts w:ascii="Times New Roman" w:hAnsi="Times New Roman" w:cs="Times New Roman"/>
-                <w:sz w:val="24"/>
-                <w:szCs w:val="24"/>
-              </w:rPr>
-              <w:t>9632</w:t>
-            </w:r>
-            <w:r>
-              <w:rPr>
-                <w:rFonts w:ascii="Times New Roman" w:hAnsi="Times New Roman" w:cs="Times New Roman"/>
-                <w:sz w:val="24"/>
-                <w:szCs w:val="24"/>
-              </w:rPr>
-              <w:t>)</w:t>
+              <w:t xml:space="preserve"> (N = 9632)</w:t>
             </w:r>
           </w:p>
         </w:tc>
@@ -5011,23 +5020,7 @@
                 <w:sz w:val="24"/>
                 <w:szCs w:val="24"/>
               </w:rPr>
-              <w:t xml:space="preserve">*** (N = </w:t>
-            </w:r>
-            <w:r>
-              <w:rPr>
-                <w:rFonts w:ascii="Times New Roman" w:hAnsi="Times New Roman" w:cs="Times New Roman"/>
-                <w:sz w:val="24"/>
-                <w:szCs w:val="24"/>
-              </w:rPr>
-              <w:t>12119</w:t>
-            </w:r>
-            <w:r>
-              <w:rPr>
-                <w:rFonts w:ascii="Times New Roman" w:hAnsi="Times New Roman" w:cs="Times New Roman"/>
-                <w:sz w:val="24"/>
-                <w:szCs w:val="24"/>
-              </w:rPr>
-              <w:t>)</w:t>
+              <w:t>*** (N = 12119)</w:t>
             </w:r>
           </w:p>
         </w:tc>
@@ -5084,29 +5077,7 @@
                 <w:lang w:eastAsia="en-GB"/>
                 <w14:ligatures w14:val="none"/>
               </w:rPr>
-              <w:t xml:space="preserve">20*** (N = </w:t>
-            </w:r>
-            <w:r>
-              <w:rPr>
-                <w:rFonts w:ascii="Times New Roman" w:eastAsia="Times New Roman" w:hAnsi="Times New Roman" w:cs="Times New Roman"/>
-                <w:kern w:val="0"/>
-                <w:sz w:val="24"/>
-                <w:szCs w:val="24"/>
-                <w:lang w:eastAsia="en-GB"/>
-                <w14:ligatures w14:val="none"/>
-              </w:rPr>
-              <w:t>11537</w:t>
-            </w:r>
-            <w:r>
-              <w:rPr>
-                <w:rFonts w:ascii="Times New Roman" w:eastAsia="Times New Roman" w:hAnsi="Times New Roman" w:cs="Times New Roman"/>
-                <w:kern w:val="0"/>
-                <w:sz w:val="24"/>
-                <w:szCs w:val="24"/>
-                <w:lang w:eastAsia="en-GB"/>
-                <w14:ligatures w14:val="none"/>
-              </w:rPr>
-              <w:t>)</w:t>
+              <w:t>20*** (N = 11537)</w:t>
             </w:r>
           </w:p>
         </w:tc>
@@ -5227,23 +5198,7 @@
                 <w:sz w:val="24"/>
                 <w:szCs w:val="24"/>
               </w:rPr>
-              <w:t xml:space="preserve">*** (N = </w:t>
-            </w:r>
-            <w:r>
-              <w:rPr>
-                <w:rFonts w:ascii="Times New Roman" w:hAnsi="Times New Roman" w:cs="Times New Roman"/>
-                <w:sz w:val="24"/>
-                <w:szCs w:val="24"/>
-              </w:rPr>
-              <w:t>10117</w:t>
-            </w:r>
-            <w:r>
-              <w:rPr>
-                <w:rFonts w:ascii="Times New Roman" w:hAnsi="Times New Roman" w:cs="Times New Roman"/>
-                <w:sz w:val="24"/>
-                <w:szCs w:val="24"/>
-              </w:rPr>
-              <w:t>)</w:t>
+              <w:t>*** (N = 10117)</w:t>
             </w:r>
           </w:p>
         </w:tc>
@@ -5273,23 +5228,7 @@
                 <w:sz w:val="24"/>
                 <w:szCs w:val="24"/>
               </w:rPr>
-              <w:t xml:space="preserve">*** (N = </w:t>
-            </w:r>
-            <w:r>
-              <w:rPr>
-                <w:rFonts w:ascii="Times New Roman" w:hAnsi="Times New Roman" w:cs="Times New Roman"/>
-                <w:sz w:val="24"/>
-                <w:szCs w:val="24"/>
-              </w:rPr>
-              <w:t>12600</w:t>
-            </w:r>
-            <w:r>
-              <w:rPr>
-                <w:rFonts w:ascii="Times New Roman" w:hAnsi="Times New Roman" w:cs="Times New Roman"/>
-                <w:sz w:val="24"/>
-                <w:szCs w:val="24"/>
-              </w:rPr>
-              <w:t>)</w:t>
+              <w:t>*** (N = 12600)</w:t>
             </w:r>
           </w:p>
         </w:tc>
@@ -5322,23 +5261,7 @@
                 <w:sz w:val="24"/>
                 <w:szCs w:val="24"/>
               </w:rPr>
-              <w:t xml:space="preserve">*** (N = </w:t>
-            </w:r>
-            <w:r>
-              <w:rPr>
-                <w:rFonts w:ascii="Times New Roman" w:hAnsi="Times New Roman" w:cs="Times New Roman"/>
-                <w:sz w:val="24"/>
-                <w:szCs w:val="24"/>
-              </w:rPr>
-              <w:t>11991</w:t>
-            </w:r>
-            <w:r>
-              <w:rPr>
-                <w:rFonts w:ascii="Times New Roman" w:hAnsi="Times New Roman" w:cs="Times New Roman"/>
-                <w:sz w:val="24"/>
-                <w:szCs w:val="24"/>
-              </w:rPr>
-              <w:t>)</w:t>
+              <w:t>*** (N = 11991)</w:t>
             </w:r>
             <w:r>
               <w:rPr>
@@ -5502,23 +5425,7 @@
                 <w:sz w:val="24"/>
                 <w:szCs w:val="24"/>
               </w:rPr>
-              <w:t xml:space="preserve">*** (N = </w:t>
-            </w:r>
-            <w:r>
-              <w:rPr>
-                <w:rFonts w:ascii="Times New Roman" w:hAnsi="Times New Roman" w:cs="Times New Roman"/>
-                <w:sz w:val="24"/>
-                <w:szCs w:val="24"/>
-              </w:rPr>
-              <w:t>10098</w:t>
-            </w:r>
-            <w:r>
-              <w:rPr>
-                <w:rFonts w:ascii="Times New Roman" w:hAnsi="Times New Roman" w:cs="Times New Roman"/>
-                <w:sz w:val="24"/>
-                <w:szCs w:val="24"/>
-              </w:rPr>
-              <w:t>)</w:t>
+              <w:t>*** (N = 10098)</w:t>
             </w:r>
           </w:p>
         </w:tc>
@@ -5575,29 +5482,7 @@
                 <w:lang w:eastAsia="en-GB"/>
                 <w14:ligatures w14:val="none"/>
               </w:rPr>
-              <w:t xml:space="preserve">*** (N = </w:t>
-            </w:r>
-            <w:r>
-              <w:rPr>
-                <w:rFonts w:ascii="Times New Roman" w:eastAsia="Times New Roman" w:hAnsi="Times New Roman" w:cs="Times New Roman"/>
-                <w:kern w:val="0"/>
-                <w:sz w:val="24"/>
-                <w:szCs w:val="24"/>
-                <w:lang w:eastAsia="en-GB"/>
-                <w14:ligatures w14:val="none"/>
-              </w:rPr>
-              <w:t>9561</w:t>
-            </w:r>
-            <w:r>
-              <w:rPr>
-                <w:rFonts w:ascii="Times New Roman" w:eastAsia="Times New Roman" w:hAnsi="Times New Roman" w:cs="Times New Roman"/>
-                <w:kern w:val="0"/>
-                <w:sz w:val="24"/>
-                <w:szCs w:val="24"/>
-                <w:lang w:eastAsia="en-GB"/>
-                <w14:ligatures w14:val="none"/>
-              </w:rPr>
-              <w:t>)</w:t>
+              <w:t>*** (N = 9561)</w:t>
             </w:r>
           </w:p>
         </w:tc>
@@ -5794,29 +5679,7 @@
                 <w:lang w:eastAsia="en-GB"/>
                 <w14:ligatures w14:val="none"/>
               </w:rPr>
-              <w:t xml:space="preserve"> (N = </w:t>
-            </w:r>
-            <w:r>
-              <w:rPr>
-                <w:rFonts w:ascii="Times New Roman" w:eastAsia="Times New Roman" w:hAnsi="Times New Roman" w:cs="Times New Roman"/>
-                <w:kern w:val="0"/>
-                <w:sz w:val="24"/>
-                <w:szCs w:val="24"/>
-                <w:lang w:eastAsia="en-GB"/>
-                <w14:ligatures w14:val="none"/>
-              </w:rPr>
-              <w:t>11974</w:t>
-            </w:r>
-            <w:r>
-              <w:rPr>
-                <w:rFonts w:ascii="Times New Roman" w:eastAsia="Times New Roman" w:hAnsi="Times New Roman" w:cs="Times New Roman"/>
-                <w:kern w:val="0"/>
-                <w:sz w:val="24"/>
-                <w:szCs w:val="24"/>
-                <w:lang w:eastAsia="en-GB"/>
-                <w14:ligatures w14:val="none"/>
-              </w:rPr>
-              <w:t>)</w:t>
+              <w:t xml:space="preserve"> (N = 11974)</w:t>
             </w:r>
           </w:p>
         </w:tc>
@@ -5955,15 +5818,6 @@
         </w:tc>
       </w:tr>
     </w:tbl>
-    <w:p>
-      <w:pPr>
-        <w:rPr>
-          <w:rFonts w:ascii="Times New Roman" w:hAnsi="Times New Roman" w:cs="Times New Roman"/>
-          <w:sz w:val="24"/>
-          <w:szCs w:val="24"/>
-        </w:rPr>
-      </w:pPr>
-    </w:p>
     <w:p>
       <w:pPr>
         <w:rPr>
@@ -5978,13 +5832,97 @@
           <w:sz w:val="24"/>
           <w:szCs w:val="24"/>
         </w:rPr>
-        <w:t>Table 4. Correlations for the United States</w:t>
+        <w:t>Table 3. Correlation</w:t>
+      </w:r>
+      <w:r>
+        <w:rPr>
+          <w:rFonts w:ascii="Times New Roman" w:hAnsi="Times New Roman" w:cs="Times New Roman"/>
+          <w:sz w:val="24"/>
+          <w:szCs w:val="24"/>
+        </w:rPr>
+        <w:t xml:space="preserve"> matrix</w:t>
+      </w:r>
+      <w:r>
+        <w:rPr>
+          <w:rFonts w:ascii="Times New Roman" w:hAnsi="Times New Roman" w:cs="Times New Roman"/>
+          <w:sz w:val="24"/>
+          <w:szCs w:val="24"/>
+        </w:rPr>
+        <w:t xml:space="preserve"> for India</w:t>
+      </w:r>
+    </w:p>
+    <w:p>
+      <w:pPr>
+        <w:rPr>
+          <w:rFonts w:ascii="Times New Roman" w:eastAsia="Times New Roman" w:hAnsi="Times New Roman" w:cs="Times New Roman"/>
+          <w:sz w:val="24"/>
+          <w:szCs w:val="24"/>
+        </w:rPr>
+      </w:pPr>
+    </w:p>
+    <w:p>
+      <w:pPr>
+        <w:rPr>
+          <w:rFonts w:ascii="Times New Roman" w:eastAsia="Times New Roman" w:hAnsi="Times New Roman" w:cs="Times New Roman"/>
+          <w:b/>
+          <w:bCs/>
+          <w:sz w:val="28"/>
+          <w:szCs w:val="28"/>
+        </w:rPr>
+      </w:pPr>
+      <w:r>
+        <w:rPr>
+          <w:rFonts w:ascii="Times New Roman" w:eastAsia="Times New Roman" w:hAnsi="Times New Roman" w:cs="Times New Roman"/>
+          <w:b/>
+          <w:bCs/>
+          <w:sz w:val="28"/>
+          <w:szCs w:val="28"/>
+        </w:rPr>
+        <w:t>4.1.</w:t>
+      </w:r>
+      <w:r>
+        <w:rPr>
+          <w:rFonts w:ascii="Times New Roman" w:eastAsia="Times New Roman" w:hAnsi="Times New Roman" w:cs="Times New Roman"/>
+          <w:b/>
+          <w:bCs/>
+          <w:sz w:val="28"/>
+          <w:szCs w:val="28"/>
+        </w:rPr>
+        <w:t>3</w:t>
+      </w:r>
+      <w:r>
+        <w:rPr>
+          <w:rFonts w:ascii="Times New Roman" w:eastAsia="Times New Roman" w:hAnsi="Times New Roman" w:cs="Times New Roman"/>
+          <w:b/>
+          <w:bCs/>
+          <w:sz w:val="28"/>
+          <w:szCs w:val="28"/>
+        </w:rPr>
+        <w:t>. Correlations in the United States</w:t>
+      </w:r>
+    </w:p>
+    <w:p>
+      <w:pPr>
+        <w:jc w:val="both"/>
+        <w:rPr>
+          <w:rFonts w:ascii="Times New Roman" w:hAnsi="Times New Roman" w:cs="Times New Roman"/>
+          <w:sz w:val="24"/>
+          <w:szCs w:val="24"/>
+        </w:rPr>
+      </w:pPr>
+      <w:r>
+        <w:rPr>
+          <w:rFonts w:ascii="Times New Roman" w:hAnsi="Times New Roman" w:cs="Times New Roman"/>
+          <w:sz w:val="24"/>
+          <w:szCs w:val="24"/>
+        </w:rPr>
+        <w:t xml:space="preserve">In the United States, strongly religious people are more likely to adopt a socially conservative stance toward issues related to family, sexuality, and reproduction (r = -0.45, p &lt; .001, N = 9148). It is the strongest correlation in the matrix for the United States as well as among all correlations observed in the five countries with the largest population (China, India, United States, Indonesia, and Pakistan). </w:t>
       </w:r>
     </w:p>
     <w:tbl>
       <w:tblPr>
         <w:tblStyle w:val="TableGrid"/>
-        <w:tblW w:w="8755" w:type="dxa"/>
+        <w:tblW w:w="9049" w:type="dxa"/>
         <w:tblLook w:val="04A0" w:firstRow="1" w:lastRow="0" w:firstColumn="1" w:lastColumn="0" w:noHBand="0" w:noVBand="1"/>
       </w:tblPr>
       <w:tblGrid>
@@ -6003,7 +5941,7 @@
         </w:trPr>
         <w:tc>
           <w:tcPr>
-            <w:tcW w:w="1338" w:type="dxa"/>
+            <w:tcW w:w="1336" w:type="dxa"/>
           </w:tcPr>
           <w:p>
             <w:pPr>
@@ -6025,7 +5963,7 @@
         </w:tc>
         <w:tc>
           <w:tcPr>
-            <w:tcW w:w="1037" w:type="dxa"/>
+            <w:tcW w:w="1016" w:type="dxa"/>
           </w:tcPr>
           <w:p>
             <w:pPr>
@@ -6069,7 +6007,7 @@
         </w:tc>
         <w:tc>
           <w:tcPr>
-            <w:tcW w:w="862" w:type="dxa"/>
+            <w:tcW w:w="996" w:type="dxa"/>
           </w:tcPr>
           <w:p>
             <w:pPr>
@@ -6113,7 +6051,7 @@
         </w:tc>
         <w:tc>
           <w:tcPr>
-            <w:tcW w:w="869" w:type="dxa"/>
+            <w:tcW w:w="996" w:type="dxa"/>
           </w:tcPr>
           <w:p>
             <w:pPr>
@@ -6157,7 +6095,7 @@
         </w:tc>
         <w:tc>
           <w:tcPr>
-            <w:tcW w:w="1134" w:type="dxa"/>
+            <w:tcW w:w="1190" w:type="dxa"/>
           </w:tcPr>
           <w:p>
             <w:pPr>
@@ -6184,7 +6122,7 @@
         </w:trPr>
         <w:tc>
           <w:tcPr>
-            <w:tcW w:w="1338" w:type="dxa"/>
+            <w:tcW w:w="1336" w:type="dxa"/>
           </w:tcPr>
           <w:p>
             <w:pPr>
@@ -6206,7 +6144,7 @@
         </w:tc>
         <w:tc>
           <w:tcPr>
-            <w:tcW w:w="1037" w:type="dxa"/>
+            <w:tcW w:w="1016" w:type="dxa"/>
           </w:tcPr>
           <w:p>
             <w:pPr>
@@ -6309,35 +6247,13 @@
                 <w:lang w:eastAsia="en-GB"/>
                 <w14:ligatures w14:val="none"/>
               </w:rPr>
-              <w:t xml:space="preserve">(N = </w:t>
-            </w:r>
-            <w:r>
-              <w:rPr>
-                <w:rFonts w:ascii="Times New Roman" w:eastAsia="Times New Roman" w:hAnsi="Times New Roman" w:cs="Times New Roman"/>
-                <w:kern w:val="0"/>
-                <w:sz w:val="24"/>
-                <w:szCs w:val="24"/>
-                <w:lang w:eastAsia="en-GB"/>
-                <w14:ligatures w14:val="none"/>
-              </w:rPr>
-              <w:t>8358</w:t>
-            </w:r>
-            <w:r>
-              <w:rPr>
-                <w:rFonts w:ascii="Times New Roman" w:eastAsia="Times New Roman" w:hAnsi="Times New Roman" w:cs="Times New Roman"/>
-                <w:kern w:val="0"/>
-                <w:sz w:val="24"/>
-                <w:szCs w:val="24"/>
-                <w:lang w:eastAsia="en-GB"/>
-                <w14:ligatures w14:val="none"/>
-              </w:rPr>
-              <w:t>)</w:t>
-            </w:r>
-          </w:p>
-        </w:tc>
-        <w:tc>
-          <w:tcPr>
-            <w:tcW w:w="862" w:type="dxa"/>
+              <w:t>(N = 8358)</w:t>
+            </w:r>
+          </w:p>
+        </w:tc>
+        <w:tc>
+          <w:tcPr>
+            <w:tcW w:w="996" w:type="dxa"/>
           </w:tcPr>
           <w:p>
             <w:pPr>
@@ -6399,29 +6315,7 @@
                 <w:lang w:eastAsia="en-GB"/>
                 <w14:ligatures w14:val="none"/>
               </w:rPr>
-              <w:t xml:space="preserve"> (N = </w:t>
-            </w:r>
-            <w:r>
-              <w:rPr>
-                <w:rFonts w:ascii="Times New Roman" w:eastAsia="Times New Roman" w:hAnsi="Times New Roman" w:cs="Times New Roman"/>
-                <w:kern w:val="0"/>
-                <w:sz w:val="24"/>
-                <w:szCs w:val="24"/>
-                <w:lang w:eastAsia="en-GB"/>
-                <w14:ligatures w14:val="none"/>
-              </w:rPr>
-              <w:t>8364</w:t>
-            </w:r>
-            <w:r>
-              <w:rPr>
-                <w:rFonts w:ascii="Times New Roman" w:eastAsia="Times New Roman" w:hAnsi="Times New Roman" w:cs="Times New Roman"/>
-                <w:kern w:val="0"/>
-                <w:sz w:val="24"/>
-                <w:szCs w:val="24"/>
-                <w:lang w:eastAsia="en-GB"/>
-                <w14:ligatures w14:val="none"/>
-              </w:rPr>
-              <w:t>)</w:t>
+              <w:t xml:space="preserve"> (N = 8364)</w:t>
             </w:r>
           </w:p>
         </w:tc>
@@ -6478,35 +6372,13 @@
                 <w:lang w:eastAsia="en-GB"/>
                 <w14:ligatures w14:val="none"/>
               </w:rPr>
-              <w:t xml:space="preserve">*** (N = </w:t>
-            </w:r>
-            <w:r>
-              <w:rPr>
-                <w:rFonts w:ascii="Times New Roman" w:eastAsia="Times New Roman" w:hAnsi="Times New Roman" w:cs="Times New Roman"/>
-                <w:kern w:val="0"/>
-                <w:sz w:val="24"/>
-                <w:szCs w:val="24"/>
-                <w:lang w:eastAsia="en-GB"/>
-                <w14:ligatures w14:val="none"/>
-              </w:rPr>
-              <w:t>8423</w:t>
-            </w:r>
-            <w:r>
-              <w:rPr>
-                <w:rFonts w:ascii="Times New Roman" w:eastAsia="Times New Roman" w:hAnsi="Times New Roman" w:cs="Times New Roman"/>
-                <w:kern w:val="0"/>
-                <w:sz w:val="24"/>
-                <w:szCs w:val="24"/>
-                <w:lang w:eastAsia="en-GB"/>
-                <w14:ligatures w14:val="none"/>
-              </w:rPr>
-              <w:t>)</w:t>
-            </w:r>
-          </w:p>
-        </w:tc>
-        <w:tc>
-          <w:tcPr>
-            <w:tcW w:w="869" w:type="dxa"/>
+              <w:t>*** (N = 8423)</w:t>
+            </w:r>
+          </w:p>
+        </w:tc>
+        <w:tc>
+          <w:tcPr>
+            <w:tcW w:w="996" w:type="dxa"/>
           </w:tcPr>
           <w:p>
             <w:pPr>
@@ -6557,29 +6429,7 @@
                 <w:lang w:eastAsia="en-GB"/>
                 <w14:ligatures w14:val="none"/>
               </w:rPr>
-              <w:t xml:space="preserve">*** (N = </w:t>
-            </w:r>
-            <w:r>
-              <w:rPr>
-                <w:rFonts w:ascii="Times New Roman" w:eastAsia="Times New Roman" w:hAnsi="Times New Roman" w:cs="Times New Roman"/>
-                <w:kern w:val="0"/>
-                <w:sz w:val="24"/>
-                <w:szCs w:val="24"/>
-                <w:lang w:eastAsia="en-GB"/>
-                <w14:ligatures w14:val="none"/>
-              </w:rPr>
-              <w:t>8449</w:t>
-            </w:r>
-            <w:r>
-              <w:rPr>
-                <w:rFonts w:ascii="Times New Roman" w:eastAsia="Times New Roman" w:hAnsi="Times New Roman" w:cs="Times New Roman"/>
-                <w:kern w:val="0"/>
-                <w:sz w:val="24"/>
-                <w:szCs w:val="24"/>
-                <w:lang w:eastAsia="en-GB"/>
-                <w14:ligatures w14:val="none"/>
-              </w:rPr>
-              <w:t>)</w:t>
+              <w:t>*** (N = 8449)</w:t>
             </w:r>
           </w:p>
         </w:tc>
@@ -6636,35 +6486,13 @@
                 <w:lang w:eastAsia="en-GB"/>
                 <w14:ligatures w14:val="none"/>
               </w:rPr>
-              <w:t xml:space="preserve">*** (N = </w:t>
-            </w:r>
-            <w:r>
-              <w:rPr>
-                <w:rFonts w:ascii="Times New Roman" w:eastAsia="Times New Roman" w:hAnsi="Times New Roman" w:cs="Times New Roman"/>
-                <w:kern w:val="0"/>
-                <w:sz w:val="24"/>
-                <w:szCs w:val="24"/>
-                <w:lang w:eastAsia="en-GB"/>
-                <w14:ligatures w14:val="none"/>
-              </w:rPr>
-              <w:t>8277</w:t>
-            </w:r>
-            <w:r>
-              <w:rPr>
-                <w:rFonts w:ascii="Times New Roman" w:eastAsia="Times New Roman" w:hAnsi="Times New Roman" w:cs="Times New Roman"/>
-                <w:kern w:val="0"/>
-                <w:sz w:val="24"/>
-                <w:szCs w:val="24"/>
-                <w:lang w:eastAsia="en-GB"/>
-                <w14:ligatures w14:val="none"/>
-              </w:rPr>
-              <w:t>)</w:t>
-            </w:r>
-          </w:p>
-        </w:tc>
-        <w:tc>
-          <w:tcPr>
-            <w:tcW w:w="1134" w:type="dxa"/>
+              <w:t>*** (N = 8277)</w:t>
+            </w:r>
+          </w:p>
+        </w:tc>
+        <w:tc>
+          <w:tcPr>
+            <w:tcW w:w="1190" w:type="dxa"/>
           </w:tcPr>
           <w:p>
             <w:pPr>
@@ -6715,29 +6543,7 @@
                 <w:lang w:eastAsia="en-GB"/>
                 <w14:ligatures w14:val="none"/>
               </w:rPr>
-              <w:t xml:space="preserve">*** (N = </w:t>
-            </w:r>
-            <w:r>
-              <w:rPr>
-                <w:rFonts w:ascii="Times New Roman" w:eastAsia="Times New Roman" w:hAnsi="Times New Roman" w:cs="Times New Roman"/>
-                <w:kern w:val="0"/>
-                <w:sz w:val="24"/>
-                <w:szCs w:val="24"/>
-                <w:lang w:eastAsia="en-GB"/>
-                <w14:ligatures w14:val="none"/>
-              </w:rPr>
-              <w:t>6162</w:t>
-            </w:r>
-            <w:r>
-              <w:rPr>
-                <w:rFonts w:ascii="Times New Roman" w:eastAsia="Times New Roman" w:hAnsi="Times New Roman" w:cs="Times New Roman"/>
-                <w:kern w:val="0"/>
-                <w:sz w:val="24"/>
-                <w:szCs w:val="24"/>
-                <w:lang w:eastAsia="en-GB"/>
-                <w14:ligatures w14:val="none"/>
-              </w:rPr>
-              <w:t>)</w:t>
+              <w:t>*** (N = 6162)</w:t>
             </w:r>
           </w:p>
         </w:tc>
@@ -6748,7 +6554,7 @@
         </w:trPr>
         <w:tc>
           <w:tcPr>
-            <w:tcW w:w="1338" w:type="dxa"/>
+            <w:tcW w:w="1336" w:type="dxa"/>
           </w:tcPr>
           <w:p>
             <w:pPr>
@@ -6770,7 +6576,7 @@
         </w:tc>
         <w:tc>
           <w:tcPr>
-            <w:tcW w:w="1037" w:type="dxa"/>
+            <w:tcW w:w="1016" w:type="dxa"/>
           </w:tcPr>
           <w:p>
             <w:pPr>
@@ -6806,7 +6612,7 @@
         </w:tc>
         <w:tc>
           <w:tcPr>
-            <w:tcW w:w="862" w:type="dxa"/>
+            <w:tcW w:w="996" w:type="dxa"/>
           </w:tcPr>
           <w:p>
             <w:pPr>
@@ -6857,29 +6663,7 @@
                 <w:lang w:eastAsia="en-GB"/>
                 <w14:ligatures w14:val="none"/>
               </w:rPr>
-              <w:t xml:space="preserve"> (N = </w:t>
-            </w:r>
-            <w:r>
-              <w:rPr>
-                <w:rFonts w:ascii="Times New Roman" w:eastAsia="Times New Roman" w:hAnsi="Times New Roman" w:cs="Times New Roman"/>
-                <w:kern w:val="0"/>
-                <w:sz w:val="24"/>
-                <w:szCs w:val="24"/>
-                <w:lang w:eastAsia="en-GB"/>
-                <w14:ligatures w14:val="none"/>
-              </w:rPr>
-              <w:t>11951</w:t>
-            </w:r>
-            <w:r>
-              <w:rPr>
-                <w:rFonts w:ascii="Times New Roman" w:eastAsia="Times New Roman" w:hAnsi="Times New Roman" w:cs="Times New Roman"/>
-                <w:kern w:val="0"/>
-                <w:sz w:val="24"/>
-                <w:szCs w:val="24"/>
-                <w:lang w:eastAsia="en-GB"/>
-                <w14:ligatures w14:val="none"/>
-              </w:rPr>
-              <w:t>)</w:t>
+              <w:t xml:space="preserve"> (N = 11951)</w:t>
             </w:r>
           </w:p>
         </w:tc>
@@ -6936,35 +6720,13 @@
                 <w:lang w:eastAsia="en-GB"/>
                 <w14:ligatures w14:val="none"/>
               </w:rPr>
-              <w:t xml:space="preserve"> (N = </w:t>
-            </w:r>
-            <w:r>
-              <w:rPr>
-                <w:rFonts w:ascii="Times New Roman" w:eastAsia="Times New Roman" w:hAnsi="Times New Roman" w:cs="Times New Roman"/>
-                <w:kern w:val="0"/>
-                <w:sz w:val="24"/>
-                <w:szCs w:val="24"/>
-                <w:lang w:eastAsia="en-GB"/>
-                <w14:ligatures w14:val="none"/>
-              </w:rPr>
-              <w:t>12070</w:t>
-            </w:r>
-            <w:r>
-              <w:rPr>
-                <w:rFonts w:ascii="Times New Roman" w:eastAsia="Times New Roman" w:hAnsi="Times New Roman" w:cs="Times New Roman"/>
-                <w:kern w:val="0"/>
-                <w:sz w:val="24"/>
-                <w:szCs w:val="24"/>
-                <w:lang w:eastAsia="en-GB"/>
-                <w14:ligatures w14:val="none"/>
-              </w:rPr>
-              <w:t>)</w:t>
-            </w:r>
-          </w:p>
-        </w:tc>
-        <w:tc>
-          <w:tcPr>
-            <w:tcW w:w="869" w:type="dxa"/>
+              <w:t xml:space="preserve"> (N = 12070)</w:t>
+            </w:r>
+          </w:p>
+        </w:tc>
+        <w:tc>
+          <w:tcPr>
+            <w:tcW w:w="996" w:type="dxa"/>
           </w:tcPr>
           <w:p>
             <w:pPr>
@@ -7015,29 +6777,7 @@
                 <w:lang w:eastAsia="en-GB"/>
                 <w14:ligatures w14:val="none"/>
               </w:rPr>
-              <w:t xml:space="preserve"> (N = </w:t>
-            </w:r>
-            <w:r>
-              <w:rPr>
-                <w:rFonts w:ascii="Times New Roman" w:eastAsia="Times New Roman" w:hAnsi="Times New Roman" w:cs="Times New Roman"/>
-                <w:kern w:val="0"/>
-                <w:sz w:val="24"/>
-                <w:szCs w:val="24"/>
-                <w:lang w:eastAsia="en-GB"/>
-                <w14:ligatures w14:val="none"/>
-              </w:rPr>
-              <w:t>8554</w:t>
-            </w:r>
-            <w:r>
-              <w:rPr>
-                <w:rFonts w:ascii="Times New Roman" w:eastAsia="Times New Roman" w:hAnsi="Times New Roman" w:cs="Times New Roman"/>
-                <w:kern w:val="0"/>
-                <w:sz w:val="24"/>
-                <w:szCs w:val="24"/>
-                <w:lang w:eastAsia="en-GB"/>
-                <w14:ligatures w14:val="none"/>
-              </w:rPr>
-              <w:t>)</w:t>
+              <w:t xml:space="preserve"> (N = 8554)</w:t>
             </w:r>
           </w:p>
         </w:tc>
@@ -7116,35 +6856,13 @@
                 <w:lang w:eastAsia="en-GB"/>
                 <w14:ligatures w14:val="none"/>
               </w:rPr>
-              <w:t xml:space="preserve">(N = </w:t>
-            </w:r>
-            <w:r>
-              <w:rPr>
-                <w:rFonts w:ascii="Times New Roman" w:eastAsia="Times New Roman" w:hAnsi="Times New Roman" w:cs="Times New Roman"/>
-                <w:kern w:val="0"/>
-                <w:sz w:val="24"/>
-                <w:szCs w:val="24"/>
-                <w:lang w:eastAsia="en-GB"/>
-                <w14:ligatures w14:val="none"/>
-              </w:rPr>
-              <w:t>11835</w:t>
-            </w:r>
-            <w:r>
-              <w:rPr>
-                <w:rFonts w:ascii="Times New Roman" w:eastAsia="Times New Roman" w:hAnsi="Times New Roman" w:cs="Times New Roman"/>
-                <w:kern w:val="0"/>
-                <w:sz w:val="24"/>
-                <w:szCs w:val="24"/>
-                <w:lang w:eastAsia="en-GB"/>
-                <w14:ligatures w14:val="none"/>
-              </w:rPr>
-              <w:t>)</w:t>
-            </w:r>
-          </w:p>
-        </w:tc>
-        <w:tc>
-          <w:tcPr>
-            <w:tcW w:w="1134" w:type="dxa"/>
+              <w:t>(N = 11835)</w:t>
+            </w:r>
+          </w:p>
+        </w:tc>
+        <w:tc>
+          <w:tcPr>
+            <w:tcW w:w="1190" w:type="dxa"/>
           </w:tcPr>
           <w:p>
             <w:pPr>
@@ -7195,29 +6913,7 @@
                 <w:lang w:eastAsia="en-GB"/>
                 <w14:ligatures w14:val="none"/>
               </w:rPr>
-              <w:t xml:space="preserve">*** (N = </w:t>
-            </w:r>
-            <w:r>
-              <w:rPr>
-                <w:rFonts w:ascii="Times New Roman" w:eastAsia="Times New Roman" w:hAnsi="Times New Roman" w:cs="Times New Roman"/>
-                <w:kern w:val="0"/>
-                <w:sz w:val="24"/>
-                <w:szCs w:val="24"/>
-                <w:lang w:eastAsia="en-GB"/>
-                <w14:ligatures w14:val="none"/>
-              </w:rPr>
-              <w:t>9075</w:t>
-            </w:r>
-            <w:r>
-              <w:rPr>
-                <w:rFonts w:ascii="Times New Roman" w:eastAsia="Times New Roman" w:hAnsi="Times New Roman" w:cs="Times New Roman"/>
-                <w:kern w:val="0"/>
-                <w:sz w:val="24"/>
-                <w:szCs w:val="24"/>
-                <w:lang w:eastAsia="en-GB"/>
-                <w14:ligatures w14:val="none"/>
-              </w:rPr>
-              <w:t>)</w:t>
+              <w:t>*** (N = 9075)</w:t>
             </w:r>
           </w:p>
         </w:tc>
@@ -7228,7 +6924,7 @@
         </w:trPr>
         <w:tc>
           <w:tcPr>
-            <w:tcW w:w="1338" w:type="dxa"/>
+            <w:tcW w:w="1336" w:type="dxa"/>
           </w:tcPr>
           <w:p>
             <w:pPr>
@@ -7250,7 +6946,7 @@
         </w:tc>
         <w:tc>
           <w:tcPr>
-            <w:tcW w:w="1037" w:type="dxa"/>
+            <w:tcW w:w="1016" w:type="dxa"/>
           </w:tcPr>
           <w:p>
             <w:pPr>
@@ -7278,7 +6974,7 @@
         </w:tc>
         <w:tc>
           <w:tcPr>
-            <w:tcW w:w="862" w:type="dxa"/>
+            <w:tcW w:w="996" w:type="dxa"/>
           </w:tcPr>
           <w:p>
             <w:pPr>
@@ -7351,35 +7047,13 @@
                 <w:lang w:eastAsia="en-GB"/>
                 <w14:ligatures w14:val="none"/>
               </w:rPr>
-              <w:t xml:space="preserve">*** (N = </w:t>
-            </w:r>
-            <w:r>
-              <w:rPr>
-                <w:rFonts w:ascii="Times New Roman" w:eastAsia="Times New Roman" w:hAnsi="Times New Roman" w:cs="Times New Roman"/>
-                <w:kern w:val="0"/>
-                <w:sz w:val="24"/>
-                <w:szCs w:val="24"/>
-                <w:lang w:eastAsia="en-GB"/>
-                <w14:ligatures w14:val="none"/>
-              </w:rPr>
-              <w:t>12133</w:t>
-            </w:r>
-            <w:r>
-              <w:rPr>
-                <w:rFonts w:ascii="Times New Roman" w:eastAsia="Times New Roman" w:hAnsi="Times New Roman" w:cs="Times New Roman"/>
-                <w:kern w:val="0"/>
-                <w:sz w:val="24"/>
-                <w:szCs w:val="24"/>
-                <w:lang w:eastAsia="en-GB"/>
-                <w14:ligatures w14:val="none"/>
-              </w:rPr>
-              <w:t>)</w:t>
-            </w:r>
-          </w:p>
-        </w:tc>
-        <w:tc>
-          <w:tcPr>
-            <w:tcW w:w="869" w:type="dxa"/>
+              <w:t>*** (N = 12133)</w:t>
+            </w:r>
+          </w:p>
+        </w:tc>
+        <w:tc>
+          <w:tcPr>
+            <w:tcW w:w="996" w:type="dxa"/>
           </w:tcPr>
           <w:p>
             <w:pPr>
@@ -7441,29 +7115,7 @@
                 <w:lang w:eastAsia="en-GB"/>
                 <w14:ligatures w14:val="none"/>
               </w:rPr>
-              <w:t xml:space="preserve"> (N = </w:t>
-            </w:r>
-            <w:r>
-              <w:rPr>
-                <w:rFonts w:ascii="Times New Roman" w:eastAsia="Times New Roman" w:hAnsi="Times New Roman" w:cs="Times New Roman"/>
-                <w:kern w:val="0"/>
-                <w:sz w:val="24"/>
-                <w:szCs w:val="24"/>
-                <w:lang w:eastAsia="en-GB"/>
-                <w14:ligatures w14:val="none"/>
-              </w:rPr>
-              <w:t>8546</w:t>
-            </w:r>
-            <w:r>
-              <w:rPr>
-                <w:rFonts w:ascii="Times New Roman" w:eastAsia="Times New Roman" w:hAnsi="Times New Roman" w:cs="Times New Roman"/>
-                <w:kern w:val="0"/>
-                <w:sz w:val="24"/>
-                <w:szCs w:val="24"/>
-                <w:lang w:eastAsia="en-GB"/>
-                <w14:ligatures w14:val="none"/>
-              </w:rPr>
-              <w:t>)</w:t>
+              <w:t xml:space="preserve"> (N = 8546)</w:t>
             </w:r>
           </w:p>
         </w:tc>
@@ -7520,35 +7172,13 @@
                 <w:lang w:eastAsia="en-GB"/>
                 <w14:ligatures w14:val="none"/>
               </w:rPr>
-              <w:t xml:space="preserve">*** (N = </w:t>
-            </w:r>
-            <w:r>
-              <w:rPr>
-                <w:rFonts w:ascii="Times New Roman" w:eastAsia="Times New Roman" w:hAnsi="Times New Roman" w:cs="Times New Roman"/>
-                <w:kern w:val="0"/>
-                <w:sz w:val="24"/>
-                <w:szCs w:val="24"/>
-                <w:lang w:eastAsia="en-GB"/>
-                <w14:ligatures w14:val="none"/>
-              </w:rPr>
-              <w:t>15885</w:t>
-            </w:r>
-            <w:r>
-              <w:rPr>
-                <w:rFonts w:ascii="Times New Roman" w:eastAsia="Times New Roman" w:hAnsi="Times New Roman" w:cs="Times New Roman"/>
-                <w:kern w:val="0"/>
-                <w:sz w:val="24"/>
-                <w:szCs w:val="24"/>
-                <w:lang w:eastAsia="en-GB"/>
-                <w14:ligatures w14:val="none"/>
-              </w:rPr>
-              <w:t>)</w:t>
-            </w:r>
-          </w:p>
-        </w:tc>
-        <w:tc>
-          <w:tcPr>
-            <w:tcW w:w="1134" w:type="dxa"/>
+              <w:t>*** (N = 15885)</w:t>
+            </w:r>
+          </w:p>
+        </w:tc>
+        <w:tc>
+          <w:tcPr>
+            <w:tcW w:w="1190" w:type="dxa"/>
           </w:tcPr>
           <w:p>
             <w:pPr>
@@ -7599,29 +7229,7 @@
                 <w:lang w:eastAsia="en-GB"/>
                 <w14:ligatures w14:val="none"/>
               </w:rPr>
-              <w:t xml:space="preserve">*** (N = </w:t>
-            </w:r>
-            <w:r>
-              <w:rPr>
-                <w:rFonts w:ascii="Times New Roman" w:eastAsia="Times New Roman" w:hAnsi="Times New Roman" w:cs="Times New Roman"/>
-                <w:kern w:val="0"/>
-                <w:sz w:val="24"/>
-                <w:szCs w:val="24"/>
-                <w:lang w:eastAsia="en-GB"/>
-                <w14:ligatures w14:val="none"/>
-              </w:rPr>
-              <w:t>9148</w:t>
-            </w:r>
-            <w:r>
-              <w:rPr>
-                <w:rFonts w:ascii="Times New Roman" w:eastAsia="Times New Roman" w:hAnsi="Times New Roman" w:cs="Times New Roman"/>
-                <w:kern w:val="0"/>
-                <w:sz w:val="24"/>
-                <w:szCs w:val="24"/>
-                <w:lang w:eastAsia="en-GB"/>
-                <w14:ligatures w14:val="none"/>
-              </w:rPr>
-              <w:t>)</w:t>
+              <w:t>*** (N = 9148)</w:t>
             </w:r>
           </w:p>
         </w:tc>
@@ -7632,7 +7240,7 @@
         </w:trPr>
         <w:tc>
           <w:tcPr>
-            <w:tcW w:w="1338" w:type="dxa"/>
+            <w:tcW w:w="1336" w:type="dxa"/>
           </w:tcPr>
           <w:p>
             <w:pPr>
@@ -7654,7 +7262,7 @@
         </w:tc>
         <w:tc>
           <w:tcPr>
-            <w:tcW w:w="1037" w:type="dxa"/>
+            <w:tcW w:w="1016" w:type="dxa"/>
           </w:tcPr>
           <w:p>
             <w:pPr>
@@ -7682,7 +7290,7 @@
         </w:tc>
         <w:tc>
           <w:tcPr>
-            <w:tcW w:w="862" w:type="dxa"/>
+            <w:tcW w:w="996" w:type="dxa"/>
           </w:tcPr>
           <w:p>
             <w:pPr>
@@ -7718,7 +7326,7 @@
         </w:tc>
         <w:tc>
           <w:tcPr>
-            <w:tcW w:w="869" w:type="dxa"/>
+            <w:tcW w:w="996" w:type="dxa"/>
           </w:tcPr>
           <w:p>
             <w:pPr>
@@ -7769,29 +7377,7 @@
                 <w:lang w:eastAsia="en-GB"/>
                 <w14:ligatures w14:val="none"/>
               </w:rPr>
-              <w:t xml:space="preserve">*** (N = </w:t>
-            </w:r>
-            <w:r>
-              <w:rPr>
-                <w:rFonts w:ascii="Times New Roman" w:eastAsia="Times New Roman" w:hAnsi="Times New Roman" w:cs="Times New Roman"/>
-                <w:kern w:val="0"/>
-                <w:sz w:val="24"/>
-                <w:szCs w:val="24"/>
-                <w:lang w:eastAsia="en-GB"/>
-                <w14:ligatures w14:val="none"/>
-              </w:rPr>
-              <w:t>8667</w:t>
-            </w:r>
-            <w:r>
-              <w:rPr>
-                <w:rFonts w:ascii="Times New Roman" w:eastAsia="Times New Roman" w:hAnsi="Times New Roman" w:cs="Times New Roman"/>
-                <w:kern w:val="0"/>
-                <w:sz w:val="24"/>
-                <w:szCs w:val="24"/>
-                <w:lang w:eastAsia="en-GB"/>
-                <w14:ligatures w14:val="none"/>
-              </w:rPr>
-              <w:t>)</w:t>
+              <w:t>*** (N = 8667)</w:t>
             </w:r>
           </w:p>
         </w:tc>
@@ -7848,35 +7434,13 @@
                 <w:lang w:eastAsia="en-GB"/>
                 <w14:ligatures w14:val="none"/>
               </w:rPr>
-              <w:t xml:space="preserve">*** (N = </w:t>
-            </w:r>
-            <w:r>
-              <w:rPr>
-                <w:rFonts w:ascii="Times New Roman" w:eastAsia="Times New Roman" w:hAnsi="Times New Roman" w:cs="Times New Roman"/>
-                <w:kern w:val="0"/>
-                <w:sz w:val="24"/>
-                <w:szCs w:val="24"/>
-                <w:lang w:eastAsia="en-GB"/>
-                <w14:ligatures w14:val="none"/>
-              </w:rPr>
-              <w:t>12018</w:t>
-            </w:r>
-            <w:r>
-              <w:rPr>
-                <w:rFonts w:ascii="Times New Roman" w:eastAsia="Times New Roman" w:hAnsi="Times New Roman" w:cs="Times New Roman"/>
-                <w:kern w:val="0"/>
-                <w:sz w:val="24"/>
-                <w:szCs w:val="24"/>
-                <w:lang w:eastAsia="en-GB"/>
-                <w14:ligatures w14:val="none"/>
-              </w:rPr>
-              <w:t>)</w:t>
-            </w:r>
-          </w:p>
-        </w:tc>
-        <w:tc>
-          <w:tcPr>
-            <w:tcW w:w="1134" w:type="dxa"/>
+              <w:t>*** (N = 12018)</w:t>
+            </w:r>
+          </w:p>
+        </w:tc>
+        <w:tc>
+          <w:tcPr>
+            <w:tcW w:w="1190" w:type="dxa"/>
           </w:tcPr>
           <w:p>
             <w:pPr>
@@ -7955,7 +7519,7 @@
         </w:trPr>
         <w:tc>
           <w:tcPr>
-            <w:tcW w:w="1338" w:type="dxa"/>
+            <w:tcW w:w="1336" w:type="dxa"/>
           </w:tcPr>
           <w:p>
             <w:pPr>
@@ -7977,7 +7541,7 @@
         </w:tc>
         <w:tc>
           <w:tcPr>
-            <w:tcW w:w="1037" w:type="dxa"/>
+            <w:tcW w:w="1016" w:type="dxa"/>
           </w:tcPr>
           <w:p>
             <w:pPr>
@@ -8005,7 +7569,7 @@
         </w:tc>
         <w:tc>
           <w:tcPr>
-            <w:tcW w:w="862" w:type="dxa"/>
+            <w:tcW w:w="996" w:type="dxa"/>
           </w:tcPr>
           <w:p>
             <w:pPr>
@@ -8054,7 +7618,7 @@
         </w:tc>
         <w:tc>
           <w:tcPr>
-            <w:tcW w:w="869" w:type="dxa"/>
+            <w:tcW w:w="996" w:type="dxa"/>
           </w:tcPr>
           <w:p>
             <w:pPr>
@@ -8127,35 +7691,13 @@
                 <w:lang w:eastAsia="en-GB"/>
                 <w14:ligatures w14:val="none"/>
               </w:rPr>
-              <w:t xml:space="preserve">*** (N = </w:t>
-            </w:r>
-            <w:r>
-              <w:rPr>
-                <w:rFonts w:ascii="Times New Roman" w:eastAsia="Times New Roman" w:hAnsi="Times New Roman" w:cs="Times New Roman"/>
-                <w:kern w:val="0"/>
-                <w:sz w:val="24"/>
-                <w:szCs w:val="24"/>
-                <w:lang w:eastAsia="en-GB"/>
-                <w14:ligatures w14:val="none"/>
-              </w:rPr>
-              <w:t>8464</w:t>
-            </w:r>
-            <w:r>
-              <w:rPr>
-                <w:rFonts w:ascii="Times New Roman" w:eastAsia="Times New Roman" w:hAnsi="Times New Roman" w:cs="Times New Roman"/>
-                <w:kern w:val="0"/>
-                <w:sz w:val="24"/>
-                <w:szCs w:val="24"/>
-                <w:lang w:eastAsia="en-GB"/>
-                <w14:ligatures w14:val="none"/>
-              </w:rPr>
-              <w:t>)</w:t>
-            </w:r>
-          </w:p>
-        </w:tc>
-        <w:tc>
-          <w:tcPr>
-            <w:tcW w:w="1134" w:type="dxa"/>
+              <w:t>*** (N = 8464)</w:t>
+            </w:r>
+          </w:p>
+        </w:tc>
+        <w:tc>
+          <w:tcPr>
+            <w:tcW w:w="1190" w:type="dxa"/>
           </w:tcPr>
           <w:p>
             <w:pPr>
@@ -8217,29 +7759,7 @@
                 <w:lang w:eastAsia="en-GB"/>
                 <w14:ligatures w14:val="none"/>
               </w:rPr>
-              <w:t xml:space="preserve"> (N = </w:t>
-            </w:r>
-            <w:r>
-              <w:rPr>
-                <w:rFonts w:ascii="Times New Roman" w:eastAsia="Times New Roman" w:hAnsi="Times New Roman" w:cs="Times New Roman"/>
-                <w:kern w:val="0"/>
-                <w:sz w:val="24"/>
-                <w:szCs w:val="24"/>
-                <w:lang w:eastAsia="en-GB"/>
-                <w14:ligatures w14:val="none"/>
-              </w:rPr>
-              <w:t>6318</w:t>
-            </w:r>
-            <w:r>
-              <w:rPr>
-                <w:rFonts w:ascii="Times New Roman" w:eastAsia="Times New Roman" w:hAnsi="Times New Roman" w:cs="Times New Roman"/>
-                <w:kern w:val="0"/>
-                <w:sz w:val="24"/>
-                <w:szCs w:val="24"/>
-                <w:lang w:eastAsia="en-GB"/>
-                <w14:ligatures w14:val="none"/>
-              </w:rPr>
-              <w:t>)</w:t>
+              <w:t xml:space="preserve"> (N = 6318)</w:t>
             </w:r>
           </w:p>
         </w:tc>
@@ -8250,7 +7770,7 @@
         </w:trPr>
         <w:tc>
           <w:tcPr>
-            <w:tcW w:w="1338" w:type="dxa"/>
+            <w:tcW w:w="1336" w:type="dxa"/>
           </w:tcPr>
           <w:p>
             <w:pPr>
@@ -8272,7 +7792,7 @@
         </w:tc>
         <w:tc>
           <w:tcPr>
-            <w:tcW w:w="1037" w:type="dxa"/>
+            <w:tcW w:w="1016" w:type="dxa"/>
           </w:tcPr>
           <w:p>
             <w:pPr>
@@ -8300,7 +7820,7 @@
         </w:tc>
         <w:tc>
           <w:tcPr>
-            <w:tcW w:w="862" w:type="dxa"/>
+            <w:tcW w:w="996" w:type="dxa"/>
           </w:tcPr>
           <w:p>
             <w:pPr>
@@ -8349,7 +7869,7 @@
         </w:tc>
         <w:tc>
           <w:tcPr>
-            <w:tcW w:w="869" w:type="dxa"/>
+            <w:tcW w:w="996" w:type="dxa"/>
           </w:tcPr>
           <w:p>
             <w:pPr>
@@ -8385,7 +7905,7 @@
         </w:tc>
         <w:tc>
           <w:tcPr>
-            <w:tcW w:w="1134" w:type="dxa"/>
+            <w:tcW w:w="1190" w:type="dxa"/>
           </w:tcPr>
           <w:p>
             <w:pPr>
@@ -8436,29 +7956,7 @@
                 <w:lang w:eastAsia="en-GB"/>
                 <w14:ligatures w14:val="none"/>
               </w:rPr>
-              <w:t xml:space="preserve">*** (N = </w:t>
-            </w:r>
-            <w:r>
-              <w:rPr>
-                <w:rFonts w:ascii="Times New Roman" w:eastAsia="Times New Roman" w:hAnsi="Times New Roman" w:cs="Times New Roman"/>
-                <w:kern w:val="0"/>
-                <w:sz w:val="24"/>
-                <w:szCs w:val="24"/>
-                <w:lang w:eastAsia="en-GB"/>
-                <w14:ligatures w14:val="none"/>
-              </w:rPr>
-              <w:t>9073</w:t>
-            </w:r>
-            <w:r>
-              <w:rPr>
-                <w:rFonts w:ascii="Times New Roman" w:eastAsia="Times New Roman" w:hAnsi="Times New Roman" w:cs="Times New Roman"/>
-                <w:kern w:val="0"/>
-                <w:sz w:val="24"/>
-                <w:szCs w:val="24"/>
-                <w:lang w:eastAsia="en-GB"/>
-                <w14:ligatures w14:val="none"/>
-              </w:rPr>
-              <w:t>)</w:t>
+              <w:t>*** (N = 9073)</w:t>
             </w:r>
           </w:p>
         </w:tc>
@@ -8469,7 +7967,7 @@
         </w:trPr>
         <w:tc>
           <w:tcPr>
-            <w:tcW w:w="1338" w:type="dxa"/>
+            <w:tcW w:w="1336" w:type="dxa"/>
           </w:tcPr>
           <w:p>
             <w:pPr>
@@ -8491,7 +7989,7 @@
         </w:tc>
         <w:tc>
           <w:tcPr>
-            <w:tcW w:w="1037" w:type="dxa"/>
+            <w:tcW w:w="1016" w:type="dxa"/>
           </w:tcPr>
           <w:p>
             <w:pPr>
@@ -8519,7 +8017,7 @@
         </w:tc>
         <w:tc>
           <w:tcPr>
-            <w:tcW w:w="862" w:type="dxa"/>
+            <w:tcW w:w="996" w:type="dxa"/>
           </w:tcPr>
           <w:p>
             <w:pPr>
@@ -8547,7 +8045,7 @@
         </w:tc>
         <w:tc>
           <w:tcPr>
-            <w:tcW w:w="869" w:type="dxa"/>
+            <w:tcW w:w="996" w:type="dxa"/>
           </w:tcPr>
           <w:p>
             <w:pPr>
@@ -8575,7 +8073,7 @@
         </w:tc>
         <w:tc>
           <w:tcPr>
-            <w:tcW w:w="1134" w:type="dxa"/>
+            <w:tcW w:w="1190" w:type="dxa"/>
           </w:tcPr>
           <w:p>
             <w:pPr>
@@ -8597,15 +8095,6 @@
         </w:tc>
       </w:tr>
     </w:tbl>
-    <w:p>
-      <w:pPr>
-        <w:rPr>
-          <w:rFonts w:ascii="Times New Roman" w:hAnsi="Times New Roman" w:cs="Times New Roman"/>
-          <w:sz w:val="24"/>
-          <w:szCs w:val="24"/>
-        </w:rPr>
-      </w:pPr>
-    </w:p>
     <w:p>
       <w:pPr>
         <w:rPr>
@@ -8620,13 +8109,113 @@
           <w:sz w:val="24"/>
           <w:szCs w:val="24"/>
         </w:rPr>
-        <w:t>Table 5. Correlations for Indonesia</w:t>
+        <w:t>Table 4. Correlation</w:t>
+      </w:r>
+      <w:r>
+        <w:rPr>
+          <w:rFonts w:ascii="Times New Roman" w:hAnsi="Times New Roman" w:cs="Times New Roman"/>
+          <w:sz w:val="24"/>
+          <w:szCs w:val="24"/>
+        </w:rPr>
+        <w:t xml:space="preserve"> matrix</w:t>
+      </w:r>
+      <w:r>
+        <w:rPr>
+          <w:rFonts w:ascii="Times New Roman" w:hAnsi="Times New Roman" w:cs="Times New Roman"/>
+          <w:sz w:val="24"/>
+          <w:szCs w:val="24"/>
+        </w:rPr>
+        <w:t xml:space="preserve"> for the United States</w:t>
+      </w:r>
+    </w:p>
+    <w:p>
+      <w:pPr>
+        <w:rPr>
+          <w:rFonts w:ascii="Times New Roman" w:eastAsia="Times New Roman" w:hAnsi="Times New Roman" w:cs="Times New Roman"/>
+          <w:sz w:val="24"/>
+          <w:szCs w:val="24"/>
+        </w:rPr>
+      </w:pPr>
+    </w:p>
+    <w:p>
+      <w:pPr>
+        <w:rPr>
+          <w:rFonts w:ascii="Times New Roman" w:eastAsia="Times New Roman" w:hAnsi="Times New Roman" w:cs="Times New Roman"/>
+          <w:b/>
+          <w:bCs/>
+          <w:sz w:val="28"/>
+          <w:szCs w:val="28"/>
+        </w:rPr>
+      </w:pPr>
+      <w:r>
+        <w:rPr>
+          <w:rFonts w:ascii="Times New Roman" w:eastAsia="Times New Roman" w:hAnsi="Times New Roman" w:cs="Times New Roman"/>
+          <w:b/>
+          <w:bCs/>
+          <w:sz w:val="28"/>
+          <w:szCs w:val="28"/>
+        </w:rPr>
+        <w:t>4.1.</w:t>
+      </w:r>
+      <w:r>
+        <w:rPr>
+          <w:rFonts w:ascii="Times New Roman" w:eastAsia="Times New Roman" w:hAnsi="Times New Roman" w:cs="Times New Roman"/>
+          <w:b/>
+          <w:bCs/>
+          <w:sz w:val="28"/>
+          <w:szCs w:val="28"/>
+        </w:rPr>
+        <w:t>4</w:t>
+      </w:r>
+      <w:r>
+        <w:rPr>
+          <w:rFonts w:ascii="Times New Roman" w:eastAsia="Times New Roman" w:hAnsi="Times New Roman" w:cs="Times New Roman"/>
+          <w:b/>
+          <w:bCs/>
+          <w:sz w:val="28"/>
+          <w:szCs w:val="28"/>
+        </w:rPr>
+        <w:t>. Correlations in Indonesia</w:t>
+      </w:r>
+    </w:p>
+    <w:p>
+      <w:pPr>
+        <w:jc w:val="both"/>
+        <w:rPr>
+          <w:rFonts w:ascii="Times New Roman" w:eastAsia="Times New Roman" w:hAnsi="Times New Roman" w:cs="Times New Roman"/>
+          <w:sz w:val="24"/>
+          <w:szCs w:val="24"/>
+        </w:rPr>
+      </w:pPr>
+      <w:r>
+        <w:rPr>
+          <w:rFonts w:ascii="Times New Roman" w:eastAsia="Times New Roman" w:hAnsi="Times New Roman" w:cs="Times New Roman"/>
+          <w:sz w:val="24"/>
+          <w:szCs w:val="24"/>
+        </w:rPr>
+        <w:t xml:space="preserve">In Indonesia, individuals who are more nationalistic are also more likely to be highly religious (r = 0.14, p &lt; .001, N = 4882). </w:t>
+      </w:r>
+      <w:r>
+        <w:rPr>
+          <w:rFonts w:ascii="Times New Roman" w:eastAsia="Times New Roman" w:hAnsi="Times New Roman" w:cs="Times New Roman"/>
+          <w:sz w:val="24"/>
+          <w:szCs w:val="24"/>
+        </w:rPr>
+        <w:t>Support for individual freedom is correlated with equalitarian gender attitudes (r = 0.15, p &lt; .001, N = 6012).</w:t>
+      </w:r>
+      <w:r>
+        <w:rPr>
+          <w:rFonts w:ascii="Times New Roman" w:eastAsia="Times New Roman" w:hAnsi="Times New Roman" w:cs="Times New Roman"/>
+          <w:sz w:val="24"/>
+          <w:szCs w:val="24"/>
+        </w:rPr>
+        <w:t xml:space="preserve"> Nationalists are more likely to disapprove of homosexuality, divorce, or abortion (r = -0.1, p &lt; .001, N = 5069). </w:t>
       </w:r>
     </w:p>
     <w:tbl>
       <w:tblPr>
         <w:tblStyle w:val="TableGrid"/>
-        <w:tblW w:w="8755" w:type="dxa"/>
+        <w:tblW w:w="9049" w:type="dxa"/>
         <w:tblLook w:val="04A0" w:firstRow="1" w:lastRow="0" w:firstColumn="1" w:lastColumn="0" w:noHBand="0" w:noVBand="1"/>
       </w:tblPr>
       <w:tblGrid>
@@ -8645,7 +8234,7 @@
         </w:trPr>
         <w:tc>
           <w:tcPr>
-            <w:tcW w:w="1338" w:type="dxa"/>
+            <w:tcW w:w="1336" w:type="dxa"/>
           </w:tcPr>
           <w:p>
             <w:pPr>
@@ -8667,7 +8256,7 @@
         </w:tc>
         <w:tc>
           <w:tcPr>
-            <w:tcW w:w="1037" w:type="dxa"/>
+            <w:tcW w:w="1016" w:type="dxa"/>
           </w:tcPr>
           <w:p>
             <w:pPr>
@@ -8711,7 +8300,7 @@
         </w:tc>
         <w:tc>
           <w:tcPr>
-            <w:tcW w:w="862" w:type="dxa"/>
+            <w:tcW w:w="996" w:type="dxa"/>
           </w:tcPr>
           <w:p>
             <w:pPr>
@@ -8755,7 +8344,7 @@
         </w:tc>
         <w:tc>
           <w:tcPr>
-            <w:tcW w:w="869" w:type="dxa"/>
+            <w:tcW w:w="996" w:type="dxa"/>
           </w:tcPr>
           <w:p>
             <w:pPr>
@@ -8799,7 +8388,7 @@
         </w:tc>
         <w:tc>
           <w:tcPr>
-            <w:tcW w:w="1134" w:type="dxa"/>
+            <w:tcW w:w="1190" w:type="dxa"/>
           </w:tcPr>
           <w:p>
             <w:pPr>
@@ -8826,7 +8415,7 @@
         </w:trPr>
         <w:tc>
           <w:tcPr>
-            <w:tcW w:w="1338" w:type="dxa"/>
+            <w:tcW w:w="1336" w:type="dxa"/>
           </w:tcPr>
           <w:p>
             <w:pPr>
@@ -8848,7 +8437,7 @@
         </w:tc>
         <w:tc>
           <w:tcPr>
-            <w:tcW w:w="1037" w:type="dxa"/>
+            <w:tcW w:w="1016" w:type="dxa"/>
           </w:tcPr>
           <w:p>
             <w:pPr>
@@ -8894,29 +8483,13 @@
                 <w:sz w:val="24"/>
                 <w:szCs w:val="24"/>
               </w:rPr>
-              <w:t xml:space="preserve">* (N = </w:t>
-            </w:r>
-            <w:r>
-              <w:rPr>
-                <w:rFonts w:ascii="Times New Roman" w:hAnsi="Times New Roman" w:cs="Times New Roman"/>
-                <w:sz w:val="24"/>
-                <w:szCs w:val="24"/>
-              </w:rPr>
-              <w:t>4915</w:t>
-            </w:r>
-            <w:r>
-              <w:rPr>
-                <w:rFonts w:ascii="Times New Roman" w:hAnsi="Times New Roman" w:cs="Times New Roman"/>
-                <w:sz w:val="24"/>
-                <w:szCs w:val="24"/>
-              </w:rPr>
-              <w:t>)</w:t>
-            </w:r>
-          </w:p>
-        </w:tc>
-        <w:tc>
-          <w:tcPr>
-            <w:tcW w:w="862" w:type="dxa"/>
+              <w:t>* (N = 4915)</w:t>
+            </w:r>
+          </w:p>
+        </w:tc>
+        <w:tc>
+          <w:tcPr>
+            <w:tcW w:w="996" w:type="dxa"/>
           </w:tcPr>
           <w:p>
             <w:pPr>
@@ -8940,23 +8513,7 @@
                 <w:sz w:val="24"/>
                 <w:szCs w:val="24"/>
               </w:rPr>
-              <w:t xml:space="preserve"> *** (N = </w:t>
-            </w:r>
-            <w:r>
-              <w:rPr>
-                <w:rFonts w:ascii="Times New Roman" w:hAnsi="Times New Roman" w:cs="Times New Roman"/>
-                <w:sz w:val="24"/>
-                <w:szCs w:val="24"/>
-              </w:rPr>
-              <w:t>6018</w:t>
-            </w:r>
-            <w:r>
-              <w:rPr>
-                <w:rFonts w:ascii="Times New Roman" w:hAnsi="Times New Roman" w:cs="Times New Roman"/>
-                <w:sz w:val="24"/>
-                <w:szCs w:val="24"/>
-              </w:rPr>
-              <w:t>)</w:t>
+              <w:t xml:space="preserve"> *** (N = 6018)</w:t>
             </w:r>
           </w:p>
         </w:tc>
@@ -9026,7 +8583,7 @@
         </w:tc>
         <w:tc>
           <w:tcPr>
-            <w:tcW w:w="869" w:type="dxa"/>
+            <w:tcW w:w="996" w:type="dxa"/>
           </w:tcPr>
           <w:p>
             <w:pPr>
@@ -9050,23 +8607,7 @@
                 <w:sz w:val="24"/>
                 <w:szCs w:val="24"/>
               </w:rPr>
-              <w:t xml:space="preserve">*** (N = </w:t>
-            </w:r>
-            <w:r>
-              <w:rPr>
-                <w:rFonts w:ascii="Times New Roman" w:hAnsi="Times New Roman" w:cs="Times New Roman"/>
-                <w:sz w:val="24"/>
-                <w:szCs w:val="24"/>
-              </w:rPr>
-              <w:t>6012</w:t>
-            </w:r>
-            <w:r>
-              <w:rPr>
-                <w:rFonts w:ascii="Times New Roman" w:hAnsi="Times New Roman" w:cs="Times New Roman"/>
-                <w:sz w:val="24"/>
-                <w:szCs w:val="24"/>
-              </w:rPr>
-              <w:t>)</w:t>
+              <w:t>*** (N = 6012)</w:t>
             </w:r>
           </w:p>
         </w:tc>
@@ -9096,29 +8637,13 @@
                 <w:sz w:val="24"/>
                 <w:szCs w:val="24"/>
               </w:rPr>
-              <w:t xml:space="preserve">* (N = </w:t>
-            </w:r>
-            <w:r>
-              <w:rPr>
-                <w:rFonts w:ascii="Times New Roman" w:hAnsi="Times New Roman" w:cs="Times New Roman"/>
-                <w:sz w:val="24"/>
-                <w:szCs w:val="24"/>
-              </w:rPr>
-              <w:t>4949</w:t>
-            </w:r>
-            <w:r>
-              <w:rPr>
-                <w:rFonts w:ascii="Times New Roman" w:hAnsi="Times New Roman" w:cs="Times New Roman"/>
-                <w:sz w:val="24"/>
-                <w:szCs w:val="24"/>
-              </w:rPr>
-              <w:t>)</w:t>
-            </w:r>
-          </w:p>
-        </w:tc>
-        <w:tc>
-          <w:tcPr>
-            <w:tcW w:w="1134" w:type="dxa"/>
+              <w:t>* (N = 4949)</w:t>
+            </w:r>
+          </w:p>
+        </w:tc>
+        <w:tc>
+          <w:tcPr>
+            <w:tcW w:w="1190" w:type="dxa"/>
           </w:tcPr>
           <w:p>
             <w:pPr>
@@ -9169,29 +8694,7 @@
                 <w:lang w:eastAsia="en-GB"/>
                 <w14:ligatures w14:val="none"/>
               </w:rPr>
-              <w:t xml:space="preserve">* (N = </w:t>
-            </w:r>
-            <w:r>
-              <w:rPr>
-                <w:rFonts w:ascii="Times New Roman" w:eastAsia="Times New Roman" w:hAnsi="Times New Roman" w:cs="Times New Roman"/>
-                <w:kern w:val="0"/>
-                <w:sz w:val="24"/>
-                <w:szCs w:val="24"/>
-                <w:lang w:eastAsia="en-GB"/>
-                <w14:ligatures w14:val="none"/>
-              </w:rPr>
-              <w:t>5834</w:t>
-            </w:r>
-            <w:r>
-              <w:rPr>
-                <w:rFonts w:ascii="Times New Roman" w:eastAsia="Times New Roman" w:hAnsi="Times New Roman" w:cs="Times New Roman"/>
-                <w:kern w:val="0"/>
-                <w:sz w:val="24"/>
-                <w:szCs w:val="24"/>
-                <w:lang w:eastAsia="en-GB"/>
-                <w14:ligatures w14:val="none"/>
-              </w:rPr>
-              <w:t>)</w:t>
+              <w:t>* (N = 5834)</w:t>
             </w:r>
           </w:p>
         </w:tc>
@@ -9202,7 +8705,7 @@
         </w:trPr>
         <w:tc>
           <w:tcPr>
-            <w:tcW w:w="1338" w:type="dxa"/>
+            <w:tcW w:w="1336" w:type="dxa"/>
           </w:tcPr>
           <w:p>
             <w:pPr>
@@ -9224,7 +8727,7 @@
         </w:tc>
         <w:tc>
           <w:tcPr>
-            <w:tcW w:w="1037" w:type="dxa"/>
+            <w:tcW w:w="1016" w:type="dxa"/>
           </w:tcPr>
           <w:p>
             <w:pPr>
@@ -9260,7 +8763,7 @@
         </w:tc>
         <w:tc>
           <w:tcPr>
-            <w:tcW w:w="862" w:type="dxa"/>
+            <w:tcW w:w="996" w:type="dxa"/>
           </w:tcPr>
           <w:p>
             <w:pPr>
@@ -9311,41 +8814,7 @@
                 <w:lang w:eastAsia="en-GB"/>
                 <w14:ligatures w14:val="none"/>
               </w:rPr>
-              <w:t xml:space="preserve">*** </w:t>
-            </w:r>
-            <w:r>
-              <w:rPr>
-                <w:rFonts w:ascii="Times New Roman" w:eastAsia="Times New Roman" w:hAnsi="Times New Roman" w:cs="Times New Roman"/>
-                <w:kern w:val="0"/>
-                <w:sz w:val="24"/>
-                <w:szCs w:val="24"/>
-                <w:lang w:eastAsia="en-GB"/>
-                <w14:ligatures w14:val="none"/>
-              </w:rPr>
-              <w:lastRenderedPageBreak/>
-              <w:t xml:space="preserve">(N = </w:t>
-            </w:r>
-            <w:r>
-              <w:rPr>
-                <w:rFonts w:ascii="Times New Roman" w:eastAsia="Times New Roman" w:hAnsi="Times New Roman" w:cs="Times New Roman"/>
-                <w:kern w:val="0"/>
-                <w:sz w:val="24"/>
-                <w:szCs w:val="24"/>
-                <w:lang w:eastAsia="en-GB"/>
-                <w14:ligatures w14:val="none"/>
-              </w:rPr>
-              <w:t>5017</w:t>
-            </w:r>
-            <w:r>
-              <w:rPr>
-                <w:rFonts w:ascii="Times New Roman" w:eastAsia="Times New Roman" w:hAnsi="Times New Roman" w:cs="Times New Roman"/>
-                <w:kern w:val="0"/>
-                <w:sz w:val="24"/>
-                <w:szCs w:val="24"/>
-                <w:lang w:eastAsia="en-GB"/>
-                <w14:ligatures w14:val="none"/>
-              </w:rPr>
-              <w:t>)</w:t>
+              <w:t>*** (N = 5017)</w:t>
             </w:r>
           </w:p>
         </w:tc>
@@ -9367,7 +8836,6 @@
                 <w:sz w:val="24"/>
                 <w:szCs w:val="24"/>
               </w:rPr>
-              <w:lastRenderedPageBreak/>
               <w:t>0.03</w:t>
             </w:r>
             <w:r>
@@ -9376,54 +8844,28 @@
                 <w:sz w:val="24"/>
                 <w:szCs w:val="24"/>
               </w:rPr>
-              <w:t xml:space="preserve">* </w:t>
-            </w:r>
-            <w:r>
-              <w:rPr>
-                <w:rFonts w:ascii="Times New Roman" w:hAnsi="Times New Roman" w:cs="Times New Roman"/>
-                <w:sz w:val="24"/>
-                <w:szCs w:val="24"/>
-              </w:rPr>
-              <w:lastRenderedPageBreak/>
-              <w:t xml:space="preserve">(N = </w:t>
-            </w:r>
-            <w:r>
-              <w:rPr>
-                <w:rFonts w:ascii="Times New Roman" w:hAnsi="Times New Roman" w:cs="Times New Roman"/>
-                <w:sz w:val="24"/>
-                <w:szCs w:val="24"/>
-              </w:rPr>
-              <w:t>5016</w:t>
-            </w:r>
-            <w:r>
-              <w:rPr>
-                <w:rFonts w:ascii="Times New Roman" w:hAnsi="Times New Roman" w:cs="Times New Roman"/>
-                <w:sz w:val="24"/>
-                <w:szCs w:val="24"/>
-              </w:rPr>
-              <w:t>)</w:t>
-            </w:r>
-          </w:p>
-        </w:tc>
-        <w:tc>
-          <w:tcPr>
-            <w:tcW w:w="869" w:type="dxa"/>
-          </w:tcPr>
-          <w:p>
-            <w:pPr>
-              <w:rPr>
-                <w:rFonts w:ascii="Times New Roman" w:hAnsi="Times New Roman" w:cs="Times New Roman"/>
-                <w:sz w:val="24"/>
-                <w:szCs w:val="24"/>
-              </w:rPr>
-            </w:pPr>
-            <w:r>
-              <w:rPr>
-                <w:rFonts w:ascii="Times New Roman" w:hAnsi="Times New Roman" w:cs="Times New Roman"/>
-                <w:sz w:val="24"/>
-                <w:szCs w:val="24"/>
-              </w:rPr>
-              <w:lastRenderedPageBreak/>
+              <w:t>* (N = 5016)</w:t>
+            </w:r>
+          </w:p>
+        </w:tc>
+        <w:tc>
+          <w:tcPr>
+            <w:tcW w:w="996" w:type="dxa"/>
+          </w:tcPr>
+          <w:p>
+            <w:pPr>
+              <w:rPr>
+                <w:rFonts w:ascii="Times New Roman" w:hAnsi="Times New Roman" w:cs="Times New Roman"/>
+                <w:sz w:val="24"/>
+                <w:szCs w:val="24"/>
+              </w:rPr>
+            </w:pPr>
+            <w:r>
+              <w:rPr>
+                <w:rFonts w:ascii="Times New Roman" w:hAnsi="Times New Roman" w:cs="Times New Roman"/>
+                <w:sz w:val="24"/>
+                <w:szCs w:val="24"/>
+              </w:rPr>
               <w:t>-0.04</w:t>
             </w:r>
             <w:r>
@@ -9432,32 +8874,7 @@
                 <w:sz w:val="24"/>
                 <w:szCs w:val="24"/>
               </w:rPr>
-              <w:t xml:space="preserve"> </w:t>
-            </w:r>
-            <w:r>
-              <w:rPr>
-                <w:rFonts w:ascii="Times New Roman" w:hAnsi="Times New Roman" w:cs="Times New Roman"/>
-                <w:sz w:val="24"/>
-                <w:szCs w:val="24"/>
-              </w:rPr>
-              <w:lastRenderedPageBreak/>
-              <w:t xml:space="preserve">** (N = </w:t>
-            </w:r>
-            <w:r>
-              <w:rPr>
-                <w:rFonts w:ascii="Times New Roman" w:hAnsi="Times New Roman" w:cs="Times New Roman"/>
-                <w:sz w:val="24"/>
-                <w:szCs w:val="24"/>
-              </w:rPr>
-              <w:t>5002</w:t>
-            </w:r>
-            <w:r>
-              <w:rPr>
-                <w:rFonts w:ascii="Times New Roman" w:hAnsi="Times New Roman" w:cs="Times New Roman"/>
-                <w:sz w:val="24"/>
-                <w:szCs w:val="24"/>
-              </w:rPr>
-              <w:t>)</w:t>
+              <w:t xml:space="preserve"> ** (N = 5002)</w:t>
             </w:r>
           </w:p>
         </w:tc>
@@ -9479,7 +8896,6 @@
                 <w:sz w:val="24"/>
                 <w:szCs w:val="24"/>
               </w:rPr>
-              <w:lastRenderedPageBreak/>
               <w:t>0.04</w:t>
             </w:r>
             <w:r>
@@ -9488,54 +8904,28 @@
                 <w:sz w:val="24"/>
                 <w:szCs w:val="24"/>
               </w:rPr>
-              <w:t xml:space="preserve">** (N </w:t>
-            </w:r>
-            <w:r>
-              <w:rPr>
-                <w:rFonts w:ascii="Times New Roman" w:hAnsi="Times New Roman" w:cs="Times New Roman"/>
-                <w:sz w:val="24"/>
-                <w:szCs w:val="24"/>
-              </w:rPr>
-              <w:lastRenderedPageBreak/>
-              <w:t xml:space="preserve">= </w:t>
-            </w:r>
-            <w:r>
-              <w:rPr>
-                <w:rFonts w:ascii="Times New Roman" w:hAnsi="Times New Roman" w:cs="Times New Roman"/>
-                <w:sz w:val="24"/>
-                <w:szCs w:val="24"/>
-              </w:rPr>
-              <w:t>4952</w:t>
-            </w:r>
-            <w:r>
-              <w:rPr>
-                <w:rFonts w:ascii="Times New Roman" w:hAnsi="Times New Roman" w:cs="Times New Roman"/>
-                <w:sz w:val="24"/>
-                <w:szCs w:val="24"/>
-              </w:rPr>
-              <w:t>)</w:t>
-            </w:r>
-          </w:p>
-        </w:tc>
-        <w:tc>
-          <w:tcPr>
-            <w:tcW w:w="1134" w:type="dxa"/>
-          </w:tcPr>
-          <w:p>
-            <w:pPr>
-              <w:rPr>
-                <w:rFonts w:ascii="Times New Roman" w:hAnsi="Times New Roman" w:cs="Times New Roman"/>
-                <w:sz w:val="24"/>
-                <w:szCs w:val="24"/>
-              </w:rPr>
-            </w:pPr>
-            <w:r>
-              <w:rPr>
-                <w:rFonts w:ascii="Times New Roman" w:hAnsi="Times New Roman" w:cs="Times New Roman"/>
-                <w:sz w:val="24"/>
-                <w:szCs w:val="24"/>
-              </w:rPr>
-              <w:lastRenderedPageBreak/>
+              <w:t>** (N = 4952)</w:t>
+            </w:r>
+          </w:p>
+        </w:tc>
+        <w:tc>
+          <w:tcPr>
+            <w:tcW w:w="1190" w:type="dxa"/>
+          </w:tcPr>
+          <w:p>
+            <w:pPr>
+              <w:rPr>
+                <w:rFonts w:ascii="Times New Roman" w:hAnsi="Times New Roman" w:cs="Times New Roman"/>
+                <w:sz w:val="24"/>
+                <w:szCs w:val="24"/>
+              </w:rPr>
+            </w:pPr>
+            <w:r>
+              <w:rPr>
+                <w:rFonts w:ascii="Times New Roman" w:hAnsi="Times New Roman" w:cs="Times New Roman"/>
+                <w:sz w:val="24"/>
+                <w:szCs w:val="24"/>
+              </w:rPr>
               <w:t>-0.01</w:t>
             </w:r>
             <w:r>
@@ -9544,32 +8934,7 @@
                 <w:sz w:val="24"/>
                 <w:szCs w:val="24"/>
               </w:rPr>
-              <w:t xml:space="preserve"> (N </w:t>
-            </w:r>
-            <w:r>
-              <w:rPr>
-                <w:rFonts w:ascii="Times New Roman" w:hAnsi="Times New Roman" w:cs="Times New Roman"/>
-                <w:sz w:val="24"/>
-                <w:szCs w:val="24"/>
-              </w:rPr>
-              <w:lastRenderedPageBreak/>
-              <w:t xml:space="preserve">= </w:t>
-            </w:r>
-            <w:r>
-              <w:rPr>
-                <w:rFonts w:ascii="Times New Roman" w:hAnsi="Times New Roman" w:cs="Times New Roman"/>
-                <w:sz w:val="24"/>
-                <w:szCs w:val="24"/>
-              </w:rPr>
-              <w:t>4849</w:t>
-            </w:r>
-            <w:r>
-              <w:rPr>
-                <w:rFonts w:ascii="Times New Roman" w:hAnsi="Times New Roman" w:cs="Times New Roman"/>
-                <w:sz w:val="24"/>
-                <w:szCs w:val="24"/>
-              </w:rPr>
-              <w:t>)</w:t>
+              <w:t xml:space="preserve"> (N = 4849)</w:t>
             </w:r>
           </w:p>
         </w:tc>
@@ -9580,29 +8945,30 @@
         </w:trPr>
         <w:tc>
           <w:tcPr>
-            <w:tcW w:w="1338" w:type="dxa"/>
-          </w:tcPr>
-          <w:p>
-            <w:pPr>
-              <w:rPr>
-                <w:rFonts w:ascii="Times New Roman" w:hAnsi="Times New Roman" w:cs="Times New Roman"/>
-                <w:sz w:val="24"/>
-                <w:szCs w:val="24"/>
-              </w:rPr>
-            </w:pPr>
-            <w:r>
-              <w:rPr>
-                <w:rFonts w:ascii="Times New Roman" w:hAnsi="Times New Roman" w:cs="Times New Roman"/>
-                <w:sz w:val="24"/>
-                <w:szCs w:val="24"/>
-              </w:rPr>
+            <w:tcW w:w="1336" w:type="dxa"/>
+          </w:tcPr>
+          <w:p>
+            <w:pPr>
+              <w:rPr>
+                <w:rFonts w:ascii="Times New Roman" w:hAnsi="Times New Roman" w:cs="Times New Roman"/>
+                <w:sz w:val="24"/>
+                <w:szCs w:val="24"/>
+              </w:rPr>
+            </w:pPr>
+            <w:r>
+              <w:rPr>
+                <w:rFonts w:ascii="Times New Roman" w:hAnsi="Times New Roman" w:cs="Times New Roman"/>
+                <w:sz w:val="24"/>
+                <w:szCs w:val="24"/>
+              </w:rPr>
+              <w:lastRenderedPageBreak/>
               <w:t>family</w:t>
             </w:r>
           </w:p>
         </w:tc>
         <w:tc>
           <w:tcPr>
-            <w:tcW w:w="1037" w:type="dxa"/>
+            <w:tcW w:w="1016" w:type="dxa"/>
           </w:tcPr>
           <w:p>
             <w:pPr>
@@ -9630,7 +8996,7 @@
         </w:tc>
         <w:tc>
           <w:tcPr>
-            <w:tcW w:w="862" w:type="dxa"/>
+            <w:tcW w:w="996" w:type="dxa"/>
           </w:tcPr>
           <w:p>
             <w:pPr>
@@ -9676,29 +9042,13 @@
                 <w:sz w:val="24"/>
                 <w:szCs w:val="24"/>
               </w:rPr>
-              <w:t xml:space="preserve"> (N = </w:t>
-            </w:r>
-            <w:r>
-              <w:rPr>
-                <w:rFonts w:ascii="Times New Roman" w:hAnsi="Times New Roman" w:cs="Times New Roman"/>
-                <w:sz w:val="24"/>
-                <w:szCs w:val="24"/>
-              </w:rPr>
-              <w:t>6142</w:t>
-            </w:r>
-            <w:r>
-              <w:rPr>
-                <w:rFonts w:ascii="Times New Roman" w:hAnsi="Times New Roman" w:cs="Times New Roman"/>
-                <w:sz w:val="24"/>
-                <w:szCs w:val="24"/>
-              </w:rPr>
-              <w:t>)</w:t>
-            </w:r>
-          </w:p>
-        </w:tc>
-        <w:tc>
-          <w:tcPr>
-            <w:tcW w:w="869" w:type="dxa"/>
+              <w:t xml:space="preserve"> (N = 6142)</w:t>
+            </w:r>
+          </w:p>
+        </w:tc>
+        <w:tc>
+          <w:tcPr>
+            <w:tcW w:w="996" w:type="dxa"/>
           </w:tcPr>
           <w:p>
             <w:pPr>
@@ -9722,23 +9072,7 @@
                 <w:sz w:val="24"/>
                 <w:szCs w:val="24"/>
               </w:rPr>
-              <w:t xml:space="preserve">** (N = </w:t>
-            </w:r>
-            <w:r>
-              <w:rPr>
-                <w:rFonts w:ascii="Times New Roman" w:hAnsi="Times New Roman" w:cs="Times New Roman"/>
-                <w:sz w:val="24"/>
-                <w:szCs w:val="24"/>
-              </w:rPr>
-              <w:t>6126</w:t>
-            </w:r>
-            <w:r>
-              <w:rPr>
-                <w:rFonts w:ascii="Times New Roman" w:hAnsi="Times New Roman" w:cs="Times New Roman"/>
-                <w:sz w:val="24"/>
-                <w:szCs w:val="24"/>
-              </w:rPr>
-              <w:t>)</w:t>
+              <w:t>** (N = 6126)</w:t>
             </w:r>
           </w:p>
         </w:tc>
@@ -9786,29 +9120,13 @@
                 <w:sz w:val="24"/>
                 <w:szCs w:val="24"/>
               </w:rPr>
-              <w:t xml:space="preserve">N = </w:t>
-            </w:r>
-            <w:r>
-              <w:rPr>
-                <w:rFonts w:ascii="Times New Roman" w:hAnsi="Times New Roman" w:cs="Times New Roman"/>
-                <w:sz w:val="24"/>
-                <w:szCs w:val="24"/>
-              </w:rPr>
-              <w:t>5069</w:t>
-            </w:r>
-            <w:r>
-              <w:rPr>
-                <w:rFonts w:ascii="Times New Roman" w:hAnsi="Times New Roman" w:cs="Times New Roman"/>
-                <w:sz w:val="24"/>
-                <w:szCs w:val="24"/>
-              </w:rPr>
-              <w:t>)</w:t>
-            </w:r>
-          </w:p>
-        </w:tc>
-        <w:tc>
-          <w:tcPr>
-            <w:tcW w:w="1134" w:type="dxa"/>
+              <w:t>N = 5069)</w:t>
+            </w:r>
+          </w:p>
+        </w:tc>
+        <w:tc>
+          <w:tcPr>
+            <w:tcW w:w="1190" w:type="dxa"/>
           </w:tcPr>
           <w:p>
             <w:pPr>
@@ -9859,29 +9177,7 @@
                 <w:lang w:eastAsia="en-GB"/>
                 <w14:ligatures w14:val="none"/>
               </w:rPr>
-              <w:t xml:space="preserve">*** (N = </w:t>
-            </w:r>
-            <w:r>
-              <w:rPr>
-                <w:rFonts w:ascii="Times New Roman" w:eastAsia="Times New Roman" w:hAnsi="Times New Roman" w:cs="Times New Roman"/>
-                <w:kern w:val="0"/>
-                <w:sz w:val="24"/>
-                <w:szCs w:val="24"/>
-                <w:lang w:eastAsia="en-GB"/>
-                <w14:ligatures w14:val="none"/>
-              </w:rPr>
-              <w:t>5939</w:t>
-            </w:r>
-            <w:r>
-              <w:rPr>
-                <w:rFonts w:ascii="Times New Roman" w:eastAsia="Times New Roman" w:hAnsi="Times New Roman" w:cs="Times New Roman"/>
-                <w:kern w:val="0"/>
-                <w:sz w:val="24"/>
-                <w:szCs w:val="24"/>
-                <w:lang w:eastAsia="en-GB"/>
-                <w14:ligatures w14:val="none"/>
-              </w:rPr>
-              <w:t>)</w:t>
+              <w:t>*** (N = 5939)</w:t>
             </w:r>
           </w:p>
         </w:tc>
@@ -9892,7 +9188,7 @@
         </w:trPr>
         <w:tc>
           <w:tcPr>
-            <w:tcW w:w="1338" w:type="dxa"/>
+            <w:tcW w:w="1336" w:type="dxa"/>
           </w:tcPr>
           <w:p>
             <w:pPr>
@@ -9914,7 +9210,7 @@
         </w:tc>
         <w:tc>
           <w:tcPr>
-            <w:tcW w:w="1037" w:type="dxa"/>
+            <w:tcW w:w="1016" w:type="dxa"/>
           </w:tcPr>
           <w:p>
             <w:pPr>
@@ -9942,7 +9238,7 @@
         </w:tc>
         <w:tc>
           <w:tcPr>
-            <w:tcW w:w="862" w:type="dxa"/>
+            <w:tcW w:w="996" w:type="dxa"/>
           </w:tcPr>
           <w:p>
             <w:pPr>
@@ -9978,7 +9274,7 @@
         </w:tc>
         <w:tc>
           <w:tcPr>
-            <w:tcW w:w="869" w:type="dxa"/>
+            <w:tcW w:w="996" w:type="dxa"/>
           </w:tcPr>
           <w:p>
             <w:pPr>
@@ -10002,23 +9298,7 @@
                 <w:sz w:val="24"/>
                 <w:szCs w:val="24"/>
               </w:rPr>
-              <w:t xml:space="preserve"> (N = </w:t>
-            </w:r>
-            <w:r>
-              <w:rPr>
-                <w:rFonts w:ascii="Times New Roman" w:hAnsi="Times New Roman" w:cs="Times New Roman"/>
-                <w:sz w:val="24"/>
-                <w:szCs w:val="24"/>
-              </w:rPr>
-              <w:t>6133</w:t>
-            </w:r>
-            <w:r>
-              <w:rPr>
-                <w:rFonts w:ascii="Times New Roman" w:hAnsi="Times New Roman" w:cs="Times New Roman"/>
-                <w:sz w:val="24"/>
-                <w:szCs w:val="24"/>
-              </w:rPr>
-              <w:t>)</w:t>
+              <w:t xml:space="preserve"> (N = 6133)</w:t>
             </w:r>
           </w:p>
         </w:tc>
@@ -10048,29 +9328,13 @@
                 <w:sz w:val="24"/>
                 <w:szCs w:val="24"/>
               </w:rPr>
-              <w:t xml:space="preserve">*** (N = </w:t>
-            </w:r>
-            <w:r>
-              <w:rPr>
-                <w:rFonts w:ascii="Times New Roman" w:hAnsi="Times New Roman" w:cs="Times New Roman"/>
-                <w:sz w:val="24"/>
-                <w:szCs w:val="24"/>
-              </w:rPr>
-              <w:t>5077</w:t>
-            </w:r>
-            <w:r>
-              <w:rPr>
-                <w:rFonts w:ascii="Times New Roman" w:hAnsi="Times New Roman" w:cs="Times New Roman"/>
-                <w:sz w:val="24"/>
-                <w:szCs w:val="24"/>
-              </w:rPr>
-              <w:t>)</w:t>
-            </w:r>
-          </w:p>
-        </w:tc>
-        <w:tc>
-          <w:tcPr>
-            <w:tcW w:w="1134" w:type="dxa"/>
+              <w:t>*** (N = 5077)</w:t>
+            </w:r>
+          </w:p>
+        </w:tc>
+        <w:tc>
+          <w:tcPr>
+            <w:tcW w:w="1190" w:type="dxa"/>
           </w:tcPr>
           <w:p>
             <w:pPr>
@@ -10094,23 +9358,7 @@
                 <w:sz w:val="24"/>
                 <w:szCs w:val="24"/>
               </w:rPr>
-              <w:t xml:space="preserve"> (N = </w:t>
-            </w:r>
-            <w:r>
-              <w:rPr>
-                <w:rFonts w:ascii="Times New Roman" w:hAnsi="Times New Roman" w:cs="Times New Roman"/>
-                <w:sz w:val="24"/>
-                <w:szCs w:val="24"/>
-              </w:rPr>
-              <w:t>5939</w:t>
-            </w:r>
-            <w:r>
-              <w:rPr>
-                <w:rFonts w:ascii="Times New Roman" w:hAnsi="Times New Roman" w:cs="Times New Roman"/>
-                <w:sz w:val="24"/>
-                <w:szCs w:val="24"/>
-              </w:rPr>
-              <w:t>)</w:t>
+              <w:t xml:space="preserve"> (N = 5939)</w:t>
             </w:r>
           </w:p>
         </w:tc>
@@ -10121,7 +9369,7 @@
         </w:trPr>
         <w:tc>
           <w:tcPr>
-            <w:tcW w:w="1338" w:type="dxa"/>
+            <w:tcW w:w="1336" w:type="dxa"/>
           </w:tcPr>
           <w:p>
             <w:pPr>
@@ -10143,7 +9391,7 @@
         </w:tc>
         <w:tc>
           <w:tcPr>
-            <w:tcW w:w="1037" w:type="dxa"/>
+            <w:tcW w:w="1016" w:type="dxa"/>
           </w:tcPr>
           <w:p>
             <w:pPr>
@@ -10171,7 +9419,7 @@
         </w:tc>
         <w:tc>
           <w:tcPr>
-            <w:tcW w:w="862" w:type="dxa"/>
+            <w:tcW w:w="996" w:type="dxa"/>
           </w:tcPr>
           <w:p>
             <w:pPr>
@@ -10220,7 +9468,7 @@
         </w:tc>
         <w:tc>
           <w:tcPr>
-            <w:tcW w:w="869" w:type="dxa"/>
+            <w:tcW w:w="996" w:type="dxa"/>
           </w:tcPr>
           <w:p>
             <w:pPr>
@@ -10266,29 +9514,13 @@
                 <w:sz w:val="24"/>
                 <w:szCs w:val="24"/>
               </w:rPr>
-              <w:t xml:space="preserve"> (N = </w:t>
-            </w:r>
-            <w:r>
-              <w:rPr>
-                <w:rFonts w:ascii="Times New Roman" w:hAnsi="Times New Roman" w:cs="Times New Roman"/>
-                <w:sz w:val="24"/>
-                <w:szCs w:val="24"/>
-              </w:rPr>
-              <w:t>5056</w:t>
-            </w:r>
-            <w:r>
-              <w:rPr>
-                <w:rFonts w:ascii="Times New Roman" w:hAnsi="Times New Roman" w:cs="Times New Roman"/>
-                <w:sz w:val="24"/>
-                <w:szCs w:val="24"/>
-              </w:rPr>
-              <w:t>)</w:t>
-            </w:r>
-          </w:p>
-        </w:tc>
-        <w:tc>
-          <w:tcPr>
-            <w:tcW w:w="1134" w:type="dxa"/>
+              <w:t xml:space="preserve"> (N = 5056)</w:t>
+            </w:r>
+          </w:p>
+        </w:tc>
+        <w:tc>
+          <w:tcPr>
+            <w:tcW w:w="1190" w:type="dxa"/>
           </w:tcPr>
           <w:p>
             <w:pPr>
@@ -10339,29 +9571,7 @@
                 <w:lang w:eastAsia="en-GB"/>
                 <w14:ligatures w14:val="none"/>
               </w:rPr>
-              <w:t xml:space="preserve">*** (N = </w:t>
-            </w:r>
-            <w:r>
-              <w:rPr>
-                <w:rFonts w:ascii="Times New Roman" w:eastAsia="Times New Roman" w:hAnsi="Times New Roman" w:cs="Times New Roman"/>
-                <w:kern w:val="0"/>
-                <w:sz w:val="24"/>
-                <w:szCs w:val="24"/>
-                <w:lang w:eastAsia="en-GB"/>
-                <w14:ligatures w14:val="none"/>
-              </w:rPr>
-              <w:t>5932</w:t>
-            </w:r>
-            <w:r>
-              <w:rPr>
-                <w:rFonts w:ascii="Times New Roman" w:eastAsia="Times New Roman" w:hAnsi="Times New Roman" w:cs="Times New Roman"/>
-                <w:kern w:val="0"/>
-                <w:sz w:val="24"/>
-                <w:szCs w:val="24"/>
-                <w:lang w:eastAsia="en-GB"/>
-                <w14:ligatures w14:val="none"/>
-              </w:rPr>
-              <w:t>)</w:t>
+              <w:t>*** (N = 5932)</w:t>
             </w:r>
           </w:p>
         </w:tc>
@@ -10372,7 +9582,7 @@
         </w:trPr>
         <w:tc>
           <w:tcPr>
-            <w:tcW w:w="1338" w:type="dxa"/>
+            <w:tcW w:w="1336" w:type="dxa"/>
           </w:tcPr>
           <w:p>
             <w:pPr>
@@ -10394,7 +9604,7 @@
         </w:tc>
         <w:tc>
           <w:tcPr>
-            <w:tcW w:w="1037" w:type="dxa"/>
+            <w:tcW w:w="1016" w:type="dxa"/>
           </w:tcPr>
           <w:p>
             <w:pPr>
@@ -10422,7 +9632,7 @@
         </w:tc>
         <w:tc>
           <w:tcPr>
-            <w:tcW w:w="862" w:type="dxa"/>
+            <w:tcW w:w="996" w:type="dxa"/>
           </w:tcPr>
           <w:p>
             <w:pPr>
@@ -10471,7 +9681,7 @@
         </w:tc>
         <w:tc>
           <w:tcPr>
-            <w:tcW w:w="869" w:type="dxa"/>
+            <w:tcW w:w="996" w:type="dxa"/>
           </w:tcPr>
           <w:p>
             <w:pPr>
@@ -10507,7 +9717,7 @@
         </w:tc>
         <w:tc>
           <w:tcPr>
-            <w:tcW w:w="1134" w:type="dxa"/>
+            <w:tcW w:w="1190" w:type="dxa"/>
           </w:tcPr>
           <w:p>
             <w:pPr>
@@ -10558,29 +9768,7 @@
                 <w:lang w:eastAsia="en-GB"/>
                 <w14:ligatures w14:val="none"/>
               </w:rPr>
-              <w:t xml:space="preserve">*** (N = </w:t>
-            </w:r>
-            <w:r>
-              <w:rPr>
-                <w:rFonts w:ascii="Times New Roman" w:eastAsia="Times New Roman" w:hAnsi="Times New Roman" w:cs="Times New Roman"/>
-                <w:kern w:val="0"/>
-                <w:sz w:val="24"/>
-                <w:szCs w:val="24"/>
-                <w:lang w:eastAsia="en-GB"/>
-                <w14:ligatures w14:val="none"/>
-              </w:rPr>
-              <w:t>4882</w:t>
-            </w:r>
-            <w:r>
-              <w:rPr>
-                <w:rFonts w:ascii="Times New Roman" w:eastAsia="Times New Roman" w:hAnsi="Times New Roman" w:cs="Times New Roman"/>
-                <w:kern w:val="0"/>
-                <w:sz w:val="24"/>
-                <w:szCs w:val="24"/>
-                <w:lang w:eastAsia="en-GB"/>
-                <w14:ligatures w14:val="none"/>
-              </w:rPr>
-              <w:t>)</w:t>
+              <w:t>*** (N = 4882)</w:t>
             </w:r>
           </w:p>
         </w:tc>
@@ -10591,7 +9779,7 @@
         </w:trPr>
         <w:tc>
           <w:tcPr>
-            <w:tcW w:w="1338" w:type="dxa"/>
+            <w:tcW w:w="1336" w:type="dxa"/>
           </w:tcPr>
           <w:p>
             <w:pPr>
@@ -10613,7 +9801,7 @@
         </w:tc>
         <w:tc>
           <w:tcPr>
-            <w:tcW w:w="1037" w:type="dxa"/>
+            <w:tcW w:w="1016" w:type="dxa"/>
           </w:tcPr>
           <w:p>
             <w:pPr>
@@ -10641,7 +9829,7 @@
         </w:tc>
         <w:tc>
           <w:tcPr>
-            <w:tcW w:w="862" w:type="dxa"/>
+            <w:tcW w:w="996" w:type="dxa"/>
           </w:tcPr>
           <w:p>
             <w:pPr>
@@ -10669,7 +9857,7 @@
         </w:tc>
         <w:tc>
           <w:tcPr>
-            <w:tcW w:w="869" w:type="dxa"/>
+            <w:tcW w:w="996" w:type="dxa"/>
           </w:tcPr>
           <w:p>
             <w:pPr>
@@ -10697,7 +9885,7 @@
         </w:tc>
         <w:tc>
           <w:tcPr>
-            <w:tcW w:w="1134" w:type="dxa"/>
+            <w:tcW w:w="1190" w:type="dxa"/>
           </w:tcPr>
           <w:p>
             <w:pPr>
@@ -10727,6 +9915,88 @@
           <w:szCs w:val="24"/>
         </w:rPr>
       </w:pPr>
+      <w:r>
+        <w:rPr>
+          <w:rFonts w:ascii="Times New Roman" w:hAnsi="Times New Roman" w:cs="Times New Roman"/>
+          <w:sz w:val="24"/>
+          <w:szCs w:val="24"/>
+        </w:rPr>
+        <w:t>Table 5. Correlation</w:t>
+      </w:r>
+      <w:r>
+        <w:rPr>
+          <w:rFonts w:ascii="Times New Roman" w:hAnsi="Times New Roman" w:cs="Times New Roman"/>
+          <w:sz w:val="24"/>
+          <w:szCs w:val="24"/>
+        </w:rPr>
+        <w:t xml:space="preserve"> matrix</w:t>
+      </w:r>
+      <w:r>
+        <w:rPr>
+          <w:rFonts w:ascii="Times New Roman" w:hAnsi="Times New Roman" w:cs="Times New Roman"/>
+          <w:sz w:val="24"/>
+          <w:szCs w:val="24"/>
+        </w:rPr>
+        <w:t xml:space="preserve"> </w:t>
+      </w:r>
+      <w:r>
+        <w:rPr>
+          <w:rFonts w:ascii="Times New Roman" w:hAnsi="Times New Roman" w:cs="Times New Roman"/>
+          <w:sz w:val="24"/>
+          <w:szCs w:val="24"/>
+        </w:rPr>
+        <w:t>for</w:t>
+      </w:r>
+      <w:r>
+        <w:rPr>
+          <w:rFonts w:ascii="Times New Roman" w:hAnsi="Times New Roman" w:cs="Times New Roman"/>
+          <w:sz w:val="24"/>
+          <w:szCs w:val="24"/>
+        </w:rPr>
+        <w:t xml:space="preserve"> Indonesia</w:t>
+      </w:r>
+    </w:p>
+    <w:p>
+      <w:pPr>
+        <w:rPr>
+          <w:rFonts w:ascii="Times New Roman" w:eastAsia="Times New Roman" w:hAnsi="Times New Roman" w:cs="Times New Roman"/>
+          <w:b/>
+          <w:bCs/>
+          <w:sz w:val="28"/>
+          <w:szCs w:val="28"/>
+        </w:rPr>
+      </w:pPr>
+    </w:p>
+    <w:p>
+      <w:pPr>
+        <w:rPr>
+          <w:rFonts w:ascii="Times New Roman" w:eastAsia="Times New Roman" w:hAnsi="Times New Roman" w:cs="Times New Roman"/>
+          <w:b/>
+          <w:bCs/>
+          <w:sz w:val="28"/>
+          <w:szCs w:val="28"/>
+        </w:rPr>
+      </w:pPr>
+      <w:r>
+        <w:rPr>
+          <w:rFonts w:ascii="Times New Roman" w:eastAsia="Times New Roman" w:hAnsi="Times New Roman" w:cs="Times New Roman"/>
+          <w:b/>
+          <w:bCs/>
+          <w:sz w:val="28"/>
+          <w:szCs w:val="28"/>
+        </w:rPr>
+        <w:t xml:space="preserve">4.1.5. Correlations in </w:t>
+      </w:r>
+      <w:r>
+        <w:rPr>
+          <w:rFonts w:ascii="Times New Roman" w:eastAsia="Times New Roman" w:hAnsi="Times New Roman" w:cs="Times New Roman"/>
+          <w:b/>
+          <w:bCs/>
+          <w:sz w:val="28"/>
+          <w:szCs w:val="28"/>
+        </w:rPr>
+        <w:t>Pakistan</w:t>
+      </w:r>
     </w:p>
     <w:p>
       <w:pPr>
@@ -10742,21 +10012,13 @@
           <w:sz w:val="24"/>
           <w:szCs w:val="24"/>
         </w:rPr>
-        <w:t xml:space="preserve">Table 6. Correlations for </w:t>
-      </w:r>
-      <w:r>
-        <w:rPr>
-          <w:rFonts w:ascii="Times New Roman" w:hAnsi="Times New Roman" w:cs="Times New Roman"/>
-          <w:sz w:val="24"/>
-          <w:szCs w:val="24"/>
-        </w:rPr>
-        <w:t>Pakistan</w:t>
+        <w:t xml:space="preserve">The negative correlation between socialist and nationalist attitudes in the strongest correlation in the matrix for Pakistan (r = -0.21, p &lt; .001, N = 3129). </w:t>
       </w:r>
     </w:p>
     <w:tbl>
       <w:tblPr>
         <w:tblStyle w:val="TableGrid"/>
-        <w:tblW w:w="8755" w:type="dxa"/>
+        <w:tblW w:w="9049" w:type="dxa"/>
         <w:tblLook w:val="04A0" w:firstRow="1" w:lastRow="0" w:firstColumn="1" w:lastColumn="0" w:noHBand="0" w:noVBand="1"/>
       </w:tblPr>
       <w:tblGrid>
@@ -10775,7 +10037,7 @@
         </w:trPr>
         <w:tc>
           <w:tcPr>
-            <w:tcW w:w="1338" w:type="dxa"/>
+            <w:tcW w:w="1336" w:type="dxa"/>
           </w:tcPr>
           <w:p>
             <w:pPr>
@@ -10797,7 +10059,7 @@
         </w:tc>
         <w:tc>
           <w:tcPr>
-            <w:tcW w:w="1037" w:type="dxa"/>
+            <w:tcW w:w="1016" w:type="dxa"/>
           </w:tcPr>
           <w:p>
             <w:pPr>
@@ -10841,7 +10103,7 @@
         </w:tc>
         <w:tc>
           <w:tcPr>
-            <w:tcW w:w="862" w:type="dxa"/>
+            <w:tcW w:w="996" w:type="dxa"/>
           </w:tcPr>
           <w:p>
             <w:pPr>
@@ -10885,7 +10147,7 @@
         </w:tc>
         <w:tc>
           <w:tcPr>
-            <w:tcW w:w="869" w:type="dxa"/>
+            <w:tcW w:w="996" w:type="dxa"/>
           </w:tcPr>
           <w:p>
             <w:pPr>
@@ -10929,7 +10191,7 @@
         </w:tc>
         <w:tc>
           <w:tcPr>
-            <w:tcW w:w="1134" w:type="dxa"/>
+            <w:tcW w:w="1190" w:type="dxa"/>
           </w:tcPr>
           <w:p>
             <w:pPr>
@@ -10956,7 +10218,7 @@
         </w:trPr>
         <w:tc>
           <w:tcPr>
-            <w:tcW w:w="1338" w:type="dxa"/>
+            <w:tcW w:w="1336" w:type="dxa"/>
           </w:tcPr>
           <w:p>
             <w:pPr>
@@ -10978,7 +10240,7 @@
         </w:tc>
         <w:tc>
           <w:tcPr>
-            <w:tcW w:w="1037" w:type="dxa"/>
+            <w:tcW w:w="1016" w:type="dxa"/>
           </w:tcPr>
           <w:p>
             <w:pPr>
@@ -11062,35 +10324,13 @@
                 <w:lang w:eastAsia="en-GB"/>
                 <w14:ligatures w14:val="none"/>
               </w:rPr>
-              <w:t xml:space="preserve"> (N = </w:t>
-            </w:r>
-            <w:r>
-              <w:rPr>
-                <w:rFonts w:ascii="Times New Roman" w:eastAsia="Times New Roman" w:hAnsi="Times New Roman" w:cs="Times New Roman"/>
-                <w:kern w:val="0"/>
-                <w:sz w:val="24"/>
-                <w:szCs w:val="24"/>
-                <w:lang w:eastAsia="en-GB"/>
-                <w14:ligatures w14:val="none"/>
-              </w:rPr>
-              <w:t>3116</w:t>
-            </w:r>
-            <w:r>
-              <w:rPr>
-                <w:rFonts w:ascii="Times New Roman" w:eastAsia="Times New Roman" w:hAnsi="Times New Roman" w:cs="Times New Roman"/>
-                <w:kern w:val="0"/>
-                <w:sz w:val="24"/>
-                <w:szCs w:val="24"/>
-                <w:lang w:eastAsia="en-GB"/>
-                <w14:ligatures w14:val="none"/>
-              </w:rPr>
-              <w:t>)</w:t>
-            </w:r>
-          </w:p>
-        </w:tc>
-        <w:tc>
-          <w:tcPr>
-            <w:tcW w:w="862" w:type="dxa"/>
+              <w:t xml:space="preserve"> (N = 3116)</w:t>
+            </w:r>
+          </w:p>
+        </w:tc>
+        <w:tc>
+          <w:tcPr>
+            <w:tcW w:w="996" w:type="dxa"/>
           </w:tcPr>
           <w:p>
             <w:pPr>
@@ -11141,29 +10381,7 @@
                 <w:lang w:eastAsia="en-GB"/>
                 <w14:ligatures w14:val="none"/>
               </w:rPr>
-              <w:t xml:space="preserve"> (N = </w:t>
-            </w:r>
-            <w:r>
-              <w:rPr>
-                <w:rFonts w:ascii="Times New Roman" w:eastAsia="Times New Roman" w:hAnsi="Times New Roman" w:cs="Times New Roman"/>
-                <w:kern w:val="0"/>
-                <w:sz w:val="24"/>
-                <w:szCs w:val="24"/>
-                <w:lang w:eastAsia="en-GB"/>
-                <w14:ligatures w14:val="none"/>
-              </w:rPr>
-              <w:t>5051</w:t>
-            </w:r>
-            <w:r>
-              <w:rPr>
-                <w:rFonts w:ascii="Times New Roman" w:eastAsia="Times New Roman" w:hAnsi="Times New Roman" w:cs="Times New Roman"/>
-                <w:kern w:val="0"/>
-                <w:sz w:val="24"/>
-                <w:szCs w:val="24"/>
-                <w:lang w:eastAsia="en-GB"/>
-                <w14:ligatures w14:val="none"/>
-              </w:rPr>
-              <w:t>)</w:t>
+              <w:t xml:space="preserve"> (N = 5051)</w:t>
             </w:r>
           </w:p>
         </w:tc>
@@ -11220,35 +10438,13 @@
                 <w:lang w:eastAsia="en-GB"/>
                 <w14:ligatures w14:val="none"/>
               </w:rPr>
-              <w:t xml:space="preserve">*** (N = </w:t>
-            </w:r>
-            <w:r>
-              <w:rPr>
-                <w:rFonts w:ascii="Times New Roman" w:eastAsia="Times New Roman" w:hAnsi="Times New Roman" w:cs="Times New Roman"/>
-                <w:kern w:val="0"/>
-                <w:sz w:val="24"/>
-                <w:szCs w:val="24"/>
-                <w:lang w:eastAsia="en-GB"/>
-                <w14:ligatures w14:val="none"/>
-              </w:rPr>
-              <w:t>5126</w:t>
-            </w:r>
-            <w:r>
-              <w:rPr>
-                <w:rFonts w:ascii="Times New Roman" w:eastAsia="Times New Roman" w:hAnsi="Times New Roman" w:cs="Times New Roman"/>
-                <w:kern w:val="0"/>
-                <w:sz w:val="24"/>
-                <w:szCs w:val="24"/>
-                <w:lang w:eastAsia="en-GB"/>
-                <w14:ligatures w14:val="none"/>
-              </w:rPr>
-              <w:t>)</w:t>
-            </w:r>
-          </w:p>
-        </w:tc>
-        <w:tc>
-          <w:tcPr>
-            <w:tcW w:w="869" w:type="dxa"/>
+              <w:t>*** (N = 5126)</w:t>
+            </w:r>
+          </w:p>
+        </w:tc>
+        <w:tc>
+          <w:tcPr>
+            <w:tcW w:w="996" w:type="dxa"/>
           </w:tcPr>
           <w:p>
             <w:pPr>
@@ -11299,29 +10495,7 @@
                 <w:lang w:eastAsia="en-GB"/>
                 <w14:ligatures w14:val="none"/>
               </w:rPr>
-              <w:t xml:space="preserve">*** (N = </w:t>
-            </w:r>
-            <w:r>
-              <w:rPr>
-                <w:rFonts w:ascii="Times New Roman" w:eastAsia="Times New Roman" w:hAnsi="Times New Roman" w:cs="Times New Roman"/>
-                <w:kern w:val="0"/>
-                <w:sz w:val="24"/>
-                <w:szCs w:val="24"/>
-                <w:lang w:eastAsia="en-GB"/>
-                <w14:ligatures w14:val="none"/>
-              </w:rPr>
-              <w:t>5115</w:t>
-            </w:r>
-            <w:r>
-              <w:rPr>
-                <w:rFonts w:ascii="Times New Roman" w:eastAsia="Times New Roman" w:hAnsi="Times New Roman" w:cs="Times New Roman"/>
-                <w:kern w:val="0"/>
-                <w:sz w:val="24"/>
-                <w:szCs w:val="24"/>
-                <w:lang w:eastAsia="en-GB"/>
-                <w14:ligatures w14:val="none"/>
-              </w:rPr>
-              <w:t>)</w:t>
+              <w:t>*** (N = 5115)</w:t>
             </w:r>
           </w:p>
         </w:tc>
@@ -11378,35 +10552,13 @@
                 <w:lang w:eastAsia="en-GB"/>
                 <w14:ligatures w14:val="none"/>
               </w:rPr>
-              <w:t xml:space="preserve">** (N = </w:t>
-            </w:r>
-            <w:r>
-              <w:rPr>
-                <w:rFonts w:ascii="Times New Roman" w:eastAsia="Times New Roman" w:hAnsi="Times New Roman" w:cs="Times New Roman"/>
-                <w:kern w:val="0"/>
-                <w:sz w:val="24"/>
-                <w:szCs w:val="24"/>
-                <w:lang w:eastAsia="en-GB"/>
-                <w14:ligatures w14:val="none"/>
-              </w:rPr>
-              <w:t>3085</w:t>
-            </w:r>
-            <w:r>
-              <w:rPr>
-                <w:rFonts w:ascii="Times New Roman" w:eastAsia="Times New Roman" w:hAnsi="Times New Roman" w:cs="Times New Roman"/>
-                <w:kern w:val="0"/>
-                <w:sz w:val="24"/>
-                <w:szCs w:val="24"/>
-                <w:lang w:eastAsia="en-GB"/>
-                <w14:ligatures w14:val="none"/>
-              </w:rPr>
-              <w:t>)</w:t>
-            </w:r>
-          </w:p>
-        </w:tc>
-        <w:tc>
-          <w:tcPr>
-            <w:tcW w:w="1134" w:type="dxa"/>
+              <w:t>** (N = 3085)</w:t>
+            </w:r>
+          </w:p>
+        </w:tc>
+        <w:tc>
+          <w:tcPr>
+            <w:tcW w:w="1190" w:type="dxa"/>
           </w:tcPr>
           <w:p>
             <w:pPr>
@@ -11457,29 +10609,7 @@
                 <w:lang w:eastAsia="en-GB"/>
                 <w14:ligatures w14:val="none"/>
               </w:rPr>
-              <w:t xml:space="preserve">*** (N = </w:t>
-            </w:r>
-            <w:r>
-              <w:rPr>
-                <w:rFonts w:ascii="Times New Roman" w:eastAsia="Times New Roman" w:hAnsi="Times New Roman" w:cs="Times New Roman"/>
-                <w:kern w:val="0"/>
-                <w:sz w:val="24"/>
-                <w:szCs w:val="24"/>
-                <w:lang w:eastAsia="en-GB"/>
-                <w14:ligatures w14:val="none"/>
-              </w:rPr>
-              <w:t>4870</w:t>
-            </w:r>
-            <w:r>
-              <w:rPr>
-                <w:rFonts w:ascii="Times New Roman" w:eastAsia="Times New Roman" w:hAnsi="Times New Roman" w:cs="Times New Roman"/>
-                <w:kern w:val="0"/>
-                <w:sz w:val="24"/>
-                <w:szCs w:val="24"/>
-                <w:lang w:eastAsia="en-GB"/>
-                <w14:ligatures w14:val="none"/>
-              </w:rPr>
-              <w:t>)</w:t>
+              <w:t>*** (N = 4870)</w:t>
             </w:r>
           </w:p>
         </w:tc>
@@ -11490,7 +10620,7 @@
         </w:trPr>
         <w:tc>
           <w:tcPr>
-            <w:tcW w:w="1338" w:type="dxa"/>
+            <w:tcW w:w="1336" w:type="dxa"/>
           </w:tcPr>
           <w:p>
             <w:pPr>
@@ -11512,7 +10642,7 @@
         </w:tc>
         <w:tc>
           <w:tcPr>
-            <w:tcW w:w="1037" w:type="dxa"/>
+            <w:tcW w:w="1016" w:type="dxa"/>
           </w:tcPr>
           <w:p>
             <w:pPr>
@@ -11548,7 +10678,7 @@
         </w:tc>
         <w:tc>
           <w:tcPr>
-            <w:tcW w:w="862" w:type="dxa"/>
+            <w:tcW w:w="996" w:type="dxa"/>
           </w:tcPr>
           <w:p>
             <w:pPr>
@@ -11599,29 +10729,7 @@
                 <w:lang w:eastAsia="en-GB"/>
                 <w14:ligatures w14:val="none"/>
               </w:rPr>
-              <w:t xml:space="preserve">*** (N = </w:t>
-            </w:r>
-            <w:r>
-              <w:rPr>
-                <w:rFonts w:ascii="Times New Roman" w:eastAsia="Times New Roman" w:hAnsi="Times New Roman" w:cs="Times New Roman"/>
-                <w:kern w:val="0"/>
-                <w:sz w:val="24"/>
-                <w:szCs w:val="24"/>
-                <w:lang w:eastAsia="en-GB"/>
-                <w14:ligatures w14:val="none"/>
-              </w:rPr>
-              <w:t>3103</w:t>
-            </w:r>
-            <w:r>
-              <w:rPr>
-                <w:rFonts w:ascii="Times New Roman" w:eastAsia="Times New Roman" w:hAnsi="Times New Roman" w:cs="Times New Roman"/>
-                <w:kern w:val="0"/>
-                <w:sz w:val="24"/>
-                <w:szCs w:val="24"/>
-                <w:lang w:eastAsia="en-GB"/>
-                <w14:ligatures w14:val="none"/>
-              </w:rPr>
-              <w:t>)</w:t>
+              <w:t>*** (N = 3103)</w:t>
             </w:r>
           </w:p>
         </w:tc>
@@ -11678,35 +10786,13 @@
                 <w:lang w:eastAsia="en-GB"/>
                 <w14:ligatures w14:val="none"/>
               </w:rPr>
-              <w:t xml:space="preserve">* (N = </w:t>
-            </w:r>
-            <w:r>
-              <w:rPr>
-                <w:rFonts w:ascii="Times New Roman" w:eastAsia="Times New Roman" w:hAnsi="Times New Roman" w:cs="Times New Roman"/>
-                <w:kern w:val="0"/>
-                <w:sz w:val="24"/>
-                <w:szCs w:val="24"/>
-                <w:lang w:eastAsia="en-GB"/>
-                <w14:ligatures w14:val="none"/>
-              </w:rPr>
-              <w:t>3181</w:t>
-            </w:r>
-            <w:r>
-              <w:rPr>
-                <w:rFonts w:ascii="Times New Roman" w:eastAsia="Times New Roman" w:hAnsi="Times New Roman" w:cs="Times New Roman"/>
-                <w:kern w:val="0"/>
-                <w:sz w:val="24"/>
-                <w:szCs w:val="24"/>
-                <w:lang w:eastAsia="en-GB"/>
-                <w14:ligatures w14:val="none"/>
-              </w:rPr>
-              <w:t>)</w:t>
-            </w:r>
-          </w:p>
-        </w:tc>
-        <w:tc>
-          <w:tcPr>
-            <w:tcW w:w="869" w:type="dxa"/>
+              <w:t>* (N = 3181)</w:t>
+            </w:r>
+          </w:p>
+        </w:tc>
+        <w:tc>
+          <w:tcPr>
+            <w:tcW w:w="996" w:type="dxa"/>
           </w:tcPr>
           <w:p>
             <w:pPr>
@@ -11757,29 +10843,7 @@
                 <w:lang w:eastAsia="en-GB"/>
                 <w14:ligatures w14:val="none"/>
               </w:rPr>
-              <w:t xml:space="preserve">*** (N = </w:t>
-            </w:r>
-            <w:r>
-              <w:rPr>
-                <w:rFonts w:ascii="Times New Roman" w:eastAsia="Times New Roman" w:hAnsi="Times New Roman" w:cs="Times New Roman"/>
-                <w:kern w:val="0"/>
-                <w:sz w:val="24"/>
-                <w:szCs w:val="24"/>
-                <w:lang w:eastAsia="en-GB"/>
-                <w14:ligatures w14:val="none"/>
-              </w:rPr>
-              <w:t>3164</w:t>
-            </w:r>
-            <w:r>
-              <w:rPr>
-                <w:rFonts w:ascii="Times New Roman" w:eastAsia="Times New Roman" w:hAnsi="Times New Roman" w:cs="Times New Roman"/>
-                <w:kern w:val="0"/>
-                <w:sz w:val="24"/>
-                <w:szCs w:val="24"/>
-                <w:lang w:eastAsia="en-GB"/>
-                <w14:ligatures w14:val="none"/>
-              </w:rPr>
-              <w:t>)</w:t>
+              <w:t>*** (N = 3164)</w:t>
             </w:r>
           </w:p>
         </w:tc>
@@ -11836,35 +10900,13 @@
                 <w:lang w:eastAsia="en-GB"/>
                 <w14:ligatures w14:val="none"/>
               </w:rPr>
-              <w:t xml:space="preserve">*** (N = </w:t>
-            </w:r>
-            <w:r>
-              <w:rPr>
-                <w:rFonts w:ascii="Times New Roman" w:eastAsia="Times New Roman" w:hAnsi="Times New Roman" w:cs="Times New Roman"/>
-                <w:kern w:val="0"/>
-                <w:sz w:val="24"/>
-                <w:szCs w:val="24"/>
-                <w:lang w:eastAsia="en-GB"/>
-                <w14:ligatures w14:val="none"/>
-              </w:rPr>
-              <w:t>3129</w:t>
-            </w:r>
-            <w:r>
-              <w:rPr>
-                <w:rFonts w:ascii="Times New Roman" w:eastAsia="Times New Roman" w:hAnsi="Times New Roman" w:cs="Times New Roman"/>
-                <w:kern w:val="0"/>
-                <w:sz w:val="24"/>
-                <w:szCs w:val="24"/>
-                <w:lang w:eastAsia="en-GB"/>
-                <w14:ligatures w14:val="none"/>
-              </w:rPr>
-              <w:t>)</w:t>
-            </w:r>
-          </w:p>
-        </w:tc>
-        <w:tc>
-          <w:tcPr>
-            <w:tcW w:w="1134" w:type="dxa"/>
+              <w:t>*** (N = 3129)</w:t>
+            </w:r>
+          </w:p>
+        </w:tc>
+        <w:tc>
+          <w:tcPr>
+            <w:tcW w:w="1190" w:type="dxa"/>
           </w:tcPr>
           <w:p>
             <w:pPr>
@@ -11915,29 +10957,7 @@
                 <w:lang w:eastAsia="en-GB"/>
                 <w14:ligatures w14:val="none"/>
               </w:rPr>
-              <w:t xml:space="preserve"> (N = </w:t>
-            </w:r>
-            <w:r>
-              <w:rPr>
-                <w:rFonts w:ascii="Times New Roman" w:eastAsia="Times New Roman" w:hAnsi="Times New Roman" w:cs="Times New Roman"/>
-                <w:kern w:val="0"/>
-                <w:sz w:val="24"/>
-                <w:szCs w:val="24"/>
-                <w:lang w:eastAsia="en-GB"/>
-                <w14:ligatures w14:val="none"/>
-              </w:rPr>
-              <w:t>2919</w:t>
-            </w:r>
-            <w:r>
-              <w:rPr>
-                <w:rFonts w:ascii="Times New Roman" w:eastAsia="Times New Roman" w:hAnsi="Times New Roman" w:cs="Times New Roman"/>
-                <w:kern w:val="0"/>
-                <w:sz w:val="24"/>
-                <w:szCs w:val="24"/>
-                <w:lang w:eastAsia="en-GB"/>
-                <w14:ligatures w14:val="none"/>
-              </w:rPr>
-              <w:t>)</w:t>
+              <w:t xml:space="preserve"> (N = 2919)</w:t>
             </w:r>
           </w:p>
         </w:tc>
@@ -11948,7 +10968,7 @@
         </w:trPr>
         <w:tc>
           <w:tcPr>
-            <w:tcW w:w="1338" w:type="dxa"/>
+            <w:tcW w:w="1336" w:type="dxa"/>
           </w:tcPr>
           <w:p>
             <w:pPr>
@@ -11970,7 +10990,7 @@
         </w:tc>
         <w:tc>
           <w:tcPr>
-            <w:tcW w:w="1037" w:type="dxa"/>
+            <w:tcW w:w="1016" w:type="dxa"/>
           </w:tcPr>
           <w:p>
             <w:pPr>
@@ -11998,7 +11018,7 @@
         </w:tc>
         <w:tc>
           <w:tcPr>
-            <w:tcW w:w="862" w:type="dxa"/>
+            <w:tcW w:w="996" w:type="dxa"/>
           </w:tcPr>
           <w:p>
             <w:pPr>
@@ -12071,35 +11091,13 @@
                 <w:lang w:eastAsia="en-GB"/>
                 <w14:ligatures w14:val="none"/>
               </w:rPr>
-              <w:t xml:space="preserve"> (N = </w:t>
-            </w:r>
-            <w:r>
-              <w:rPr>
-                <w:rFonts w:ascii="Times New Roman" w:eastAsia="Times New Roman" w:hAnsi="Times New Roman" w:cs="Times New Roman"/>
-                <w:kern w:val="0"/>
-                <w:sz w:val="24"/>
-                <w:szCs w:val="24"/>
-                <w:lang w:eastAsia="en-GB"/>
-                <w14:ligatures w14:val="none"/>
-              </w:rPr>
-              <w:t>5115</w:t>
-            </w:r>
-            <w:r>
-              <w:rPr>
-                <w:rFonts w:ascii="Times New Roman" w:eastAsia="Times New Roman" w:hAnsi="Times New Roman" w:cs="Times New Roman"/>
-                <w:kern w:val="0"/>
-                <w:sz w:val="24"/>
-                <w:szCs w:val="24"/>
-                <w:lang w:eastAsia="en-GB"/>
-                <w14:ligatures w14:val="none"/>
-              </w:rPr>
-              <w:t>)</w:t>
-            </w:r>
-          </w:p>
-        </w:tc>
-        <w:tc>
-          <w:tcPr>
-            <w:tcW w:w="869" w:type="dxa"/>
+              <w:t xml:space="preserve"> (N = 5115)</w:t>
+            </w:r>
+          </w:p>
+        </w:tc>
+        <w:tc>
+          <w:tcPr>
+            <w:tcW w:w="996" w:type="dxa"/>
           </w:tcPr>
           <w:p>
             <w:pPr>
@@ -12150,29 +11148,7 @@
                 <w:lang w:eastAsia="en-GB"/>
                 <w14:ligatures w14:val="none"/>
               </w:rPr>
-              <w:t xml:space="preserve">* (N = </w:t>
-            </w:r>
-            <w:r>
-              <w:rPr>
-                <w:rFonts w:ascii="Times New Roman" w:eastAsia="Times New Roman" w:hAnsi="Times New Roman" w:cs="Times New Roman"/>
-                <w:kern w:val="0"/>
-                <w:sz w:val="24"/>
-                <w:szCs w:val="24"/>
-                <w:lang w:eastAsia="en-GB"/>
-                <w14:ligatures w14:val="none"/>
-              </w:rPr>
-              <w:t>5100</w:t>
-            </w:r>
-            <w:r>
-              <w:rPr>
-                <w:rFonts w:ascii="Times New Roman" w:eastAsia="Times New Roman" w:hAnsi="Times New Roman" w:cs="Times New Roman"/>
-                <w:kern w:val="0"/>
-                <w:sz w:val="24"/>
-                <w:szCs w:val="24"/>
-                <w:lang w:eastAsia="en-GB"/>
-                <w14:ligatures w14:val="none"/>
-              </w:rPr>
-              <w:t>)</w:t>
+              <w:t>* (N = 5100)</w:t>
             </w:r>
           </w:p>
         </w:tc>
@@ -12229,35 +11205,13 @@
                 <w:lang w:eastAsia="en-GB"/>
                 <w14:ligatures w14:val="none"/>
               </w:rPr>
-              <w:t xml:space="preserve">*** (N = </w:t>
-            </w:r>
-            <w:r>
-              <w:rPr>
-                <w:rFonts w:ascii="Times New Roman" w:eastAsia="Times New Roman" w:hAnsi="Times New Roman" w:cs="Times New Roman"/>
-                <w:kern w:val="0"/>
-                <w:sz w:val="24"/>
-                <w:szCs w:val="24"/>
-                <w:lang w:eastAsia="en-GB"/>
-                <w14:ligatures w14:val="none"/>
-              </w:rPr>
-              <w:t>3068</w:t>
-            </w:r>
-            <w:r>
-              <w:rPr>
-                <w:rFonts w:ascii="Times New Roman" w:eastAsia="Times New Roman" w:hAnsi="Times New Roman" w:cs="Times New Roman"/>
-                <w:kern w:val="0"/>
-                <w:sz w:val="24"/>
-                <w:szCs w:val="24"/>
-                <w:lang w:eastAsia="en-GB"/>
-                <w14:ligatures w14:val="none"/>
-              </w:rPr>
-              <w:t>)</w:t>
-            </w:r>
-          </w:p>
-        </w:tc>
-        <w:tc>
-          <w:tcPr>
-            <w:tcW w:w="1134" w:type="dxa"/>
+              <w:t>*** (N = 3068)</w:t>
+            </w:r>
+          </w:p>
+        </w:tc>
+        <w:tc>
+          <w:tcPr>
+            <w:tcW w:w="1190" w:type="dxa"/>
           </w:tcPr>
           <w:p>
             <w:pPr>
@@ -12308,29 +11262,7 @@
                 <w:lang w:eastAsia="en-GB"/>
                 <w14:ligatures w14:val="none"/>
               </w:rPr>
-              <w:t xml:space="preserve">*** (N = </w:t>
-            </w:r>
-            <w:r>
-              <w:rPr>
-                <w:rFonts w:ascii="Times New Roman" w:eastAsia="Times New Roman" w:hAnsi="Times New Roman" w:cs="Times New Roman"/>
-                <w:kern w:val="0"/>
-                <w:sz w:val="24"/>
-                <w:szCs w:val="24"/>
-                <w:lang w:eastAsia="en-GB"/>
-                <w14:ligatures w14:val="none"/>
-              </w:rPr>
-              <w:t>4860</w:t>
-            </w:r>
-            <w:r>
-              <w:rPr>
-                <w:rFonts w:ascii="Times New Roman" w:eastAsia="Times New Roman" w:hAnsi="Times New Roman" w:cs="Times New Roman"/>
-                <w:kern w:val="0"/>
-                <w:sz w:val="24"/>
-                <w:szCs w:val="24"/>
-                <w:lang w:eastAsia="en-GB"/>
-                <w14:ligatures w14:val="none"/>
-              </w:rPr>
-              <w:t>)</w:t>
+              <w:t>*** (N = 4860)</w:t>
             </w:r>
           </w:p>
         </w:tc>
@@ -12341,7 +11273,7 @@
         </w:trPr>
         <w:tc>
           <w:tcPr>
-            <w:tcW w:w="1338" w:type="dxa"/>
+            <w:tcW w:w="1336" w:type="dxa"/>
           </w:tcPr>
           <w:p>
             <w:pPr>
@@ -12363,7 +11295,7 @@
         </w:tc>
         <w:tc>
           <w:tcPr>
-            <w:tcW w:w="1037" w:type="dxa"/>
+            <w:tcW w:w="1016" w:type="dxa"/>
           </w:tcPr>
           <w:p>
             <w:pPr>
@@ -12391,7 +11323,7 @@
         </w:tc>
         <w:tc>
           <w:tcPr>
-            <w:tcW w:w="862" w:type="dxa"/>
+            <w:tcW w:w="996" w:type="dxa"/>
           </w:tcPr>
           <w:p>
             <w:pPr>
@@ -12427,7 +11359,7 @@
         </w:tc>
         <w:tc>
           <w:tcPr>
-            <w:tcW w:w="869" w:type="dxa"/>
+            <w:tcW w:w="996" w:type="dxa"/>
           </w:tcPr>
           <w:p>
             <w:pPr>
@@ -12478,29 +11410,7 @@
                 <w:lang w:eastAsia="en-GB"/>
                 <w14:ligatures w14:val="none"/>
               </w:rPr>
-              <w:t xml:space="preserve">*** (N = </w:t>
-            </w:r>
-            <w:r>
-              <w:rPr>
-                <w:rFonts w:ascii="Times New Roman" w:eastAsia="Times New Roman" w:hAnsi="Times New Roman" w:cs="Times New Roman"/>
-                <w:kern w:val="0"/>
-                <w:sz w:val="24"/>
-                <w:szCs w:val="24"/>
-                <w:lang w:eastAsia="en-GB"/>
-                <w14:ligatures w14:val="none"/>
-              </w:rPr>
-              <w:t>5176</w:t>
-            </w:r>
-            <w:r>
-              <w:rPr>
-                <w:rFonts w:ascii="Times New Roman" w:eastAsia="Times New Roman" w:hAnsi="Times New Roman" w:cs="Times New Roman"/>
-                <w:kern w:val="0"/>
-                <w:sz w:val="24"/>
-                <w:szCs w:val="24"/>
-                <w:lang w:eastAsia="en-GB"/>
-                <w14:ligatures w14:val="none"/>
-              </w:rPr>
-              <w:t>)</w:t>
+              <w:t>*** (N = 5176)</w:t>
             </w:r>
           </w:p>
         </w:tc>
@@ -12557,35 +11467,13 @@
                 <w:lang w:eastAsia="en-GB"/>
                 <w14:ligatures w14:val="none"/>
               </w:rPr>
-              <w:t xml:space="preserve"> (N = </w:t>
-            </w:r>
-            <w:r>
-              <w:rPr>
-                <w:rFonts w:ascii="Times New Roman" w:eastAsia="Times New Roman" w:hAnsi="Times New Roman" w:cs="Times New Roman"/>
-                <w:kern w:val="0"/>
-                <w:sz w:val="24"/>
-                <w:szCs w:val="24"/>
-                <w:lang w:eastAsia="en-GB"/>
-                <w14:ligatures w14:val="none"/>
-              </w:rPr>
-              <w:t>3141</w:t>
-            </w:r>
-            <w:r>
-              <w:rPr>
-                <w:rFonts w:ascii="Times New Roman" w:eastAsia="Times New Roman" w:hAnsi="Times New Roman" w:cs="Times New Roman"/>
-                <w:kern w:val="0"/>
-                <w:sz w:val="24"/>
-                <w:szCs w:val="24"/>
-                <w:lang w:eastAsia="en-GB"/>
-                <w14:ligatures w14:val="none"/>
-              </w:rPr>
-              <w:t>)</w:t>
-            </w:r>
-          </w:p>
-        </w:tc>
-        <w:tc>
-          <w:tcPr>
-            <w:tcW w:w="1134" w:type="dxa"/>
+              <w:t xml:space="preserve"> (N = 3141)</w:t>
+            </w:r>
+          </w:p>
+        </w:tc>
+        <w:tc>
+          <w:tcPr>
+            <w:tcW w:w="1190" w:type="dxa"/>
           </w:tcPr>
           <w:p>
             <w:pPr>
@@ -12636,29 +11524,7 @@
                 <w:lang w:eastAsia="en-GB"/>
                 <w14:ligatures w14:val="none"/>
               </w:rPr>
-              <w:t xml:space="preserve"> (N = </w:t>
-            </w:r>
-            <w:r>
-              <w:rPr>
-                <w:rFonts w:ascii="Times New Roman" w:eastAsia="Times New Roman" w:hAnsi="Times New Roman" w:cs="Times New Roman"/>
-                <w:kern w:val="0"/>
-                <w:sz w:val="24"/>
-                <w:szCs w:val="24"/>
-                <w:lang w:eastAsia="en-GB"/>
-                <w14:ligatures w14:val="none"/>
-              </w:rPr>
-              <w:t>4930</w:t>
-            </w:r>
-            <w:r>
-              <w:rPr>
-                <w:rFonts w:ascii="Times New Roman" w:eastAsia="Times New Roman" w:hAnsi="Times New Roman" w:cs="Times New Roman"/>
-                <w:kern w:val="0"/>
-                <w:sz w:val="24"/>
-                <w:szCs w:val="24"/>
-                <w:lang w:eastAsia="en-GB"/>
-                <w14:ligatures w14:val="none"/>
-              </w:rPr>
-              <w:t>)</w:t>
+              <w:t xml:space="preserve"> (N = 4930)</w:t>
             </w:r>
           </w:p>
         </w:tc>
@@ -12669,7 +11535,7 @@
         </w:trPr>
         <w:tc>
           <w:tcPr>
-            <w:tcW w:w="1338" w:type="dxa"/>
+            <w:tcW w:w="1336" w:type="dxa"/>
           </w:tcPr>
           <w:p>
             <w:pPr>
@@ -12691,7 +11557,7 @@
         </w:tc>
         <w:tc>
           <w:tcPr>
-            <w:tcW w:w="1037" w:type="dxa"/>
+            <w:tcW w:w="1016" w:type="dxa"/>
           </w:tcPr>
           <w:p>
             <w:pPr>
@@ -12719,7 +11585,7 @@
         </w:tc>
         <w:tc>
           <w:tcPr>
-            <w:tcW w:w="862" w:type="dxa"/>
+            <w:tcW w:w="996" w:type="dxa"/>
           </w:tcPr>
           <w:p>
             <w:pPr>
@@ -12768,7 +11634,7 @@
         </w:tc>
         <w:tc>
           <w:tcPr>
-            <w:tcW w:w="869" w:type="dxa"/>
+            <w:tcW w:w="996" w:type="dxa"/>
           </w:tcPr>
           <w:p>
             <w:pPr>
@@ -12841,35 +11707,13 @@
                 <w:lang w:eastAsia="en-GB"/>
                 <w14:ligatures w14:val="none"/>
               </w:rPr>
-              <w:t xml:space="preserve">*** (N = </w:t>
-            </w:r>
-            <w:r>
-              <w:rPr>
-                <w:rFonts w:ascii="Times New Roman" w:eastAsia="Times New Roman" w:hAnsi="Times New Roman" w:cs="Times New Roman"/>
-                <w:kern w:val="0"/>
-                <w:sz w:val="24"/>
-                <w:szCs w:val="24"/>
-                <w:lang w:eastAsia="en-GB"/>
-                <w14:ligatures w14:val="none"/>
-              </w:rPr>
-              <w:t>3125</w:t>
-            </w:r>
-            <w:r>
-              <w:rPr>
-                <w:rFonts w:ascii="Times New Roman" w:eastAsia="Times New Roman" w:hAnsi="Times New Roman" w:cs="Times New Roman"/>
-                <w:kern w:val="0"/>
-                <w:sz w:val="24"/>
-                <w:szCs w:val="24"/>
-                <w:lang w:eastAsia="en-GB"/>
-                <w14:ligatures w14:val="none"/>
-              </w:rPr>
-              <w:t>)</w:t>
-            </w:r>
-          </w:p>
-        </w:tc>
-        <w:tc>
-          <w:tcPr>
-            <w:tcW w:w="1134" w:type="dxa"/>
+              <w:t>*** (N = 3125)</w:t>
+            </w:r>
+          </w:p>
+        </w:tc>
+        <w:tc>
+          <w:tcPr>
+            <w:tcW w:w="1190" w:type="dxa"/>
           </w:tcPr>
           <w:p>
             <w:pPr>
@@ -12920,29 +11764,7 @@
                 <w:lang w:eastAsia="en-GB"/>
                 <w14:ligatures w14:val="none"/>
               </w:rPr>
-              <w:t xml:space="preserve">*** (N = </w:t>
-            </w:r>
-            <w:r>
-              <w:rPr>
-                <w:rFonts w:ascii="Times New Roman" w:eastAsia="Times New Roman" w:hAnsi="Times New Roman" w:cs="Times New Roman"/>
-                <w:kern w:val="0"/>
-                <w:sz w:val="24"/>
-                <w:szCs w:val="24"/>
-                <w:lang w:eastAsia="en-GB"/>
-                <w14:ligatures w14:val="none"/>
-              </w:rPr>
-              <w:t>4914</w:t>
-            </w:r>
-            <w:r>
-              <w:rPr>
-                <w:rFonts w:ascii="Times New Roman" w:eastAsia="Times New Roman" w:hAnsi="Times New Roman" w:cs="Times New Roman"/>
-                <w:kern w:val="0"/>
-                <w:sz w:val="24"/>
-                <w:szCs w:val="24"/>
-                <w:lang w:eastAsia="en-GB"/>
-                <w14:ligatures w14:val="none"/>
-              </w:rPr>
-              <w:t>)</w:t>
+              <w:t>*** (N = 4914)</w:t>
             </w:r>
           </w:p>
         </w:tc>
@@ -12953,7 +11775,7 @@
         </w:trPr>
         <w:tc>
           <w:tcPr>
-            <w:tcW w:w="1338" w:type="dxa"/>
+            <w:tcW w:w="1336" w:type="dxa"/>
           </w:tcPr>
           <w:p>
             <w:pPr>
@@ -12975,7 +11797,7 @@
         </w:tc>
         <w:tc>
           <w:tcPr>
-            <w:tcW w:w="1037" w:type="dxa"/>
+            <w:tcW w:w="1016" w:type="dxa"/>
           </w:tcPr>
           <w:p>
             <w:pPr>
@@ -13003,7 +11825,7 @@
         </w:tc>
         <w:tc>
           <w:tcPr>
-            <w:tcW w:w="862" w:type="dxa"/>
+            <w:tcW w:w="996" w:type="dxa"/>
           </w:tcPr>
           <w:p>
             <w:pPr>
@@ -13052,7 +11874,7 @@
         </w:tc>
         <w:tc>
           <w:tcPr>
-            <w:tcW w:w="869" w:type="dxa"/>
+            <w:tcW w:w="996" w:type="dxa"/>
           </w:tcPr>
           <w:p>
             <w:pPr>
@@ -13088,7 +11910,7 @@
         </w:tc>
         <w:tc>
           <w:tcPr>
-            <w:tcW w:w="1134" w:type="dxa"/>
+            <w:tcW w:w="1190" w:type="dxa"/>
           </w:tcPr>
           <w:p>
             <w:pPr>
@@ -13139,29 +11961,7 @@
                 <w:lang w:eastAsia="en-GB"/>
                 <w14:ligatures w14:val="none"/>
               </w:rPr>
-              <w:t xml:space="preserve">*** (N = </w:t>
-            </w:r>
-            <w:r>
-              <w:rPr>
-                <w:rFonts w:ascii="Times New Roman" w:eastAsia="Times New Roman" w:hAnsi="Times New Roman" w:cs="Times New Roman"/>
-                <w:kern w:val="0"/>
-                <w:sz w:val="24"/>
-                <w:szCs w:val="24"/>
-                <w:lang w:eastAsia="en-GB"/>
-                <w14:ligatures w14:val="none"/>
-              </w:rPr>
-              <w:t>2886</w:t>
-            </w:r>
-            <w:r>
-              <w:rPr>
-                <w:rFonts w:ascii="Times New Roman" w:eastAsia="Times New Roman" w:hAnsi="Times New Roman" w:cs="Times New Roman"/>
-                <w:kern w:val="0"/>
-                <w:sz w:val="24"/>
-                <w:szCs w:val="24"/>
-                <w:lang w:eastAsia="en-GB"/>
-                <w14:ligatures w14:val="none"/>
-              </w:rPr>
-              <w:t>)</w:t>
+              <w:t>*** (N = 2886)</w:t>
             </w:r>
           </w:p>
         </w:tc>
@@ -13172,7 +11972,7 @@
         </w:trPr>
         <w:tc>
           <w:tcPr>
-            <w:tcW w:w="1338" w:type="dxa"/>
+            <w:tcW w:w="1336" w:type="dxa"/>
           </w:tcPr>
           <w:p>
             <w:pPr>
@@ -13194,7 +11994,7 @@
         </w:tc>
         <w:tc>
           <w:tcPr>
-            <w:tcW w:w="1037" w:type="dxa"/>
+            <w:tcW w:w="1016" w:type="dxa"/>
           </w:tcPr>
           <w:p>
             <w:pPr>
@@ -13222,7 +12022,7 @@
         </w:tc>
         <w:tc>
           <w:tcPr>
-            <w:tcW w:w="862" w:type="dxa"/>
+            <w:tcW w:w="996" w:type="dxa"/>
           </w:tcPr>
           <w:p>
             <w:pPr>
@@ -13250,7 +12050,7 @@
         </w:tc>
         <w:tc>
           <w:tcPr>
-            <w:tcW w:w="869" w:type="dxa"/>
+            <w:tcW w:w="996" w:type="dxa"/>
           </w:tcPr>
           <w:p>
             <w:pPr>
@@ -13278,7 +12078,7 @@
         </w:tc>
         <w:tc>
           <w:tcPr>
-            <w:tcW w:w="1134" w:type="dxa"/>
+            <w:tcW w:w="1190" w:type="dxa"/>
           </w:tcPr>
           <w:p>
             <w:pPr>
@@ -13300,6 +12100,55 @@
         </w:tc>
       </w:tr>
     </w:tbl>
+    <w:p>
+      <w:pPr>
+        <w:rPr>
+          <w:rFonts w:ascii="Times New Roman" w:hAnsi="Times New Roman" w:cs="Times New Roman"/>
+          <w:sz w:val="24"/>
+          <w:szCs w:val="24"/>
+        </w:rPr>
+      </w:pPr>
+      <w:r>
+        <w:rPr>
+          <w:rFonts w:ascii="Times New Roman" w:hAnsi="Times New Roman" w:cs="Times New Roman"/>
+          <w:sz w:val="24"/>
+          <w:szCs w:val="24"/>
+        </w:rPr>
+        <w:t>Table 6. Correlation</w:t>
+      </w:r>
+      <w:r>
+        <w:rPr>
+          <w:rFonts w:ascii="Times New Roman" w:hAnsi="Times New Roman" w:cs="Times New Roman"/>
+          <w:sz w:val="24"/>
+          <w:szCs w:val="24"/>
+        </w:rPr>
+        <w:t xml:space="preserve"> matrix</w:t>
+      </w:r>
+      <w:r>
+        <w:rPr>
+          <w:rFonts w:ascii="Times New Roman" w:hAnsi="Times New Roman" w:cs="Times New Roman"/>
+          <w:sz w:val="24"/>
+          <w:szCs w:val="24"/>
+        </w:rPr>
+        <w:t xml:space="preserve"> </w:t>
+      </w:r>
+      <w:r>
+        <w:rPr>
+          <w:rFonts w:ascii="Times New Roman" w:hAnsi="Times New Roman" w:cs="Times New Roman"/>
+          <w:sz w:val="24"/>
+          <w:szCs w:val="24"/>
+        </w:rPr>
+        <w:t>for</w:t>
+      </w:r>
+      <w:r>
+        <w:rPr>
+          <w:rFonts w:ascii="Times New Roman" w:hAnsi="Times New Roman" w:cs="Times New Roman"/>
+          <w:sz w:val="24"/>
+          <w:szCs w:val="24"/>
+        </w:rPr>
+        <w:t xml:space="preserve"> Pakistan</w:t>
+      </w:r>
+    </w:p>
     <w:p>
       <w:pPr>
         <w:rPr>
@@ -13313,10 +12162,8 @@
       <w:pPr>
         <w:rPr>
           <w:rFonts w:ascii="Times New Roman" w:hAnsi="Times New Roman" w:cs="Times New Roman"/>
-          <w:b/>
-          <w:bCs/>
-          <w:sz w:val="32"/>
-          <w:szCs w:val="32"/>
+          <w:sz w:val="24"/>
+          <w:szCs w:val="24"/>
         </w:rPr>
       </w:pPr>
     </w:p>
@@ -13338,6 +12185,7 @@
           <w:sz w:val="32"/>
           <w:szCs w:val="32"/>
         </w:rPr>
+        <w:lastRenderedPageBreak/>
         <w:t>4.2. Country – level result</w:t>
       </w:r>
       <w:r>
@@ -13349,6 +12197,121 @@
           <w:szCs w:val="32"/>
         </w:rPr>
         <w:t>s</w:t>
+      </w:r>
+    </w:p>
+    <w:p>
+      <w:pPr>
+        <w:jc w:val="both"/>
+        <w:rPr>
+          <w:rFonts w:ascii="Times New Roman" w:hAnsi="Times New Roman" w:cs="Times New Roman"/>
+          <w:sz w:val="24"/>
+          <w:szCs w:val="24"/>
+        </w:rPr>
+      </w:pPr>
+      <w:r>
+        <w:rPr>
+          <w:rFonts w:ascii="Times New Roman" w:hAnsi="Times New Roman" w:cs="Times New Roman"/>
+          <w:sz w:val="24"/>
+          <w:szCs w:val="24"/>
+        </w:rPr>
+        <w:t>Four</w:t>
+      </w:r>
+      <w:r>
+        <w:rPr>
+          <w:rFonts w:ascii="Times New Roman" w:hAnsi="Times New Roman" w:cs="Times New Roman"/>
+          <w:sz w:val="24"/>
+          <w:szCs w:val="24"/>
+        </w:rPr>
+        <w:t xml:space="preserve"> of the five most successful regression models, as indicated by </w:t>
+      </w:r>
+      <w:r>
+        <w:rPr>
+          <w:rFonts w:ascii="Times New Roman" w:hAnsi="Times New Roman" w:cs="Times New Roman"/>
+          <w:sz w:val="24"/>
+          <w:szCs w:val="24"/>
+        </w:rPr>
+        <w:t>the explained share of the dependent variable (R</w:t>
+      </w:r>
+      <w:r>
+        <w:rPr>
+          <w:rFonts w:ascii="Times New Roman" w:hAnsi="Times New Roman" w:cs="Times New Roman"/>
+          <w:sz w:val="24"/>
+          <w:szCs w:val="24"/>
+          <w:vertAlign w:val="superscript"/>
+        </w:rPr>
+        <w:t>2</w:t>
+      </w:r>
+      <w:r>
+        <w:rPr>
+          <w:rFonts w:ascii="Times New Roman" w:hAnsi="Times New Roman" w:cs="Times New Roman"/>
+          <w:sz w:val="24"/>
+          <w:szCs w:val="24"/>
+        </w:rPr>
+        <w:t xml:space="preserve">), involve </w:t>
+      </w:r>
+      <w:r>
+        <w:rPr>
+          <w:rFonts w:ascii="Times New Roman" w:hAnsi="Times New Roman" w:cs="Times New Roman"/>
+          <w:sz w:val="24"/>
+          <w:szCs w:val="24"/>
+        </w:rPr>
+        <w:t xml:space="preserve">as the dependent </w:t>
+      </w:r>
+      <w:r>
+        <w:rPr>
+          <w:rFonts w:ascii="Times New Roman" w:hAnsi="Times New Roman" w:cs="Times New Roman"/>
+          <w:sz w:val="24"/>
+          <w:szCs w:val="24"/>
+        </w:rPr>
+        <w:t>variables</w:t>
+      </w:r>
+      <w:r>
+        <w:rPr>
+          <w:rFonts w:ascii="Times New Roman" w:hAnsi="Times New Roman" w:cs="Times New Roman"/>
+          <w:sz w:val="24"/>
+          <w:szCs w:val="24"/>
+        </w:rPr>
+        <w:t xml:space="preserve"> </w:t>
+      </w:r>
+      <w:r>
+        <w:rPr>
+          <w:rFonts w:ascii="Times New Roman" w:hAnsi="Times New Roman" w:cs="Times New Roman"/>
+          <w:sz w:val="24"/>
+          <w:szCs w:val="24"/>
+        </w:rPr>
+        <w:t xml:space="preserve">correlations between </w:t>
+      </w:r>
+      <w:r>
+        <w:rPr>
+          <w:rFonts w:ascii="Times New Roman" w:hAnsi="Times New Roman" w:cs="Times New Roman"/>
+          <w:sz w:val="24"/>
+          <w:szCs w:val="24"/>
+        </w:rPr>
+        <w:t>modern attitudes toward family, sexuality, and reproduction</w:t>
+      </w:r>
+      <w:r>
+        <w:rPr>
+          <w:rFonts w:ascii="Times New Roman" w:hAnsi="Times New Roman" w:cs="Times New Roman"/>
+          <w:sz w:val="24"/>
+          <w:szCs w:val="24"/>
+        </w:rPr>
+        <w:t xml:space="preserve"> respectively attitudes toward gender equality, religiosity, ethnic attitudes, and views about individual freedom</w:t>
+      </w:r>
+      <w:r>
+        <w:rPr>
+          <w:rFonts w:ascii="Times New Roman" w:hAnsi="Times New Roman" w:cs="Times New Roman"/>
+          <w:sz w:val="24"/>
+          <w:szCs w:val="24"/>
+        </w:rPr>
+        <w:t xml:space="preserve">. </w:t>
+      </w:r>
+      <w:r>
+        <w:rPr>
+          <w:rFonts w:ascii="Times New Roman" w:hAnsi="Times New Roman" w:cs="Times New Roman"/>
+          <w:sz w:val="24"/>
+          <w:szCs w:val="24"/>
+        </w:rPr>
+        <w:t xml:space="preserve">The fifth most successful regression model predicts the correlation between attitudes supportive of individual freedom and attitudes supportive of gender equality. </w:t>
       </w:r>
     </w:p>
     <w:tbl>
@@ -13600,7 +12563,6 @@
                 <w:sz w:val="24"/>
                 <w:szCs w:val="24"/>
               </w:rPr>
-              <w:lastRenderedPageBreak/>
               <w:t>Family</w:t>
             </w:r>
             <w:r>
@@ -17813,6 +16775,7 @@
                 <w:sz w:val="24"/>
                 <w:szCs w:val="24"/>
               </w:rPr>
+              <w:lastRenderedPageBreak/>
               <w:t>nationalism</w:t>
             </w:r>
           </w:p>
@@ -17835,6 +16798,7 @@
                 <w:sz w:val="24"/>
                 <w:szCs w:val="24"/>
               </w:rPr>
+              <w:lastRenderedPageBreak/>
               <w:t>-0.0</w:t>
             </w:r>
             <w:r>
@@ -18426,6 +17390,209 @@
           <w:szCs w:val="24"/>
         </w:rPr>
       </w:pPr>
+      <w:r>
+        <w:rPr>
+          <w:rFonts w:ascii="Times New Roman" w:hAnsi="Times New Roman" w:cs="Times New Roman"/>
+          <w:sz w:val="24"/>
+          <w:szCs w:val="24"/>
+        </w:rPr>
+        <w:t>Table 7. Regression models at the country level of analysis</w:t>
+      </w:r>
+    </w:p>
+    <w:p>
+      <w:pPr>
+        <w:rPr>
+          <w:rFonts w:ascii="Times New Roman" w:hAnsi="Times New Roman" w:cs="Times New Roman"/>
+          <w:sz w:val="24"/>
+          <w:szCs w:val="24"/>
+        </w:rPr>
+      </w:pPr>
+    </w:p>
+    <w:p>
+      <w:pPr>
+        <w:rPr>
+          <w:rFonts w:ascii="Times New Roman" w:hAnsi="Times New Roman" w:cs="Times New Roman"/>
+          <w:b/>
+          <w:bCs/>
+          <w:sz w:val="28"/>
+          <w:szCs w:val="28"/>
+        </w:rPr>
+      </w:pPr>
+      <w:bookmarkStart w:id="0" w:name="_Hlk138833571"/>
+      <w:r>
+        <w:rPr>
+          <w:rFonts w:ascii="Times New Roman" w:hAnsi="Times New Roman" w:cs="Times New Roman"/>
+          <w:b/>
+          <w:bCs/>
+          <w:sz w:val="28"/>
+          <w:szCs w:val="28"/>
+        </w:rPr>
+        <w:t>4.2.1. First model: predicting the correlation between family values and gender equality</w:t>
+      </w:r>
+    </w:p>
+    <w:bookmarkEnd w:id="0"/>
+    <w:p>
+      <w:pPr>
+        <w:jc w:val="both"/>
+        <w:rPr>
+          <w:rFonts w:ascii="Times New Roman" w:hAnsi="Times New Roman" w:cs="Times New Roman"/>
+          <w:sz w:val="24"/>
+          <w:szCs w:val="24"/>
+        </w:rPr>
+      </w:pPr>
+      <w:r>
+        <w:rPr>
+          <w:rFonts w:ascii="Times New Roman" w:hAnsi="Times New Roman" w:cs="Times New Roman"/>
+          <w:sz w:val="24"/>
+          <w:szCs w:val="24"/>
+        </w:rPr>
+        <w:t xml:space="preserve">The four predictors collectively explain 74% of the variation in the strength across countries of the correlation between </w:t>
+      </w:r>
+      <w:r>
+        <w:rPr>
+          <w:rFonts w:ascii="Times New Roman" w:hAnsi="Times New Roman" w:cs="Times New Roman"/>
+          <w:sz w:val="24"/>
+          <w:szCs w:val="24"/>
+        </w:rPr>
+        <w:t>modern attitudes toward family, sexuality, and reproduction</w:t>
+      </w:r>
+      <w:r>
+        <w:rPr>
+          <w:rFonts w:ascii="Times New Roman" w:hAnsi="Times New Roman" w:cs="Times New Roman"/>
+          <w:sz w:val="24"/>
+          <w:szCs w:val="24"/>
+        </w:rPr>
+        <w:t xml:space="preserve"> respectively attitudes in favour of gender equality.</w:t>
+      </w:r>
+    </w:p>
+    <w:p>
+      <w:pPr>
+        <w:rPr>
+          <w:rFonts w:ascii="Times New Roman" w:hAnsi="Times New Roman" w:cs="Times New Roman"/>
+          <w:sz w:val="24"/>
+          <w:szCs w:val="24"/>
+        </w:rPr>
+      </w:pPr>
+      <w:r>
+        <w:rPr>
+          <w:rFonts w:ascii="Times New Roman" w:hAnsi="Times New Roman" w:cs="Times New Roman"/>
+          <w:noProof/>
+          <w:sz w:val="24"/>
+          <w:szCs w:val="24"/>
+        </w:rPr>
+        <w:drawing>
+          <wp:inline distT="0" distB="0" distL="0" distR="0" wp14:anchorId="082082A7" wp14:editId="6241012E">
+            <wp:extent cx="5184658" cy="3950216"/>
+            <wp:effectExtent l="0" t="0" r="0" b="0"/>
+            <wp:docPr id="878666313" name="Picture 2" descr="A picture containing screenshot, colorfulness, circle, diagram&#10;&#10;Description automatically generated"/>
+            <wp:cNvGraphicFramePr>
+              <a:graphicFrameLocks xmlns:a="http://schemas.openxmlformats.org/drawingml/2006/main" noChangeAspect="1"/>
+            </wp:cNvGraphicFramePr>
+            <a:graphic xmlns:a="http://schemas.openxmlformats.org/drawingml/2006/main">
+              <a:graphicData uri="http://schemas.openxmlformats.org/drawingml/2006/picture">
+                <pic:pic xmlns:pic="http://schemas.openxmlformats.org/drawingml/2006/picture">
+                  <pic:nvPicPr>
+                    <pic:cNvPr id="878666313" name="Picture 2" descr="A picture containing screenshot, colorfulness, circle, diagram&#10;&#10;Description automatically generated"/>
+                    <pic:cNvPicPr/>
+                  </pic:nvPicPr>
+                  <pic:blipFill>
+                    <a:blip r:embed="rId4">
+                      <a:extLst>
+                        <a:ext uri="{28A0092B-C50C-407E-A947-70E740481C1C}">
+                          <a14:useLocalDpi xmlns:a14="http://schemas.microsoft.com/office/drawing/2010/main" val="0"/>
+                        </a:ext>
+                      </a:extLst>
+                    </a:blip>
+                    <a:stretch>
+                      <a:fillRect/>
+                    </a:stretch>
+                  </pic:blipFill>
+                  <pic:spPr>
+                    <a:xfrm>
+                      <a:off x="0" y="0"/>
+                      <a:ext cx="5184658" cy="3950216"/>
+                    </a:xfrm>
+                    <a:prstGeom prst="rect">
+                      <a:avLst/>
+                    </a:prstGeom>
+                  </pic:spPr>
+                </pic:pic>
+              </a:graphicData>
+            </a:graphic>
+          </wp:inline>
+        </w:drawing>
+      </w:r>
+    </w:p>
+    <w:p>
+      <w:pPr>
+        <w:rPr>
+          <w:rFonts w:ascii="Times New Roman" w:hAnsi="Times New Roman" w:cs="Times New Roman"/>
+          <w:b/>
+          <w:bCs/>
+          <w:sz w:val="28"/>
+          <w:szCs w:val="28"/>
+        </w:rPr>
+      </w:pPr>
+      <w:r>
+        <w:rPr>
+          <w:rFonts w:ascii="Times New Roman" w:hAnsi="Times New Roman" w:cs="Times New Roman"/>
+          <w:b/>
+          <w:bCs/>
+          <w:sz w:val="28"/>
+          <w:szCs w:val="28"/>
+        </w:rPr>
+        <w:t>4.2.</w:t>
+      </w:r>
+      <w:r>
+        <w:rPr>
+          <w:rFonts w:ascii="Times New Roman" w:hAnsi="Times New Roman" w:cs="Times New Roman"/>
+          <w:b/>
+          <w:bCs/>
+          <w:sz w:val="28"/>
+          <w:szCs w:val="28"/>
+        </w:rPr>
+        <w:t>2</w:t>
+      </w:r>
+      <w:r>
+        <w:rPr>
+          <w:rFonts w:ascii="Times New Roman" w:hAnsi="Times New Roman" w:cs="Times New Roman"/>
+          <w:b/>
+          <w:bCs/>
+          <w:sz w:val="28"/>
+          <w:szCs w:val="28"/>
+        </w:rPr>
+        <w:t xml:space="preserve">. </w:t>
+      </w:r>
+      <w:r>
+        <w:rPr>
+          <w:rFonts w:ascii="Times New Roman" w:hAnsi="Times New Roman" w:cs="Times New Roman"/>
+          <w:b/>
+          <w:bCs/>
+          <w:sz w:val="28"/>
+          <w:szCs w:val="28"/>
+        </w:rPr>
+        <w:t>Second</w:t>
+      </w:r>
+      <w:r>
+        <w:rPr>
+          <w:rFonts w:ascii="Times New Roman" w:hAnsi="Times New Roman" w:cs="Times New Roman"/>
+          <w:b/>
+          <w:bCs/>
+          <w:sz w:val="28"/>
+          <w:szCs w:val="28"/>
+        </w:rPr>
+        <w:t xml:space="preserve"> model: predicting the correlation between family values and </w:t>
+      </w:r>
+      <w:r>
+        <w:rPr>
+          <w:rFonts w:ascii="Times New Roman" w:hAnsi="Times New Roman" w:cs="Times New Roman"/>
+          <w:b/>
+          <w:bCs/>
+          <w:sz w:val="28"/>
+          <w:szCs w:val="28"/>
+        </w:rPr>
+        <w:t>religiosity</w:t>
+      </w:r>
     </w:p>
     <w:p>
       <w:pPr>
@@ -18444,10 +17611,10 @@
         </w:rPr>
         <w:lastRenderedPageBreak/>
         <w:drawing>
-          <wp:inline distT="0" distB="0" distL="0" distR="0" wp14:anchorId="31CCA7B2" wp14:editId="1CAB1DF5">
+          <wp:inline distT="0" distB="0" distL="0" distR="0" wp14:anchorId="09898660" wp14:editId="7BF4CD1D">
             <wp:extent cx="5294387" cy="3950216"/>
             <wp:effectExtent l="0" t="0" r="0" b="0"/>
-            <wp:docPr id="191151568" name="Picture 1" descr="A picture containing screenshot, diagram, text, circle&#10;&#10;Description automatically generated"/>
+            <wp:docPr id="882852744" name="Picture 3" descr="A picture containing screenshot, diagram, text, circle&#10;&#10;Description automatically generated"/>
             <wp:cNvGraphicFramePr>
               <a:graphicFrameLocks xmlns:a="http://schemas.openxmlformats.org/drawingml/2006/main" noChangeAspect="1"/>
             </wp:cNvGraphicFramePr>
@@ -18455,11 +17622,11 @@
               <a:graphicData uri="http://schemas.openxmlformats.org/drawingml/2006/picture">
                 <pic:pic xmlns:pic="http://schemas.openxmlformats.org/drawingml/2006/picture">
                   <pic:nvPicPr>
-                    <pic:cNvPr id="191151568" name="Picture 1" descr="A picture containing screenshot, diagram, text, circle&#10;&#10;Description automatically generated"/>
+                    <pic:cNvPr id="882852744" name="Picture 3" descr="A picture containing screenshot, diagram, text, circle&#10;&#10;Description automatically generated"/>
                     <pic:cNvPicPr/>
                   </pic:nvPicPr>
                   <pic:blipFill>
-                    <a:blip r:embed="rId4">
+                    <a:blip r:embed="rId5">
                       <a:extLst>
                         <a:ext uri="{28A0092B-C50C-407E-A947-70E740481C1C}">
                           <a14:useLocalDpi xmlns:a14="http://schemas.microsoft.com/office/drawing/2010/main" val="0"/>
@@ -18490,58 +17657,71 @@
       <w:pPr>
         <w:rPr>
           <w:rFonts w:ascii="Times New Roman" w:hAnsi="Times New Roman" w:cs="Times New Roman"/>
-          <w:sz w:val="24"/>
-          <w:szCs w:val="24"/>
+          <w:b/>
+          <w:bCs/>
+          <w:sz w:val="28"/>
+          <w:szCs w:val="28"/>
         </w:rPr>
       </w:pPr>
       <w:r>
         <w:rPr>
           <w:rFonts w:ascii="Times New Roman" w:hAnsi="Times New Roman" w:cs="Times New Roman"/>
-          <w:noProof/>
-          <w:sz w:val="24"/>
-          <w:szCs w:val="24"/>
+          <w:b/>
+          <w:bCs/>
+          <w:sz w:val="28"/>
+          <w:szCs w:val="28"/>
         </w:rPr>
-        <w:drawing>
-          <wp:inline distT="0" distB="0" distL="0" distR="0" wp14:anchorId="27B97B2F" wp14:editId="474B50DE">
-            <wp:extent cx="5184658" cy="3950216"/>
-            <wp:effectExtent l="0" t="0" r="0" b="0"/>
-            <wp:docPr id="878666313" name="Picture 2" descr="A picture containing screenshot, colorfulness, circle, diagram&#10;&#10;Description automatically generated"/>
-            <wp:cNvGraphicFramePr>
-              <a:graphicFrameLocks xmlns:a="http://schemas.openxmlformats.org/drawingml/2006/main" noChangeAspect="1"/>
-            </wp:cNvGraphicFramePr>
-            <a:graphic xmlns:a="http://schemas.openxmlformats.org/drawingml/2006/main">
-              <a:graphicData uri="http://schemas.openxmlformats.org/drawingml/2006/picture">
-                <pic:pic xmlns:pic="http://schemas.openxmlformats.org/drawingml/2006/picture">
-                  <pic:nvPicPr>
-                    <pic:cNvPr id="878666313" name="Picture 2" descr="A picture containing screenshot, colorfulness, circle, diagram&#10;&#10;Description automatically generated"/>
-                    <pic:cNvPicPr/>
-                  </pic:nvPicPr>
-                  <pic:blipFill>
-                    <a:blip r:embed="rId5">
-                      <a:extLst>
-                        <a:ext uri="{28A0092B-C50C-407E-A947-70E740481C1C}">
-                          <a14:useLocalDpi xmlns:a14="http://schemas.microsoft.com/office/drawing/2010/main" val="0"/>
-                        </a:ext>
-                      </a:extLst>
-                    </a:blip>
-                    <a:stretch>
-                      <a:fillRect/>
-                    </a:stretch>
-                  </pic:blipFill>
-                  <pic:spPr>
-                    <a:xfrm>
-                      <a:off x="0" y="0"/>
-                      <a:ext cx="5184658" cy="3950216"/>
-                    </a:xfrm>
-                    <a:prstGeom prst="rect">
-                      <a:avLst/>
-                    </a:prstGeom>
-                  </pic:spPr>
-                </pic:pic>
-              </a:graphicData>
-            </a:graphic>
-          </wp:inline>
-        </w:drawing>
+        <w:t>4.2.</w:t>
+      </w:r>
+      <w:r>
+        <w:rPr>
+          <w:rFonts w:ascii="Times New Roman" w:hAnsi="Times New Roman" w:cs="Times New Roman"/>
+          <w:b/>
+          <w:bCs/>
+          <w:sz w:val="28"/>
+          <w:szCs w:val="28"/>
+        </w:rPr>
+        <w:t>3</w:t>
+      </w:r>
+      <w:r>
+        <w:rPr>
+          <w:rFonts w:ascii="Times New Roman" w:hAnsi="Times New Roman" w:cs="Times New Roman"/>
+          <w:b/>
+          <w:bCs/>
+          <w:sz w:val="28"/>
+          <w:szCs w:val="28"/>
+        </w:rPr>
+        <w:t xml:space="preserve">. </w:t>
+      </w:r>
+      <w:r>
+        <w:rPr>
+          <w:rFonts w:ascii="Times New Roman" w:hAnsi="Times New Roman" w:cs="Times New Roman"/>
+          <w:b/>
+          <w:bCs/>
+          <w:sz w:val="28"/>
+          <w:szCs w:val="28"/>
+        </w:rPr>
+        <w:t>Third</w:t>
+      </w:r>
+      <w:r>
+        <w:rPr>
+          <w:rFonts w:ascii="Times New Roman" w:hAnsi="Times New Roman" w:cs="Times New Roman"/>
+          <w:b/>
+          <w:bCs/>
+          <w:sz w:val="28"/>
+          <w:szCs w:val="28"/>
+        </w:rPr>
+        <w:t xml:space="preserve"> model: predicting the correlation between family values and </w:t>
+      </w:r>
+      <w:r>
+        <w:rPr>
+          <w:rFonts w:ascii="Times New Roman" w:hAnsi="Times New Roman" w:cs="Times New Roman"/>
+          <w:b/>
+          <w:bCs/>
+          <w:sz w:val="28"/>
+          <w:szCs w:val="28"/>
+        </w:rPr>
+        <w:t>ethnic attitudes</w:t>
       </w:r>
     </w:p>
     <w:p>
@@ -18559,12 +17739,11 @@
           <w:sz w:val="24"/>
           <w:szCs w:val="24"/>
         </w:rPr>
-        <w:lastRenderedPageBreak/>
         <w:drawing>
-          <wp:inline distT="0" distB="0" distL="0" distR="0" wp14:anchorId="31F12B5F" wp14:editId="51F8A7BC">
+          <wp:inline distT="0" distB="0" distL="0" distR="0" wp14:anchorId="0563389B" wp14:editId="4A7F4E40">
             <wp:extent cx="5294387" cy="3950216"/>
             <wp:effectExtent l="0" t="0" r="0" b="0"/>
-            <wp:docPr id="882852744" name="Picture 3" descr="A picture containing screenshot, diagram, text, circle&#10;&#10;Description automatically generated"/>
+            <wp:docPr id="191151568" name="Picture 1" descr="A picture containing screenshot, diagram, text, circle&#10;&#10;Description automatically generated"/>
             <wp:cNvGraphicFramePr>
               <a:graphicFrameLocks xmlns:a="http://schemas.openxmlformats.org/drawingml/2006/main" noChangeAspect="1"/>
             </wp:cNvGraphicFramePr>
@@ -18572,7 +17751,7 @@
               <a:graphicData uri="http://schemas.openxmlformats.org/drawingml/2006/picture">
                 <pic:pic xmlns:pic="http://schemas.openxmlformats.org/drawingml/2006/picture">
                   <pic:nvPicPr>
-                    <pic:cNvPr id="882852744" name="Picture 3" descr="A picture containing screenshot, diagram, text, circle&#10;&#10;Description automatically generated"/>
+                    <pic:cNvPr id="191151568" name="Picture 1" descr="A picture containing screenshot, diagram, text, circle&#10;&#10;Description automatically generated"/>
                     <pic:cNvPicPr/>
                   </pic:nvPicPr>
                   <pic:blipFill>
@@ -18601,6 +17780,88 @@
             </a:graphic>
           </wp:inline>
         </w:drawing>
+      </w:r>
+    </w:p>
+    <w:p>
+      <w:pPr>
+        <w:rPr>
+          <w:rFonts w:ascii="Times New Roman" w:hAnsi="Times New Roman" w:cs="Times New Roman"/>
+          <w:b/>
+          <w:bCs/>
+          <w:sz w:val="28"/>
+          <w:szCs w:val="28"/>
+        </w:rPr>
+      </w:pPr>
+      <w:r>
+        <w:rPr>
+          <w:rFonts w:ascii="Times New Roman" w:hAnsi="Times New Roman" w:cs="Times New Roman"/>
+          <w:b/>
+          <w:bCs/>
+          <w:sz w:val="28"/>
+          <w:szCs w:val="28"/>
+        </w:rPr>
+        <w:lastRenderedPageBreak/>
+        <w:t>4.2.</w:t>
+      </w:r>
+      <w:r>
+        <w:rPr>
+          <w:rFonts w:ascii="Times New Roman" w:hAnsi="Times New Roman" w:cs="Times New Roman"/>
+          <w:b/>
+          <w:bCs/>
+          <w:sz w:val="28"/>
+          <w:szCs w:val="28"/>
+        </w:rPr>
+        <w:t>4</w:t>
+      </w:r>
+      <w:r>
+        <w:rPr>
+          <w:rFonts w:ascii="Times New Roman" w:hAnsi="Times New Roman" w:cs="Times New Roman"/>
+          <w:b/>
+          <w:bCs/>
+          <w:sz w:val="28"/>
+          <w:szCs w:val="28"/>
+        </w:rPr>
+        <w:t xml:space="preserve">. </w:t>
+      </w:r>
+      <w:r>
+        <w:rPr>
+          <w:rFonts w:ascii="Times New Roman" w:hAnsi="Times New Roman" w:cs="Times New Roman"/>
+          <w:b/>
+          <w:bCs/>
+          <w:sz w:val="28"/>
+          <w:szCs w:val="28"/>
+        </w:rPr>
+        <w:t>Third</w:t>
+      </w:r>
+      <w:r>
+        <w:rPr>
+          <w:rFonts w:ascii="Times New Roman" w:hAnsi="Times New Roman" w:cs="Times New Roman"/>
+          <w:b/>
+          <w:bCs/>
+          <w:sz w:val="28"/>
+          <w:szCs w:val="28"/>
+        </w:rPr>
+        <w:t xml:space="preserve"> model: predicting the correlation between </w:t>
+      </w:r>
+      <w:r>
+        <w:rPr>
+          <w:rFonts w:ascii="Times New Roman" w:hAnsi="Times New Roman" w:cs="Times New Roman"/>
+          <w:b/>
+          <w:bCs/>
+          <w:sz w:val="28"/>
+          <w:szCs w:val="28"/>
+        </w:rPr>
+        <w:t xml:space="preserve">individual freedom and </w:t>
+      </w:r>
+      <w:r>
+        <w:rPr>
+          <w:rFonts w:ascii="Times New Roman" w:hAnsi="Times New Roman" w:cs="Times New Roman"/>
+          <w:b/>
+          <w:bCs/>
+          <w:sz w:val="28"/>
+          <w:szCs w:val="28"/>
+        </w:rPr>
+        <w:t>family values</w:t>
       </w:r>
     </w:p>
     <w:p>
@@ -18665,6 +17926,97 @@
       <w:pPr>
         <w:rPr>
           <w:rFonts w:ascii="Times New Roman" w:hAnsi="Times New Roman" w:cs="Times New Roman"/>
+          <w:b/>
+          <w:bCs/>
+          <w:sz w:val="28"/>
+          <w:szCs w:val="28"/>
+        </w:rPr>
+      </w:pPr>
+      <w:r>
+        <w:rPr>
+          <w:rFonts w:ascii="Times New Roman" w:hAnsi="Times New Roman" w:cs="Times New Roman"/>
+          <w:b/>
+          <w:bCs/>
+          <w:sz w:val="28"/>
+          <w:szCs w:val="28"/>
+        </w:rPr>
+        <w:t>4.2.</w:t>
+      </w:r>
+      <w:r>
+        <w:rPr>
+          <w:rFonts w:ascii="Times New Roman" w:hAnsi="Times New Roman" w:cs="Times New Roman"/>
+          <w:b/>
+          <w:bCs/>
+          <w:sz w:val="28"/>
+          <w:szCs w:val="28"/>
+        </w:rPr>
+        <w:t>5</w:t>
+      </w:r>
+      <w:r>
+        <w:rPr>
+          <w:rFonts w:ascii="Times New Roman" w:hAnsi="Times New Roman" w:cs="Times New Roman"/>
+          <w:b/>
+          <w:bCs/>
+          <w:sz w:val="28"/>
+          <w:szCs w:val="28"/>
+        </w:rPr>
+        <w:t xml:space="preserve">. </w:t>
+      </w:r>
+      <w:r>
+        <w:rPr>
+          <w:rFonts w:ascii="Times New Roman" w:hAnsi="Times New Roman" w:cs="Times New Roman"/>
+          <w:b/>
+          <w:bCs/>
+          <w:sz w:val="28"/>
+          <w:szCs w:val="28"/>
+        </w:rPr>
+        <w:t>Fourth</w:t>
+      </w:r>
+      <w:r>
+        <w:rPr>
+          <w:rFonts w:ascii="Times New Roman" w:hAnsi="Times New Roman" w:cs="Times New Roman"/>
+          <w:b/>
+          <w:bCs/>
+          <w:sz w:val="28"/>
+          <w:szCs w:val="28"/>
+        </w:rPr>
+        <w:t xml:space="preserve"> model: predicting the correlation between</w:t>
+      </w:r>
+      <w:r>
+        <w:rPr>
+          <w:rFonts w:ascii="Times New Roman" w:hAnsi="Times New Roman" w:cs="Times New Roman"/>
+          <w:b/>
+          <w:bCs/>
+          <w:sz w:val="28"/>
+          <w:szCs w:val="28"/>
+        </w:rPr>
+        <w:t xml:space="preserve"> gender equality and</w:t>
+      </w:r>
+      <w:r>
+        <w:rPr>
+          <w:rFonts w:ascii="Times New Roman" w:hAnsi="Times New Roman" w:cs="Times New Roman"/>
+          <w:b/>
+          <w:bCs/>
+          <w:sz w:val="28"/>
+          <w:szCs w:val="28"/>
+        </w:rPr>
+        <w:t xml:space="preserve"> </w:t>
+      </w:r>
+      <w:r>
+        <w:rPr>
+          <w:rFonts w:ascii="Times New Roman" w:hAnsi="Times New Roman" w:cs="Times New Roman"/>
+          <w:b/>
+          <w:bCs/>
+          <w:sz w:val="28"/>
+          <w:szCs w:val="28"/>
+        </w:rPr>
+        <w:t>individual freedom</w:t>
+      </w:r>
+    </w:p>
+    <w:p>
+      <w:pPr>
+        <w:rPr>
+          <w:rFonts w:ascii="Times New Roman" w:hAnsi="Times New Roman" w:cs="Times New Roman"/>
           <w:sz w:val="24"/>
           <w:szCs w:val="24"/>
         </w:rPr>
@@ -18678,10 +18030,10 @@
         </w:rPr>
         <w:lastRenderedPageBreak/>
         <w:drawing>
-          <wp:inline distT="0" distB="0" distL="0" distR="0" wp14:anchorId="505330B5" wp14:editId="12805C9B">
-            <wp:extent cx="5294387" cy="3950216"/>
+          <wp:inline distT="0" distB="0" distL="0" distR="0" wp14:anchorId="470F7E05" wp14:editId="09B06ADD">
+            <wp:extent cx="5266954" cy="3950216"/>
             <wp:effectExtent l="0" t="0" r="0" b="0"/>
-            <wp:docPr id="1429143668" name="Picture 5" descr="A picture containing screenshot, colorfulness, diagram, circle&#10;&#10;Description automatically generated"/>
+            <wp:docPr id="557038902" name="Picture 1" descr="A picture containing screenshot, text, diagram, circle&#10;&#10;Description automatically generated"/>
             <wp:cNvGraphicFramePr>
               <a:graphicFrameLocks xmlns:a="http://schemas.openxmlformats.org/drawingml/2006/main" noChangeAspect="1"/>
             </wp:cNvGraphicFramePr>
@@ -18689,7 +18041,7 @@
               <a:graphicData uri="http://schemas.openxmlformats.org/drawingml/2006/picture">
                 <pic:pic xmlns:pic="http://schemas.openxmlformats.org/drawingml/2006/picture">
                   <pic:nvPicPr>
-                    <pic:cNvPr id="1429143668" name="Picture 5" descr="A picture containing screenshot, colorfulness, diagram, circle&#10;&#10;Description automatically generated"/>
+                    <pic:cNvPr id="557038902" name="Picture 1" descr="A picture containing screenshot, text, diagram, circle&#10;&#10;Description automatically generated"/>
                     <pic:cNvPicPr/>
                   </pic:nvPicPr>
                   <pic:blipFill>
@@ -18707,7 +18059,7 @@
                   <pic:spPr>
                     <a:xfrm>
                       <a:off x="0" y="0"/>
-                      <a:ext cx="5294387" cy="3950216"/>
+                      <a:ext cx="5266954" cy="3950216"/>
                     </a:xfrm>
                     <a:prstGeom prst="rect">
                       <a:avLst/>
@@ -19130,11 +18482,11 @@
   <w:style w:type="paragraph" w:default="1" w:styleId="Normal">
     <w:name w:val="Normal"/>
     <w:qFormat/>
+    <w:rsid w:val="00C6789C"/>
   </w:style>
   <w:style w:type="character" w:default="1" w:styleId="DefaultParagraphFont">
     <w:name w:val="Default Paragraph Font"/>
     <w:uiPriority w:val="1"/>
-    <w:semiHidden/>
     <w:unhideWhenUsed/>
   </w:style>
   <w:style w:type="table" w:default="1" w:styleId="TableNormal">

--- a/results.docx
+++ b/results.docx
@@ -1616,23 +1616,7 @@
           <w:sz w:val="24"/>
           <w:szCs w:val="24"/>
         </w:rPr>
-        <w:t xml:space="preserve">People who consider that men and women should have equal rights are more likely to support more permissive immigration policies and to oppose discrimination against ethnic minorities (r = 0.2, p &lt; .001). Individuals who hold liberal democratic values are more likely to have a modern stance toward family, </w:t>
-      </w:r>
-      <w:r>
-        <w:rPr>
-          <w:rFonts w:ascii="Times New Roman" w:hAnsi="Times New Roman" w:cs="Times New Roman"/>
-          <w:sz w:val="24"/>
-          <w:szCs w:val="24"/>
-        </w:rPr>
-        <w:t>sexuality,</w:t>
-      </w:r>
-      <w:r>
-        <w:rPr>
-          <w:rFonts w:ascii="Times New Roman" w:hAnsi="Times New Roman" w:cs="Times New Roman"/>
-          <w:sz w:val="24"/>
-          <w:szCs w:val="24"/>
-        </w:rPr>
-        <w:t xml:space="preserve"> and reproduction (r = 0.12, p &lt; .001), to support gender equality (r = 0.1, p &lt;.001) and to favour a more open approach to immigration (r = 0.09, p &lt; .001).</w:t>
+        <w:t>People who consider that men and women should have equal rights are more likely to support more permissive immigration policies and to oppose discrimination against ethnic minorities (r = 0.2, p &lt; .001). Individuals who hold liberal democratic values are more likely to have a modern stance toward family, sexuality, and reproduction (r = 0.12, p &lt; .001), to support gender equality (r = 0.1, p &lt;.001) and to favour a more open approach to immigration (r = 0.09, p &lt; .001).</w:t>
       </w:r>
     </w:p>
     <w:p>
@@ -9102,25 +9086,7 @@
                 <w:sz w:val="24"/>
                 <w:szCs w:val="24"/>
               </w:rPr>
-              <w:t>**</w:t>
-            </w:r>
-            <w:proofErr w:type="gramStart"/>
-            <w:r>
-              <w:rPr>
-                <w:rFonts w:ascii="Times New Roman" w:hAnsi="Times New Roman" w:cs="Times New Roman"/>
-                <w:sz w:val="24"/>
-                <w:szCs w:val="24"/>
-              </w:rPr>
-              <w:t>*  (</w:t>
-            </w:r>
-            <w:proofErr w:type="gramEnd"/>
-            <w:r>
-              <w:rPr>
-                <w:rFonts w:ascii="Times New Roman" w:hAnsi="Times New Roman" w:cs="Times New Roman"/>
-                <w:sz w:val="24"/>
-                <w:szCs w:val="24"/>
-              </w:rPr>
-              <w:t>N = 5069)</w:t>
+              <w:t>***  (N = 5069)</w:t>
             </w:r>
           </w:p>
         </w:tc>
@@ -12255,15 +12221,7 @@
           <w:sz w:val="24"/>
           <w:szCs w:val="24"/>
         </w:rPr>
-        <w:t xml:space="preserve">as the dependent </w:t>
-      </w:r>
-      <w:r>
-        <w:rPr>
-          <w:rFonts w:ascii="Times New Roman" w:hAnsi="Times New Roman" w:cs="Times New Roman"/>
-          <w:sz w:val="24"/>
-          <w:szCs w:val="24"/>
-        </w:rPr>
-        <w:t>variables</w:t>
+        <w:t>as the dependent variables</w:t>
       </w:r>
       <w:r>
         <w:rPr>
@@ -17464,6 +17422,48 @@
         </w:rPr>
         <w:t xml:space="preserve"> respectively attitudes in favour of gender equality.</w:t>
       </w:r>
+      <w:r>
+        <w:rPr>
+          <w:rFonts w:ascii="Times New Roman" w:hAnsi="Times New Roman" w:cs="Times New Roman"/>
+          <w:sz w:val="24"/>
+          <w:szCs w:val="24"/>
+        </w:rPr>
+        <w:t xml:space="preserve"> The intercept is -0.22 (p &lt; .001), which indicates that the correlation between would be negative in a country where all predictors equal 0. In a hypothetical non – Western country with a HDI of 0 (practically impossible since a life expectancy of 0 means that nobody is alive) and a totalitarian form of government (0 on the Liberal Democracy Index), the correlation between modern</w:t>
+      </w:r>
+      <w:r>
+        <w:rPr>
+          <w:rFonts w:ascii="Times New Roman" w:hAnsi="Times New Roman" w:cs="Times New Roman"/>
+          <w:sz w:val="24"/>
+          <w:szCs w:val="24"/>
+        </w:rPr>
+        <w:t xml:space="preserve"> attitudes toward family, sexuality, and reproduction respectively attitudes in favour of gender equality</w:t>
+      </w:r>
+      <w:r>
+        <w:rPr>
+          <w:rFonts w:ascii="Times New Roman" w:hAnsi="Times New Roman" w:cs="Times New Roman"/>
+          <w:sz w:val="24"/>
+          <w:szCs w:val="24"/>
+        </w:rPr>
+        <w:t xml:space="preserve"> would be -0.22. </w:t>
+      </w:r>
+    </w:p>
+    <w:p>
+      <w:pPr>
+        <w:jc w:val="both"/>
+        <w:rPr>
+          <w:rFonts w:ascii="Times New Roman" w:hAnsi="Times New Roman" w:cs="Times New Roman"/>
+          <w:sz w:val="24"/>
+          <w:szCs w:val="24"/>
+        </w:rPr>
+      </w:pPr>
+      <w:r>
+        <w:rPr>
+          <w:rFonts w:ascii="Times New Roman" w:hAnsi="Times New Roman" w:cs="Times New Roman"/>
+          <w:sz w:val="24"/>
+          <w:szCs w:val="24"/>
+        </w:rPr>
+        <w:t xml:space="preserve">A history of authoritarian socialism does not impact the level of the correlation within a country as the regression coefficient for the authoritarian socialism predictor is both very small and statistically insignificant. The correlation is stronger in Western countries (b = 0.15, p &lt; .001), in countries with a higher human development index (b = 0.42, p &lt; .001) and in countries with a higher level of liberal democracy (b = 0.11, p &lt; .01). The human development index is the strongest predictor of the correlation between modern family values and gender equality. </w:t>
+      </w:r>
     </w:p>
     <w:p>
       <w:pPr>
@@ -17480,6 +17480,7 @@
           <w:sz w:val="24"/>
           <w:szCs w:val="24"/>
         </w:rPr>
+        <w:lastRenderedPageBreak/>
         <w:drawing>
           <wp:inline distT="0" distB="0" distL="0" distR="0" wp14:anchorId="082082A7" wp14:editId="6241012E">
             <wp:extent cx="5184658" cy="3950216"/>
@@ -17525,6 +17526,32 @@
     </w:p>
     <w:p>
       <w:pPr>
+        <w:jc w:val="both"/>
+        <w:rPr>
+          <w:rFonts w:ascii="Times New Roman" w:hAnsi="Times New Roman" w:cs="Times New Roman"/>
+          <w:sz w:val="24"/>
+          <w:szCs w:val="24"/>
+        </w:rPr>
+      </w:pPr>
+      <w:r>
+        <w:rPr>
+          <w:rFonts w:ascii="Times New Roman" w:hAnsi="Times New Roman" w:cs="Times New Roman"/>
+          <w:sz w:val="24"/>
+          <w:szCs w:val="24"/>
+        </w:rPr>
+        <w:t>Graph</w:t>
+      </w:r>
+      <w:r>
+        <w:rPr>
+          <w:rFonts w:ascii="Times New Roman" w:hAnsi="Times New Roman" w:cs="Times New Roman"/>
+          <w:sz w:val="24"/>
+          <w:szCs w:val="24"/>
+        </w:rPr>
+        <w:t xml:space="preserve"> 1. The correlation between modern family values and gender equality according to the level of human development in each country</w:t>
+      </w:r>
+    </w:p>
+    <w:p>
+      <w:pPr>
         <w:rPr>
           <w:rFonts w:ascii="Times New Roman" w:hAnsi="Times New Roman" w:cs="Times New Roman"/>
           <w:b/>
@@ -17592,6 +17619,92 @@
           <w:szCs w:val="28"/>
         </w:rPr>
         <w:t>religiosity</w:t>
+      </w:r>
+    </w:p>
+    <w:p>
+      <w:pPr>
+        <w:jc w:val="both"/>
+        <w:rPr>
+          <w:rFonts w:ascii="Times New Roman" w:hAnsi="Times New Roman" w:cs="Times New Roman"/>
+          <w:sz w:val="24"/>
+          <w:szCs w:val="24"/>
+        </w:rPr>
+      </w:pPr>
+      <w:r>
+        <w:rPr>
+          <w:rFonts w:ascii="Times New Roman" w:hAnsi="Times New Roman" w:cs="Times New Roman"/>
+          <w:sz w:val="24"/>
+          <w:szCs w:val="24"/>
+        </w:rPr>
+        <w:t>The model explains 73% of the variation in the correlation between modern family values and religiosity among countries. The fact that the intercept is positive and statistically significant (b</w:t>
+      </w:r>
+      <w:r>
+        <w:rPr>
+          <w:rFonts w:ascii="Times New Roman" w:hAnsi="Times New Roman" w:cs="Times New Roman"/>
+          <w:sz w:val="24"/>
+          <w:szCs w:val="24"/>
+          <w:vertAlign w:val="subscript"/>
+        </w:rPr>
+        <w:t>0</w:t>
+      </w:r>
+      <w:r>
+        <w:rPr>
+          <w:rFonts w:ascii="Times New Roman" w:hAnsi="Times New Roman" w:cs="Times New Roman"/>
+          <w:sz w:val="24"/>
+          <w:szCs w:val="24"/>
+        </w:rPr>
+        <w:t xml:space="preserve"> = 0.13, p &lt; .001) indicates that in countries that are non-Western, economically poor and governed by undemocratic regimes, the correlation between modern family values and religiosity tends to be weak and positive. </w:t>
+      </w:r>
+    </w:p>
+    <w:p>
+      <w:pPr>
+        <w:jc w:val="both"/>
+        <w:rPr>
+          <w:rFonts w:ascii="Times New Roman" w:hAnsi="Times New Roman" w:cs="Times New Roman"/>
+          <w:sz w:val="24"/>
+          <w:szCs w:val="24"/>
+        </w:rPr>
+      </w:pPr>
+      <w:r>
+        <w:rPr>
+          <w:rFonts w:ascii="Times New Roman" w:hAnsi="Times New Roman" w:cs="Times New Roman"/>
+          <w:sz w:val="24"/>
+          <w:szCs w:val="24"/>
+        </w:rPr>
+        <w:t>The regression coefficients for the predictors are statistically significant and negative, except the variable about authoritarian socialist regimes, which is not a significant predictor. In Western countries (b</w:t>
+      </w:r>
+      <w:r>
+        <w:rPr>
+          <w:rFonts w:ascii="Times New Roman" w:hAnsi="Times New Roman" w:cs="Times New Roman"/>
+          <w:sz w:val="24"/>
+          <w:szCs w:val="24"/>
+          <w:vertAlign w:val="subscript"/>
+        </w:rPr>
+        <w:t>2</w:t>
+      </w:r>
+      <w:r>
+        <w:rPr>
+          <w:rFonts w:ascii="Times New Roman" w:hAnsi="Times New Roman" w:cs="Times New Roman"/>
+          <w:sz w:val="24"/>
+          <w:szCs w:val="24"/>
+        </w:rPr>
+        <w:t xml:space="preserve"> = -0.1, p &lt; .01), economically developed countries (b = -0.33, p &lt; 001), and liberal democratic countries (b = -0.18, p &lt; .001) non-religious individuals are more likely to consider homosexuality, </w:t>
+      </w:r>
+      <w:r>
+        <w:rPr>
+          <w:rFonts w:ascii="Times New Roman" w:hAnsi="Times New Roman" w:cs="Times New Roman"/>
+          <w:sz w:val="24"/>
+          <w:szCs w:val="24"/>
+        </w:rPr>
+        <w:t>divorce,</w:t>
+      </w:r>
+      <w:r>
+        <w:rPr>
+          <w:rFonts w:ascii="Times New Roman" w:hAnsi="Times New Roman" w:cs="Times New Roman"/>
+          <w:sz w:val="24"/>
+          <w:szCs w:val="24"/>
+        </w:rPr>
+        <w:t xml:space="preserve"> and abortion morally acceptable. </w:t>
       </w:r>
     </w:p>
     <w:p>
@@ -17655,6 +17768,32 @@
     </w:p>
     <w:p>
       <w:pPr>
+        <w:jc w:val="both"/>
+        <w:rPr>
+          <w:rFonts w:ascii="Times New Roman" w:hAnsi="Times New Roman" w:cs="Times New Roman"/>
+          <w:sz w:val="24"/>
+          <w:szCs w:val="24"/>
+        </w:rPr>
+      </w:pPr>
+      <w:r>
+        <w:rPr>
+          <w:rFonts w:ascii="Times New Roman" w:hAnsi="Times New Roman" w:cs="Times New Roman"/>
+          <w:sz w:val="24"/>
+          <w:szCs w:val="24"/>
+        </w:rPr>
+        <w:t>Graph</w:t>
+      </w:r>
+      <w:r>
+        <w:rPr>
+          <w:rFonts w:ascii="Times New Roman" w:hAnsi="Times New Roman" w:cs="Times New Roman"/>
+          <w:sz w:val="24"/>
+          <w:szCs w:val="24"/>
+        </w:rPr>
+        <w:t xml:space="preserve"> 2. The human development index and the correlation between modern family values and religiosity</w:t>
+      </w:r>
+    </w:p>
+    <w:p>
+      <w:pPr>
         <w:rPr>
           <w:rFonts w:ascii="Times New Roman" w:hAnsi="Times New Roman" w:cs="Times New Roman"/>
           <w:b/>
@@ -17726,6 +17865,57 @@
     </w:p>
     <w:p>
       <w:pPr>
+        <w:jc w:val="both"/>
+        <w:rPr>
+          <w:rFonts w:ascii="Times New Roman" w:hAnsi="Times New Roman" w:cs="Times New Roman"/>
+          <w:sz w:val="24"/>
+          <w:szCs w:val="24"/>
+        </w:rPr>
+      </w:pPr>
+      <w:r>
+        <w:rPr>
+          <w:rFonts w:ascii="Times New Roman" w:hAnsi="Times New Roman" w:cs="Times New Roman"/>
+          <w:sz w:val="24"/>
+          <w:szCs w:val="24"/>
+        </w:rPr>
+        <w:t>59% of the variation in the correlation between modern family values and open attitudes toward immigration and ethnic minorities is explained b</w:t>
+      </w:r>
+      <w:r>
+        <w:rPr>
+          <w:rFonts w:ascii="Times New Roman" w:hAnsi="Times New Roman" w:cs="Times New Roman"/>
+          <w:sz w:val="24"/>
+          <w:szCs w:val="24"/>
+        </w:rPr>
+        <w:t xml:space="preserve">y the predictors. The intercept is negative and significant, suggesting that in a hypothetical country where all predictors would take the value 0, individuals who </w:t>
+      </w:r>
+      <w:r>
+        <w:rPr>
+          <w:rFonts w:ascii="Times New Roman" w:hAnsi="Times New Roman" w:cs="Times New Roman"/>
+          <w:sz w:val="24"/>
+          <w:szCs w:val="24"/>
+        </w:rPr>
+        <w:t>are more accepting of homosexuality, divorce and abortion would have more closed and xenophobic attitudes toward immigrants and ethnic minorities. Among the predictors, only the human development index is statistically significant (b</w:t>
+      </w:r>
+      <w:r>
+        <w:rPr>
+          <w:rFonts w:ascii="Times New Roman" w:hAnsi="Times New Roman" w:cs="Times New Roman"/>
+          <w:sz w:val="24"/>
+          <w:szCs w:val="24"/>
+          <w:vertAlign w:val="subscript"/>
+        </w:rPr>
+        <w:t>3</w:t>
+      </w:r>
+      <w:r>
+        <w:rPr>
+          <w:rFonts w:ascii="Times New Roman" w:hAnsi="Times New Roman" w:cs="Times New Roman"/>
+          <w:sz w:val="24"/>
+          <w:szCs w:val="24"/>
+        </w:rPr>
+        <w:t xml:space="preserve"> = 0.46, p &lt; .001). In developed countries, people who adopt modern family values are also more likely to have a tolerant stance toward immigrants and ethnic minorities. </w:t>
+      </w:r>
+    </w:p>
+    <w:p>
+      <w:pPr>
         <w:rPr>
           <w:rFonts w:ascii="Times New Roman" w:hAnsi="Times New Roman" w:cs="Times New Roman"/>
           <w:sz w:val="24"/>
@@ -17739,6 +17929,7 @@
           <w:sz w:val="24"/>
           <w:szCs w:val="24"/>
         </w:rPr>
+        <w:lastRenderedPageBreak/>
         <w:drawing>
           <wp:inline distT="0" distB="0" distL="0" distR="0" wp14:anchorId="0563389B" wp14:editId="4A7F4E40">
             <wp:extent cx="5294387" cy="3950216"/>
@@ -17784,6 +17975,32 @@
     </w:p>
     <w:p>
       <w:pPr>
+        <w:jc w:val="both"/>
+        <w:rPr>
+          <w:rFonts w:ascii="Times New Roman" w:hAnsi="Times New Roman" w:cs="Times New Roman"/>
+          <w:sz w:val="24"/>
+          <w:szCs w:val="24"/>
+        </w:rPr>
+      </w:pPr>
+      <w:r>
+        <w:rPr>
+          <w:rFonts w:ascii="Times New Roman" w:hAnsi="Times New Roman" w:cs="Times New Roman"/>
+          <w:sz w:val="24"/>
+          <w:szCs w:val="24"/>
+        </w:rPr>
+        <w:t xml:space="preserve">Graph </w:t>
+      </w:r>
+      <w:r>
+        <w:rPr>
+          <w:rFonts w:ascii="Times New Roman" w:hAnsi="Times New Roman" w:cs="Times New Roman"/>
+          <w:sz w:val="24"/>
+          <w:szCs w:val="24"/>
+        </w:rPr>
+        <w:t>3. The correlation between modern family values and open attitudes toward immigrants and ethnic minorities according to the level of human development in each country</w:t>
+      </w:r>
+    </w:p>
+    <w:p>
+      <w:pPr>
         <w:rPr>
           <w:rFonts w:ascii="Times New Roman" w:hAnsi="Times New Roman" w:cs="Times New Roman"/>
           <w:b/>
@@ -17800,7 +18017,6 @@
           <w:sz w:val="28"/>
           <w:szCs w:val="28"/>
         </w:rPr>
-        <w:lastRenderedPageBreak/>
         <w:t>4.2.</w:t>
       </w:r>
       <w:r>
@@ -17831,7 +18047,7 @@
           <w:sz w:val="28"/>
           <w:szCs w:val="28"/>
         </w:rPr>
-        <w:t>Third</w:t>
+        <w:t>Fourth</w:t>
       </w:r>
       <w:r>
         <w:rPr>
@@ -17866,6 +18082,82 @@
     </w:p>
     <w:p>
       <w:pPr>
+        <w:jc w:val="both"/>
+        <w:rPr>
+          <w:rFonts w:ascii="Times New Roman" w:hAnsi="Times New Roman" w:cs="Times New Roman"/>
+          <w:sz w:val="24"/>
+          <w:szCs w:val="24"/>
+        </w:rPr>
+      </w:pPr>
+      <w:r>
+        <w:rPr>
+          <w:rFonts w:ascii="Times New Roman" w:hAnsi="Times New Roman" w:cs="Times New Roman"/>
+          <w:sz w:val="24"/>
+          <w:szCs w:val="24"/>
+        </w:rPr>
+        <w:t xml:space="preserve">The model explains 63% of the correlation between </w:t>
+      </w:r>
+      <w:r>
+        <w:rPr>
+          <w:rFonts w:ascii="Times New Roman" w:hAnsi="Times New Roman" w:cs="Times New Roman"/>
+          <w:sz w:val="24"/>
+          <w:szCs w:val="24"/>
+        </w:rPr>
+        <w:t>attitudes</w:t>
+      </w:r>
+      <w:r>
+        <w:rPr>
+          <w:rFonts w:ascii="Times New Roman" w:hAnsi="Times New Roman" w:cs="Times New Roman"/>
+          <w:sz w:val="24"/>
+          <w:szCs w:val="24"/>
+        </w:rPr>
+        <w:t xml:space="preserve"> supportive of individual freedom and </w:t>
+      </w:r>
+      <w:r>
+        <w:rPr>
+          <w:rFonts w:ascii="Times New Roman" w:hAnsi="Times New Roman" w:cs="Times New Roman"/>
+          <w:sz w:val="24"/>
+          <w:szCs w:val="24"/>
+        </w:rPr>
+        <w:t>modern family values. The intercept is not statistically significant, which indicates that in a hypothetical country where all predictors would take the value 0, the value of the dependent variable would not be significantly different from 0 either. Among the predictors, the culture zone and the level of human development are statistically significant while authoritarian socialism and the liberal democracy index are not. The correlation between attitudes supportive of individual freedom and modern family values is strong and positive in countries that are Western (b</w:t>
+      </w:r>
+      <w:r>
+        <w:rPr>
+          <w:rFonts w:ascii="Times New Roman" w:hAnsi="Times New Roman" w:cs="Times New Roman"/>
+          <w:sz w:val="24"/>
+          <w:szCs w:val="24"/>
+          <w:vertAlign w:val="subscript"/>
+        </w:rPr>
+        <w:t>2</w:t>
+      </w:r>
+      <w:r>
+        <w:rPr>
+          <w:rFonts w:ascii="Times New Roman" w:hAnsi="Times New Roman" w:cs="Times New Roman"/>
+          <w:sz w:val="24"/>
+          <w:szCs w:val="24"/>
+        </w:rPr>
+        <w:t xml:space="preserve"> = 0.11, p &lt; .01) and or highly developed economically (b</w:t>
+      </w:r>
+      <w:r>
+        <w:rPr>
+          <w:rFonts w:ascii="Times New Roman" w:hAnsi="Times New Roman" w:cs="Times New Roman"/>
+          <w:sz w:val="24"/>
+          <w:szCs w:val="24"/>
+          <w:vertAlign w:val="subscript"/>
+        </w:rPr>
+        <w:t>3</w:t>
+      </w:r>
+      <w:r>
+        <w:rPr>
+          <w:rFonts w:ascii="Times New Roman" w:hAnsi="Times New Roman" w:cs="Times New Roman"/>
+          <w:sz w:val="24"/>
+          <w:szCs w:val="24"/>
+        </w:rPr>
+        <w:t xml:space="preserve"> = 0.31, p &lt; .001). The human development index is the strongest predictor. </w:t>
+      </w:r>
+    </w:p>
+    <w:p>
+      <w:pPr>
         <w:rPr>
           <w:rFonts w:ascii="Times New Roman" w:hAnsi="Times New Roman" w:cs="Times New Roman"/>
           <w:sz w:val="24"/>
@@ -17879,6 +18171,7 @@
           <w:sz w:val="24"/>
           <w:szCs w:val="24"/>
         </w:rPr>
+        <w:lastRenderedPageBreak/>
         <w:drawing>
           <wp:inline distT="0" distB="0" distL="0" distR="0" wp14:anchorId="0B392727" wp14:editId="46989E1D">
             <wp:extent cx="5294387" cy="3950216"/>
@@ -17924,6 +18217,32 @@
     </w:p>
     <w:p>
       <w:pPr>
+        <w:jc w:val="both"/>
+        <w:rPr>
+          <w:rFonts w:ascii="Times New Roman" w:hAnsi="Times New Roman" w:cs="Times New Roman"/>
+          <w:sz w:val="24"/>
+          <w:szCs w:val="24"/>
+        </w:rPr>
+      </w:pPr>
+      <w:r>
+        <w:rPr>
+          <w:rFonts w:ascii="Times New Roman" w:hAnsi="Times New Roman" w:cs="Times New Roman"/>
+          <w:sz w:val="24"/>
+          <w:szCs w:val="24"/>
+        </w:rPr>
+        <w:t xml:space="preserve">Graph </w:t>
+      </w:r>
+      <w:r>
+        <w:rPr>
+          <w:rFonts w:ascii="Times New Roman" w:hAnsi="Times New Roman" w:cs="Times New Roman"/>
+          <w:sz w:val="24"/>
+          <w:szCs w:val="24"/>
+        </w:rPr>
+        <w:t>4. Human development index and the correlation between attitudes toward individual freedom and modern family values</w:t>
+      </w:r>
+    </w:p>
+    <w:p>
+      <w:pPr>
         <w:rPr>
           <w:rFonts w:ascii="Times New Roman" w:hAnsi="Times New Roman" w:cs="Times New Roman"/>
           <w:b/>
@@ -17970,7 +18289,7 @@
           <w:sz w:val="28"/>
           <w:szCs w:val="28"/>
         </w:rPr>
-        <w:t>Fourth</w:t>
+        <w:t>Fifth</w:t>
       </w:r>
       <w:r>
         <w:rPr>
@@ -18011,6 +18330,106 @@
           <w:szCs w:val="28"/>
         </w:rPr>
         <w:t>individual freedom</w:t>
+      </w:r>
+    </w:p>
+    <w:p>
+      <w:pPr>
+        <w:jc w:val="both"/>
+        <w:rPr>
+          <w:rFonts w:ascii="Times New Roman" w:hAnsi="Times New Roman" w:cs="Times New Roman"/>
+          <w:sz w:val="24"/>
+          <w:szCs w:val="24"/>
+        </w:rPr>
+      </w:pPr>
+      <w:r>
+        <w:rPr>
+          <w:rFonts w:ascii="Times New Roman" w:hAnsi="Times New Roman" w:cs="Times New Roman"/>
+          <w:sz w:val="24"/>
+          <w:szCs w:val="24"/>
+        </w:rPr>
+        <w:t xml:space="preserve">Half of the variation in the correlation between attitudes toward gender equality respectively individual freedom is explained by the four predictors of the model, among which two are statistically significant. The intercept does not reach statical significance, meaning that in a country that is non-Western (culture zone = 0) and extremely poor (HDI = 0), the correlation between equalitarian attitudes regarding gender roles and support for liberal democracy would be close to 0. </w:t>
+      </w:r>
+      <w:r>
+        <w:rPr>
+          <w:rFonts w:ascii="Times New Roman" w:hAnsi="Times New Roman" w:cs="Times New Roman"/>
+          <w:sz w:val="24"/>
+          <w:szCs w:val="24"/>
+        </w:rPr>
+        <w:t>The culture zone (b</w:t>
+      </w:r>
+      <w:r>
+        <w:rPr>
+          <w:rFonts w:ascii="Times New Roman" w:hAnsi="Times New Roman" w:cs="Times New Roman"/>
+          <w:sz w:val="24"/>
+          <w:szCs w:val="24"/>
+          <w:vertAlign w:val="subscript"/>
+        </w:rPr>
+        <w:t xml:space="preserve">2 </w:t>
+      </w:r>
+      <w:r>
+        <w:rPr>
+          <w:rFonts w:ascii="Times New Roman" w:hAnsi="Times New Roman" w:cs="Times New Roman"/>
+          <w:sz w:val="24"/>
+          <w:szCs w:val="24"/>
+        </w:rPr>
+        <w:t>= 0.11, p &lt; .01) and the level of economic development (b</w:t>
+      </w:r>
+      <w:r>
+        <w:rPr>
+          <w:rFonts w:ascii="Times New Roman" w:hAnsi="Times New Roman" w:cs="Times New Roman"/>
+          <w:sz w:val="24"/>
+          <w:szCs w:val="24"/>
+          <w:vertAlign w:val="subscript"/>
+        </w:rPr>
+        <w:t>3</w:t>
+      </w:r>
+      <w:r>
+        <w:rPr>
+          <w:rFonts w:ascii="Times New Roman" w:hAnsi="Times New Roman" w:cs="Times New Roman"/>
+          <w:sz w:val="24"/>
+          <w:szCs w:val="24"/>
+        </w:rPr>
+        <w:t xml:space="preserve"> = 0.31, p &lt; .001) are statistically significant predictors. The corre</w:t>
+      </w:r>
+      <w:r>
+        <w:rPr>
+          <w:rFonts w:ascii="Times New Roman" w:hAnsi="Times New Roman" w:cs="Times New Roman"/>
+          <w:sz w:val="24"/>
+          <w:szCs w:val="24"/>
+        </w:rPr>
+        <w:t>la</w:t>
+      </w:r>
+      <w:r>
+        <w:rPr>
+          <w:rFonts w:ascii="Times New Roman" w:hAnsi="Times New Roman" w:cs="Times New Roman"/>
+          <w:sz w:val="24"/>
+          <w:szCs w:val="24"/>
+        </w:rPr>
+        <w:t xml:space="preserve">tion </w:t>
+      </w:r>
+      <w:r>
+        <w:rPr>
+          <w:rFonts w:ascii="Times New Roman" w:hAnsi="Times New Roman" w:cs="Times New Roman"/>
+          <w:sz w:val="24"/>
+          <w:szCs w:val="24"/>
+        </w:rPr>
+        <w:t xml:space="preserve">between attitudes supportive of gender equality respectively </w:t>
+      </w:r>
+      <w:r>
+        <w:rPr>
+          <w:rFonts w:ascii="Times New Roman" w:hAnsi="Times New Roman" w:cs="Times New Roman"/>
+          <w:sz w:val="24"/>
+          <w:szCs w:val="24"/>
+        </w:rPr>
+        <w:t>attitudes supportive of</w:t>
+      </w:r>
+      <w:r>
+        <w:rPr>
+          <w:rFonts w:ascii="Times New Roman" w:hAnsi="Times New Roman" w:cs="Times New Roman"/>
+          <w:sz w:val="24"/>
+          <w:szCs w:val="24"/>
+        </w:rPr>
+        <w:t xml:space="preserve"> individual freedom is stronger in countries that are economically developed and culturally Western. </w:t>
       </w:r>
     </w:p>
     <w:p>
@@ -18070,6 +18489,48 @@
             </a:graphic>
           </wp:inline>
         </w:drawing>
+      </w:r>
+    </w:p>
+    <w:p>
+      <w:pPr>
+        <w:jc w:val="both"/>
+        <w:rPr>
+          <w:rFonts w:ascii="Times New Roman" w:hAnsi="Times New Roman" w:cs="Times New Roman"/>
+          <w:sz w:val="24"/>
+          <w:szCs w:val="24"/>
+        </w:rPr>
+      </w:pPr>
+      <w:r>
+        <w:rPr>
+          <w:rFonts w:ascii="Times New Roman" w:hAnsi="Times New Roman" w:cs="Times New Roman"/>
+          <w:sz w:val="24"/>
+          <w:szCs w:val="24"/>
+        </w:rPr>
+        <w:t xml:space="preserve">Graph </w:t>
+      </w:r>
+      <w:r>
+        <w:rPr>
+          <w:rFonts w:ascii="Times New Roman" w:hAnsi="Times New Roman" w:cs="Times New Roman"/>
+          <w:sz w:val="24"/>
+          <w:szCs w:val="24"/>
+        </w:rPr>
+        <w:t xml:space="preserve">5. Human development index and the correlation between support for individual freedom and </w:t>
+      </w:r>
+      <w:r>
+        <w:rPr>
+          <w:rFonts w:ascii="Times New Roman" w:hAnsi="Times New Roman" w:cs="Times New Roman"/>
+          <w:sz w:val="24"/>
+          <w:szCs w:val="24"/>
+        </w:rPr>
+        <w:t xml:space="preserve">support for </w:t>
+      </w:r>
+      <w:r>
+        <w:rPr>
+          <w:rFonts w:ascii="Times New Roman" w:hAnsi="Times New Roman" w:cs="Times New Roman"/>
+          <w:sz w:val="24"/>
+          <w:szCs w:val="24"/>
+        </w:rPr>
+        <w:t>gender equality</w:t>
       </w:r>
     </w:p>
     <w:sectPr>
@@ -18487,6 +18948,7 @@
   <w:style w:type="character" w:default="1" w:styleId="DefaultParagraphFont">
     <w:name w:val="Default Paragraph Font"/>
     <w:uiPriority w:val="1"/>
+    <w:semiHidden/>
     <w:unhideWhenUsed/>
   </w:style>
   <w:style w:type="table" w:default="1" w:styleId="TableNormal">

--- a/results.docx
+++ b/results.docx
@@ -1548,7 +1548,23 @@
           <w:sz w:val="24"/>
           <w:szCs w:val="24"/>
         </w:rPr>
-        <w:t>Table 1. Average correlations across countries</w:t>
+        <w:t xml:space="preserve">Table </w:t>
+      </w:r>
+      <w:r>
+        <w:rPr>
+          <w:rFonts w:ascii="Times New Roman" w:hAnsi="Times New Roman" w:cs="Times New Roman"/>
+          <w:sz w:val="24"/>
+          <w:szCs w:val="24"/>
+        </w:rPr>
+        <w:t>2</w:t>
+      </w:r>
+      <w:r>
+        <w:rPr>
+          <w:rFonts w:ascii="Times New Roman" w:hAnsi="Times New Roman" w:cs="Times New Roman"/>
+          <w:sz w:val="24"/>
+          <w:szCs w:val="24"/>
+        </w:rPr>
+        <w:t>. Average correlations across countries</w:t>
       </w:r>
     </w:p>
     <w:p>
@@ -3929,7 +3945,23 @@
           <w:sz w:val="24"/>
           <w:szCs w:val="24"/>
         </w:rPr>
-        <w:t xml:space="preserve">Table 2. Correlation </w:t>
+        <w:t xml:space="preserve">Table </w:t>
+      </w:r>
+      <w:r>
+        <w:rPr>
+          <w:rFonts w:ascii="Times New Roman" w:hAnsi="Times New Roman" w:cs="Times New Roman"/>
+          <w:sz w:val="24"/>
+          <w:szCs w:val="24"/>
+        </w:rPr>
+        <w:t>3</w:t>
+      </w:r>
+      <w:r>
+        <w:rPr>
+          <w:rFonts w:ascii="Times New Roman" w:hAnsi="Times New Roman" w:cs="Times New Roman"/>
+          <w:sz w:val="24"/>
+          <w:szCs w:val="24"/>
+        </w:rPr>
+        <w:t xml:space="preserve">. Correlation </w:t>
       </w:r>
       <w:r>
         <w:rPr>
@@ -5816,7 +5848,23 @@
           <w:sz w:val="24"/>
           <w:szCs w:val="24"/>
         </w:rPr>
-        <w:t>Table 3. Correlation</w:t>
+        <w:t xml:space="preserve">Table </w:t>
+      </w:r>
+      <w:r>
+        <w:rPr>
+          <w:rFonts w:ascii="Times New Roman" w:hAnsi="Times New Roman" w:cs="Times New Roman"/>
+          <w:sz w:val="24"/>
+          <w:szCs w:val="24"/>
+        </w:rPr>
+        <w:t>4</w:t>
+      </w:r>
+      <w:r>
+        <w:rPr>
+          <w:rFonts w:ascii="Times New Roman" w:hAnsi="Times New Roman" w:cs="Times New Roman"/>
+          <w:sz w:val="24"/>
+          <w:szCs w:val="24"/>
+        </w:rPr>
+        <w:t>. Correlation</w:t>
       </w:r>
       <w:r>
         <w:rPr>
@@ -8093,7 +8141,23 @@
           <w:sz w:val="24"/>
           <w:szCs w:val="24"/>
         </w:rPr>
-        <w:t>Table 4. Correlation</w:t>
+        <w:t xml:space="preserve">Table </w:t>
+      </w:r>
+      <w:r>
+        <w:rPr>
+          <w:rFonts w:ascii="Times New Roman" w:hAnsi="Times New Roman" w:cs="Times New Roman"/>
+          <w:sz w:val="24"/>
+          <w:szCs w:val="24"/>
+        </w:rPr>
+        <w:t>5</w:t>
+      </w:r>
+      <w:r>
+        <w:rPr>
+          <w:rFonts w:ascii="Times New Roman" w:hAnsi="Times New Roman" w:cs="Times New Roman"/>
+          <w:sz w:val="24"/>
+          <w:szCs w:val="24"/>
+        </w:rPr>
+        <w:t>. Correlation</w:t>
       </w:r>
       <w:r>
         <w:rPr>
@@ -9887,7 +9951,23 @@
           <w:sz w:val="24"/>
           <w:szCs w:val="24"/>
         </w:rPr>
-        <w:t>Table 5. Correlation</w:t>
+        <w:t xml:space="preserve">Table </w:t>
+      </w:r>
+      <w:r>
+        <w:rPr>
+          <w:rFonts w:ascii="Times New Roman" w:hAnsi="Times New Roman" w:cs="Times New Roman"/>
+          <w:sz w:val="24"/>
+          <w:szCs w:val="24"/>
+        </w:rPr>
+        <w:t>6</w:t>
+      </w:r>
+      <w:r>
+        <w:rPr>
+          <w:rFonts w:ascii="Times New Roman" w:hAnsi="Times New Roman" w:cs="Times New Roman"/>
+          <w:sz w:val="24"/>
+          <w:szCs w:val="24"/>
+        </w:rPr>
+        <w:t>. Correlation</w:t>
       </w:r>
       <w:r>
         <w:rPr>
@@ -12080,7 +12160,23 @@
           <w:sz w:val="24"/>
           <w:szCs w:val="24"/>
         </w:rPr>
-        <w:t>Table 6. Correlation</w:t>
+        <w:t xml:space="preserve">Table </w:t>
+      </w:r>
+      <w:r>
+        <w:rPr>
+          <w:rFonts w:ascii="Times New Roman" w:hAnsi="Times New Roman" w:cs="Times New Roman"/>
+          <w:sz w:val="24"/>
+          <w:szCs w:val="24"/>
+        </w:rPr>
+        <w:t>7</w:t>
+      </w:r>
+      <w:r>
+        <w:rPr>
+          <w:rFonts w:ascii="Times New Roman" w:hAnsi="Times New Roman" w:cs="Times New Roman"/>
+          <w:sz w:val="24"/>
+          <w:szCs w:val="24"/>
+        </w:rPr>
+        <w:t>. Correlation</w:t>
       </w:r>
       <w:r>
         <w:rPr>
@@ -17354,7 +17450,23 @@
           <w:sz w:val="24"/>
           <w:szCs w:val="24"/>
         </w:rPr>
-        <w:t>Table 7. Regression models at the country level of analysis</w:t>
+        <w:t xml:space="preserve">Table </w:t>
+      </w:r>
+      <w:r>
+        <w:rPr>
+          <w:rFonts w:ascii="Times New Roman" w:hAnsi="Times New Roman" w:cs="Times New Roman"/>
+          <w:sz w:val="24"/>
+          <w:szCs w:val="24"/>
+        </w:rPr>
+        <w:t>8</w:t>
+      </w:r>
+      <w:r>
+        <w:rPr>
+          <w:rFonts w:ascii="Times New Roman" w:hAnsi="Times New Roman" w:cs="Times New Roman"/>
+          <w:sz w:val="24"/>
+          <w:szCs w:val="24"/>
+        </w:rPr>
+        <w:t>. Regression models at the country level of analysis</w:t>
       </w:r>
     </w:p>
     <w:p>
@@ -18413,23 +18525,7 @@
           <w:sz w:val="24"/>
           <w:szCs w:val="24"/>
         </w:rPr>
-        <w:t xml:space="preserve">between attitudes supportive of gender equality respectively </w:t>
-      </w:r>
-      <w:r>
-        <w:rPr>
-          <w:rFonts w:ascii="Times New Roman" w:hAnsi="Times New Roman" w:cs="Times New Roman"/>
-          <w:sz w:val="24"/>
-          <w:szCs w:val="24"/>
-        </w:rPr>
-        <w:t>attitudes supportive of</w:t>
-      </w:r>
-      <w:r>
-        <w:rPr>
-          <w:rFonts w:ascii="Times New Roman" w:hAnsi="Times New Roman" w:cs="Times New Roman"/>
-          <w:sz w:val="24"/>
-          <w:szCs w:val="24"/>
-        </w:rPr>
-        <w:t xml:space="preserve"> individual freedom is stronger in countries that are economically developed and culturally Western. </w:t>
+        <w:t xml:space="preserve">between attitudes supportive of gender equality respectively attitudes supportive of individual freedom is stronger in countries that are economically developed and culturally Western. </w:t>
       </w:r>
     </w:p>
     <w:p>
@@ -18514,23 +18610,7 @@
           <w:sz w:val="24"/>
           <w:szCs w:val="24"/>
         </w:rPr>
-        <w:t xml:space="preserve">5. Human development index and the correlation between support for individual freedom and </w:t>
-      </w:r>
-      <w:r>
-        <w:rPr>
-          <w:rFonts w:ascii="Times New Roman" w:hAnsi="Times New Roman" w:cs="Times New Roman"/>
-          <w:sz w:val="24"/>
-          <w:szCs w:val="24"/>
-        </w:rPr>
-        <w:t xml:space="preserve">support for </w:t>
-      </w:r>
-      <w:r>
-        <w:rPr>
-          <w:rFonts w:ascii="Times New Roman" w:hAnsi="Times New Roman" w:cs="Times New Roman"/>
-          <w:sz w:val="24"/>
-          <w:szCs w:val="24"/>
-        </w:rPr>
-        <w:t>gender equality</w:t>
+        <w:t>5. Human development index and the correlation between support for individual freedom and support for gender equality</w:t>
       </w:r>
     </w:p>
     <w:sectPr>
